--- a/projeto/Projeto Let’s Cook - 3.4_comentários.docx
+++ b/projeto/Projeto Let’s Cook - 3.4_comentários.docx
@@ -1938,21 +1938,7 @@
             <w:rStyle w:val="Hyperlink"/>
             <w:noProof/>
           </w:rPr>
-          <w:t>Tabela 12 - Legenda</w:t>
-        </w:r>
-        <w:r>
-          <w:rPr>
-            <w:rStyle w:val="Hyperlink"/>
-            <w:noProof/>
-          </w:rPr>
-          <w:t xml:space="preserve"> </w:t>
-        </w:r>
-        <w:r>
-          <w:rPr>
-            <w:rStyle w:val="Hyperlink"/>
-            <w:noProof/>
-          </w:rPr>
-          <w:t>Cenários</w:t>
+          <w:t>Tabela 12 - Legenda Cenários</w:t>
         </w:r>
         <w:r>
           <w:rPr>
@@ -5499,27 +5485,14 @@
       <w:r>
         <w:t xml:space="preserve">Tabela </w:t>
       </w:r>
-      <w:r>
-        <w:fldChar w:fldCharType="begin"/>
-      </w:r>
-      <w:r>
-        <w:instrText xml:space="preserve"> SEQ Tabela \* ARABIC </w:instrText>
-      </w:r>
-      <w:r>
-        <w:fldChar w:fldCharType="separate"/>
-      </w:r>
-      <w:r>
-        <w:rPr>
-          <w:noProof/>
-        </w:rPr>
-        <w:t>1</w:t>
-      </w:r>
-      <w:r>
-        <w:rPr>
-          <w:noProof/>
-        </w:rPr>
-        <w:fldChar w:fldCharType="end"/>
-      </w:r>
+      <w:fldSimple w:instr=" SEQ Tabela \* ARABIC ">
+        <w:r>
+          <w:rPr>
+            <w:noProof/>
+          </w:rPr>
+          <w:t>1</w:t>
+        </w:r>
+      </w:fldSimple>
       <w:r>
         <w:t xml:space="preserve"> - Perguntas Pesquisa de Mercado</w:t>
       </w:r>
@@ -6377,27 +6350,14 @@
       <w:r>
         <w:t xml:space="preserve">Tabela </w:t>
       </w:r>
-      <w:r>
-        <w:fldChar w:fldCharType="begin"/>
-      </w:r>
-      <w:r>
-        <w:instrText xml:space="preserve"> SEQ Tabela \* ARABIC </w:instrText>
-      </w:r>
-      <w:r>
-        <w:fldChar w:fldCharType="separate"/>
-      </w:r>
-      <w:r>
-        <w:rPr>
-          <w:noProof/>
-        </w:rPr>
-        <w:t>2</w:t>
-      </w:r>
-      <w:r>
-        <w:rPr>
-          <w:noProof/>
-        </w:rPr>
-        <w:fldChar w:fldCharType="end"/>
-      </w:r>
+      <w:fldSimple w:instr=" SEQ Tabela \* ARABIC ">
+        <w:r>
+          <w:rPr>
+            <w:noProof/>
+          </w:rPr>
+          <w:t>2</w:t>
+        </w:r>
+      </w:fldSimple>
       <w:r>
         <w:t xml:space="preserve"> - Tabela concorrência</w:t>
       </w:r>
@@ -6711,27 +6671,14 @@
       <w:r>
         <w:t xml:space="preserve">Figura </w:t>
       </w:r>
-      <w:r>
-        <w:fldChar w:fldCharType="begin"/>
-      </w:r>
-      <w:r>
-        <w:instrText xml:space="preserve"> SEQ Figura \* ARABIC </w:instrText>
-      </w:r>
-      <w:r>
-        <w:fldChar w:fldCharType="separate"/>
-      </w:r>
-      <w:r>
-        <w:rPr>
-          <w:noProof/>
-        </w:rPr>
-        <w:t>1</w:t>
-      </w:r>
-      <w:r>
-        <w:rPr>
-          <w:noProof/>
-        </w:rPr>
-        <w:fldChar w:fldCharType="end"/>
-      </w:r>
+      <w:fldSimple w:instr=" SEQ Figura \* ARABIC ">
+        <w:r>
+          <w:rPr>
+            <w:noProof/>
+          </w:rPr>
+          <w:t>1</w:t>
+        </w:r>
+      </w:fldSimple>
       <w:r>
         <w:t xml:space="preserve"> - </w:t>
       </w:r>
@@ -7335,27 +7282,14 @@
       <w:r>
         <w:t xml:space="preserve">Figura </w:t>
       </w:r>
-      <w:r>
-        <w:fldChar w:fldCharType="begin"/>
-      </w:r>
-      <w:r>
-        <w:instrText xml:space="preserve"> SEQ Figura \* ARABIC </w:instrText>
-      </w:r>
-      <w:r>
-        <w:fldChar w:fldCharType="separate"/>
-      </w:r>
-      <w:r>
-        <w:rPr>
-          <w:noProof/>
-        </w:rPr>
-        <w:t>2</w:t>
-      </w:r>
-      <w:r>
-        <w:rPr>
-          <w:noProof/>
-        </w:rPr>
-        <w:fldChar w:fldCharType="end"/>
-      </w:r>
+      <w:fldSimple w:instr=" SEQ Figura \* ARABIC ">
+        <w:r>
+          <w:rPr>
+            <w:noProof/>
+          </w:rPr>
+          <w:t>2</w:t>
+        </w:r>
+      </w:fldSimple>
       <w:r>
         <w:t xml:space="preserve"> </w:t>
       </w:r>
@@ -7941,27 +7875,14 @@
       <w:r>
         <w:t xml:space="preserve">Tabela </w:t>
       </w:r>
-      <w:r>
-        <w:fldChar w:fldCharType="begin"/>
-      </w:r>
-      <w:r>
-        <w:instrText xml:space="preserve"> SEQ Tabela \* ARABIC </w:instrText>
-      </w:r>
-      <w:r>
-        <w:fldChar w:fldCharType="separate"/>
-      </w:r>
-      <w:r>
-        <w:rPr>
-          <w:noProof/>
-        </w:rPr>
-        <w:t>3</w:t>
-      </w:r>
-      <w:r>
-        <w:rPr>
-          <w:noProof/>
-        </w:rPr>
-        <w:fldChar w:fldCharType="end"/>
-      </w:r>
+      <w:fldSimple w:instr=" SEQ Tabela \* ARABIC ">
+        <w:r>
+          <w:rPr>
+            <w:noProof/>
+          </w:rPr>
+          <w:t>3</w:t>
+        </w:r>
+      </w:fldSimple>
       <w:r>
         <w:t xml:space="preserve"> </w:t>
       </w:r>
@@ -8641,27 +8562,14 @@
       <w:r>
         <w:t xml:space="preserve">Figura </w:t>
       </w:r>
-      <w:r>
-        <w:fldChar w:fldCharType="begin"/>
-      </w:r>
-      <w:r>
-        <w:instrText xml:space="preserve"> SEQ Figura \* ARABIC </w:instrText>
-      </w:r>
-      <w:r>
-        <w:fldChar w:fldCharType="separate"/>
-      </w:r>
-      <w:r>
-        <w:rPr>
-          <w:noProof/>
-        </w:rPr>
-        <w:t>3</w:t>
-      </w:r>
-      <w:r>
-        <w:rPr>
-          <w:noProof/>
-        </w:rPr>
-        <w:fldChar w:fldCharType="end"/>
-      </w:r>
+      <w:fldSimple w:instr=" SEQ Figura \* ARABIC ">
+        <w:r>
+          <w:rPr>
+            <w:noProof/>
+          </w:rPr>
+          <w:t>3</w:t>
+        </w:r>
+      </w:fldSimple>
       <w:r>
         <w:t xml:space="preserve"> – Elementos de uma SOA</w:t>
       </w:r>
@@ -9839,27 +9747,14 @@
       <w:r>
         <w:t xml:space="preserve">Tabela </w:t>
       </w:r>
-      <w:r>
-        <w:fldChar w:fldCharType="begin"/>
-      </w:r>
-      <w:r>
-        <w:instrText xml:space="preserve"> SEQ Tabela \* ARABIC </w:instrText>
-      </w:r>
-      <w:r>
-        <w:fldChar w:fldCharType="separate"/>
-      </w:r>
-      <w:r>
-        <w:rPr>
-          <w:noProof/>
-        </w:rPr>
-        <w:t>4</w:t>
-      </w:r>
-      <w:r>
-        <w:rPr>
-          <w:noProof/>
-        </w:rPr>
-        <w:fldChar w:fldCharType="end"/>
-      </w:r>
+      <w:fldSimple w:instr=" SEQ Tabela \* ARABIC ">
+        <w:r>
+          <w:rPr>
+            <w:noProof/>
+          </w:rPr>
+          <w:t>4</w:t>
+        </w:r>
+      </w:fldSimple>
       <w:r>
         <w:t xml:space="preserve"> </w:t>
       </w:r>
@@ -10341,27 +10236,14 @@
       <w:r>
         <w:t xml:space="preserve">Tabela </w:t>
       </w:r>
-      <w:r>
-        <w:fldChar w:fldCharType="begin"/>
-      </w:r>
-      <w:r>
-        <w:instrText xml:space="preserve"> SEQ Tabela \* ARABIC </w:instrText>
-      </w:r>
-      <w:r>
-        <w:fldChar w:fldCharType="separate"/>
-      </w:r>
-      <w:r>
-        <w:rPr>
-          <w:noProof/>
-        </w:rPr>
-        <w:t>5</w:t>
-      </w:r>
-      <w:r>
-        <w:rPr>
-          <w:noProof/>
-        </w:rPr>
-        <w:fldChar w:fldCharType="end"/>
-      </w:r>
+      <w:fldSimple w:instr=" SEQ Tabela \* ARABIC ">
+        <w:r>
+          <w:rPr>
+            <w:noProof/>
+          </w:rPr>
+          <w:t>5</w:t>
+        </w:r>
+      </w:fldSimple>
       <w:r>
         <w:t xml:space="preserve"> </w:t>
       </w:r>
@@ -11230,27 +11112,14 @@
       <w:r>
         <w:t xml:space="preserve">Tabela </w:t>
       </w:r>
-      <w:r>
-        <w:fldChar w:fldCharType="begin"/>
-      </w:r>
-      <w:r>
-        <w:instrText xml:space="preserve"> SEQ Tabela \* ARABIC </w:instrText>
-      </w:r>
-      <w:r>
-        <w:fldChar w:fldCharType="separate"/>
-      </w:r>
-      <w:r>
-        <w:rPr>
-          <w:noProof/>
-        </w:rPr>
-        <w:t>6</w:t>
-      </w:r>
-      <w:r>
-        <w:rPr>
-          <w:noProof/>
-        </w:rPr>
-        <w:fldChar w:fldCharType="end"/>
-      </w:r>
+      <w:fldSimple w:instr=" SEQ Tabela \* ARABIC ">
+        <w:r>
+          <w:rPr>
+            <w:noProof/>
+          </w:rPr>
+          <w:t>6</w:t>
+        </w:r>
+      </w:fldSimple>
       <w:r>
         <w:t xml:space="preserve"> - Histórias do </w:t>
       </w:r>
@@ -11653,27 +11522,14 @@
       <w:r>
         <w:t xml:space="preserve">Tabela </w:t>
       </w:r>
-      <w:r>
-        <w:fldChar w:fldCharType="begin"/>
-      </w:r>
-      <w:r>
-        <w:instrText xml:space="preserve"> SEQ Tabela \* ARABIC </w:instrText>
-      </w:r>
-      <w:r>
-        <w:fldChar w:fldCharType="separate"/>
-      </w:r>
-      <w:r>
-        <w:rPr>
-          <w:noProof/>
-        </w:rPr>
-        <w:t>7</w:t>
-      </w:r>
-      <w:r>
-        <w:rPr>
-          <w:noProof/>
-        </w:rPr>
-        <w:fldChar w:fldCharType="end"/>
-      </w:r>
+      <w:fldSimple w:instr=" SEQ Tabela \* ARABIC ">
+        <w:r>
+          <w:rPr>
+            <w:noProof/>
+          </w:rPr>
+          <w:t>7</w:t>
+        </w:r>
+      </w:fldSimple>
       <w:r>
         <w:t xml:space="preserve"> </w:t>
       </w:r>
@@ -12111,27 +11967,14 @@
       <w:r>
         <w:t xml:space="preserve">Tabela </w:t>
       </w:r>
-      <w:r>
-        <w:fldChar w:fldCharType="begin"/>
-      </w:r>
-      <w:r>
-        <w:instrText xml:space="preserve"> SEQ Tabela \* ARABIC </w:instrText>
-      </w:r>
-      <w:r>
-        <w:fldChar w:fldCharType="separate"/>
-      </w:r>
-      <w:r>
-        <w:rPr>
-          <w:noProof/>
-        </w:rPr>
-        <w:t>8</w:t>
-      </w:r>
-      <w:r>
-        <w:rPr>
-          <w:noProof/>
-        </w:rPr>
-        <w:fldChar w:fldCharType="end"/>
-      </w:r>
+      <w:fldSimple w:instr=" SEQ Tabela \* ARABIC ">
+        <w:r>
+          <w:rPr>
+            <w:noProof/>
+          </w:rPr>
+          <w:t>8</w:t>
+        </w:r>
+      </w:fldSimple>
       <w:r>
         <w:t xml:space="preserve"> - Histórias de Busca de Receitas</w:t>
       </w:r>
@@ -12773,27 +12616,14 @@
       <w:r>
         <w:t xml:space="preserve">Tabela </w:t>
       </w:r>
-      <w:r>
-        <w:fldChar w:fldCharType="begin"/>
-      </w:r>
-      <w:r>
-        <w:instrText xml:space="preserve"> SEQ Tabela \* ARABIC </w:instrText>
-      </w:r>
-      <w:r>
-        <w:fldChar w:fldCharType="separate"/>
-      </w:r>
-      <w:r>
-        <w:rPr>
-          <w:noProof/>
-        </w:rPr>
-        <w:t>9</w:t>
-      </w:r>
-      <w:r>
-        <w:rPr>
-          <w:noProof/>
-        </w:rPr>
-        <w:fldChar w:fldCharType="end"/>
-      </w:r>
+      <w:fldSimple w:instr=" SEQ Tabela \* ARABIC ">
+        <w:r>
+          <w:rPr>
+            <w:noProof/>
+          </w:rPr>
+          <w:t>9</w:t>
+        </w:r>
+      </w:fldSimple>
       <w:r>
         <w:t xml:space="preserve"> </w:t>
       </w:r>
@@ -13204,27 +13034,14 @@
       <w:r>
         <w:t xml:space="preserve">Tabela </w:t>
       </w:r>
-      <w:r>
-        <w:fldChar w:fldCharType="begin"/>
-      </w:r>
-      <w:r>
-        <w:instrText xml:space="preserve"> SEQ Tabela \* ARABIC </w:instrText>
-      </w:r>
-      <w:r>
-        <w:fldChar w:fldCharType="separate"/>
-      </w:r>
-      <w:r>
-        <w:rPr>
-          <w:noProof/>
-        </w:rPr>
-        <w:t>10</w:t>
-      </w:r>
-      <w:r>
-        <w:rPr>
-          <w:noProof/>
-        </w:rPr>
-        <w:fldChar w:fldCharType="end"/>
-      </w:r>
+      <w:fldSimple w:instr=" SEQ Tabela \* ARABIC ">
+        <w:r>
+          <w:rPr>
+            <w:noProof/>
+          </w:rPr>
+          <w:t>10</w:t>
+        </w:r>
+      </w:fldSimple>
       <w:r>
         <w:t xml:space="preserve"> - Histórias da Lista de Compras</w:t>
       </w:r>
@@ -13775,27 +13592,14 @@
       <w:r>
         <w:t xml:space="preserve">Tabela </w:t>
       </w:r>
-      <w:r>
-        <w:fldChar w:fldCharType="begin"/>
-      </w:r>
-      <w:r>
-        <w:instrText xml:space="preserve"> SEQ Tabela \* ARABIC </w:instrText>
-      </w:r>
-      <w:r>
-        <w:fldChar w:fldCharType="separate"/>
-      </w:r>
-      <w:r>
-        <w:rPr>
-          <w:noProof/>
-        </w:rPr>
-        <w:t>11</w:t>
-      </w:r>
-      <w:r>
-        <w:rPr>
-          <w:noProof/>
-        </w:rPr>
-        <w:fldChar w:fldCharType="end"/>
-      </w:r>
+      <w:fldSimple w:instr=" SEQ Tabela \* ARABIC ">
+        <w:r>
+          <w:rPr>
+            <w:noProof/>
+          </w:rPr>
+          <w:t>11</w:t>
+        </w:r>
+      </w:fldSimple>
       <w:r>
         <w:t xml:space="preserve"> - Histórias de Publicar Receitas</w:t>
       </w:r>
@@ -14069,24 +13873,14 @@
       <w:r>
         <w:t xml:space="preserve">Tabela </w:t>
       </w:r>
-      <w:r>
-        <w:fldChar w:fldCharType="begin"/>
-      </w:r>
-      <w:r>
-        <w:instrText xml:space="preserve"> SEQ Tabela \* ARABIC </w:instrText>
-      </w:r>
-      <w:r>
-        <w:fldChar w:fldCharType="separate"/>
-      </w:r>
-      <w:r>
-        <w:rPr>
-          <w:noProof/>
-        </w:rPr>
-        <w:t>12</w:t>
-      </w:r>
-      <w:r>
-        <w:fldChar w:fldCharType="end"/>
-      </w:r>
+      <w:fldSimple w:instr=" SEQ Tabela \* ARABIC ">
+        <w:r>
+          <w:rPr>
+            <w:noProof/>
+          </w:rPr>
+          <w:t>12</w:t>
+        </w:r>
+      </w:fldSimple>
       <w:r>
         <w:t xml:space="preserve"> - Legenda Cenários</w:t>
       </w:r>
@@ -14118,12 +13912,13 @@
     </w:p>
     <w:p>
       <w:pPr>
-        <w:pStyle w:val="ListParagraph"/>
-        <w:ind w:left="2832"/>
-        <w:rPr>
-          <w:lang w:eastAsia="ar-SA"/>
-        </w:rPr>
-      </w:pPr>
+        <w:pStyle w:val="Heading3"/>
+      </w:pPr>
+      <w:bookmarkStart w:id="63" w:name="_GoBack"/>
+      <w:bookmarkEnd w:id="63"/>
+      <w:r>
+        <w:t>Preparo interativo</w:t>
+      </w:r>
     </w:p>
     <w:tbl>
       <w:tblPr>
@@ -14498,8 +14293,467 @@
               <w:lastRenderedPageBreak/>
               <w:t>inicio a preparação. Então deve aparecer a lista de ingredientes correspondente da receita.</w:t>
             </w:r>
-            <w:bookmarkStart w:id="63" w:name="_GoBack"/>
-            <w:bookmarkEnd w:id="63"/>
+          </w:p>
+        </w:tc>
+      </w:tr>
+      <w:tr>
+        <w:trPr>
+          <w:trHeight w:val="121"/>
+        </w:trPr>
+        <w:tc>
+          <w:tcPr>
+            <w:tcW w:w="944" w:type="dxa"/>
+          </w:tcPr>
+          <w:p>
+            <w:pPr>
+              <w:jc w:val="both"/>
+            </w:pPr>
+            <w:r>
+              <w:lastRenderedPageBreak/>
+              <w:t>C - 3</w:t>
+            </w:r>
+          </w:p>
+        </w:tc>
+        <w:tc>
+          <w:tcPr>
+            <w:tcW w:w="2312" w:type="dxa"/>
+          </w:tcPr>
+          <w:p>
+            <w:pPr>
+              <w:jc w:val="both"/>
+              <w:rPr>
+                <w:rFonts w:ascii="Arial" w:eastAsia="Times New Roman" w:hAnsi="Arial" w:cs="Arial"/>
+                <w:color w:val="000000" w:themeColor="text1"/>
+                <w:sz w:val="24"/>
+                <w:szCs w:val="24"/>
+                <w:lang w:eastAsia="pt-BR"/>
+              </w:rPr>
+            </w:pPr>
+            <w:r>
+              <w:rPr>
+                <w:rFonts w:ascii="Arial" w:eastAsia="Times New Roman" w:hAnsi="Arial" w:cs="Arial"/>
+                <w:color w:val="000000" w:themeColor="text1"/>
+                <w:sz w:val="24"/>
+                <w:szCs w:val="24"/>
+                <w:lang w:eastAsia="pt-BR"/>
+              </w:rPr>
+              <w:t>Avaliação da receita</w:t>
+            </w:r>
+          </w:p>
+        </w:tc>
+        <w:tc>
+          <w:tcPr>
+            <w:tcW w:w="5670" w:type="dxa"/>
+          </w:tcPr>
+          <w:p>
+            <w:pPr>
+              <w:jc w:val="both"/>
+              <w:rPr>
+                <w:rFonts w:ascii="Arial" w:eastAsia="Times New Roman" w:hAnsi="Arial" w:cs="Arial"/>
+                <w:color w:val="000000" w:themeColor="text1"/>
+                <w:sz w:val="24"/>
+                <w:szCs w:val="24"/>
+                <w:lang w:eastAsia="pt-BR"/>
+              </w:rPr>
+            </w:pPr>
+            <w:r>
+              <w:rPr>
+                <w:rFonts w:ascii="Arial" w:eastAsia="Times New Roman" w:hAnsi="Arial" w:cs="Arial"/>
+                <w:color w:val="000000" w:themeColor="text1"/>
+                <w:sz w:val="24"/>
+                <w:szCs w:val="24"/>
+                <w:lang w:eastAsia="pt-BR"/>
+              </w:rPr>
+              <w:t>Dado que após terminar de preparar a receita. Quando confirmo que terminei. En</w:t>
+            </w:r>
+            <w:r>
+              <w:rPr>
+                <w:rFonts w:ascii="Arial" w:eastAsia="Times New Roman" w:hAnsi="Arial" w:cs="Arial"/>
+                <w:color w:val="000000" w:themeColor="text1"/>
+                <w:sz w:val="24"/>
+                <w:szCs w:val="24"/>
+                <w:lang w:eastAsia="pt-BR"/>
+              </w:rPr>
+              <w:t>tão é habilitado a avaliação da receita e uma sugestão aparece informando o cozinheiro “Ajude avaliar a receita que você preparou.”</w:t>
+            </w:r>
+          </w:p>
+        </w:tc>
+      </w:tr>
+      <w:tr>
+        <w:trPr>
+          <w:trHeight w:val="121"/>
+        </w:trPr>
+        <w:tc>
+          <w:tcPr>
+            <w:tcW w:w="944" w:type="dxa"/>
+          </w:tcPr>
+          <w:p>
+            <w:pPr>
+              <w:jc w:val="both"/>
+            </w:pPr>
+            <w:r>
+              <w:t xml:space="preserve">C – 4 </w:t>
+            </w:r>
+          </w:p>
+        </w:tc>
+        <w:tc>
+          <w:tcPr>
+            <w:tcW w:w="2312" w:type="dxa"/>
+          </w:tcPr>
+          <w:p>
+            <w:pPr>
+              <w:jc w:val="both"/>
+              <w:rPr>
+                <w:rFonts w:ascii="Arial" w:eastAsia="Times New Roman" w:hAnsi="Arial" w:cs="Arial"/>
+                <w:color w:val="000000" w:themeColor="text1"/>
+                <w:sz w:val="24"/>
+                <w:szCs w:val="24"/>
+                <w:lang w:eastAsia="pt-BR"/>
+              </w:rPr>
+            </w:pPr>
+            <w:r>
+              <w:rPr>
+                <w:rFonts w:ascii="Arial" w:eastAsia="Times New Roman" w:hAnsi="Arial" w:cs="Arial"/>
+                <w:color w:val="000000" w:themeColor="text1"/>
+                <w:sz w:val="24"/>
+                <w:szCs w:val="24"/>
+                <w:lang w:eastAsia="pt-BR"/>
+              </w:rPr>
+              <w:t>Comentários em receitas</w:t>
+            </w:r>
+          </w:p>
+        </w:tc>
+        <w:tc>
+          <w:tcPr>
+            <w:tcW w:w="5670" w:type="dxa"/>
+          </w:tcPr>
+          <w:p>
+            <w:pPr>
+              <w:jc w:val="both"/>
+              <w:rPr>
+                <w:rFonts w:ascii="Arial" w:eastAsia="Times New Roman" w:hAnsi="Arial" w:cs="Arial"/>
+                <w:color w:val="000000" w:themeColor="text1"/>
+                <w:sz w:val="24"/>
+                <w:szCs w:val="24"/>
+                <w:lang w:eastAsia="pt-BR"/>
+              </w:rPr>
+            </w:pPr>
+            <w:r>
+              <w:rPr>
+                <w:rFonts w:ascii="Arial" w:eastAsia="Times New Roman" w:hAnsi="Arial" w:cs="Arial"/>
+                <w:color w:val="000000" w:themeColor="text1"/>
+                <w:sz w:val="24"/>
+                <w:szCs w:val="24"/>
+                <w:lang w:eastAsia="pt-BR"/>
+              </w:rPr>
+              <w:t>Dado que após terminar de preparar a receita. Quando confirmo que terminei. Então é</w:t>
+            </w:r>
+            <w:r>
+              <w:rPr>
+                <w:rFonts w:ascii="Arial" w:eastAsia="Times New Roman" w:hAnsi="Arial" w:cs="Arial"/>
+                <w:color w:val="000000" w:themeColor="text1"/>
+                <w:sz w:val="24"/>
+                <w:szCs w:val="24"/>
+                <w:lang w:eastAsia="pt-BR"/>
+              </w:rPr>
+              <w:t xml:space="preserve"> habilitado para comentar na receita.</w:t>
+            </w:r>
+          </w:p>
+        </w:tc>
+      </w:tr>
+      <w:tr>
+        <w:trPr>
+          <w:trHeight w:val="121"/>
+        </w:trPr>
+        <w:tc>
+          <w:tcPr>
+            <w:tcW w:w="944" w:type="dxa"/>
+          </w:tcPr>
+          <w:p>
+            <w:pPr>
+              <w:jc w:val="both"/>
+            </w:pPr>
+            <w:r>
+              <w:t>C - 5</w:t>
+            </w:r>
+          </w:p>
+        </w:tc>
+        <w:tc>
+          <w:tcPr>
+            <w:tcW w:w="2312" w:type="dxa"/>
+          </w:tcPr>
+          <w:p>
+            <w:pPr>
+              <w:jc w:val="both"/>
+              <w:rPr>
+                <w:rFonts w:ascii="Arial" w:eastAsia="Times New Roman" w:hAnsi="Arial" w:cs="Arial"/>
+                <w:color w:val="000000" w:themeColor="text1"/>
+                <w:sz w:val="24"/>
+                <w:szCs w:val="24"/>
+                <w:lang w:eastAsia="pt-BR"/>
+              </w:rPr>
+            </w:pPr>
+            <w:r>
+              <w:rPr>
+                <w:rFonts w:ascii="Arial" w:eastAsia="Times New Roman" w:hAnsi="Arial" w:cs="Arial"/>
+                <w:color w:val="000000" w:themeColor="text1"/>
+                <w:sz w:val="24"/>
+                <w:szCs w:val="24"/>
+                <w:lang w:eastAsia="pt-BR"/>
+              </w:rPr>
+              <w:t>Preparo Interativo</w:t>
+            </w:r>
+            <w:r>
+              <w:rPr>
+                <w:rFonts w:ascii="Arial" w:eastAsia="Times New Roman" w:hAnsi="Arial" w:cs="Arial"/>
+                <w:color w:val="000000" w:themeColor="text1"/>
+                <w:sz w:val="24"/>
+                <w:szCs w:val="24"/>
+                <w:lang w:eastAsia="pt-BR"/>
+              </w:rPr>
+              <w:t xml:space="preserve"> 1</w:t>
+            </w:r>
+          </w:p>
+        </w:tc>
+        <w:tc>
+          <w:tcPr>
+            <w:tcW w:w="5670" w:type="dxa"/>
+          </w:tcPr>
+          <w:p>
+            <w:pPr>
+              <w:jc w:val="both"/>
+              <w:rPr>
+                <w:rFonts w:ascii="Arial" w:eastAsia="Times New Roman" w:hAnsi="Arial" w:cs="Arial"/>
+                <w:color w:val="000000" w:themeColor="text1"/>
+                <w:sz w:val="24"/>
+                <w:szCs w:val="24"/>
+                <w:lang w:eastAsia="pt-BR"/>
+              </w:rPr>
+            </w:pPr>
+            <w:r>
+              <w:rPr>
+                <w:rFonts w:ascii="Arial" w:eastAsia="Times New Roman" w:hAnsi="Arial" w:cs="Arial"/>
+                <w:color w:val="000000" w:themeColor="text1"/>
+                <w:sz w:val="24"/>
+                <w:szCs w:val="24"/>
+                <w:lang w:eastAsia="pt-BR"/>
+              </w:rPr>
+              <w:t>Dado que após selecionar uma receita. Quando confirmo que quero prepara-lá.</w:t>
+            </w:r>
+            <w:r>
+              <w:rPr>
+                <w:rFonts w:ascii="Arial" w:eastAsia="Times New Roman" w:hAnsi="Arial" w:cs="Arial"/>
+                <w:color w:val="000000" w:themeColor="text1"/>
+                <w:sz w:val="24"/>
+                <w:szCs w:val="24"/>
+                <w:lang w:eastAsia="pt-BR"/>
+              </w:rPr>
+              <w:t xml:space="preserve"> </w:t>
+            </w:r>
+            <w:r>
+              <w:rPr>
+                <w:rFonts w:ascii="Arial" w:eastAsia="Times New Roman" w:hAnsi="Arial" w:cs="Arial"/>
+                <w:color w:val="000000" w:themeColor="text1"/>
+                <w:sz w:val="24"/>
+                <w:szCs w:val="24"/>
+                <w:lang w:eastAsia="pt-BR"/>
+              </w:rPr>
+              <w:t>Então é</w:t>
+            </w:r>
+            <w:r>
+              <w:rPr>
+                <w:rFonts w:ascii="Arial" w:eastAsia="Times New Roman" w:hAnsi="Arial" w:cs="Arial"/>
+                <w:color w:val="000000" w:themeColor="text1"/>
+                <w:sz w:val="24"/>
+                <w:szCs w:val="24"/>
+                <w:lang w:eastAsia="pt-BR"/>
+              </w:rPr>
+              <w:t xml:space="preserve"> mostrado a lista de receitas, comparando com os ingredientes da despensa. E mostrando se está apto a fazer. ou caso esteja faltando ingrediente, informa quais e habilita a função de fazer mesmo assim a receita.</w:t>
+            </w:r>
+          </w:p>
+        </w:tc>
+      </w:tr>
+      <w:tr>
+        <w:trPr>
+          <w:trHeight w:val="121"/>
+        </w:trPr>
+        <w:tc>
+          <w:tcPr>
+            <w:tcW w:w="944" w:type="dxa"/>
+          </w:tcPr>
+          <w:p>
+            <w:pPr>
+              <w:jc w:val="both"/>
+            </w:pPr>
+            <w:r>
+              <w:t>C - 6</w:t>
+            </w:r>
+          </w:p>
+        </w:tc>
+        <w:tc>
+          <w:tcPr>
+            <w:tcW w:w="2312" w:type="dxa"/>
+          </w:tcPr>
+          <w:p>
+            <w:pPr>
+              <w:jc w:val="both"/>
+              <w:rPr>
+                <w:rFonts w:ascii="Arial" w:eastAsia="Times New Roman" w:hAnsi="Arial" w:cs="Arial"/>
+                <w:color w:val="000000" w:themeColor="text1"/>
+                <w:sz w:val="24"/>
+                <w:szCs w:val="24"/>
+                <w:lang w:eastAsia="pt-BR"/>
+              </w:rPr>
+            </w:pPr>
+            <w:r>
+              <w:rPr>
+                <w:rFonts w:ascii="Arial" w:eastAsia="Times New Roman" w:hAnsi="Arial" w:cs="Arial"/>
+                <w:color w:val="000000" w:themeColor="text1"/>
+                <w:sz w:val="24"/>
+                <w:szCs w:val="24"/>
+                <w:lang w:eastAsia="pt-BR"/>
+              </w:rPr>
+              <w:t>Preparo Interativo 2</w:t>
+            </w:r>
+          </w:p>
+        </w:tc>
+        <w:tc>
+          <w:tcPr>
+            <w:tcW w:w="5670" w:type="dxa"/>
+          </w:tcPr>
+          <w:p>
+            <w:pPr>
+              <w:jc w:val="both"/>
+              <w:rPr>
+                <w:rFonts w:ascii="Arial" w:eastAsia="Times New Roman" w:hAnsi="Arial" w:cs="Arial"/>
+                <w:color w:val="000000" w:themeColor="text1"/>
+                <w:sz w:val="24"/>
+                <w:szCs w:val="24"/>
+                <w:lang w:eastAsia="pt-BR"/>
+              </w:rPr>
+            </w:pPr>
+            <w:r>
+              <w:rPr>
+                <w:rFonts w:ascii="Arial" w:eastAsia="Times New Roman" w:hAnsi="Arial" w:cs="Arial"/>
+                <w:color w:val="000000" w:themeColor="text1"/>
+                <w:sz w:val="24"/>
+                <w:szCs w:val="24"/>
+                <w:lang w:eastAsia="pt-BR"/>
+              </w:rPr>
+              <w:t xml:space="preserve">Dado que após confirmar a lista de requisitos. Quando confirmo, </w:t>
+            </w:r>
+            <w:r>
+              <w:rPr>
+                <w:rFonts w:ascii="Arial" w:eastAsia="Times New Roman" w:hAnsi="Arial" w:cs="Arial"/>
+                <w:color w:val="000000" w:themeColor="text1"/>
+                <w:sz w:val="24"/>
+                <w:szCs w:val="24"/>
+                <w:lang w:eastAsia="pt-BR"/>
+              </w:rPr>
+              <w:t xml:space="preserve">mostra as etapas e seus seguintes passos, informando seus procedimentos. Então confirmo no botão em começar e aparece apenas a etapa 1 e o passo 1. </w:t>
+            </w:r>
+            <w:r>
+              <w:rPr>
+                <w:rFonts w:ascii="Arial" w:eastAsia="Times New Roman" w:hAnsi="Arial" w:cs="Arial"/>
+                <w:color w:val="000000" w:themeColor="text1"/>
+                <w:sz w:val="24"/>
+                <w:szCs w:val="24"/>
+                <w:lang w:eastAsia="pt-BR"/>
+              </w:rPr>
+              <w:t xml:space="preserve"> </w:t>
+            </w:r>
+          </w:p>
+        </w:tc>
+      </w:tr>
+      <w:tr>
+        <w:trPr>
+          <w:trHeight w:val="121"/>
+        </w:trPr>
+        <w:tc>
+          <w:tcPr>
+            <w:tcW w:w="944" w:type="dxa"/>
+          </w:tcPr>
+          <w:p>
+            <w:pPr>
+              <w:jc w:val="both"/>
+            </w:pPr>
+            <w:r>
+              <w:t>C - 7</w:t>
+            </w:r>
+          </w:p>
+        </w:tc>
+        <w:tc>
+          <w:tcPr>
+            <w:tcW w:w="2312" w:type="dxa"/>
+          </w:tcPr>
+          <w:p>
+            <w:pPr>
+              <w:jc w:val="both"/>
+              <w:rPr>
+                <w:rFonts w:ascii="Arial" w:eastAsia="Times New Roman" w:hAnsi="Arial" w:cs="Arial"/>
+                <w:color w:val="000000" w:themeColor="text1"/>
+                <w:sz w:val="24"/>
+                <w:szCs w:val="24"/>
+                <w:lang w:eastAsia="pt-BR"/>
+              </w:rPr>
+            </w:pPr>
+            <w:r>
+              <w:rPr>
+                <w:rFonts w:ascii="Arial" w:eastAsia="Times New Roman" w:hAnsi="Arial" w:cs="Arial"/>
+                <w:color w:val="000000" w:themeColor="text1"/>
+                <w:sz w:val="24"/>
+                <w:szCs w:val="24"/>
+                <w:lang w:eastAsia="pt-BR"/>
+              </w:rPr>
+              <w:t>Preparo Interativo 3</w:t>
+            </w:r>
+          </w:p>
+        </w:tc>
+        <w:tc>
+          <w:tcPr>
+            <w:tcW w:w="5670" w:type="dxa"/>
+          </w:tcPr>
+          <w:p>
+            <w:pPr>
+              <w:jc w:val="both"/>
+              <w:rPr>
+                <w:rFonts w:ascii="Arial" w:eastAsia="Times New Roman" w:hAnsi="Arial" w:cs="Arial"/>
+                <w:color w:val="000000" w:themeColor="text1"/>
+                <w:sz w:val="24"/>
+                <w:szCs w:val="24"/>
+                <w:lang w:eastAsia="pt-BR"/>
+              </w:rPr>
+            </w:pPr>
+            <w:r>
+              <w:rPr>
+                <w:rFonts w:ascii="Arial" w:eastAsia="Times New Roman" w:hAnsi="Arial" w:cs="Arial"/>
+                <w:color w:val="000000" w:themeColor="text1"/>
+                <w:sz w:val="24"/>
+                <w:szCs w:val="24"/>
+                <w:lang w:eastAsia="pt-BR"/>
+              </w:rPr>
+              <w:t xml:space="preserve">Dado que após completar o passo 1. Quando confirmo que completei. Então o passo anterior é completado e o seguinte é mostrado assim </w:t>
+            </w:r>
+            <w:r>
+              <w:rPr>
+                <w:rFonts w:ascii="Arial" w:eastAsia="Times New Roman" w:hAnsi="Arial" w:cs="Arial"/>
+                <w:color w:val="000000" w:themeColor="text1"/>
+                <w:sz w:val="24"/>
+                <w:szCs w:val="24"/>
+                <w:lang w:eastAsia="pt-BR"/>
+              </w:rPr>
+              <w:t>sucessivamente</w:t>
+            </w:r>
+            <w:r>
+              <w:rPr>
+                <w:rFonts w:ascii="Arial" w:eastAsia="Times New Roman" w:hAnsi="Arial" w:cs="Arial"/>
+                <w:color w:val="000000" w:themeColor="text1"/>
+                <w:sz w:val="24"/>
+                <w:szCs w:val="24"/>
+                <w:lang w:eastAsia="pt-BR"/>
+              </w:rPr>
+              <w:t>.</w:t>
+            </w:r>
           </w:p>
         </w:tc>
       </w:tr>
@@ -15156,27 +15410,7 @@
           <w:bCs/>
           <w:lang w:val="en-US"/>
         </w:rPr>
-        <w:t xml:space="preserve">ltimate Guide </w:t>
-      </w:r>
-      <w:proofErr w:type="gramStart"/>
-      <w:r>
-        <w:rPr>
-          <w:rFonts w:ascii="Arial" w:eastAsia="Arial" w:hAnsi="Arial" w:cs="Arial"/>
-          <w:b/>
-          <w:bCs/>
-          <w:lang w:val="en-US"/>
-        </w:rPr>
-        <w:t>To</w:t>
-      </w:r>
-      <w:proofErr w:type="gramEnd"/>
-      <w:r>
-        <w:rPr>
-          <w:rFonts w:ascii="Arial" w:eastAsia="Arial" w:hAnsi="Arial" w:cs="Arial"/>
-          <w:b/>
-          <w:bCs/>
-          <w:lang w:val="en-US"/>
-        </w:rPr>
-        <w:t xml:space="preserve"> Scrum Project Management Framework</w:t>
+        <w:t>ltimate Guide To Scrum Project Management Framework</w:t>
       </w:r>
       <w:r>
         <w:rPr>
@@ -15565,35 +15799,15 @@
           <w:color w:val="000000" w:themeColor="text1"/>
           <w:lang w:val="en-US"/>
         </w:rPr>
-        <w:t xml:space="preserve">What is </w:t>
-      </w:r>
-      <w:proofErr w:type="gramStart"/>
-      <w:r>
-        <w:rPr>
-          <w:rFonts w:ascii="Arial" w:hAnsi="Arial" w:cs="Arial"/>
-          <w:b/>
-          <w:bCs/>
+        <w:t>What is ScrumBut?</w:t>
+      </w:r>
+      <w:r>
+        <w:rPr>
+          <w:rFonts w:ascii="Arial" w:hAnsi="Arial" w:cs="Arial"/>
           <w:color w:val="000000" w:themeColor="text1"/>
           <w:lang w:val="en-US"/>
         </w:rPr>
-        <w:t>ScrumBut?</w:t>
-      </w:r>
-      <w:r>
-        <w:rPr>
-          <w:rFonts w:ascii="Arial" w:hAnsi="Arial" w:cs="Arial"/>
-          <w:color w:val="000000" w:themeColor="text1"/>
-          <w:lang w:val="en-US"/>
-        </w:rPr>
-        <w:t>.</w:t>
-      </w:r>
-      <w:proofErr w:type="gramEnd"/>
-      <w:r>
-        <w:rPr>
-          <w:rFonts w:ascii="Arial" w:hAnsi="Arial" w:cs="Arial"/>
-          <w:color w:val="000000" w:themeColor="text1"/>
-          <w:lang w:val="en-US"/>
-        </w:rPr>
-        <w:t xml:space="preserve"> </w:t>
+        <w:t xml:space="preserve">. </w:t>
       </w:r>
       <w:r>
         <w:rPr>
@@ -18994,10 +19208,7 @@
         <w:annotationRef/>
       </w:r>
       <w:r>
-        <w:t xml:space="preserve">Precisa </w:t>
-      </w:r>
-      <w:r>
-        <w:t>colocar aspas? Por causa de ter sido copiado da mesma forma que foi respondido</w:t>
+        <w:t>Precisa colocar aspas? Por causa de ter sido copiado da mesma forma que foi respondido</w:t>
       </w:r>
     </w:p>
   </w:comment>
@@ -19013,10 +19224,7 @@
         <w:annotationRef/>
       </w:r>
       <w:r>
-        <w:t xml:space="preserve">Esse </w:t>
-      </w:r>
-      <w:r>
-        <w:t>parágrafo está sem pé nem cabeça com o parágrafo anterior.</w:t>
+        <w:t>Esse parágrafo está sem pé nem cabeça com o parágrafo anterior.</w:t>
       </w:r>
     </w:p>
     <w:p>
@@ -19054,10 +19262,7 @@
         <w:annotationRef/>
       </w:r>
       <w:r>
-        <w:t xml:space="preserve">A </w:t>
-      </w:r>
-      <w:r>
-        <w:t>análise de ambiente está muito fraca.</w:t>
+        <w:t>A análise de ambiente está muito fraca.</w:t>
       </w:r>
     </w:p>
     <w:p>
@@ -19179,10 +19384,7 @@
         <w:annotationRef/>
       </w:r>
       <w:r>
-        <w:t xml:space="preserve">Essa </w:t>
-      </w:r>
-      <w:r>
-        <w:t>história como é grande, normalmente classificamos ela como Épico</w:t>
+        <w:t>Essa história como é grande, normalmente classificamos ela como Épico</w:t>
       </w:r>
     </w:p>
   </w:comment>
@@ -19381,7 +19583,7 @@
         <w:rStyle w:val="PageNumber"/>
         <w:noProof/>
       </w:rPr>
-      <w:t>25</w:t>
+      <w:t>8</w:t>
     </w:r>
     <w:r>
       <w:rPr>
@@ -22824,7 +23026,6 @@
   <w:style w:type="character" w:default="1" w:styleId="DefaultParagraphFont">
     <w:name w:val="Default Paragraph Font"/>
     <w:uiPriority w:val="1"/>
-    <w:semiHidden/>
     <w:unhideWhenUsed/>
   </w:style>
   <w:style w:type="table" w:default="1" w:styleId="TableNormal">
@@ -23914,7 +24115,7 @@
 </file>
 
 <file path=customXml/itemProps1.xml><?xml version="1.0" encoding="utf-8"?>
-<ds:datastoreItem xmlns:ds="http://schemas.openxmlformats.org/officeDocument/2006/customXml" ds:itemID="{575993F6-0644-4020-A7C4-310420CDC9E0}">
+<ds:datastoreItem xmlns:ds="http://schemas.openxmlformats.org/officeDocument/2006/customXml" ds:itemID="{67575475-4931-4B06-A94D-1EA077A4BF5A}">
   <ds:schemaRefs>
     <ds:schemaRef ds:uri="http://schemas.openxmlformats.org/officeDocument/2006/bibliography"/>
   </ds:schemaRefs>

--- a/projeto/Projeto Let’s Cook - 3.4_comentários.docx
+++ b/projeto/Projeto Let’s Cook - 3.4_comentários.docx
@@ -1,6 +1,6 @@
 
 <file path=word/document.xml><?xml version="1.0" encoding="utf-8"?>
-<w:document xmlns:wpc="http://schemas.microsoft.com/office/word/2010/wordprocessingCanvas" xmlns:cx="http://schemas.microsoft.com/office/drawing/2014/chartex" xmlns:mc="http://schemas.openxmlformats.org/markup-compatibility/2006" xmlns:o="urn:schemas-microsoft-com:office:office" xmlns:r="http://schemas.openxmlformats.org/officeDocument/2006/relationships" xmlns:m="http://schemas.openxmlformats.org/officeDocument/2006/math" xmlns:v="urn:schemas-microsoft-com:vml" xmlns:wp14="http://schemas.microsoft.com/office/word/2010/wordprocessingDrawing" xmlns:wp="http://schemas.openxmlformats.org/drawingml/2006/wordprocessingDrawing" xmlns:w10="urn:schemas-microsoft-com:office:word" xmlns:w="http://schemas.openxmlformats.org/wordprocessingml/2006/main" xmlns:w14="http://schemas.microsoft.com/office/word/2010/wordml" xmlns:w15="http://schemas.microsoft.com/office/word/2012/wordml" xmlns:w16se="http://schemas.microsoft.com/office/word/2015/wordml/symex" xmlns:wpg="http://schemas.microsoft.com/office/word/2010/wordprocessingGroup" xmlns:wpi="http://schemas.microsoft.com/office/word/2010/wordprocessingInk" xmlns:wne="http://schemas.microsoft.com/office/word/2006/wordml" xmlns:wps="http://schemas.microsoft.com/office/word/2010/wordprocessingShape" mc:Ignorable="w14 w15 w16se wp14">
+<w:document xmlns:wpc="http://schemas.microsoft.com/office/word/2010/wordprocessingCanvas" xmlns:cx="http://schemas.microsoft.com/office/drawing/2014/chartex" xmlns:cx1="http://schemas.microsoft.com/office/drawing/2015/9/8/chartex" xmlns:mc="http://schemas.openxmlformats.org/markup-compatibility/2006" xmlns:o="urn:schemas-microsoft-com:office:office" xmlns:r="http://schemas.openxmlformats.org/officeDocument/2006/relationships" xmlns:m="http://schemas.openxmlformats.org/officeDocument/2006/math" xmlns:v="urn:schemas-microsoft-com:vml" xmlns:wp14="http://schemas.microsoft.com/office/word/2010/wordprocessingDrawing" xmlns:wp="http://schemas.openxmlformats.org/drawingml/2006/wordprocessingDrawing" xmlns:w10="urn:schemas-microsoft-com:office:word" xmlns:w="http://schemas.openxmlformats.org/wordprocessingml/2006/main" xmlns:w14="http://schemas.microsoft.com/office/word/2010/wordml" xmlns:w15="http://schemas.microsoft.com/office/word/2012/wordml" xmlns:w16se="http://schemas.microsoft.com/office/word/2015/wordml/symex" xmlns:wpg="http://schemas.microsoft.com/office/word/2010/wordprocessingGroup" xmlns:wpi="http://schemas.microsoft.com/office/word/2010/wordprocessingInk" xmlns:wne="http://schemas.microsoft.com/office/word/2006/wordml" xmlns:wps="http://schemas.microsoft.com/office/word/2010/wordprocessingShape" mc:Ignorable="w14 w15 w16se wp14">
   <w:body>
     <w:p>
       <w:pPr>
@@ -5485,14 +5485,27 @@
       <w:r>
         <w:t xml:space="preserve">Tabela </w:t>
       </w:r>
-      <w:fldSimple w:instr=" SEQ Tabela \* ARABIC ">
-        <w:r>
-          <w:rPr>
-            <w:noProof/>
-          </w:rPr>
-          <w:t>1</w:t>
-        </w:r>
-      </w:fldSimple>
+      <w:r>
+        <w:fldChar w:fldCharType="begin"/>
+      </w:r>
+      <w:r>
+        <w:instrText xml:space="preserve"> SEQ Tabela \* ARABIC </w:instrText>
+      </w:r>
+      <w:r>
+        <w:fldChar w:fldCharType="separate"/>
+      </w:r>
+      <w:r>
+        <w:rPr>
+          <w:noProof/>
+        </w:rPr>
+        <w:t>1</w:t>
+      </w:r>
+      <w:r>
+        <w:rPr>
+          <w:noProof/>
+        </w:rPr>
+        <w:fldChar w:fldCharType="end"/>
+      </w:r>
       <w:r>
         <w:t xml:space="preserve"> - Perguntas Pesquisa de Mercado</w:t>
       </w:r>
@@ -6350,14 +6363,27 @@
       <w:r>
         <w:t xml:space="preserve">Tabela </w:t>
       </w:r>
-      <w:fldSimple w:instr=" SEQ Tabela \* ARABIC ">
-        <w:r>
-          <w:rPr>
-            <w:noProof/>
-          </w:rPr>
-          <w:t>2</w:t>
-        </w:r>
-      </w:fldSimple>
+      <w:r>
+        <w:fldChar w:fldCharType="begin"/>
+      </w:r>
+      <w:r>
+        <w:instrText xml:space="preserve"> SEQ Tabela \* ARABIC </w:instrText>
+      </w:r>
+      <w:r>
+        <w:fldChar w:fldCharType="separate"/>
+      </w:r>
+      <w:r>
+        <w:rPr>
+          <w:noProof/>
+        </w:rPr>
+        <w:t>2</w:t>
+      </w:r>
+      <w:r>
+        <w:rPr>
+          <w:noProof/>
+        </w:rPr>
+        <w:fldChar w:fldCharType="end"/>
+      </w:r>
       <w:r>
         <w:t xml:space="preserve"> - Tabela concorrência</w:t>
       </w:r>
@@ -6618,7 +6644,7 @@
       <w:r>
         <w:rPr>
           <w:noProof/>
-          <w:lang w:eastAsia="pt-BR"/>
+          <w:lang w:eastAsia="ja-JP"/>
         </w:rPr>
         <w:drawing>
           <wp:inline distT="0" distB="0" distL="0" distR="0" wp14:anchorId="14DC3790" wp14:editId="5F4C4E53">
@@ -6671,14 +6697,27 @@
       <w:r>
         <w:t xml:space="preserve">Figura </w:t>
       </w:r>
-      <w:fldSimple w:instr=" SEQ Figura \* ARABIC ">
-        <w:r>
-          <w:rPr>
-            <w:noProof/>
-          </w:rPr>
-          <w:t>1</w:t>
-        </w:r>
-      </w:fldSimple>
+      <w:r>
+        <w:fldChar w:fldCharType="begin"/>
+      </w:r>
+      <w:r>
+        <w:instrText xml:space="preserve"> SEQ Figura \* ARABIC </w:instrText>
+      </w:r>
+      <w:r>
+        <w:fldChar w:fldCharType="separate"/>
+      </w:r>
+      <w:r>
+        <w:rPr>
+          <w:noProof/>
+        </w:rPr>
+        <w:t>1</w:t>
+      </w:r>
+      <w:r>
+        <w:rPr>
+          <w:noProof/>
+        </w:rPr>
+        <w:fldChar w:fldCharType="end"/>
+      </w:r>
       <w:r>
         <w:t xml:space="preserve"> - </w:t>
       </w:r>
@@ -7222,7 +7261,7 @@
       <w:r>
         <w:rPr>
           <w:noProof/>
-          <w:lang w:eastAsia="pt-BR"/>
+          <w:lang w:eastAsia="ja-JP"/>
         </w:rPr>
         <w:drawing>
           <wp:inline distT="0" distB="0" distL="0" distR="0" wp14:anchorId="6EE12C42" wp14:editId="59A0C7BA">
@@ -7282,14 +7321,27 @@
       <w:r>
         <w:t xml:space="preserve">Figura </w:t>
       </w:r>
-      <w:fldSimple w:instr=" SEQ Figura \* ARABIC ">
-        <w:r>
-          <w:rPr>
-            <w:noProof/>
-          </w:rPr>
-          <w:t>2</w:t>
-        </w:r>
-      </w:fldSimple>
+      <w:r>
+        <w:fldChar w:fldCharType="begin"/>
+      </w:r>
+      <w:r>
+        <w:instrText xml:space="preserve"> SEQ Figura \* ARABIC </w:instrText>
+      </w:r>
+      <w:r>
+        <w:fldChar w:fldCharType="separate"/>
+      </w:r>
+      <w:r>
+        <w:rPr>
+          <w:noProof/>
+        </w:rPr>
+        <w:t>2</w:t>
+      </w:r>
+      <w:r>
+        <w:rPr>
+          <w:noProof/>
+        </w:rPr>
+        <w:fldChar w:fldCharType="end"/>
+      </w:r>
       <w:r>
         <w:t xml:space="preserve"> </w:t>
       </w:r>
@@ -7875,14 +7927,27 @@
       <w:r>
         <w:t xml:space="preserve">Tabela </w:t>
       </w:r>
-      <w:fldSimple w:instr=" SEQ Tabela \* ARABIC ">
-        <w:r>
-          <w:rPr>
-            <w:noProof/>
-          </w:rPr>
-          <w:t>3</w:t>
-        </w:r>
-      </w:fldSimple>
+      <w:r>
+        <w:fldChar w:fldCharType="begin"/>
+      </w:r>
+      <w:r>
+        <w:instrText xml:space="preserve"> SEQ Tabela \* ARABIC </w:instrText>
+      </w:r>
+      <w:r>
+        <w:fldChar w:fldCharType="separate"/>
+      </w:r>
+      <w:r>
+        <w:rPr>
+          <w:noProof/>
+        </w:rPr>
+        <w:t>3</w:t>
+      </w:r>
+      <w:r>
+        <w:rPr>
+          <w:noProof/>
+        </w:rPr>
+        <w:fldChar w:fldCharType="end"/>
+      </w:r>
       <w:r>
         <w:t xml:space="preserve"> </w:t>
       </w:r>
@@ -8504,7 +8569,7 @@
           <w:rFonts w:ascii="Arial" w:hAnsi="Arial" w:cs="Arial"/>
           <w:noProof/>
           <w:sz w:val="24"/>
-          <w:lang w:eastAsia="pt-BR"/>
+          <w:lang w:eastAsia="ja-JP"/>
         </w:rPr>
         <w:drawing>
           <wp:inline distT="0" distB="0" distL="0" distR="0" wp14:anchorId="68F06C5C" wp14:editId="6A79F609">
@@ -8562,14 +8627,27 @@
       <w:r>
         <w:t xml:space="preserve">Figura </w:t>
       </w:r>
-      <w:fldSimple w:instr=" SEQ Figura \* ARABIC ">
-        <w:r>
-          <w:rPr>
-            <w:noProof/>
-          </w:rPr>
-          <w:t>3</w:t>
-        </w:r>
-      </w:fldSimple>
+      <w:r>
+        <w:fldChar w:fldCharType="begin"/>
+      </w:r>
+      <w:r>
+        <w:instrText xml:space="preserve"> SEQ Figura \* ARABIC </w:instrText>
+      </w:r>
+      <w:r>
+        <w:fldChar w:fldCharType="separate"/>
+      </w:r>
+      <w:r>
+        <w:rPr>
+          <w:noProof/>
+        </w:rPr>
+        <w:t>3</w:t>
+      </w:r>
+      <w:r>
+        <w:rPr>
+          <w:noProof/>
+        </w:rPr>
+        <w:fldChar w:fldCharType="end"/>
+      </w:r>
       <w:r>
         <w:t xml:space="preserve"> – Elementos de uma SOA</w:t>
       </w:r>
@@ -9136,7 +9214,6 @@
         </w:rPr>
         <w:t>REST</w:t>
       </w:r>
-      <w:bookmarkEnd w:id="42"/>
     </w:p>
     <w:p>
       <w:pPr>
@@ -9200,6 +9277,757 @@
     </w:p>
     <w:p>
       <w:pPr>
+        <w:pStyle w:val="Index2"/>
+      </w:pPr>
+      <w:r>
+        <w:t xml:space="preserve">O </w:t>
+      </w:r>
+      <w:r>
+        <w:rPr>
+          <w:i/>
+        </w:rPr>
+        <w:t xml:space="preserve">Rest </w:t>
+      </w:r>
+      <w:r>
+        <w:t>será principalmente utilizado usado para padronizar a aplicação permitindo ter a compatibilidade por qualquer linguagem além do java.</w:t>
+      </w:r>
+    </w:p>
+    <w:p>
+      <w:pPr>
+        <w:pStyle w:val="Heading2"/>
+        <w:rPr>
+          <w:shd w:val="clear" w:color="auto" w:fill="FFFFFF"/>
+        </w:rPr>
+      </w:pPr>
+      <w:bookmarkStart w:id="43" w:name="_GoBack"/>
+      <w:bookmarkEnd w:id="42"/>
+      <w:bookmarkEnd w:id="43"/>
+      <w:r>
+        <w:rPr>
+          <w:shd w:val="clear" w:color="auto" w:fill="FFFFFF"/>
+        </w:rPr>
+        <w:t>TESTE E QUALIDADE DE SOFTWARE</w:t>
+      </w:r>
+    </w:p>
+    <w:p>
+      <w:pPr>
+        <w:ind w:firstLine="708"/>
+        <w:jc w:val="both"/>
+        <w:rPr>
+          <w:rFonts w:ascii="Arial" w:hAnsi="Arial" w:cs="Arial"/>
+          <w:color w:val="424242"/>
+          <w:sz w:val="24"/>
+          <w:szCs w:val="24"/>
+        </w:rPr>
+      </w:pPr>
+      <w:r>
+        <w:rPr>
+          <w:rFonts w:ascii="Arial" w:hAnsi="Arial" w:cs="Arial"/>
+          <w:sz w:val="24"/>
+          <w:szCs w:val="24"/>
+        </w:rPr>
+        <w:t xml:space="preserve">A </w:t>
+      </w:r>
+      <w:r>
+        <w:rPr>
+          <w:rFonts w:ascii="Arial" w:hAnsi="Arial" w:cs="Arial"/>
+          <w:sz w:val="24"/>
+          <w:szCs w:val="24"/>
+        </w:rPr>
+        <w:t xml:space="preserve">qualidade do </w:t>
+      </w:r>
+      <w:r>
+        <w:rPr>
+          <w:rFonts w:ascii="Arial" w:hAnsi="Arial" w:cs="Arial"/>
+          <w:i/>
+          <w:sz w:val="24"/>
+          <w:szCs w:val="24"/>
+        </w:rPr>
+        <w:t>software</w:t>
+      </w:r>
+      <w:r>
+        <w:rPr>
+          <w:rFonts w:ascii="Arial" w:hAnsi="Arial" w:cs="Arial"/>
+          <w:sz w:val="24"/>
+          <w:szCs w:val="24"/>
+        </w:rPr>
+        <w:t xml:space="preserve"> é algo fundamental para todos que buscam criar um novo produto ou prestar um serviço para garantir uma qualidade melhor e mais confiável e competitivo no mercado, segundo o Quezada (2009). O teste do </w:t>
+      </w:r>
+      <w:r>
+        <w:rPr>
+          <w:rFonts w:ascii="Arial" w:hAnsi="Arial" w:cs="Arial"/>
+          <w:i/>
+          <w:sz w:val="24"/>
+          <w:szCs w:val="24"/>
+        </w:rPr>
+        <w:t>software</w:t>
+      </w:r>
+      <w:r>
+        <w:rPr>
+          <w:rFonts w:ascii="Arial" w:hAnsi="Arial" w:cs="Arial"/>
+          <w:sz w:val="24"/>
+          <w:szCs w:val="24"/>
+        </w:rPr>
+        <w:t xml:space="preserve"> é algo indispensável para o desenvolvimento de um software</w:t>
+      </w:r>
+      <w:r>
+        <w:rPr>
+          <w:rFonts w:ascii="Arial" w:hAnsi="Arial" w:cs="Arial"/>
+          <w:sz w:val="24"/>
+          <w:szCs w:val="24"/>
+        </w:rPr>
+        <w:t xml:space="preserve">, </w:t>
+      </w:r>
+      <w:r>
+        <w:rPr>
+          <w:rFonts w:ascii="Arial" w:hAnsi="Arial" w:cs="Arial"/>
+          <w:sz w:val="24"/>
+          <w:szCs w:val="24"/>
+        </w:rPr>
+        <w:t>“</w:t>
+      </w:r>
+      <w:r>
+        <w:rPr>
+          <w:rFonts w:ascii="Arial" w:hAnsi="Arial" w:cs="Arial"/>
+          <w:color w:val="424242"/>
+          <w:sz w:val="24"/>
+          <w:szCs w:val="24"/>
+        </w:rPr>
+        <w:t>Teste de software é a etapa de controle de qualidade, serve para assegurar que o software está contemplando todas as funcionalidades esperadas e que estas estão funcionando corretamente</w:t>
+      </w:r>
+      <w:r>
+        <w:rPr>
+          <w:rFonts w:ascii="Arial" w:hAnsi="Arial" w:cs="Arial"/>
+          <w:color w:val="424242"/>
+          <w:sz w:val="24"/>
+          <w:szCs w:val="24"/>
+        </w:rPr>
+        <w:t>”</w:t>
+      </w:r>
+      <w:r>
+        <w:rPr>
+          <w:rFonts w:ascii="Arial" w:hAnsi="Arial" w:cs="Arial"/>
+          <w:color w:val="424242"/>
+          <w:sz w:val="24"/>
+          <w:szCs w:val="24"/>
+        </w:rPr>
+        <w:t>.</w:t>
+      </w:r>
+      <w:r>
+        <w:rPr>
+          <w:rFonts w:ascii="Arial" w:hAnsi="Arial" w:cs="Arial"/>
+          <w:color w:val="424242"/>
+          <w:sz w:val="24"/>
+          <w:szCs w:val="24"/>
+        </w:rPr>
+        <w:t>(GREIF, 2013).</w:t>
+      </w:r>
+    </w:p>
+    <w:p>
+      <w:pPr>
+        <w:ind w:firstLine="708"/>
+        <w:jc w:val="both"/>
+        <w:rPr>
+          <w:rFonts w:ascii="Arial" w:hAnsi="Arial" w:cs="Arial"/>
+          <w:color w:val="424242"/>
+          <w:sz w:val="24"/>
+          <w:szCs w:val="24"/>
+        </w:rPr>
+      </w:pPr>
+      <w:r>
+        <w:rPr>
+          <w:rFonts w:ascii="Arial" w:hAnsi="Arial" w:cs="Arial"/>
+          <w:color w:val="424242"/>
+          <w:sz w:val="24"/>
+          <w:szCs w:val="24"/>
+        </w:rPr>
+        <w:t>No desenvolvimento será realizados técnicas para realizar os testes no produto, afim de descobrir erros, bugs e falhas e corrigir ao longo da realização do projeto. A seguir as técnicas que será utilizadas:</w:t>
+      </w:r>
+    </w:p>
+    <w:p>
+      <w:pPr>
+        <w:ind w:firstLine="708"/>
+        <w:jc w:val="both"/>
+        <w:rPr>
+          <w:rFonts w:ascii="Arial" w:hAnsi="Arial" w:cs="Arial"/>
+          <w:color w:val="424242"/>
+          <w:sz w:val="24"/>
+          <w:szCs w:val="24"/>
+        </w:rPr>
+      </w:pPr>
+      <w:r>
+        <w:rPr>
+          <w:rFonts w:ascii="Arial" w:hAnsi="Arial" w:cs="Arial"/>
+          <w:color w:val="424242"/>
+          <w:sz w:val="24"/>
+          <w:szCs w:val="24"/>
+        </w:rPr>
+        <w:t>Teste de Configuração: “</w:t>
+      </w:r>
+      <w:r>
+        <w:rPr>
+          <w:rFonts w:ascii="Arial" w:hAnsi="Arial" w:cs="Arial"/>
+          <w:color w:val="4A4A4A"/>
+          <w:sz w:val="24"/>
+          <w:szCs w:val="24"/>
+        </w:rPr>
+        <w:t>Testa se o software funciona no hardware a ser instalado.</w:t>
+      </w:r>
+      <w:r>
+        <w:rPr>
+          <w:rFonts w:ascii="Arial" w:hAnsi="Arial" w:cs="Arial"/>
+          <w:color w:val="424242"/>
+          <w:sz w:val="24"/>
+          <w:szCs w:val="24"/>
+        </w:rPr>
+        <w:t>”(TargetTrust, 2015).</w:t>
+      </w:r>
+    </w:p>
+    <w:p>
+      <w:pPr>
+        <w:ind w:firstLine="708"/>
+        <w:jc w:val="both"/>
+        <w:rPr>
+          <w:rFonts w:ascii="Arial" w:hAnsi="Arial" w:cs="Arial"/>
+          <w:color w:val="4A4A4A"/>
+          <w:sz w:val="24"/>
+          <w:szCs w:val="24"/>
+        </w:rPr>
+      </w:pPr>
+      <w:r>
+        <w:rPr>
+          <w:rFonts w:ascii="Arial" w:hAnsi="Arial" w:cs="Arial"/>
+          <w:color w:val="424242"/>
+          <w:sz w:val="24"/>
+          <w:szCs w:val="24"/>
+        </w:rPr>
+        <w:t>Teste de Instalação: “</w:t>
+      </w:r>
+      <w:r>
+        <w:rPr>
+          <w:rFonts w:ascii="Arial" w:hAnsi="Arial" w:cs="Arial"/>
+          <w:color w:val="4A4A4A"/>
+          <w:sz w:val="24"/>
+          <w:szCs w:val="24"/>
+        </w:rPr>
+        <w:t>Testa se o software instala como planejado, em diferentes hardwares e sob diferentes condições, como pouco espaço  de memória, interrupções de rede, interrupções na instalação etc.</w:t>
+      </w:r>
+      <w:r>
+        <w:rPr>
+          <w:rFonts w:ascii="Arial" w:hAnsi="Arial" w:cs="Arial"/>
+          <w:color w:val="4A4A4A"/>
+          <w:sz w:val="24"/>
+          <w:szCs w:val="24"/>
+        </w:rPr>
+        <w:t>”</w:t>
+      </w:r>
+      <w:r>
+        <w:rPr>
+          <w:rFonts w:ascii="Arial" w:hAnsi="Arial" w:cs="Arial"/>
+          <w:color w:val="424242"/>
+          <w:sz w:val="24"/>
+          <w:szCs w:val="24"/>
+        </w:rPr>
+        <w:t xml:space="preserve"> </w:t>
+      </w:r>
+      <w:r>
+        <w:rPr>
+          <w:rFonts w:ascii="Arial" w:hAnsi="Arial" w:cs="Arial"/>
+          <w:color w:val="424242"/>
+          <w:sz w:val="24"/>
+          <w:szCs w:val="24"/>
+        </w:rPr>
+        <w:t>(TargetTrust, 2015).</w:t>
+      </w:r>
+    </w:p>
+    <w:p>
+      <w:pPr>
+        <w:ind w:firstLine="708"/>
+        <w:jc w:val="both"/>
+        <w:rPr>
+          <w:rFonts w:ascii="Arial" w:hAnsi="Arial" w:cs="Arial"/>
+          <w:color w:val="4A4A4A"/>
+          <w:sz w:val="24"/>
+          <w:szCs w:val="24"/>
+        </w:rPr>
+      </w:pPr>
+      <w:r>
+        <w:rPr>
+          <w:rFonts w:ascii="Arial" w:hAnsi="Arial" w:cs="Arial"/>
+          <w:color w:val="4A4A4A"/>
+          <w:sz w:val="24"/>
+          <w:szCs w:val="24"/>
+        </w:rPr>
+        <w:t>Teste de Integridade: “Testa a resistência do software à falhas (robustez).”</w:t>
+      </w:r>
+      <w:r>
+        <w:rPr>
+          <w:rFonts w:ascii="Arial" w:hAnsi="Arial" w:cs="Arial"/>
+          <w:color w:val="424242"/>
+          <w:sz w:val="24"/>
+          <w:szCs w:val="24"/>
+        </w:rPr>
+        <w:t xml:space="preserve"> </w:t>
+      </w:r>
+      <w:r>
+        <w:rPr>
+          <w:rFonts w:ascii="Arial" w:hAnsi="Arial" w:cs="Arial"/>
+          <w:color w:val="424242"/>
+          <w:sz w:val="24"/>
+          <w:szCs w:val="24"/>
+        </w:rPr>
+        <w:t>(TargetTrust, 2015).</w:t>
+      </w:r>
+    </w:p>
+    <w:p>
+      <w:pPr>
+        <w:ind w:firstLine="708"/>
+        <w:jc w:val="both"/>
+        <w:rPr>
+          <w:rFonts w:ascii="Arial" w:hAnsi="Arial" w:cs="Arial"/>
+          <w:color w:val="4A4A4A"/>
+          <w:sz w:val="24"/>
+          <w:szCs w:val="24"/>
+        </w:rPr>
+      </w:pPr>
+      <w:r>
+        <w:rPr>
+          <w:rFonts w:ascii="Arial" w:hAnsi="Arial" w:cs="Arial"/>
+          <w:color w:val="4A4A4A"/>
+          <w:sz w:val="24"/>
+          <w:szCs w:val="24"/>
+        </w:rPr>
+        <w:t>Teste de Segurança: “Testa se o sistema e os dados são acessados de maneira segura, apenas pelo autor das ações.”</w:t>
+      </w:r>
+      <w:r>
+        <w:rPr>
+          <w:rFonts w:ascii="Arial" w:hAnsi="Arial" w:cs="Arial"/>
+          <w:color w:val="424242"/>
+          <w:sz w:val="24"/>
+          <w:szCs w:val="24"/>
+        </w:rPr>
+        <w:t xml:space="preserve"> </w:t>
+      </w:r>
+      <w:r>
+        <w:rPr>
+          <w:rFonts w:ascii="Arial" w:hAnsi="Arial" w:cs="Arial"/>
+          <w:color w:val="424242"/>
+          <w:sz w:val="24"/>
+          <w:szCs w:val="24"/>
+        </w:rPr>
+        <w:t>(TargetTrust, 2015).</w:t>
+      </w:r>
+    </w:p>
+    <w:p>
+      <w:pPr>
+        <w:ind w:firstLine="708"/>
+        <w:jc w:val="both"/>
+        <w:rPr>
+          <w:rFonts w:ascii="Arial" w:hAnsi="Arial" w:cs="Arial"/>
+          <w:color w:val="4A4A4A"/>
+          <w:sz w:val="24"/>
+          <w:szCs w:val="24"/>
+        </w:rPr>
+      </w:pPr>
+      <w:r>
+        <w:rPr>
+          <w:rFonts w:ascii="Arial" w:hAnsi="Arial" w:cs="Arial"/>
+          <w:color w:val="4A4A4A"/>
+          <w:sz w:val="24"/>
+          <w:szCs w:val="24"/>
+        </w:rPr>
+        <w:t>Teste Funcional: “Testa os requisitos funcionais, as funções e os casos de uso. “A aplicação faz o que deveria fazer?””.</w:t>
+      </w:r>
+      <w:r>
+        <w:rPr>
+          <w:rFonts w:ascii="Arial" w:hAnsi="Arial" w:cs="Arial"/>
+          <w:color w:val="424242"/>
+          <w:sz w:val="24"/>
+          <w:szCs w:val="24"/>
+        </w:rPr>
+        <w:t xml:space="preserve"> </w:t>
+      </w:r>
+      <w:r>
+        <w:rPr>
+          <w:rFonts w:ascii="Arial" w:hAnsi="Arial" w:cs="Arial"/>
+          <w:color w:val="424242"/>
+          <w:sz w:val="24"/>
+          <w:szCs w:val="24"/>
+        </w:rPr>
+        <w:t>(TargetTrust, 2015).</w:t>
+      </w:r>
+    </w:p>
+    <w:p>
+      <w:pPr>
+        <w:ind w:firstLine="708"/>
+        <w:jc w:val="both"/>
+        <w:rPr>
+          <w:rFonts w:ascii="Arial" w:hAnsi="Arial" w:cs="Arial"/>
+          <w:color w:val="4A4A4A"/>
+          <w:sz w:val="24"/>
+          <w:szCs w:val="24"/>
+        </w:rPr>
+      </w:pPr>
+    </w:p>
+    <w:p>
+      <w:pPr>
+        <w:ind w:firstLine="708"/>
+        <w:jc w:val="both"/>
+        <w:rPr>
+          <w:rFonts w:ascii="Arial" w:hAnsi="Arial" w:cs="Arial"/>
+          <w:color w:val="4A4A4A"/>
+          <w:sz w:val="24"/>
+          <w:szCs w:val="24"/>
+        </w:rPr>
+      </w:pPr>
+      <w:r>
+        <w:rPr>
+          <w:rFonts w:ascii="Arial" w:hAnsi="Arial" w:cs="Arial"/>
+          <w:color w:val="4A4A4A"/>
+          <w:sz w:val="24"/>
+          <w:szCs w:val="24"/>
+        </w:rPr>
+        <w:lastRenderedPageBreak/>
+        <w:t>Teste de Unidade: “Testa um componente isolado ou classe do sistema.”</w:t>
+      </w:r>
+      <w:r>
+        <w:rPr>
+          <w:rFonts w:ascii="Arial" w:hAnsi="Arial" w:cs="Arial"/>
+          <w:color w:val="424242"/>
+          <w:sz w:val="24"/>
+          <w:szCs w:val="24"/>
+        </w:rPr>
+        <w:t xml:space="preserve"> </w:t>
+      </w:r>
+      <w:r>
+        <w:rPr>
+          <w:rFonts w:ascii="Arial" w:hAnsi="Arial" w:cs="Arial"/>
+          <w:color w:val="424242"/>
+          <w:sz w:val="24"/>
+          <w:szCs w:val="24"/>
+        </w:rPr>
+        <w:t>(TargetTrust, 2015).</w:t>
+      </w:r>
+    </w:p>
+    <w:p>
+      <w:pPr>
+        <w:ind w:firstLine="708"/>
+        <w:jc w:val="both"/>
+        <w:rPr>
+          <w:rFonts w:ascii="Arial" w:hAnsi="Arial" w:cs="Arial"/>
+          <w:color w:val="4A4A4A"/>
+          <w:sz w:val="24"/>
+          <w:szCs w:val="24"/>
+        </w:rPr>
+      </w:pPr>
+      <w:r>
+        <w:rPr>
+          <w:rFonts w:ascii="Arial" w:hAnsi="Arial" w:cs="Arial"/>
+          <w:color w:val="4A4A4A"/>
+          <w:sz w:val="24"/>
+          <w:szCs w:val="24"/>
+        </w:rPr>
+        <w:t>Teste de Integração: “Testa se um ou mais componentes combinados funcionam de maneira satisfatória. Há quem diga que o teste de integração é composto por vários testes de unidade.”</w:t>
+      </w:r>
+      <w:r>
+        <w:rPr>
+          <w:rFonts w:ascii="Arial" w:hAnsi="Arial" w:cs="Arial"/>
+          <w:color w:val="424242"/>
+          <w:sz w:val="24"/>
+          <w:szCs w:val="24"/>
+        </w:rPr>
+        <w:t xml:space="preserve"> </w:t>
+      </w:r>
+      <w:r>
+        <w:rPr>
+          <w:rFonts w:ascii="Arial" w:hAnsi="Arial" w:cs="Arial"/>
+          <w:color w:val="424242"/>
+          <w:sz w:val="24"/>
+          <w:szCs w:val="24"/>
+        </w:rPr>
+        <w:t>(TargetTrust, 2015).</w:t>
+      </w:r>
+    </w:p>
+    <w:p>
+      <w:pPr>
+        <w:ind w:firstLine="708"/>
+        <w:jc w:val="both"/>
+        <w:rPr>
+          <w:rFonts w:ascii="Arial" w:hAnsi="Arial" w:cs="Arial"/>
+          <w:color w:val="4A4A4A"/>
+          <w:sz w:val="24"/>
+          <w:szCs w:val="24"/>
+        </w:rPr>
+      </w:pPr>
+      <w:r>
+        <w:rPr>
+          <w:rFonts w:ascii="Arial" w:hAnsi="Arial" w:cs="Arial"/>
+          <w:color w:val="4A4A4A"/>
+          <w:sz w:val="24"/>
+          <w:szCs w:val="24"/>
+        </w:rPr>
+        <w:t>Teste de Volume: “Testa o comportamento do sistema operando com o volume “normal”  de dados  e transações envolvendo o banco de dados durante um longo período de tempo.”</w:t>
+      </w:r>
+      <w:r>
+        <w:rPr>
+          <w:rFonts w:ascii="Arial" w:hAnsi="Arial" w:cs="Arial"/>
+          <w:color w:val="424242"/>
+          <w:sz w:val="24"/>
+          <w:szCs w:val="24"/>
+        </w:rPr>
+        <w:t xml:space="preserve"> </w:t>
+      </w:r>
+      <w:r>
+        <w:rPr>
+          <w:rFonts w:ascii="Arial" w:hAnsi="Arial" w:cs="Arial"/>
+          <w:color w:val="424242"/>
+          <w:sz w:val="24"/>
+          <w:szCs w:val="24"/>
+        </w:rPr>
+        <w:t>(TargetTrust, 2015).</w:t>
+      </w:r>
+    </w:p>
+    <w:p>
+      <w:pPr>
+        <w:ind w:firstLine="708"/>
+        <w:jc w:val="both"/>
+        <w:rPr>
+          <w:rFonts w:ascii="Arial" w:hAnsi="Arial" w:cs="Arial"/>
+          <w:color w:val="4A4A4A"/>
+          <w:sz w:val="24"/>
+          <w:szCs w:val="24"/>
+        </w:rPr>
+      </w:pPr>
+      <w:r>
+        <w:rPr>
+          <w:rFonts w:ascii="Arial" w:hAnsi="Arial" w:cs="Arial"/>
+          <w:color w:val="4A4A4A"/>
+          <w:sz w:val="24"/>
+          <w:szCs w:val="24"/>
+        </w:rPr>
+        <w:t>Teste de Carga: “Testa o software  sob as condições normais de uso. Ex.: tempo de resposta, número de transações por minuto, usuários simultâneos etc.”</w:t>
+      </w:r>
+      <w:r>
+        <w:rPr>
+          <w:rFonts w:ascii="Arial" w:hAnsi="Arial" w:cs="Arial"/>
+          <w:color w:val="424242"/>
+          <w:sz w:val="24"/>
+          <w:szCs w:val="24"/>
+        </w:rPr>
+        <w:t xml:space="preserve"> </w:t>
+      </w:r>
+      <w:r>
+        <w:rPr>
+          <w:rFonts w:ascii="Arial" w:hAnsi="Arial" w:cs="Arial"/>
+          <w:color w:val="424242"/>
+          <w:sz w:val="24"/>
+          <w:szCs w:val="24"/>
+        </w:rPr>
+        <w:t>(TargetTrust, 2015).</w:t>
+      </w:r>
+    </w:p>
+    <w:p>
+      <w:pPr>
+        <w:ind w:firstLine="708"/>
+        <w:jc w:val="both"/>
+        <w:rPr>
+          <w:rFonts w:ascii="Arial" w:hAnsi="Arial" w:cs="Arial"/>
+          <w:color w:val="4A4A4A"/>
+          <w:sz w:val="24"/>
+          <w:szCs w:val="24"/>
+        </w:rPr>
+      </w:pPr>
+      <w:r>
+        <w:rPr>
+          <w:rFonts w:ascii="Arial" w:hAnsi="Arial" w:cs="Arial"/>
+          <w:color w:val="4A4A4A"/>
+          <w:sz w:val="24"/>
+          <w:szCs w:val="24"/>
+        </w:rPr>
+        <w:t>Teste de Stress: “Testa o software sob condições extremas de uso. Grande volume de transações e usuários simultâneos. Picos excessivos de carga em curtos períodos de tempo.”</w:t>
+      </w:r>
+      <w:r>
+        <w:rPr>
+          <w:rFonts w:ascii="Arial" w:hAnsi="Arial" w:cs="Arial"/>
+          <w:color w:val="424242"/>
+          <w:sz w:val="24"/>
+          <w:szCs w:val="24"/>
+        </w:rPr>
+        <w:t xml:space="preserve"> </w:t>
+      </w:r>
+      <w:r>
+        <w:rPr>
+          <w:rFonts w:ascii="Arial" w:hAnsi="Arial" w:cs="Arial"/>
+          <w:color w:val="424242"/>
+          <w:sz w:val="24"/>
+          <w:szCs w:val="24"/>
+        </w:rPr>
+        <w:t>(TargetTrust, 2015).</w:t>
+      </w:r>
+    </w:p>
+    <w:p>
+      <w:pPr>
+        <w:ind w:firstLine="708"/>
+        <w:jc w:val="both"/>
+        <w:rPr>
+          <w:rFonts w:ascii="Arial" w:hAnsi="Arial" w:cs="Arial"/>
+          <w:color w:val="4A4A4A"/>
+          <w:sz w:val="24"/>
+          <w:szCs w:val="24"/>
+        </w:rPr>
+      </w:pPr>
+      <w:r>
+        <w:rPr>
+          <w:rFonts w:ascii="Arial" w:hAnsi="Arial" w:cs="Arial"/>
+          <w:color w:val="4A4A4A"/>
+          <w:sz w:val="24"/>
+          <w:szCs w:val="24"/>
+        </w:rPr>
+        <w:t>Teste de Estabilidade: “Testa se o sistema se mantém funcionando de maneira satisfatória após um período de uso.”</w:t>
+      </w:r>
+      <w:r>
+        <w:rPr>
+          <w:rFonts w:ascii="Arial" w:hAnsi="Arial" w:cs="Arial"/>
+          <w:color w:val="424242"/>
+          <w:sz w:val="24"/>
+          <w:szCs w:val="24"/>
+        </w:rPr>
+        <w:t xml:space="preserve"> </w:t>
+      </w:r>
+      <w:r>
+        <w:rPr>
+          <w:rFonts w:ascii="Arial" w:hAnsi="Arial" w:cs="Arial"/>
+          <w:color w:val="424242"/>
+          <w:sz w:val="24"/>
+          <w:szCs w:val="24"/>
+        </w:rPr>
+        <w:t>(TargetTrust, 2015).</w:t>
+      </w:r>
+    </w:p>
+    <w:p>
+      <w:pPr>
+        <w:ind w:firstLine="708"/>
+        <w:jc w:val="both"/>
+        <w:rPr>
+          <w:rFonts w:ascii="Arial" w:hAnsi="Arial" w:cs="Arial"/>
+          <w:color w:val="4A4A4A"/>
+          <w:sz w:val="24"/>
+          <w:szCs w:val="24"/>
+        </w:rPr>
+      </w:pPr>
+      <w:r>
+        <w:rPr>
+          <w:rFonts w:ascii="Arial" w:hAnsi="Arial" w:cs="Arial"/>
+          <w:color w:val="4A4A4A"/>
+          <w:sz w:val="24"/>
+          <w:szCs w:val="24"/>
+        </w:rPr>
+        <w:t>Teste de Usabilidade: “Teste focado na experiência do usuário, consistência da interface, layout, acesso às funcionalidades etc.”</w:t>
+      </w:r>
+      <w:r>
+        <w:rPr>
+          <w:rFonts w:ascii="Arial" w:hAnsi="Arial" w:cs="Arial"/>
+          <w:color w:val="424242"/>
+          <w:sz w:val="24"/>
+          <w:szCs w:val="24"/>
+        </w:rPr>
+        <w:t xml:space="preserve"> </w:t>
+      </w:r>
+      <w:r>
+        <w:rPr>
+          <w:rFonts w:ascii="Arial" w:hAnsi="Arial" w:cs="Arial"/>
+          <w:color w:val="424242"/>
+          <w:sz w:val="24"/>
+          <w:szCs w:val="24"/>
+        </w:rPr>
+        <w:t>(TargetTrust, 2015).</w:t>
+      </w:r>
+    </w:p>
+    <w:p>
+      <w:pPr>
+        <w:ind w:firstLine="708"/>
+        <w:jc w:val="both"/>
+        <w:rPr>
+          <w:rFonts w:ascii="Arial" w:hAnsi="Arial" w:cs="Arial"/>
+          <w:color w:val="4A4A4A"/>
+          <w:sz w:val="24"/>
+          <w:szCs w:val="24"/>
+        </w:rPr>
+      </w:pPr>
+      <w:r>
+        <w:rPr>
+          <w:rFonts w:ascii="Arial" w:hAnsi="Arial" w:cs="Arial"/>
+          <w:color w:val="4A4A4A"/>
+          <w:sz w:val="24"/>
+          <w:szCs w:val="24"/>
+        </w:rPr>
+        <w:t>Teste de Regressão: “Reteste de um sistema ou componente para verificar se alguma modificação recente causou algum efeito indesejado, além de, certificar se o sistema ainda atende os requisitos.”</w:t>
+      </w:r>
+      <w:r>
+        <w:rPr>
+          <w:rFonts w:ascii="Arial" w:hAnsi="Arial" w:cs="Arial"/>
+          <w:color w:val="424242"/>
+          <w:sz w:val="24"/>
+          <w:szCs w:val="24"/>
+        </w:rPr>
+        <w:t xml:space="preserve"> </w:t>
+      </w:r>
+      <w:r>
+        <w:rPr>
+          <w:rFonts w:ascii="Arial" w:hAnsi="Arial" w:cs="Arial"/>
+          <w:color w:val="424242"/>
+          <w:sz w:val="24"/>
+          <w:szCs w:val="24"/>
+        </w:rPr>
+        <w:t>(TargetTrust, 2015).</w:t>
+      </w:r>
+    </w:p>
+    <w:p>
+      <w:pPr>
+        <w:ind w:firstLine="708"/>
+        <w:jc w:val="both"/>
+        <w:rPr>
+          <w:rFonts w:ascii="Arial" w:hAnsi="Arial" w:cs="Arial"/>
+          <w:color w:val="424242"/>
+          <w:sz w:val="24"/>
+          <w:szCs w:val="24"/>
+        </w:rPr>
+      </w:pPr>
+      <w:r>
+        <w:rPr>
+          <w:rFonts w:ascii="Arial" w:hAnsi="Arial" w:cs="Arial"/>
+          <w:color w:val="4A4A4A"/>
+          <w:sz w:val="24"/>
+          <w:szCs w:val="24"/>
+        </w:rPr>
+        <w:t>Teste de Manuntenção: “Testa se a mudança de ambiente não interferiu no funcionamento do sistema.”</w:t>
+      </w:r>
+      <w:r>
+        <w:rPr>
+          <w:rFonts w:ascii="Arial" w:hAnsi="Arial" w:cs="Arial"/>
+          <w:color w:val="424242"/>
+          <w:sz w:val="24"/>
+          <w:szCs w:val="24"/>
+        </w:rPr>
+        <w:t xml:space="preserve"> </w:t>
+      </w:r>
+      <w:r>
+        <w:rPr>
+          <w:rFonts w:ascii="Arial" w:hAnsi="Arial" w:cs="Arial"/>
+          <w:color w:val="424242"/>
+          <w:sz w:val="24"/>
+          <w:szCs w:val="24"/>
+        </w:rPr>
+        <w:t>(TargetTrust, 2015).</w:t>
+      </w:r>
+    </w:p>
+    <w:p>
+      <w:pPr>
+        <w:pStyle w:val="Index2"/>
+      </w:pPr>
+    </w:p>
+    <w:p>
+      <w:pPr>
         <w:spacing w:line="360" w:lineRule="auto"/>
         <w:ind w:firstLine="708"/>
         <w:jc w:val="both"/>
@@ -9217,26 +10045,7 @@
           <w:szCs w:val="24"/>
           <w:lang w:eastAsia="ar-SA"/>
         </w:rPr>
-        <w:t xml:space="preserve">O </w:t>
-      </w:r>
-      <w:r>
-        <w:rPr>
-          <w:rFonts w:ascii="Arial" w:hAnsi="Arial" w:cs="Arial"/>
-          <w:i/>
-          <w:sz w:val="24"/>
-          <w:szCs w:val="24"/>
-          <w:lang w:eastAsia="ar-SA"/>
-        </w:rPr>
-        <w:t xml:space="preserve">Rest </w:t>
-      </w:r>
-      <w:r>
-        <w:rPr>
-          <w:rFonts w:ascii="Arial" w:hAnsi="Arial" w:cs="Arial"/>
-          <w:sz w:val="24"/>
-          <w:szCs w:val="24"/>
-          <w:lang w:eastAsia="ar-SA"/>
-        </w:rPr>
-        <w:t xml:space="preserve">será principalmente utilizado usado para padronizar a aplicação permitindo ter a compatibilidade por qualquer linguagem além do java. </w:t>
+        <w:t xml:space="preserve"> </w:t>
       </w:r>
     </w:p>
     <w:p>
@@ -9261,22 +10070,22 @@
       <w:pPr>
         <w:pStyle w:val="Heading1"/>
       </w:pPr>
-      <w:bookmarkStart w:id="43" w:name="_Toc492325745"/>
+      <w:bookmarkStart w:id="44" w:name="_Toc492325745"/>
       <w:r>
         <w:lastRenderedPageBreak/>
         <w:t>DESENVOLVIMENTO DO PRODUTO</w:t>
       </w:r>
-      <w:bookmarkEnd w:id="43"/>
+      <w:bookmarkEnd w:id="44"/>
     </w:p>
     <w:p>
       <w:pPr>
         <w:pStyle w:val="Heading2"/>
       </w:pPr>
-      <w:bookmarkStart w:id="44" w:name="_Toc492325746"/>
+      <w:bookmarkStart w:id="45" w:name="_Toc492325746"/>
       <w:r>
         <w:t>HISTÓRIAS DE USUÁRIO</w:t>
       </w:r>
-      <w:bookmarkEnd w:id="44"/>
+      <w:bookmarkEnd w:id="45"/>
     </w:p>
     <w:p>
       <w:pPr>
@@ -9743,25 +10552,38 @@
         <w:pStyle w:val="Caption"/>
         <w:ind w:left="2832"/>
       </w:pPr>
-      <w:bookmarkStart w:id="45" w:name="_Toc492842026"/>
+      <w:bookmarkStart w:id="46" w:name="_Toc492842026"/>
       <w:r>
         <w:t xml:space="preserve">Tabela </w:t>
       </w:r>
-      <w:fldSimple w:instr=" SEQ Tabela \* ARABIC ">
-        <w:r>
-          <w:rPr>
-            <w:noProof/>
-          </w:rPr>
-          <w:t>4</w:t>
-        </w:r>
-      </w:fldSimple>
+      <w:r>
+        <w:fldChar w:fldCharType="begin"/>
+      </w:r>
+      <w:r>
+        <w:instrText xml:space="preserve"> SEQ Tabela \* ARABIC </w:instrText>
+      </w:r>
+      <w:r>
+        <w:fldChar w:fldCharType="separate"/>
+      </w:r>
+      <w:r>
+        <w:rPr>
+          <w:noProof/>
+        </w:rPr>
+        <w:t>4</w:t>
+      </w:r>
+      <w:r>
+        <w:rPr>
+          <w:noProof/>
+        </w:rPr>
+        <w:fldChar w:fldCharType="end"/>
+      </w:r>
       <w:r>
         <w:t xml:space="preserve"> </w:t>
       </w:r>
       <w:r>
         <w:t>– Prioridades das Histórias.</w:t>
       </w:r>
-      <w:bookmarkEnd w:id="45"/>
+      <w:bookmarkEnd w:id="46"/>
     </w:p>
     <w:p>
       <w:pPr>
@@ -10232,18 +11054,31 @@
         <w:pStyle w:val="Caption"/>
         <w:ind w:left="2832"/>
       </w:pPr>
-      <w:bookmarkStart w:id="46" w:name="_Toc492842027"/>
+      <w:bookmarkStart w:id="47" w:name="_Toc492842027"/>
       <w:r>
         <w:t xml:space="preserve">Tabela </w:t>
       </w:r>
-      <w:fldSimple w:instr=" SEQ Tabela \* ARABIC ">
-        <w:r>
-          <w:rPr>
-            <w:noProof/>
-          </w:rPr>
-          <w:t>5</w:t>
-        </w:r>
-      </w:fldSimple>
+      <w:r>
+        <w:fldChar w:fldCharType="begin"/>
+      </w:r>
+      <w:r>
+        <w:instrText xml:space="preserve"> SEQ Tabela \* ARABIC </w:instrText>
+      </w:r>
+      <w:r>
+        <w:fldChar w:fldCharType="separate"/>
+      </w:r>
+      <w:r>
+        <w:rPr>
+          <w:noProof/>
+        </w:rPr>
+        <w:t>5</w:t>
+      </w:r>
+      <w:r>
+        <w:rPr>
+          <w:noProof/>
+        </w:rPr>
+        <w:fldChar w:fldCharType="end"/>
+      </w:r>
       <w:r>
         <w:t xml:space="preserve"> </w:t>
       </w:r>
@@ -10253,7 +11088,7 @@
       <w:r>
         <w:t>.</w:t>
       </w:r>
-      <w:bookmarkEnd w:id="46"/>
+      <w:bookmarkEnd w:id="47"/>
     </w:p>
     <w:p>
       <w:pPr>
@@ -10304,13 +11139,13 @@
       <w:pPr>
         <w:pStyle w:val="Heading3"/>
       </w:pPr>
-      <w:bookmarkStart w:id="47" w:name="_Toc492325747"/>
-      <w:commentRangeStart w:id="48"/>
+      <w:bookmarkStart w:id="48" w:name="_Toc492325747"/>
+      <w:commentRangeStart w:id="49"/>
       <w:r>
         <w:lastRenderedPageBreak/>
         <w:t>Preparo Interativo</w:t>
       </w:r>
-      <w:commentRangeEnd w:id="48"/>
+      <w:commentRangeEnd w:id="49"/>
       <w:r>
         <w:rPr>
           <w:rStyle w:val="CommentReference"/>
@@ -10319,9 +11154,9 @@
           <w:bCs w:val="0"/>
           <w:lang w:eastAsia="en-US"/>
         </w:rPr>
-        <w:commentReference w:id="48"/>
-      </w:r>
-      <w:bookmarkEnd w:id="47"/>
+        <w:commentReference w:id="49"/>
+      </w:r>
+      <w:bookmarkEnd w:id="48"/>
     </w:p>
     <w:p>
       <w:pPr>
@@ -10505,8 +11340,8 @@
                 <w:lang w:eastAsia="pt-BR"/>
               </w:rPr>
             </w:pPr>
-            <w:commentRangeStart w:id="49"/>
             <w:commentRangeStart w:id="50"/>
+            <w:commentRangeStart w:id="51"/>
             <w:r>
               <w:rPr>
                 <w:rFonts w:ascii="Arial" w:eastAsia="Times New Roman" w:hAnsi="Arial" w:cs="Arial"/>
@@ -10538,19 +11373,19 @@
               </w:rPr>
               <w:t>, cronômetros, avisos, alertas e dicas.</w:t>
             </w:r>
-            <w:commentRangeEnd w:id="49"/>
+            <w:commentRangeEnd w:id="50"/>
             <w:r>
               <w:rPr>
                 <w:rStyle w:val="CommentReference"/>
               </w:rPr>
-              <w:commentReference w:id="49"/>
-            </w:r>
-            <w:commentRangeEnd w:id="50"/>
+              <w:commentReference w:id="50"/>
+            </w:r>
+            <w:commentRangeEnd w:id="51"/>
             <w:r>
               <w:rPr>
                 <w:rStyle w:val="CommentReference"/>
               </w:rPr>
-              <w:commentReference w:id="50"/>
+              <w:commentReference w:id="51"/>
             </w:r>
           </w:p>
         </w:tc>
@@ -11108,25 +11943,38 @@
       <w:pPr>
         <w:pStyle w:val="Caption"/>
       </w:pPr>
-      <w:bookmarkStart w:id="51" w:name="_Toc492842028"/>
+      <w:bookmarkStart w:id="52" w:name="_Toc492842028"/>
       <w:r>
         <w:t xml:space="preserve">Tabela </w:t>
       </w:r>
-      <w:fldSimple w:instr=" SEQ Tabela \* ARABIC ">
-        <w:r>
-          <w:rPr>
-            <w:noProof/>
-          </w:rPr>
-          <w:t>6</w:t>
-        </w:r>
-      </w:fldSimple>
+      <w:r>
+        <w:fldChar w:fldCharType="begin"/>
+      </w:r>
+      <w:r>
+        <w:instrText xml:space="preserve"> SEQ Tabela \* ARABIC </w:instrText>
+      </w:r>
+      <w:r>
+        <w:fldChar w:fldCharType="separate"/>
+      </w:r>
+      <w:r>
+        <w:rPr>
+          <w:noProof/>
+        </w:rPr>
+        <w:t>6</w:t>
+      </w:r>
+      <w:r>
+        <w:rPr>
+          <w:noProof/>
+        </w:rPr>
+        <w:fldChar w:fldCharType="end"/>
+      </w:r>
       <w:r>
         <w:t xml:space="preserve"> - Histórias do </w:t>
       </w:r>
       <w:r>
         <w:t>Preparo Interativo</w:t>
       </w:r>
-      <w:bookmarkEnd w:id="51"/>
+      <w:bookmarkEnd w:id="52"/>
     </w:p>
     <w:p>
       <w:pPr>
@@ -11150,11 +11998,11 @@
       <w:pPr>
         <w:pStyle w:val="Heading3"/>
       </w:pPr>
-      <w:bookmarkStart w:id="52" w:name="_Toc492325748"/>
+      <w:bookmarkStart w:id="53" w:name="_Toc492325748"/>
       <w:r>
         <w:t>Despensa</w:t>
       </w:r>
-      <w:bookmarkEnd w:id="52"/>
+      <w:bookmarkEnd w:id="53"/>
     </w:p>
     <w:p>
       <w:pPr>
@@ -11518,18 +12366,31 @@
       <w:pPr>
         <w:pStyle w:val="Caption"/>
       </w:pPr>
-      <w:bookmarkStart w:id="53" w:name="_Toc492842029"/>
+      <w:bookmarkStart w:id="54" w:name="_Toc492842029"/>
       <w:r>
         <w:t xml:space="preserve">Tabela </w:t>
       </w:r>
-      <w:fldSimple w:instr=" SEQ Tabela \* ARABIC ">
-        <w:r>
-          <w:rPr>
-            <w:noProof/>
-          </w:rPr>
-          <w:t>7</w:t>
-        </w:r>
-      </w:fldSimple>
+      <w:r>
+        <w:fldChar w:fldCharType="begin"/>
+      </w:r>
+      <w:r>
+        <w:instrText xml:space="preserve"> SEQ Tabela \* ARABIC </w:instrText>
+      </w:r>
+      <w:r>
+        <w:fldChar w:fldCharType="separate"/>
+      </w:r>
+      <w:r>
+        <w:rPr>
+          <w:noProof/>
+        </w:rPr>
+        <w:t>7</w:t>
+      </w:r>
+      <w:r>
+        <w:rPr>
+          <w:noProof/>
+        </w:rPr>
+        <w:fldChar w:fldCharType="end"/>
+      </w:r>
       <w:r>
         <w:t xml:space="preserve"> </w:t>
       </w:r>
@@ -11539,7 +12400,7 @@
       <w:r>
         <w:t>istórias da Despensa</w:t>
       </w:r>
-      <w:bookmarkEnd w:id="53"/>
+      <w:bookmarkEnd w:id="54"/>
     </w:p>
     <w:p>
       <w:pPr>
@@ -11594,12 +12455,12 @@
       <w:pPr>
         <w:pStyle w:val="Heading3"/>
       </w:pPr>
-      <w:bookmarkStart w:id="54" w:name="_Toc492325749"/>
+      <w:bookmarkStart w:id="55" w:name="_Toc492325749"/>
       <w:r>
         <w:lastRenderedPageBreak/>
         <w:t>Busca de Receitas</w:t>
       </w:r>
-      <w:bookmarkEnd w:id="54"/>
+      <w:bookmarkEnd w:id="55"/>
     </w:p>
     <w:p>
       <w:pPr>
@@ -11963,22 +12824,35 @@
       <w:pPr>
         <w:pStyle w:val="Caption"/>
       </w:pPr>
-      <w:bookmarkStart w:id="55" w:name="_Toc492842030"/>
+      <w:bookmarkStart w:id="56" w:name="_Toc492842030"/>
       <w:r>
         <w:t xml:space="preserve">Tabela </w:t>
       </w:r>
-      <w:fldSimple w:instr=" SEQ Tabela \* ARABIC ">
-        <w:r>
-          <w:rPr>
-            <w:noProof/>
-          </w:rPr>
-          <w:t>8</w:t>
-        </w:r>
-      </w:fldSimple>
+      <w:r>
+        <w:fldChar w:fldCharType="begin"/>
+      </w:r>
+      <w:r>
+        <w:instrText xml:space="preserve"> SEQ Tabela \* ARABIC </w:instrText>
+      </w:r>
+      <w:r>
+        <w:fldChar w:fldCharType="separate"/>
+      </w:r>
+      <w:r>
+        <w:rPr>
+          <w:noProof/>
+        </w:rPr>
+        <w:t>8</w:t>
+      </w:r>
+      <w:r>
+        <w:rPr>
+          <w:noProof/>
+        </w:rPr>
+        <w:fldChar w:fldCharType="end"/>
+      </w:r>
       <w:r>
         <w:t xml:space="preserve"> - Histórias de Busca de Receitas</w:t>
       </w:r>
-      <w:bookmarkEnd w:id="55"/>
+      <w:bookmarkEnd w:id="56"/>
     </w:p>
     <w:p>
       <w:pPr>
@@ -12002,11 +12876,11 @@
       <w:pPr>
         <w:pStyle w:val="Heading3"/>
       </w:pPr>
-      <w:bookmarkStart w:id="56" w:name="_Toc492325750"/>
+      <w:bookmarkStart w:id="57" w:name="_Toc492325750"/>
       <w:r>
         <w:t>Login</w:t>
       </w:r>
-      <w:bookmarkEnd w:id="56"/>
+      <w:bookmarkEnd w:id="57"/>
     </w:p>
     <w:tbl>
       <w:tblPr>
@@ -12612,18 +13486,31 @@
       <w:pPr>
         <w:pStyle w:val="Caption"/>
       </w:pPr>
-      <w:bookmarkStart w:id="57" w:name="_Toc492842031"/>
+      <w:bookmarkStart w:id="58" w:name="_Toc492842031"/>
       <w:r>
         <w:t xml:space="preserve">Tabela </w:t>
       </w:r>
-      <w:fldSimple w:instr=" SEQ Tabela \* ARABIC ">
-        <w:r>
-          <w:rPr>
-            <w:noProof/>
-          </w:rPr>
-          <w:t>9</w:t>
-        </w:r>
-      </w:fldSimple>
+      <w:r>
+        <w:fldChar w:fldCharType="begin"/>
+      </w:r>
+      <w:r>
+        <w:instrText xml:space="preserve"> SEQ Tabela \* ARABIC </w:instrText>
+      </w:r>
+      <w:r>
+        <w:fldChar w:fldCharType="separate"/>
+      </w:r>
+      <w:r>
+        <w:rPr>
+          <w:noProof/>
+        </w:rPr>
+        <w:t>9</w:t>
+      </w:r>
+      <w:r>
+        <w:rPr>
+          <w:noProof/>
+        </w:rPr>
+        <w:fldChar w:fldCharType="end"/>
+      </w:r>
       <w:r>
         <w:t xml:space="preserve"> </w:t>
       </w:r>
@@ -12633,7 +13520,7 @@
       <w:r>
         <w:t xml:space="preserve"> Login</w:t>
       </w:r>
-      <w:bookmarkEnd w:id="57"/>
+      <w:bookmarkEnd w:id="58"/>
     </w:p>
     <w:p>
       <w:pPr>
@@ -12652,11 +13539,11 @@
       <w:pPr>
         <w:pStyle w:val="Heading3"/>
       </w:pPr>
-      <w:bookmarkStart w:id="58" w:name="_Toc492325751"/>
+      <w:bookmarkStart w:id="59" w:name="_Toc492325751"/>
       <w:r>
         <w:t>Lista de Compras</w:t>
       </w:r>
-      <w:bookmarkEnd w:id="58"/>
+      <w:bookmarkEnd w:id="59"/>
     </w:p>
     <w:p>
       <w:pPr>
@@ -13030,22 +13917,35 @@
       <w:pPr>
         <w:pStyle w:val="Caption"/>
       </w:pPr>
-      <w:bookmarkStart w:id="59" w:name="_Toc492842032"/>
+      <w:bookmarkStart w:id="60" w:name="_Toc492842032"/>
       <w:r>
         <w:t xml:space="preserve">Tabela </w:t>
       </w:r>
-      <w:fldSimple w:instr=" SEQ Tabela \* ARABIC ">
-        <w:r>
-          <w:rPr>
-            <w:noProof/>
-          </w:rPr>
-          <w:t>10</w:t>
-        </w:r>
-      </w:fldSimple>
+      <w:r>
+        <w:fldChar w:fldCharType="begin"/>
+      </w:r>
+      <w:r>
+        <w:instrText xml:space="preserve"> SEQ Tabela \* ARABIC </w:instrText>
+      </w:r>
+      <w:r>
+        <w:fldChar w:fldCharType="separate"/>
+      </w:r>
+      <w:r>
+        <w:rPr>
+          <w:noProof/>
+        </w:rPr>
+        <w:t>10</w:t>
+      </w:r>
+      <w:r>
+        <w:rPr>
+          <w:noProof/>
+        </w:rPr>
+        <w:fldChar w:fldCharType="end"/>
+      </w:r>
       <w:r>
         <w:t xml:space="preserve"> - Histórias da Lista de Compras</w:t>
       </w:r>
-      <w:bookmarkEnd w:id="59"/>
+      <w:bookmarkEnd w:id="60"/>
     </w:p>
     <w:p>
       <w:pPr>
@@ -13076,12 +13976,12 @@
       <w:pPr>
         <w:pStyle w:val="Heading3"/>
       </w:pPr>
-      <w:bookmarkStart w:id="60" w:name="_Toc492325752"/>
+      <w:bookmarkStart w:id="61" w:name="_Toc492325752"/>
       <w:r>
         <w:lastRenderedPageBreak/>
         <w:t>Publicar Receitas</w:t>
       </w:r>
-      <w:bookmarkEnd w:id="60"/>
+      <w:bookmarkEnd w:id="61"/>
     </w:p>
     <w:p>
       <w:pPr>
@@ -13588,22 +14488,35 @@
       <w:pPr>
         <w:pStyle w:val="Caption"/>
       </w:pPr>
-      <w:bookmarkStart w:id="61" w:name="_Toc492842033"/>
+      <w:bookmarkStart w:id="62" w:name="_Toc492842033"/>
       <w:r>
         <w:t xml:space="preserve">Tabela </w:t>
       </w:r>
-      <w:fldSimple w:instr=" SEQ Tabela \* ARABIC ">
-        <w:r>
-          <w:rPr>
-            <w:noProof/>
-          </w:rPr>
-          <w:t>11</w:t>
-        </w:r>
-      </w:fldSimple>
+      <w:r>
+        <w:fldChar w:fldCharType="begin"/>
+      </w:r>
+      <w:r>
+        <w:instrText xml:space="preserve"> SEQ Tabela \* ARABIC </w:instrText>
+      </w:r>
+      <w:r>
+        <w:fldChar w:fldCharType="separate"/>
+      </w:r>
+      <w:r>
+        <w:rPr>
+          <w:noProof/>
+        </w:rPr>
+        <w:t>11</w:t>
+      </w:r>
+      <w:r>
+        <w:rPr>
+          <w:noProof/>
+        </w:rPr>
+        <w:fldChar w:fldCharType="end"/>
+      </w:r>
       <w:r>
         <w:t xml:space="preserve"> - Histórias de Publicar Receitas</w:t>
       </w:r>
-      <w:bookmarkEnd w:id="61"/>
+      <w:bookmarkEnd w:id="62"/>
     </w:p>
     <w:p>
       <w:pPr>
@@ -13869,22 +14782,35 @@
         <w:pStyle w:val="Caption"/>
         <w:ind w:left="2832"/>
       </w:pPr>
-      <w:bookmarkStart w:id="62" w:name="_Toc492842034"/>
+      <w:bookmarkStart w:id="63" w:name="_Toc492842034"/>
       <w:r>
         <w:t xml:space="preserve">Tabela </w:t>
       </w:r>
-      <w:fldSimple w:instr=" SEQ Tabela \* ARABIC ">
-        <w:r>
-          <w:rPr>
-            <w:noProof/>
-          </w:rPr>
-          <w:t>12</w:t>
-        </w:r>
-      </w:fldSimple>
+      <w:r>
+        <w:fldChar w:fldCharType="begin"/>
+      </w:r>
+      <w:r>
+        <w:instrText xml:space="preserve"> SEQ Tabela \* ARABIC </w:instrText>
+      </w:r>
+      <w:r>
+        <w:fldChar w:fldCharType="separate"/>
+      </w:r>
+      <w:r>
+        <w:rPr>
+          <w:noProof/>
+        </w:rPr>
+        <w:t>12</w:t>
+      </w:r>
+      <w:r>
+        <w:rPr>
+          <w:noProof/>
+        </w:rPr>
+        <w:fldChar w:fldCharType="end"/>
+      </w:r>
       <w:r>
         <w:t xml:space="preserve"> - Legenda Cenários</w:t>
       </w:r>
-      <w:bookmarkEnd w:id="62"/>
+      <w:bookmarkEnd w:id="63"/>
     </w:p>
     <w:p>
       <w:pPr>
@@ -13914,8 +14840,6 @@
       <w:pPr>
         <w:pStyle w:val="Heading3"/>
       </w:pPr>
-      <w:bookmarkStart w:id="63" w:name="_GoBack"/>
-      <w:bookmarkEnd w:id="63"/>
       <w:r>
         <w:t>Preparo interativo</w:t>
       </w:r>
@@ -14446,17 +15370,7 @@
                 <w:szCs w:val="24"/>
                 <w:lang w:eastAsia="pt-BR"/>
               </w:rPr>
-              <w:t>Dado que após terminar de preparar a receita. Quando confirmo que terminei. Então é</w:t>
-            </w:r>
-            <w:r>
-              <w:rPr>
-                <w:rFonts w:ascii="Arial" w:eastAsia="Times New Roman" w:hAnsi="Arial" w:cs="Arial"/>
-                <w:color w:val="000000" w:themeColor="text1"/>
-                <w:sz w:val="24"/>
-                <w:szCs w:val="24"/>
-                <w:lang w:eastAsia="pt-BR"/>
-              </w:rPr>
-              <w:t xml:space="preserve"> habilitado para comentar na receita.</w:t>
+              <w:t>Dado que após terminar de preparar a receita. Quando confirmo que terminei. Então é habilitado para comentar na receita.</w:t>
             </w:r>
           </w:p>
         </w:tc>
@@ -15201,6 +16115,64 @@
     </w:p>
     <w:p>
       <w:pPr>
+        <w:pStyle w:val="NormalWeb"/>
+        <w:spacing w:before="0" w:beforeAutospacing="0" w:after="0" w:afterAutospacing="0"/>
+        <w:jc w:val="both"/>
+        <w:rPr>
+          <w:rFonts w:ascii="Arial" w:hAnsi="Arial" w:cs="Arial"/>
+          <w:lang w:eastAsia="ar-SA"/>
+        </w:rPr>
+      </w:pPr>
+      <w:r>
+        <w:rPr>
+          <w:rFonts w:ascii="Arial" w:hAnsi="Arial" w:cs="Arial"/>
+          <w:lang w:eastAsia="ar-SA"/>
+        </w:rPr>
+        <w:t xml:space="preserve">GREIF, Caterine. </w:t>
+      </w:r>
+      <w:r>
+        <w:rPr>
+          <w:rFonts w:ascii="Arial" w:hAnsi="Arial" w:cs="Arial"/>
+          <w:b/>
+          <w:lang w:eastAsia="ar-SA"/>
+        </w:rPr>
+        <w:t>O Que é Teste de Software e Qual sua Importância?</w:t>
+      </w:r>
+      <w:r>
+        <w:rPr>
+          <w:rFonts w:ascii="Arial" w:hAnsi="Arial" w:cs="Arial"/>
+          <w:lang w:eastAsia="ar-SA"/>
+        </w:rPr>
+        <w:t>. Disponível em: &lt;</w:t>
+      </w:r>
+      <w:r>
+        <w:rPr>
+          <w:rFonts w:ascii="Arial" w:hAnsi="Arial" w:cs="Arial"/>
+          <w:lang w:eastAsia="ar-SA"/>
+        </w:rPr>
+        <w:t>https://www.kinghost.com.br/blog/2013/10/o-que-e-teste-de-software-e-qual-a-sua-importancia/</w:t>
+      </w:r>
+      <w:r>
+        <w:rPr>
+          <w:rFonts w:ascii="Arial" w:hAnsi="Arial" w:cs="Arial"/>
+          <w:lang w:eastAsia="ar-SA"/>
+        </w:rPr>
+        <w:t>&gt; Acesso em 10 de setembro de 2017.</w:t>
+      </w:r>
+    </w:p>
+    <w:p>
+      <w:pPr>
+        <w:pStyle w:val="NormalWeb"/>
+        <w:spacing w:before="0" w:beforeAutospacing="0" w:after="0" w:afterAutospacing="0"/>
+        <w:jc w:val="both"/>
+        <w:rPr>
+          <w:rFonts w:ascii="Arial" w:hAnsi="Arial" w:cs="Arial"/>
+          <w:color w:val="000000" w:themeColor="text1"/>
+        </w:rPr>
+      </w:pPr>
+    </w:p>
+    <w:p>
+      <w:pPr>
         <w:spacing w:line="360" w:lineRule="auto"/>
         <w:jc w:val="both"/>
         <w:rPr>
@@ -15410,7 +16382,27 @@
           <w:bCs/>
           <w:lang w:val="en-US"/>
         </w:rPr>
-        <w:t>ltimate Guide To Scrum Project Management Framework</w:t>
+        <w:t xml:space="preserve">ltimate Guide </w:t>
+      </w:r>
+      <w:proofErr w:type="gramStart"/>
+      <w:r>
+        <w:rPr>
+          <w:rFonts w:ascii="Arial" w:eastAsia="Arial" w:hAnsi="Arial" w:cs="Arial"/>
+          <w:b/>
+          <w:bCs/>
+          <w:lang w:val="en-US"/>
+        </w:rPr>
+        <w:t>To</w:t>
+      </w:r>
+      <w:proofErr w:type="gramEnd"/>
+      <w:r>
+        <w:rPr>
+          <w:rFonts w:ascii="Arial" w:eastAsia="Arial" w:hAnsi="Arial" w:cs="Arial"/>
+          <w:b/>
+          <w:bCs/>
+          <w:lang w:val="en-US"/>
+        </w:rPr>
+        <w:t xml:space="preserve"> Scrum Project Management Framework</w:t>
       </w:r>
       <w:r>
         <w:rPr>
@@ -15534,6 +16526,7 @@
           <w:rFonts w:ascii="Arial" w:hAnsi="Arial" w:cs="Arial"/>
           <w:color w:val="000000" w:themeColor="text1"/>
         </w:rPr>
+        <w:lastRenderedPageBreak/>
         <w:t>PRESSMAN</w:t>
       </w:r>
       <w:r>
@@ -15650,6 +16643,82 @@
           <w:color w:val="000000" w:themeColor="text1"/>
         </w:rPr>
         <w:t>.</w:t>
+      </w:r>
+    </w:p>
+    <w:p>
+      <w:pPr>
+        <w:pStyle w:val="NormalWeb"/>
+        <w:spacing w:before="0" w:beforeAutospacing="0" w:after="0" w:afterAutospacing="0"/>
+        <w:jc w:val="both"/>
+        <w:rPr>
+          <w:rFonts w:ascii="Arial" w:hAnsi="Arial" w:cs="Arial"/>
+          <w:color w:val="000000" w:themeColor="text1"/>
+        </w:rPr>
+      </w:pPr>
+    </w:p>
+    <w:p>
+      <w:pPr>
+        <w:pStyle w:val="NormalWeb"/>
+        <w:spacing w:before="0" w:beforeAutospacing="0" w:after="0" w:afterAutospacing="0"/>
+        <w:jc w:val="both"/>
+        <w:rPr>
+          <w:rFonts w:ascii="Arial" w:hAnsi="Arial" w:cs="Arial"/>
+          <w:lang w:eastAsia="ar-SA"/>
+        </w:rPr>
+      </w:pPr>
+      <w:r>
+        <w:rPr>
+          <w:rFonts w:ascii="Arial" w:hAnsi="Arial" w:cs="Arial"/>
+          <w:lang w:eastAsia="ar-SA"/>
+        </w:rPr>
+        <w:t xml:space="preserve">QUEZADA, Gustavo. </w:t>
+      </w:r>
+      <w:r>
+        <w:rPr>
+          <w:rFonts w:ascii="Arial" w:hAnsi="Arial" w:cs="Arial"/>
+          <w:b/>
+          <w:lang w:eastAsia="ar-SA"/>
+        </w:rPr>
+        <w:t>Falando em Teste e Qualidade de Software</w:t>
+      </w:r>
+      <w:r>
+        <w:rPr>
+          <w:rFonts w:ascii="Arial" w:hAnsi="Arial" w:cs="Arial"/>
+          <w:lang w:eastAsia="ar-SA"/>
+        </w:rPr>
+        <w:t xml:space="preserve">. Disponível em: </w:t>
+      </w:r>
+    </w:p>
+    <w:p>
+      <w:pPr>
+        <w:pStyle w:val="NormalWeb"/>
+        <w:spacing w:before="0" w:beforeAutospacing="0" w:after="0" w:afterAutospacing="0"/>
+        <w:jc w:val="both"/>
+        <w:rPr>
+          <w:rFonts w:ascii="Arial" w:hAnsi="Arial" w:cs="Arial"/>
+          <w:lang w:eastAsia="ar-SA"/>
+        </w:rPr>
+      </w:pPr>
+      <w:r>
+        <w:rPr>
+          <w:rFonts w:ascii="Arial" w:hAnsi="Arial" w:cs="Arial"/>
+          <w:lang w:eastAsia="ar-SA"/>
+        </w:rPr>
+        <w:t>&lt;</w:t>
+      </w:r>
+      <w:r>
+        <w:rPr>
+          <w:rFonts w:ascii="Arial" w:hAnsi="Arial" w:cs="Arial"/>
+          <w:lang w:eastAsia="ar-SA"/>
+        </w:rPr>
+        <w:t>http://gustavoquezada.blogspot.com.br/2009/06/perguntas-e-respostas-parte-1.html</w:t>
+      </w:r>
+      <w:r>
+        <w:rPr>
+          <w:rFonts w:ascii="Arial" w:hAnsi="Arial" w:cs="Arial"/>
+          <w:lang w:eastAsia="ar-SA"/>
+        </w:rPr>
+        <w:t>&gt; Acesso em 10 de setembro de 2017.</w:t>
       </w:r>
     </w:p>
     <w:p>
@@ -15799,29 +16868,61 @@
           <w:color w:val="000000" w:themeColor="text1"/>
           <w:lang w:val="en-US"/>
         </w:rPr>
-        <w:t>What is ScrumBut?</w:t>
-      </w:r>
-      <w:r>
-        <w:rPr>
-          <w:rFonts w:ascii="Arial" w:hAnsi="Arial" w:cs="Arial"/>
-          <w:color w:val="000000" w:themeColor="text1"/>
-          <w:lang w:val="en-US"/>
-        </w:rPr>
-        <w:t xml:space="preserve">. </w:t>
-      </w:r>
-      <w:r>
-        <w:rPr>
-          <w:rFonts w:ascii="Arial" w:hAnsi="Arial" w:cs="Arial"/>
-          <w:color w:val="000000" w:themeColor="text1"/>
-        </w:rPr>
-        <w:t>In: LOPES, Miquéias.</w:t>
-      </w:r>
+        <w:t xml:space="preserve">What is </w:t>
+      </w:r>
+      <w:proofErr w:type="spellStart"/>
       <w:r>
         <w:rPr>
           <w:rFonts w:ascii="Arial" w:hAnsi="Arial" w:cs="Arial"/>
           <w:b/>
           <w:bCs/>
           <w:color w:val="000000" w:themeColor="text1"/>
+          <w:lang w:val="en-US"/>
+        </w:rPr>
+        <w:t>ScrumBut</w:t>
+      </w:r>
+      <w:proofErr w:type="spellEnd"/>
+      <w:proofErr w:type="gramStart"/>
+      <w:r>
+        <w:rPr>
+          <w:rFonts w:ascii="Arial" w:hAnsi="Arial" w:cs="Arial"/>
+          <w:b/>
+          <w:bCs/>
+          <w:color w:val="000000" w:themeColor="text1"/>
+          <w:lang w:val="en-US"/>
+        </w:rPr>
+        <w:t>?</w:t>
+      </w:r>
+      <w:r>
+        <w:rPr>
+          <w:rFonts w:ascii="Arial" w:hAnsi="Arial" w:cs="Arial"/>
+          <w:color w:val="000000" w:themeColor="text1"/>
+          <w:lang w:val="en-US"/>
+        </w:rPr>
+        <w:t>.</w:t>
+      </w:r>
+      <w:proofErr w:type="gramEnd"/>
+      <w:r>
+        <w:rPr>
+          <w:rFonts w:ascii="Arial" w:hAnsi="Arial" w:cs="Arial"/>
+          <w:color w:val="000000" w:themeColor="text1"/>
+          <w:lang w:val="en-US"/>
+        </w:rPr>
+        <w:t xml:space="preserve"> </w:t>
+      </w:r>
+      <w:r>
+        <w:rPr>
+          <w:rFonts w:ascii="Arial" w:hAnsi="Arial" w:cs="Arial"/>
+          <w:color w:val="000000" w:themeColor="text1"/>
+        </w:rPr>
+        <w:t>In: LOPES, Miquéias.</w:t>
+      </w:r>
+      <w:r>
+        <w:rPr>
+          <w:rFonts w:ascii="Arial" w:hAnsi="Arial" w:cs="Arial"/>
+          <w:b/>
+          <w:bCs/>
+          <w:color w:val="000000" w:themeColor="text1"/>
         </w:rPr>
         <w:t xml:space="preserve"> ScrumBut - você usa e nem sabia.</w:t>
       </w:r>
@@ -15859,32 +16960,121 @@
     </w:p>
     <w:p>
       <w:pPr>
-        <w:pStyle w:val="CommentText"/>
-      </w:pPr>
-      <w:r>
-        <w:t>Ordem alfabético e checar referências cruzadas</w:t>
-      </w:r>
-    </w:p>
-    <w:p>
-      <w:pPr>
-        <w:pStyle w:val="CommentText"/>
-      </w:pPr>
-    </w:p>
-    <w:p>
-      <w:pPr>
         <w:pStyle w:val="NormalWeb"/>
         <w:spacing w:before="0" w:beforeAutospacing="0" w:after="0" w:afterAutospacing="0"/>
         <w:jc w:val="both"/>
         <w:rPr>
           <w:rFonts w:ascii="Arial" w:hAnsi="Arial" w:cs="Arial"/>
-        </w:rPr>
-      </w:pPr>
+          <w:lang w:eastAsia="ar-SA"/>
+        </w:rPr>
+      </w:pPr>
+      <w:r>
+        <w:rPr>
+          <w:rFonts w:ascii="Arial" w:hAnsi="Arial" w:cs="Arial"/>
+          <w:lang w:eastAsia="ar-SA"/>
+        </w:rPr>
+        <w:t>TargetTrust</w:t>
+      </w:r>
+      <w:r>
+        <w:rPr>
+          <w:rFonts w:ascii="Arial" w:hAnsi="Arial" w:cs="Arial"/>
+          <w:lang w:eastAsia="ar-SA"/>
+        </w:rPr>
+        <w:t xml:space="preserve">. </w:t>
+      </w:r>
+      <w:hyperlink r:id="rId15" w:tooltip="Os 13 principais tipos de Testes de Software!" w:history="1">
+        <w:r>
+          <w:rPr>
+            <w:rFonts w:ascii="Arial" w:hAnsi="Arial" w:cs="Arial"/>
+            <w:b/>
+            <w:bCs/>
+          </w:rPr>
+          <w:t>Os 13 principais tipos de Testes de Software!</w:t>
+        </w:r>
+      </w:hyperlink>
+      <w:r>
+        <w:rPr>
+          <w:rFonts w:ascii="Arial" w:hAnsi="Arial" w:cs="Arial"/>
+          <w:bCs/>
+        </w:rPr>
+        <w:t>.</w:t>
+      </w:r>
+      <w:r>
+        <w:rPr>
+          <w:rFonts w:ascii="Arial" w:hAnsi="Arial" w:cs="Arial"/>
+          <w:b/>
+          <w:bCs/>
+        </w:rPr>
+        <w:t xml:space="preserve"> </w:t>
+      </w:r>
+      <w:r>
+        <w:rPr>
+          <w:rFonts w:ascii="Arial" w:hAnsi="Arial" w:cs="Arial"/>
+          <w:bCs/>
+        </w:rPr>
+        <w:t xml:space="preserve">Disponível </w:t>
+      </w:r>
+      <w:r>
+        <w:rPr>
+          <w:rFonts w:ascii="Arial" w:hAnsi="Arial" w:cs="Arial"/>
+          <w:bCs/>
+        </w:rPr>
+        <w:t>em: &lt;</w:t>
+      </w:r>
+      <w:r>
+        <w:rPr>
+          <w:rFonts w:ascii="Arial" w:hAnsi="Arial" w:cs="Arial"/>
+          <w:bCs/>
+        </w:rPr>
+        <w:t>https://targettrust.com.br/blog/os-13-principais-tipos-de-testes-de-software/</w:t>
+      </w:r>
+      <w:r>
+        <w:rPr>
+          <w:rFonts w:ascii="Arial" w:hAnsi="Arial" w:cs="Arial"/>
+          <w:bCs/>
+        </w:rPr>
+        <w:t>&gt; Acesso em 11 de setembro de 2017.</w:t>
+      </w:r>
     </w:p>
     <w:p>
       <w:pPr>
         <w:pStyle w:val="NormalWeb"/>
         <w:spacing w:before="0" w:beforeAutospacing="0" w:after="0" w:afterAutospacing="0"/>
         <w:jc w:val="both"/>
+        <w:rPr>
+          <w:rFonts w:ascii="Arial" w:hAnsi="Arial" w:cs="Arial"/>
+          <w:lang w:eastAsia="ar-SA"/>
+        </w:rPr>
+      </w:pPr>
+    </w:p>
+    <w:p>
+      <w:pPr>
+        <w:pStyle w:val="CommentText"/>
+      </w:pPr>
+      <w:r>
+        <w:t>Ordem alfabético e checar referências cruzadas</w:t>
+      </w:r>
+    </w:p>
+    <w:p>
+      <w:pPr>
+        <w:pStyle w:val="CommentText"/>
+      </w:pPr>
+    </w:p>
+    <w:p>
+      <w:pPr>
+        <w:pStyle w:val="NormalWeb"/>
+        <w:spacing w:before="0" w:beforeAutospacing="0" w:after="0" w:afterAutospacing="0"/>
+        <w:jc w:val="both"/>
+        <w:rPr>
+          <w:rFonts w:ascii="Arial" w:hAnsi="Arial" w:cs="Arial"/>
+        </w:rPr>
+      </w:pPr>
+    </w:p>
+    <w:p>
+      <w:pPr>
+        <w:pStyle w:val="NormalWeb"/>
+        <w:spacing w:before="0" w:beforeAutospacing="0" w:after="0" w:afterAutospacing="0"/>
+        <w:jc w:val="both"/>
       </w:pPr>
     </w:p>
     <w:bookmarkEnd w:id="26"/>
@@ -15920,36 +17110,26 @@
         <w:pStyle w:val="Heading1"/>
       </w:pPr>
       <w:bookmarkStart w:id="66" w:name="_Toc492325755"/>
-      <w:commentRangeStart w:id="67"/>
       <w:r>
         <w:lastRenderedPageBreak/>
-        <w:t>ANEXOS</w:t>
-      </w:r>
-      <w:commentRangeEnd w:id="67"/>
-      <w:r>
-        <w:rPr>
-          <w:rStyle w:val="CommentReference"/>
-          <w:rFonts w:ascii="Calibri" w:eastAsia="Calibri" w:hAnsi="Calibri" w:cs="Times New Roman"/>
-          <w:b w:val="0"/>
-          <w:bCs w:val="0"/>
-          <w:kern w:val="0"/>
-          <w:lang w:eastAsia="en-US"/>
-        </w:rPr>
-        <w:commentReference w:id="67"/>
+        <w:t>A</w:t>
       </w:r>
       <w:bookmarkEnd w:id="66"/>
+      <w:r>
+        <w:t>PÊNDICE</w:t>
+      </w:r>
     </w:p>
     <w:p>
       <w:pPr>
         <w:pStyle w:val="Heading2"/>
       </w:pPr>
-      <w:bookmarkStart w:id="68" w:name="_Ref490069311"/>
-      <w:bookmarkStart w:id="69" w:name="_Toc492325756"/>
+      <w:bookmarkStart w:id="67" w:name="_Ref490069311"/>
+      <w:bookmarkStart w:id="68" w:name="_Toc492325756"/>
       <w:r>
         <w:t>Anexo questionário</w:t>
       </w:r>
+      <w:bookmarkEnd w:id="67"/>
       <w:bookmarkEnd w:id="68"/>
-      <w:bookmarkEnd w:id="69"/>
     </w:p>
     <w:p>
       <w:pPr>
@@ -16042,7 +17222,7 @@
           <w:color w:val="000000"/>
           <w:sz w:val="24"/>
           <w:szCs w:val="24"/>
-          <w:lang w:eastAsia="pt-BR"/>
+          <w:lang w:eastAsia="ja-JP"/>
         </w:rPr>
         <w:drawing>
           <wp:inline distT="0" distB="0" distL="0" distR="0" wp14:anchorId="0D8ED2DB" wp14:editId="3B3BCD03">
@@ -16062,7 +17242,7 @@
                     </pic:cNvPicPr>
                   </pic:nvPicPr>
                   <pic:blipFill>
-                    <a:blip r:embed="rId15">
+                    <a:blip r:embed="rId16">
                       <a:extLst>
                         <a:ext uri="{28A0092B-C50C-407E-A947-70E740481C1C}">
                           <a14:useLocalDpi xmlns:a14="http://schemas.microsoft.com/office/drawing/2010/main" val="0"/>
@@ -16193,7 +17373,7 @@
           <w:sz w:val="24"/>
           <w:szCs w:val="24"/>
           <w:shd w:val="clear" w:color="auto" w:fill="FFFFFF"/>
-          <w:lang w:eastAsia="pt-BR"/>
+          <w:lang w:eastAsia="ja-JP"/>
         </w:rPr>
         <w:drawing>
           <wp:inline distT="0" distB="0" distL="0" distR="0" wp14:anchorId="0034C170" wp14:editId="02ED94E5">
@@ -16213,7 +17393,7 @@
                     </pic:cNvPicPr>
                   </pic:nvPicPr>
                   <pic:blipFill>
-                    <a:blip r:embed="rId16">
+                    <a:blip r:embed="rId17">
                       <a:extLst>
                         <a:ext uri="{28A0092B-C50C-407E-A947-70E740481C1C}">
                           <a14:useLocalDpi xmlns:a14="http://schemas.microsoft.com/office/drawing/2010/main" val="0"/>
@@ -16328,7 +17508,7 @@
           <w:color w:val="000000"/>
           <w:sz w:val="24"/>
           <w:szCs w:val="24"/>
-          <w:lang w:eastAsia="pt-BR"/>
+          <w:lang w:eastAsia="ja-JP"/>
         </w:rPr>
         <w:drawing>
           <wp:inline distT="0" distB="0" distL="0" distR="0" wp14:anchorId="6F75D94D" wp14:editId="171E4B76">
@@ -16348,7 +17528,7 @@
                     </pic:cNvPicPr>
                   </pic:nvPicPr>
                   <pic:blipFill>
-                    <a:blip r:embed="rId17">
+                    <a:blip r:embed="rId18">
                       <a:extLst>
                         <a:ext uri="{28A0092B-C50C-407E-A947-70E740481C1C}">
                           <a14:useLocalDpi xmlns:a14="http://schemas.microsoft.com/office/drawing/2010/main" val="0"/>
@@ -16463,7 +17643,7 @@
           <w:sz w:val="24"/>
           <w:szCs w:val="24"/>
           <w:shd w:val="clear" w:color="auto" w:fill="FFFFFF"/>
-          <w:lang w:eastAsia="pt-BR"/>
+          <w:lang w:eastAsia="ja-JP"/>
         </w:rPr>
         <w:drawing>
           <wp:inline distT="0" distB="0" distL="0" distR="0" wp14:anchorId="0041A219" wp14:editId="70F43D58">
@@ -16483,7 +17663,7 @@
                     </pic:cNvPicPr>
                   </pic:nvPicPr>
                   <pic:blipFill>
-                    <a:blip r:embed="rId18">
+                    <a:blip r:embed="rId19">
                       <a:extLst>
                         <a:ext uri="{28A0092B-C50C-407E-A947-70E740481C1C}">
                           <a14:useLocalDpi xmlns:a14="http://schemas.microsoft.com/office/drawing/2010/main" val="0"/>
@@ -16609,7 +17789,7 @@
           <w:sz w:val="24"/>
           <w:szCs w:val="24"/>
           <w:shd w:val="clear" w:color="auto" w:fill="FFFFFF"/>
-          <w:lang w:eastAsia="pt-BR"/>
+          <w:lang w:eastAsia="ja-JP"/>
         </w:rPr>
         <w:lastRenderedPageBreak/>
         <w:drawing>
@@ -16630,7 +17810,7 @@
                     </pic:cNvPicPr>
                   </pic:nvPicPr>
                   <pic:blipFill>
-                    <a:blip r:embed="rId19">
+                    <a:blip r:embed="rId20">
                       <a:extLst>
                         <a:ext uri="{28A0092B-C50C-407E-A947-70E740481C1C}">
                           <a14:useLocalDpi xmlns:a14="http://schemas.microsoft.com/office/drawing/2010/main" val="0"/>
@@ -16734,7 +17914,7 @@
           <w:sz w:val="24"/>
           <w:szCs w:val="24"/>
           <w:shd w:val="clear" w:color="auto" w:fill="FFFFFF"/>
-          <w:lang w:eastAsia="pt-BR"/>
+          <w:lang w:eastAsia="ja-JP"/>
         </w:rPr>
         <w:drawing>
           <wp:inline distT="0" distB="0" distL="0" distR="0" wp14:anchorId="1946A046" wp14:editId="457F6570">
@@ -16754,7 +17934,7 @@
                     </pic:cNvPicPr>
                   </pic:nvPicPr>
                   <pic:blipFill>
-                    <a:blip r:embed="rId20">
+                    <a:blip r:embed="rId21">
                       <a:extLst>
                         <a:ext uri="{28A0092B-C50C-407E-A947-70E740481C1C}">
                           <a14:useLocalDpi xmlns:a14="http://schemas.microsoft.com/office/drawing/2010/main" val="0"/>
@@ -16869,7 +18049,7 @@
           <w:sz w:val="24"/>
           <w:szCs w:val="24"/>
           <w:shd w:val="clear" w:color="auto" w:fill="FFFFFF"/>
-          <w:lang w:eastAsia="pt-BR"/>
+          <w:lang w:eastAsia="ja-JP"/>
         </w:rPr>
         <w:drawing>
           <wp:inline distT="0" distB="0" distL="0" distR="0" wp14:anchorId="43634285" wp14:editId="51FBB112">
@@ -16889,7 +18069,7 @@
                     </pic:cNvPicPr>
                   </pic:nvPicPr>
                   <pic:blipFill>
-                    <a:blip r:embed="rId21">
+                    <a:blip r:embed="rId22">
                       <a:extLst>
                         <a:ext uri="{28A0092B-C50C-407E-A947-70E740481C1C}">
                           <a14:useLocalDpi xmlns:a14="http://schemas.microsoft.com/office/drawing/2010/main" val="0"/>
@@ -16995,7 +18175,7 @@
           <w:sz w:val="24"/>
           <w:szCs w:val="24"/>
           <w:shd w:val="clear" w:color="auto" w:fill="FFFFFF"/>
-          <w:lang w:eastAsia="pt-BR"/>
+          <w:lang w:eastAsia="ja-JP"/>
         </w:rPr>
         <w:drawing>
           <wp:inline distT="0" distB="0" distL="0" distR="0" wp14:anchorId="3FC4E7B1" wp14:editId="7FF93735">
@@ -17015,7 +18195,7 @@
                     </pic:cNvPicPr>
                   </pic:nvPicPr>
                   <pic:blipFill>
-                    <a:blip r:embed="rId22">
+                    <a:blip r:embed="rId23">
                       <a:extLst>
                         <a:ext uri="{28A0092B-C50C-407E-A947-70E740481C1C}">
                           <a14:useLocalDpi xmlns:a14="http://schemas.microsoft.com/office/drawing/2010/main" val="0"/>
@@ -17143,7 +18323,7 @@
           <w:sz w:val="24"/>
           <w:szCs w:val="24"/>
           <w:shd w:val="clear" w:color="auto" w:fill="FFFFFF"/>
-          <w:lang w:eastAsia="pt-BR"/>
+          <w:lang w:eastAsia="ja-JP"/>
         </w:rPr>
         <w:drawing>
           <wp:inline distT="0" distB="0" distL="0" distR="0" wp14:anchorId="16C7D827" wp14:editId="0BBC193A">
@@ -17163,7 +18343,7 @@
                     </pic:cNvPicPr>
                   </pic:nvPicPr>
                   <pic:blipFill>
-                    <a:blip r:embed="rId23">
+                    <a:blip r:embed="rId24">
                       <a:extLst>
                         <a:ext uri="{28A0092B-C50C-407E-A947-70E740481C1C}">
                           <a14:useLocalDpi xmlns:a14="http://schemas.microsoft.com/office/drawing/2010/main" val="0"/>
@@ -17289,7 +18469,7 @@
           <w:sz w:val="24"/>
           <w:szCs w:val="24"/>
           <w:shd w:val="clear" w:color="auto" w:fill="FFFFFF"/>
-          <w:lang w:eastAsia="pt-BR"/>
+          <w:lang w:eastAsia="ja-JP"/>
         </w:rPr>
         <w:lastRenderedPageBreak/>
         <w:drawing>
@@ -17310,7 +18490,7 @@
                     </pic:cNvPicPr>
                   </pic:nvPicPr>
                   <pic:blipFill>
-                    <a:blip r:embed="rId24">
+                    <a:blip r:embed="rId25">
                       <a:extLst>
                         <a:ext uri="{28A0092B-C50C-407E-A947-70E740481C1C}">
                           <a14:useLocalDpi xmlns:a14="http://schemas.microsoft.com/office/drawing/2010/main" val="0"/>
@@ -17447,7 +18627,7 @@
           <w:sz w:val="24"/>
           <w:szCs w:val="24"/>
           <w:shd w:val="clear" w:color="auto" w:fill="FFFFFF"/>
-          <w:lang w:eastAsia="pt-BR"/>
+          <w:lang w:eastAsia="ja-JP"/>
         </w:rPr>
         <w:drawing>
           <wp:inline distT="0" distB="0" distL="0" distR="0" wp14:anchorId="668B7038" wp14:editId="0E5CF5AE">
@@ -17467,7 +18647,7 @@
                     </pic:cNvPicPr>
                   </pic:nvPicPr>
                   <pic:blipFill>
-                    <a:blip r:embed="rId25">
+                    <a:blip r:embed="rId26">
                       <a:extLst>
                         <a:ext uri="{28A0092B-C50C-407E-A947-70E740481C1C}">
                           <a14:useLocalDpi xmlns:a14="http://schemas.microsoft.com/office/drawing/2010/main" val="0"/>
@@ -17581,7 +18761,7 @@
           <w:sz w:val="24"/>
           <w:szCs w:val="24"/>
           <w:shd w:val="clear" w:color="auto" w:fill="FFFFFF"/>
-          <w:lang w:eastAsia="pt-BR"/>
+          <w:lang w:eastAsia="ja-JP"/>
         </w:rPr>
         <w:drawing>
           <wp:inline distT="0" distB="0" distL="0" distR="0" wp14:anchorId="1F49C5D1" wp14:editId="6C369FD7">
@@ -17601,7 +18781,7 @@
                     </pic:cNvPicPr>
                   </pic:nvPicPr>
                   <pic:blipFill>
-                    <a:blip r:embed="rId26">
+                    <a:blip r:embed="rId27">
                       <a:extLst>
                         <a:ext uri="{28A0092B-C50C-407E-A947-70E740481C1C}">
                           <a14:useLocalDpi xmlns:a14="http://schemas.microsoft.com/office/drawing/2010/main" val="0"/>
@@ -17716,7 +18896,7 @@
           <w:sz w:val="24"/>
           <w:szCs w:val="24"/>
           <w:shd w:val="clear" w:color="auto" w:fill="FFFFFF"/>
-          <w:lang w:eastAsia="pt-BR"/>
+          <w:lang w:eastAsia="ja-JP"/>
         </w:rPr>
         <w:lastRenderedPageBreak/>
         <w:drawing>
@@ -17737,7 +18917,7 @@
                     </pic:cNvPicPr>
                   </pic:nvPicPr>
                   <pic:blipFill>
-                    <a:blip r:embed="rId27">
+                    <a:blip r:embed="rId28">
                       <a:extLst>
                         <a:ext uri="{28A0092B-C50C-407E-A947-70E740481C1C}">
                           <a14:useLocalDpi xmlns:a14="http://schemas.microsoft.com/office/drawing/2010/main" val="0"/>
@@ -17842,7 +19022,7 @@
           <w:sz w:val="24"/>
           <w:szCs w:val="24"/>
           <w:shd w:val="clear" w:color="auto" w:fill="FFFFFF"/>
-          <w:lang w:eastAsia="pt-BR"/>
+          <w:lang w:eastAsia="ja-JP"/>
         </w:rPr>
         <w:drawing>
           <wp:inline distT="0" distB="0" distL="0" distR="0" wp14:anchorId="03331D2A" wp14:editId="5AF28A48">
@@ -17862,7 +19042,7 @@
                     </pic:cNvPicPr>
                   </pic:nvPicPr>
                   <pic:blipFill>
-                    <a:blip r:embed="rId28">
+                    <a:blip r:embed="rId29">
                       <a:extLst>
                         <a:ext uri="{28A0092B-C50C-407E-A947-70E740481C1C}">
                           <a14:useLocalDpi xmlns:a14="http://schemas.microsoft.com/office/drawing/2010/main" val="0"/>
@@ -17959,7 +19139,7 @@
           <w:sz w:val="24"/>
           <w:szCs w:val="24"/>
           <w:shd w:val="clear" w:color="auto" w:fill="FFFFFF"/>
-          <w:lang w:eastAsia="pt-BR"/>
+          <w:lang w:eastAsia="ja-JP"/>
         </w:rPr>
         <w:lastRenderedPageBreak/>
         <w:drawing>
@@ -17980,7 +19160,7 @@
                     </pic:cNvPicPr>
                   </pic:nvPicPr>
                   <pic:blipFill>
-                    <a:blip r:embed="rId29">
+                    <a:blip r:embed="rId30">
                       <a:extLst>
                         <a:ext uri="{28A0092B-C50C-407E-A947-70E740481C1C}">
                           <a14:useLocalDpi xmlns:a14="http://schemas.microsoft.com/office/drawing/2010/main" val="0"/>
@@ -18061,7 +19241,7 @@
           <w:sz w:val="24"/>
           <w:szCs w:val="24"/>
           <w:shd w:val="clear" w:color="auto" w:fill="FFFFFF"/>
-          <w:lang w:eastAsia="pt-BR"/>
+          <w:lang w:eastAsia="ja-JP"/>
         </w:rPr>
         <w:drawing>
           <wp:inline distT="0" distB="0" distL="0" distR="0" wp14:anchorId="3A7DE177" wp14:editId="0A3F5A2A">
@@ -18081,7 +19261,7 @@
                     </pic:cNvPicPr>
                   </pic:nvPicPr>
                   <pic:blipFill>
-                    <a:blip r:embed="rId30">
+                    <a:blip r:embed="rId31">
                       <a:extLst>
                         <a:ext uri="{28A0092B-C50C-407E-A947-70E740481C1C}">
                           <a14:useLocalDpi xmlns:a14="http://schemas.microsoft.com/office/drawing/2010/main" val="0"/>
@@ -18174,7 +19354,7 @@
           <w:sz w:val="24"/>
           <w:szCs w:val="24"/>
           <w:shd w:val="clear" w:color="auto" w:fill="FFFFFF"/>
-          <w:lang w:eastAsia="pt-BR"/>
+          <w:lang w:eastAsia="ja-JP"/>
         </w:rPr>
         <w:drawing>
           <wp:inline distT="0" distB="0" distL="0" distR="0" wp14:anchorId="3B72BF1F" wp14:editId="3C1AD524">
@@ -18194,7 +19374,7 @@
                     </pic:cNvPicPr>
                   </pic:nvPicPr>
                   <pic:blipFill>
-                    <a:blip r:embed="rId31">
+                    <a:blip r:embed="rId32">
                       <a:extLst>
                         <a:ext uri="{28A0092B-C50C-407E-A947-70E740481C1C}">
                           <a14:useLocalDpi xmlns:a14="http://schemas.microsoft.com/office/drawing/2010/main" val="0"/>
@@ -18275,7 +19455,7 @@
           <w:color w:val="000000"/>
           <w:sz w:val="24"/>
           <w:szCs w:val="24"/>
-          <w:lang w:eastAsia="pt-BR"/>
+          <w:lang w:eastAsia="ja-JP"/>
         </w:rPr>
         <w:drawing>
           <wp:inline distT="0" distB="0" distL="0" distR="0" wp14:anchorId="6C6F877D" wp14:editId="0DADB635">
@@ -18295,7 +19475,7 @@
                     </pic:cNvPicPr>
                   </pic:nvPicPr>
                   <pic:blipFill>
-                    <a:blip r:embed="rId32">
+                    <a:blip r:embed="rId33">
                       <a:extLst>
                         <a:ext uri="{28A0092B-C50C-407E-A947-70E740481C1C}">
                           <a14:useLocalDpi xmlns:a14="http://schemas.microsoft.com/office/drawing/2010/main" val="0"/>
@@ -18865,7 +20045,7 @@
                 <w:sz w:val="24"/>
                 <w:szCs w:val="24"/>
                 <w:shd w:val="clear" w:color="auto" w:fill="FFFFFF"/>
-                <w:lang w:eastAsia="pt-BR"/>
+                <w:lang w:eastAsia="ja-JP"/>
               </w:rPr>
               <w:drawing>
                 <wp:inline distT="0" distB="0" distL="0" distR="0" wp14:anchorId="5C33C307" wp14:editId="48CDD117">
@@ -18885,7 +20065,7 @@
                           </pic:cNvPicPr>
                         </pic:nvPicPr>
                         <pic:blipFill>
-                          <a:blip r:embed="rId28">
+                          <a:blip r:embed="rId29">
                             <a:extLst>
                               <a:ext uri="{28A0092B-C50C-407E-A947-70E740481C1C}">
                                 <a14:useLocalDpi xmlns:a14="http://schemas.microsoft.com/office/drawing/2010/main" val="0"/>
@@ -18972,8 +20152,8 @@
       </w:pPr>
     </w:p>
     <w:sectPr>
-      <w:headerReference w:type="default" r:id="rId33"/>
-      <w:footerReference w:type="default" r:id="rId34"/>
+      <w:headerReference w:type="default" r:id="rId34"/>
+      <w:footerReference w:type="default" r:id="rId35"/>
       <w:footnotePr>
         <w:pos w:val="beneathText"/>
       </w:footnotePr>
@@ -18988,7 +20168,7 @@
 </file>
 
 <file path=word/comments.xml><?xml version="1.0" encoding="utf-8"?>
-<w:comments xmlns:wpc="http://schemas.microsoft.com/office/word/2010/wordprocessingCanvas" xmlns:cx="http://schemas.microsoft.com/office/drawing/2014/chartex" xmlns:mc="http://schemas.openxmlformats.org/markup-compatibility/2006" xmlns:o="urn:schemas-microsoft-com:office:office" xmlns:r="http://schemas.openxmlformats.org/officeDocument/2006/relationships" xmlns:m="http://schemas.openxmlformats.org/officeDocument/2006/math" xmlns:v="urn:schemas-microsoft-com:vml" xmlns:wp14="http://schemas.microsoft.com/office/word/2010/wordprocessingDrawing" xmlns:wp="http://schemas.openxmlformats.org/drawingml/2006/wordprocessingDrawing" xmlns:w10="urn:schemas-microsoft-com:office:word" xmlns:w="http://schemas.openxmlformats.org/wordprocessingml/2006/main" xmlns:w14="http://schemas.microsoft.com/office/word/2010/wordml" xmlns:w15="http://schemas.microsoft.com/office/word/2012/wordml" xmlns:w16se="http://schemas.microsoft.com/office/word/2015/wordml/symex" xmlns:wpg="http://schemas.microsoft.com/office/word/2010/wordprocessingGroup" xmlns:wpi="http://schemas.microsoft.com/office/word/2010/wordprocessingInk" xmlns:wne="http://schemas.microsoft.com/office/word/2006/wordml" xmlns:wps="http://schemas.microsoft.com/office/word/2010/wordprocessingShape" mc:Ignorable="w14 w15 w16se wp14">
+<w:comments xmlns:wpc="http://schemas.microsoft.com/office/word/2010/wordprocessingCanvas" xmlns:cx="http://schemas.microsoft.com/office/drawing/2014/chartex" xmlns:cx1="http://schemas.microsoft.com/office/drawing/2015/9/8/chartex" xmlns:mc="http://schemas.openxmlformats.org/markup-compatibility/2006" xmlns:o="urn:schemas-microsoft-com:office:office" xmlns:r="http://schemas.openxmlformats.org/officeDocument/2006/relationships" xmlns:m="http://schemas.openxmlformats.org/officeDocument/2006/math" xmlns:v="urn:schemas-microsoft-com:vml" xmlns:wp14="http://schemas.microsoft.com/office/word/2010/wordprocessingDrawing" xmlns:wp="http://schemas.openxmlformats.org/drawingml/2006/wordprocessingDrawing" xmlns:w10="urn:schemas-microsoft-com:office:word" xmlns:w="http://schemas.openxmlformats.org/wordprocessingml/2006/main" xmlns:w14="http://schemas.microsoft.com/office/word/2010/wordml" xmlns:w15="http://schemas.microsoft.com/office/word/2012/wordml" xmlns:w16se="http://schemas.microsoft.com/office/word/2015/wordml/symex" xmlns:wpg="http://schemas.microsoft.com/office/word/2010/wordprocessingGroup" xmlns:wpi="http://schemas.microsoft.com/office/word/2010/wordprocessingInk" xmlns:wne="http://schemas.microsoft.com/office/word/2006/wordml" xmlns:wps="http://schemas.microsoft.com/office/word/2010/wordprocessingShape" mc:Ignorable="w14 w15 w16se wp14">
   <w:comment w:id="6" w:author="Andre Pimenta" w:date="2017-08-27T22:22:00Z" w:initials="AP">
     <w:p>
       <w:pPr>
@@ -19208,7 +20388,10 @@
         <w:annotationRef/>
       </w:r>
       <w:r>
-        <w:t>Precisa colocar aspas? Por causa de ter sido copiado da mesma forma que foi respondido</w:t>
+        <w:t xml:space="preserve">Precisa </w:t>
+      </w:r>
+      <w:r>
+        <w:t>colocar aspas? Por causa de ter sido copiado da mesma forma que foi respondido</w:t>
       </w:r>
     </w:p>
   </w:comment>
@@ -19224,7 +20407,10 @@
         <w:annotationRef/>
       </w:r>
       <w:r>
-        <w:t>Esse parágrafo está sem pé nem cabeça com o parágrafo anterior.</w:t>
+        <w:t xml:space="preserve">Esse </w:t>
+      </w:r>
+      <w:r>
+        <w:t>parágrafo está sem pé nem cabeça com o parágrafo anterior.</w:t>
       </w:r>
     </w:p>
     <w:p>
@@ -19262,7 +20448,10 @@
         <w:annotationRef/>
       </w:r>
       <w:r>
-        <w:t>A análise de ambiente está muito fraca.</w:t>
+        <w:t xml:space="preserve">A </w:t>
+      </w:r>
+      <w:r>
+        <w:t>análise de ambiente está muito fraca.</w:t>
       </w:r>
     </w:p>
     <w:p>
@@ -19348,7 +20537,7 @@
       </w:r>
     </w:p>
   </w:comment>
-  <w:comment w:id="48" w:author="Andre Pimenta" w:date="2017-08-27T22:47:00Z" w:initials="AP">
+  <w:comment w:id="49" w:author="Andre Pimenta" w:date="2017-08-27T22:47:00Z" w:initials="AP">
     <w:p>
       <w:pPr>
         <w:pStyle w:val="CommentText"/>
@@ -19372,7 +20561,7 @@
       </w:r>
     </w:p>
   </w:comment>
-  <w:comment w:id="49" w:author="Andre Pimenta" w:date="2017-08-27T22:45:00Z" w:initials="AP">
+  <w:comment w:id="50" w:author="Andre Pimenta" w:date="2017-08-27T22:45:00Z" w:initials="AP">
     <w:p>
       <w:pPr>
         <w:pStyle w:val="CommentText"/>
@@ -19384,11 +20573,14 @@
         <w:annotationRef/>
       </w:r>
       <w:r>
-        <w:t>Essa história como é grande, normalmente classificamos ela como Épico</w:t>
+        <w:t xml:space="preserve">Essa </w:t>
+      </w:r>
+      <w:r>
+        <w:t>história como é grande, normalmente classificamos ela como Épico</w:t>
       </w:r>
     </w:p>
   </w:comment>
-  <w:comment w:id="50" w:author="Marcelo Rivera da Silva" w:date="2017-09-04T22:46:00Z" w:initials="MRdS">
+  <w:comment w:id="51" w:author="Marcelo Rivera da Silva" w:date="2017-09-04T22:46:00Z" w:initials="MRdS">
     <w:p>
       <w:pPr>
         <w:pStyle w:val="CommentText"/>
@@ -19401,38 +20593,6 @@
       </w:r>
       <w:r>
         <w:t>Feito</w:t>
-      </w:r>
-    </w:p>
-  </w:comment>
-  <w:comment w:id="67" w:author="Andre Pimenta" w:date="2017-08-27T22:46:00Z" w:initials="AP">
-    <w:p>
-      <w:pPr>
-        <w:pStyle w:val="CommentText"/>
-      </w:pPr>
-      <w:r>
-        <w:rPr>
-          <w:rStyle w:val="CommentReference"/>
-        </w:rPr>
-        <w:annotationRef/>
-      </w:r>
-      <w:r>
-        <w:t>Anexos é para materiais citados, mas NÃO PRODUZIDOS por vocês.</w:t>
-      </w:r>
-    </w:p>
-    <w:p>
-      <w:pPr>
-        <w:pStyle w:val="CommentText"/>
-      </w:pPr>
-      <w:r>
-        <w:t>Materiais produzidos por vocês devem estar nos Apêndices.</w:t>
-      </w:r>
-    </w:p>
-    <w:p>
-      <w:pPr>
-        <w:pStyle w:val="CommentText"/>
-      </w:pPr>
-      <w:r>
-        <w:t>Apenas mudem esse capítulo para o Apêndice.</w:t>
       </w:r>
     </w:p>
   </w:comment>
@@ -19440,7 +20600,7 @@
 </file>
 
 <file path=word/commentsExtended.xml><?xml version="1.0" encoding="utf-8"?>
-<w15:commentsEx xmlns:wpc="http://schemas.microsoft.com/office/word/2010/wordprocessingCanvas" xmlns:cx="http://schemas.microsoft.com/office/drawing/2014/chartex" xmlns:mc="http://schemas.openxmlformats.org/markup-compatibility/2006" xmlns:o="urn:schemas-microsoft-com:office:office" xmlns:r="http://schemas.openxmlformats.org/officeDocument/2006/relationships" xmlns:m="http://schemas.openxmlformats.org/officeDocument/2006/math" xmlns:v="urn:schemas-microsoft-com:vml" xmlns:wp14="http://schemas.microsoft.com/office/word/2010/wordprocessingDrawing" xmlns:wp="http://schemas.openxmlformats.org/drawingml/2006/wordprocessingDrawing" xmlns:w10="urn:schemas-microsoft-com:office:word" xmlns:w="http://schemas.openxmlformats.org/wordprocessingml/2006/main" xmlns:w14="http://schemas.microsoft.com/office/word/2010/wordml" xmlns:w15="http://schemas.microsoft.com/office/word/2012/wordml" xmlns:w16se="http://schemas.microsoft.com/office/word/2015/wordml/symex" xmlns:wpg="http://schemas.microsoft.com/office/word/2010/wordprocessingGroup" xmlns:wpi="http://schemas.microsoft.com/office/word/2010/wordprocessingInk" xmlns:wne="http://schemas.microsoft.com/office/word/2006/wordml" xmlns:wps="http://schemas.microsoft.com/office/word/2010/wordprocessingShape" mc:Ignorable="w14 w15 w16se wp14">
+<w15:commentsEx xmlns:wpc="http://schemas.microsoft.com/office/word/2010/wordprocessingCanvas" xmlns:cx="http://schemas.microsoft.com/office/drawing/2014/chartex" xmlns:cx1="http://schemas.microsoft.com/office/drawing/2015/9/8/chartex" xmlns:mc="http://schemas.openxmlformats.org/markup-compatibility/2006" xmlns:o="urn:schemas-microsoft-com:office:office" xmlns:r="http://schemas.openxmlformats.org/officeDocument/2006/relationships" xmlns:m="http://schemas.openxmlformats.org/officeDocument/2006/math" xmlns:v="urn:schemas-microsoft-com:vml" xmlns:wp14="http://schemas.microsoft.com/office/word/2010/wordprocessingDrawing" xmlns:wp="http://schemas.openxmlformats.org/drawingml/2006/wordprocessingDrawing" xmlns:w10="urn:schemas-microsoft-com:office:word" xmlns:w="http://schemas.openxmlformats.org/wordprocessingml/2006/main" xmlns:w14="http://schemas.microsoft.com/office/word/2010/wordml" xmlns:w15="http://schemas.microsoft.com/office/word/2012/wordml" xmlns:w16se="http://schemas.microsoft.com/office/word/2015/wordml/symex" xmlns:wpg="http://schemas.microsoft.com/office/word/2010/wordprocessingGroup" xmlns:wpi="http://schemas.microsoft.com/office/word/2010/wordprocessingInk" xmlns:wne="http://schemas.microsoft.com/office/word/2006/wordml" xmlns:wps="http://schemas.microsoft.com/office/word/2010/wordprocessingShape" mc:Ignorable="w14 w15 w16se wp14">
   <w15:commentEx w15:paraId="2FB20868" w15:done="0"/>
   <w15:commentEx w15:paraId="7CE95A11" w15:paraIdParent="2FB20868" w15:done="0"/>
   <w15:commentEx w15:paraId="5CB9020E" w15:done="0"/>
@@ -19459,12 +20619,11 @@
   <w15:commentEx w15:paraId="6C9A21AE" w15:done="0"/>
   <w15:commentEx w15:paraId="2250A7F7" w15:done="0"/>
   <w15:commentEx w15:paraId="4CB2E1B6" w15:paraIdParent="2250A7F7" w15:done="0"/>
-  <w15:commentEx w15:paraId="46DB5DA1" w15:done="0"/>
 </w15:commentsEx>
 </file>
 
 <file path=word/endnotes.xml><?xml version="1.0" encoding="utf-8"?>
-<w:endnotes xmlns:wpc="http://schemas.microsoft.com/office/word/2010/wordprocessingCanvas" xmlns:cx="http://schemas.microsoft.com/office/drawing/2014/chartex" xmlns:mc="http://schemas.openxmlformats.org/markup-compatibility/2006" xmlns:o="urn:schemas-microsoft-com:office:office" xmlns:r="http://schemas.openxmlformats.org/officeDocument/2006/relationships" xmlns:m="http://schemas.openxmlformats.org/officeDocument/2006/math" xmlns:v="urn:schemas-microsoft-com:vml" xmlns:wp14="http://schemas.microsoft.com/office/word/2010/wordprocessingDrawing" xmlns:wp="http://schemas.openxmlformats.org/drawingml/2006/wordprocessingDrawing" xmlns:w10="urn:schemas-microsoft-com:office:word" xmlns:w="http://schemas.openxmlformats.org/wordprocessingml/2006/main" xmlns:w14="http://schemas.microsoft.com/office/word/2010/wordml" xmlns:w15="http://schemas.microsoft.com/office/word/2012/wordml" xmlns:w16se="http://schemas.microsoft.com/office/word/2015/wordml/symex" xmlns:wpg="http://schemas.microsoft.com/office/word/2010/wordprocessingGroup" xmlns:wpi="http://schemas.microsoft.com/office/word/2010/wordprocessingInk" xmlns:wne="http://schemas.microsoft.com/office/word/2006/wordml" xmlns:wps="http://schemas.microsoft.com/office/word/2010/wordprocessingShape" mc:Ignorable="w14 w15 w16se wp14">
+<w:endnotes xmlns:wpc="http://schemas.microsoft.com/office/word/2010/wordprocessingCanvas" xmlns:cx="http://schemas.microsoft.com/office/drawing/2014/chartex" xmlns:cx1="http://schemas.microsoft.com/office/drawing/2015/9/8/chartex" xmlns:mc="http://schemas.openxmlformats.org/markup-compatibility/2006" xmlns:o="urn:schemas-microsoft-com:office:office" xmlns:r="http://schemas.openxmlformats.org/officeDocument/2006/relationships" xmlns:m="http://schemas.openxmlformats.org/officeDocument/2006/math" xmlns:v="urn:schemas-microsoft-com:vml" xmlns:wp14="http://schemas.microsoft.com/office/word/2010/wordprocessingDrawing" xmlns:wp="http://schemas.openxmlformats.org/drawingml/2006/wordprocessingDrawing" xmlns:w10="urn:schemas-microsoft-com:office:word" xmlns:w="http://schemas.openxmlformats.org/wordprocessingml/2006/main" xmlns:w14="http://schemas.microsoft.com/office/word/2010/wordml" xmlns:w15="http://schemas.microsoft.com/office/word/2012/wordml" xmlns:w16se="http://schemas.microsoft.com/office/word/2015/wordml/symex" xmlns:wpg="http://schemas.microsoft.com/office/word/2010/wordprocessingGroup" xmlns:wpi="http://schemas.microsoft.com/office/word/2010/wordprocessingInk" xmlns:wne="http://schemas.microsoft.com/office/word/2006/wordml" xmlns:wps="http://schemas.microsoft.com/office/word/2010/wordprocessingShape" mc:Ignorable="w14 w15 w16se wp14">
   <w:endnote w:type="separator" w:id="-1">
     <w:p>
       <w:pPr>
@@ -19489,7 +20648,7 @@
 </file>
 
 <file path=word/footer1.xml><?xml version="1.0" encoding="utf-8"?>
-<w:ftr xmlns:wpc="http://schemas.microsoft.com/office/word/2010/wordprocessingCanvas" xmlns:cx="http://schemas.microsoft.com/office/drawing/2014/chartex" xmlns:mc="http://schemas.openxmlformats.org/markup-compatibility/2006" xmlns:o="urn:schemas-microsoft-com:office:office" xmlns:r="http://schemas.openxmlformats.org/officeDocument/2006/relationships" xmlns:m="http://schemas.openxmlformats.org/officeDocument/2006/math" xmlns:v="urn:schemas-microsoft-com:vml" xmlns:wp14="http://schemas.microsoft.com/office/word/2010/wordprocessingDrawing" xmlns:wp="http://schemas.openxmlformats.org/drawingml/2006/wordprocessingDrawing" xmlns:w10="urn:schemas-microsoft-com:office:word" xmlns:w="http://schemas.openxmlformats.org/wordprocessingml/2006/main" xmlns:w14="http://schemas.microsoft.com/office/word/2010/wordml" xmlns:w15="http://schemas.microsoft.com/office/word/2012/wordml" xmlns:w16se="http://schemas.microsoft.com/office/word/2015/wordml/symex" xmlns:wpg="http://schemas.microsoft.com/office/word/2010/wordprocessingGroup" xmlns:wpi="http://schemas.microsoft.com/office/word/2010/wordprocessingInk" xmlns:wne="http://schemas.microsoft.com/office/word/2006/wordml" xmlns:wps="http://schemas.microsoft.com/office/word/2010/wordprocessingShape" mc:Ignorable="w14 w15 w16se wp14">
+<w:ftr xmlns:wpc="http://schemas.microsoft.com/office/word/2010/wordprocessingCanvas" xmlns:cx="http://schemas.microsoft.com/office/drawing/2014/chartex" xmlns:cx1="http://schemas.microsoft.com/office/drawing/2015/9/8/chartex" xmlns:mc="http://schemas.openxmlformats.org/markup-compatibility/2006" xmlns:o="urn:schemas-microsoft-com:office:office" xmlns:r="http://schemas.openxmlformats.org/officeDocument/2006/relationships" xmlns:m="http://schemas.openxmlformats.org/officeDocument/2006/math" xmlns:v="urn:schemas-microsoft-com:vml" xmlns:wp14="http://schemas.microsoft.com/office/word/2010/wordprocessingDrawing" xmlns:wp="http://schemas.openxmlformats.org/drawingml/2006/wordprocessingDrawing" xmlns:w10="urn:schemas-microsoft-com:office:word" xmlns:w="http://schemas.openxmlformats.org/wordprocessingml/2006/main" xmlns:w14="http://schemas.microsoft.com/office/word/2010/wordml" xmlns:w15="http://schemas.microsoft.com/office/word/2012/wordml" xmlns:w16se="http://schemas.microsoft.com/office/word/2015/wordml/symex" xmlns:wpg="http://schemas.microsoft.com/office/word/2010/wordprocessingGroup" xmlns:wpi="http://schemas.microsoft.com/office/word/2010/wordprocessingInk" xmlns:wne="http://schemas.microsoft.com/office/word/2006/wordml" xmlns:wps="http://schemas.microsoft.com/office/word/2010/wordprocessingShape" mc:Ignorable="w14 w15 w16se wp14">
   <w:p>
     <w:pPr>
       <w:pStyle w:val="Footer"/>
@@ -19499,7 +20658,7 @@
 </file>
 
 <file path=word/footnotes.xml><?xml version="1.0" encoding="utf-8"?>
-<w:footnotes xmlns:wpc="http://schemas.microsoft.com/office/word/2010/wordprocessingCanvas" xmlns:cx="http://schemas.microsoft.com/office/drawing/2014/chartex" xmlns:mc="http://schemas.openxmlformats.org/markup-compatibility/2006" xmlns:o="urn:schemas-microsoft-com:office:office" xmlns:r="http://schemas.openxmlformats.org/officeDocument/2006/relationships" xmlns:m="http://schemas.openxmlformats.org/officeDocument/2006/math" xmlns:v="urn:schemas-microsoft-com:vml" xmlns:wp14="http://schemas.microsoft.com/office/word/2010/wordprocessingDrawing" xmlns:wp="http://schemas.openxmlformats.org/drawingml/2006/wordprocessingDrawing" xmlns:w10="urn:schemas-microsoft-com:office:word" xmlns:w="http://schemas.openxmlformats.org/wordprocessingml/2006/main" xmlns:w14="http://schemas.microsoft.com/office/word/2010/wordml" xmlns:w15="http://schemas.microsoft.com/office/word/2012/wordml" xmlns:w16se="http://schemas.microsoft.com/office/word/2015/wordml/symex" xmlns:wpg="http://schemas.microsoft.com/office/word/2010/wordprocessingGroup" xmlns:wpi="http://schemas.microsoft.com/office/word/2010/wordprocessingInk" xmlns:wne="http://schemas.microsoft.com/office/word/2006/wordml" xmlns:wps="http://schemas.microsoft.com/office/word/2010/wordprocessingShape" mc:Ignorable="w14 w15 w16se wp14">
+<w:footnotes xmlns:wpc="http://schemas.microsoft.com/office/word/2010/wordprocessingCanvas" xmlns:cx="http://schemas.microsoft.com/office/drawing/2014/chartex" xmlns:cx1="http://schemas.microsoft.com/office/drawing/2015/9/8/chartex" xmlns:mc="http://schemas.openxmlformats.org/markup-compatibility/2006" xmlns:o="urn:schemas-microsoft-com:office:office" xmlns:r="http://schemas.openxmlformats.org/officeDocument/2006/relationships" xmlns:m="http://schemas.openxmlformats.org/officeDocument/2006/math" xmlns:v="urn:schemas-microsoft-com:vml" xmlns:wp14="http://schemas.microsoft.com/office/word/2010/wordprocessingDrawing" xmlns:wp="http://schemas.openxmlformats.org/drawingml/2006/wordprocessingDrawing" xmlns:w10="urn:schemas-microsoft-com:office:word" xmlns:w="http://schemas.openxmlformats.org/wordprocessingml/2006/main" xmlns:w14="http://schemas.microsoft.com/office/word/2010/wordml" xmlns:w15="http://schemas.microsoft.com/office/word/2012/wordml" xmlns:w16se="http://schemas.microsoft.com/office/word/2015/wordml/symex" xmlns:wpg="http://schemas.microsoft.com/office/word/2010/wordprocessingGroup" xmlns:wpi="http://schemas.microsoft.com/office/word/2010/wordprocessingInk" xmlns:wne="http://schemas.microsoft.com/office/word/2006/wordml" xmlns:wps="http://schemas.microsoft.com/office/word/2010/wordprocessingShape" mc:Ignorable="w14 w15 w16se wp14">
   <w:footnote w:type="separator" w:id="-1">
     <w:p>
       <w:pPr>
@@ -19524,7 +20683,7 @@
 </file>
 
 <file path=word/header1.xml><?xml version="1.0" encoding="utf-8"?>
-<w:hdr xmlns:wpc="http://schemas.microsoft.com/office/word/2010/wordprocessingCanvas" xmlns:cx="http://schemas.microsoft.com/office/drawing/2014/chartex" xmlns:mc="http://schemas.openxmlformats.org/markup-compatibility/2006" xmlns:o="urn:schemas-microsoft-com:office:office" xmlns:r="http://schemas.openxmlformats.org/officeDocument/2006/relationships" xmlns:m="http://schemas.openxmlformats.org/officeDocument/2006/math" xmlns:v="urn:schemas-microsoft-com:vml" xmlns:wp14="http://schemas.microsoft.com/office/word/2010/wordprocessingDrawing" xmlns:wp="http://schemas.openxmlformats.org/drawingml/2006/wordprocessingDrawing" xmlns:w10="urn:schemas-microsoft-com:office:word" xmlns:w="http://schemas.openxmlformats.org/wordprocessingml/2006/main" xmlns:w14="http://schemas.microsoft.com/office/word/2010/wordml" xmlns:w15="http://schemas.microsoft.com/office/word/2012/wordml" xmlns:w16se="http://schemas.microsoft.com/office/word/2015/wordml/symex" xmlns:wpg="http://schemas.microsoft.com/office/word/2010/wordprocessingGroup" xmlns:wpi="http://schemas.microsoft.com/office/word/2010/wordprocessingInk" xmlns:wne="http://schemas.microsoft.com/office/word/2006/wordml" xmlns:wps="http://schemas.microsoft.com/office/word/2010/wordprocessingShape" mc:Ignorable="w14 w15 w16se wp14">
+<w:hdr xmlns:wpc="http://schemas.microsoft.com/office/word/2010/wordprocessingCanvas" xmlns:cx="http://schemas.microsoft.com/office/drawing/2014/chartex" xmlns:cx1="http://schemas.microsoft.com/office/drawing/2015/9/8/chartex" xmlns:mc="http://schemas.openxmlformats.org/markup-compatibility/2006" xmlns:o="urn:schemas-microsoft-com:office:office" xmlns:r="http://schemas.openxmlformats.org/officeDocument/2006/relationships" xmlns:m="http://schemas.openxmlformats.org/officeDocument/2006/math" xmlns:v="urn:schemas-microsoft-com:vml" xmlns:wp14="http://schemas.microsoft.com/office/word/2010/wordprocessingDrawing" xmlns:wp="http://schemas.openxmlformats.org/drawingml/2006/wordprocessingDrawing" xmlns:w10="urn:schemas-microsoft-com:office:word" xmlns:w="http://schemas.openxmlformats.org/wordprocessingml/2006/main" xmlns:w14="http://schemas.microsoft.com/office/word/2010/wordml" xmlns:w15="http://schemas.microsoft.com/office/word/2012/wordml" xmlns:w16se="http://schemas.microsoft.com/office/word/2015/wordml/symex" xmlns:wpg="http://schemas.microsoft.com/office/word/2010/wordprocessingGroup" xmlns:wpi="http://schemas.microsoft.com/office/word/2010/wordprocessingInk" xmlns:wne="http://schemas.microsoft.com/office/word/2006/wordml" xmlns:wps="http://schemas.microsoft.com/office/word/2010/wordprocessingShape" mc:Ignorable="w14 w15 w16se wp14">
   <w:p>
     <w:pPr>
       <w:pStyle w:val="Header"/>
@@ -19540,7 +20699,7 @@
 </file>
 
 <file path=word/header2.xml><?xml version="1.0" encoding="utf-8"?>
-<w:hdr xmlns:wpc="http://schemas.microsoft.com/office/word/2010/wordprocessingCanvas" xmlns:cx="http://schemas.microsoft.com/office/drawing/2014/chartex" xmlns:mc="http://schemas.openxmlformats.org/markup-compatibility/2006" xmlns:o="urn:schemas-microsoft-com:office:office" xmlns:r="http://schemas.openxmlformats.org/officeDocument/2006/relationships" xmlns:m="http://schemas.openxmlformats.org/officeDocument/2006/math" xmlns:v="urn:schemas-microsoft-com:vml" xmlns:wp14="http://schemas.microsoft.com/office/word/2010/wordprocessingDrawing" xmlns:wp="http://schemas.openxmlformats.org/drawingml/2006/wordprocessingDrawing" xmlns:w10="urn:schemas-microsoft-com:office:word" xmlns:w="http://schemas.openxmlformats.org/wordprocessingml/2006/main" xmlns:w14="http://schemas.microsoft.com/office/word/2010/wordml" xmlns:w15="http://schemas.microsoft.com/office/word/2012/wordml" xmlns:w16se="http://schemas.microsoft.com/office/word/2015/wordml/symex" xmlns:wpg="http://schemas.microsoft.com/office/word/2010/wordprocessingGroup" xmlns:wpi="http://schemas.microsoft.com/office/word/2010/wordprocessingInk" xmlns:wne="http://schemas.microsoft.com/office/word/2006/wordml" xmlns:wps="http://schemas.microsoft.com/office/word/2010/wordprocessingShape" mc:Ignorable="w14 w15 w16se wp14">
+<w:hdr xmlns:wpc="http://schemas.microsoft.com/office/word/2010/wordprocessingCanvas" xmlns:cx="http://schemas.microsoft.com/office/drawing/2014/chartex" xmlns:cx1="http://schemas.microsoft.com/office/drawing/2015/9/8/chartex" xmlns:mc="http://schemas.openxmlformats.org/markup-compatibility/2006" xmlns:o="urn:schemas-microsoft-com:office:office" xmlns:r="http://schemas.openxmlformats.org/officeDocument/2006/relationships" xmlns:m="http://schemas.openxmlformats.org/officeDocument/2006/math" xmlns:v="urn:schemas-microsoft-com:vml" xmlns:wp14="http://schemas.microsoft.com/office/word/2010/wordprocessingDrawing" xmlns:wp="http://schemas.openxmlformats.org/drawingml/2006/wordprocessingDrawing" xmlns:w10="urn:schemas-microsoft-com:office:word" xmlns:w="http://schemas.openxmlformats.org/wordprocessingml/2006/main" xmlns:w14="http://schemas.microsoft.com/office/word/2010/wordml" xmlns:w15="http://schemas.microsoft.com/office/word/2012/wordml" xmlns:w16se="http://schemas.microsoft.com/office/word/2015/wordml/symex" xmlns:wpg="http://schemas.microsoft.com/office/word/2010/wordprocessingGroup" xmlns:wpi="http://schemas.microsoft.com/office/word/2010/wordprocessingInk" xmlns:wne="http://schemas.microsoft.com/office/word/2006/wordml" xmlns:wps="http://schemas.microsoft.com/office/word/2010/wordprocessingShape" mc:Ignorable="w14 w15 w16se wp14">
   <w:p>
     <w:pPr>
       <w:pStyle w:val="Header"/>
@@ -19551,7 +20710,7 @@
 </file>
 
 <file path=word/header3.xml><?xml version="1.0" encoding="utf-8"?>
-<w:hdr xmlns:wpc="http://schemas.microsoft.com/office/word/2010/wordprocessingCanvas" xmlns:cx="http://schemas.microsoft.com/office/drawing/2014/chartex" xmlns:mc="http://schemas.openxmlformats.org/markup-compatibility/2006" xmlns:o="urn:schemas-microsoft-com:office:office" xmlns:r="http://schemas.openxmlformats.org/officeDocument/2006/relationships" xmlns:m="http://schemas.openxmlformats.org/officeDocument/2006/math" xmlns:v="urn:schemas-microsoft-com:vml" xmlns:wp14="http://schemas.microsoft.com/office/word/2010/wordprocessingDrawing" xmlns:wp="http://schemas.openxmlformats.org/drawingml/2006/wordprocessingDrawing" xmlns:w10="urn:schemas-microsoft-com:office:word" xmlns:w="http://schemas.openxmlformats.org/wordprocessingml/2006/main" xmlns:w14="http://schemas.microsoft.com/office/word/2010/wordml" xmlns:w15="http://schemas.microsoft.com/office/word/2012/wordml" xmlns:w16se="http://schemas.microsoft.com/office/word/2015/wordml/symex" xmlns:wpg="http://schemas.microsoft.com/office/word/2010/wordprocessingGroup" xmlns:wpi="http://schemas.microsoft.com/office/word/2010/wordprocessingInk" xmlns:wne="http://schemas.microsoft.com/office/word/2006/wordml" xmlns:wps="http://schemas.microsoft.com/office/word/2010/wordprocessingShape" mc:Ignorable="w14 w15 w16se wp14">
+<w:hdr xmlns:wpc="http://schemas.microsoft.com/office/word/2010/wordprocessingCanvas" xmlns:cx="http://schemas.microsoft.com/office/drawing/2014/chartex" xmlns:cx1="http://schemas.microsoft.com/office/drawing/2015/9/8/chartex" xmlns:mc="http://schemas.openxmlformats.org/markup-compatibility/2006" xmlns:o="urn:schemas-microsoft-com:office:office" xmlns:r="http://schemas.openxmlformats.org/officeDocument/2006/relationships" xmlns:m="http://schemas.openxmlformats.org/officeDocument/2006/math" xmlns:v="urn:schemas-microsoft-com:vml" xmlns:wp14="http://schemas.microsoft.com/office/word/2010/wordprocessingDrawing" xmlns:wp="http://schemas.openxmlformats.org/drawingml/2006/wordprocessingDrawing" xmlns:w10="urn:schemas-microsoft-com:office:word" xmlns:w="http://schemas.openxmlformats.org/wordprocessingml/2006/main" xmlns:w14="http://schemas.microsoft.com/office/word/2010/wordml" xmlns:w15="http://schemas.microsoft.com/office/word/2012/wordml" xmlns:w16se="http://schemas.microsoft.com/office/word/2015/wordml/symex" xmlns:wpg="http://schemas.microsoft.com/office/word/2010/wordprocessingGroup" xmlns:wpi="http://schemas.microsoft.com/office/word/2010/wordprocessingInk" xmlns:wne="http://schemas.microsoft.com/office/word/2006/wordml" xmlns:wps="http://schemas.microsoft.com/office/word/2010/wordprocessingShape" mc:Ignorable="w14 w15 w16se wp14">
   <w:p>
     <w:pPr>
       <w:pStyle w:val="Header"/>
@@ -19583,7 +20742,7 @@
         <w:rStyle w:val="PageNumber"/>
         <w:noProof/>
       </w:rPr>
-      <w:t>8</w:t>
+      <w:t>22</w:t>
     </w:r>
     <w:r>
       <w:rPr>
@@ -19602,7 +20761,7 @@
 </file>
 
 <file path=word/numbering.xml><?xml version="1.0" encoding="utf-8"?>
-<w:numbering xmlns:wpc="http://schemas.microsoft.com/office/word/2010/wordprocessingCanvas" xmlns:cx="http://schemas.microsoft.com/office/drawing/2014/chartex" xmlns:mc="http://schemas.openxmlformats.org/markup-compatibility/2006" xmlns:o="urn:schemas-microsoft-com:office:office" xmlns:r="http://schemas.openxmlformats.org/officeDocument/2006/relationships" xmlns:m="http://schemas.openxmlformats.org/officeDocument/2006/math" xmlns:v="urn:schemas-microsoft-com:vml" xmlns:wp14="http://schemas.microsoft.com/office/word/2010/wordprocessingDrawing" xmlns:wp="http://schemas.openxmlformats.org/drawingml/2006/wordprocessingDrawing" xmlns:w10="urn:schemas-microsoft-com:office:word" xmlns:w="http://schemas.openxmlformats.org/wordprocessingml/2006/main" xmlns:w14="http://schemas.microsoft.com/office/word/2010/wordml" xmlns:w15="http://schemas.microsoft.com/office/word/2012/wordml" xmlns:w16se="http://schemas.microsoft.com/office/word/2015/wordml/symex" xmlns:wpg="http://schemas.microsoft.com/office/word/2010/wordprocessingGroup" xmlns:wpi="http://schemas.microsoft.com/office/word/2010/wordprocessingInk" xmlns:wne="http://schemas.microsoft.com/office/word/2006/wordml" xmlns:wps="http://schemas.microsoft.com/office/word/2010/wordprocessingShape" mc:Ignorable="w14 w15 w16se wp14">
+<w:numbering xmlns:wpc="http://schemas.microsoft.com/office/word/2010/wordprocessingCanvas" xmlns:cx="http://schemas.microsoft.com/office/drawing/2014/chartex" xmlns:cx1="http://schemas.microsoft.com/office/drawing/2015/9/8/chartex" xmlns:mc="http://schemas.openxmlformats.org/markup-compatibility/2006" xmlns:o="urn:schemas-microsoft-com:office:office" xmlns:r="http://schemas.openxmlformats.org/officeDocument/2006/relationships" xmlns:m="http://schemas.openxmlformats.org/officeDocument/2006/math" xmlns:v="urn:schemas-microsoft-com:vml" xmlns:wp14="http://schemas.microsoft.com/office/word/2010/wordprocessingDrawing" xmlns:wp="http://schemas.openxmlformats.org/drawingml/2006/wordprocessingDrawing" xmlns:w10="urn:schemas-microsoft-com:office:word" xmlns:w="http://schemas.openxmlformats.org/wordprocessingml/2006/main" xmlns:w14="http://schemas.microsoft.com/office/word/2010/wordml" xmlns:w15="http://schemas.microsoft.com/office/word/2012/wordml" xmlns:w16se="http://schemas.microsoft.com/office/word/2015/wordml/symex" xmlns:wpg="http://schemas.microsoft.com/office/word/2010/wordprocessingGroup" xmlns:wpi="http://schemas.microsoft.com/office/word/2010/wordprocessingInk" xmlns:wne="http://schemas.microsoft.com/office/word/2006/wordml" xmlns:wps="http://schemas.microsoft.com/office/word/2010/wordprocessingShape" mc:Ignorable="w14 w15 w16se wp14">
   <w:abstractNum w:abstractNumId="0" w15:restartNumberingAfterBreak="0">
     <w:nsid w:val="00000001"/>
     <w:multiLevelType w:val="multilevel"/>
@@ -22405,7 +23564,7 @@
 </file>
 
 <file path=word/people.xml><?xml version="1.0" encoding="utf-8"?>
-<w15:people xmlns:wpc="http://schemas.microsoft.com/office/word/2010/wordprocessingCanvas" xmlns:cx="http://schemas.microsoft.com/office/drawing/2014/chartex" xmlns:mc="http://schemas.openxmlformats.org/markup-compatibility/2006" xmlns:o="urn:schemas-microsoft-com:office:office" xmlns:r="http://schemas.openxmlformats.org/officeDocument/2006/relationships" xmlns:m="http://schemas.openxmlformats.org/officeDocument/2006/math" xmlns:v="urn:schemas-microsoft-com:vml" xmlns:wp14="http://schemas.microsoft.com/office/word/2010/wordprocessingDrawing" xmlns:wp="http://schemas.openxmlformats.org/drawingml/2006/wordprocessingDrawing" xmlns:w10="urn:schemas-microsoft-com:office:word" xmlns:w="http://schemas.openxmlformats.org/wordprocessingml/2006/main" xmlns:w14="http://schemas.microsoft.com/office/word/2010/wordml" xmlns:w15="http://schemas.microsoft.com/office/word/2012/wordml" xmlns:w16se="http://schemas.microsoft.com/office/word/2015/wordml/symex" xmlns:wpg="http://schemas.microsoft.com/office/word/2010/wordprocessingGroup" xmlns:wpi="http://schemas.microsoft.com/office/word/2010/wordprocessingInk" xmlns:wne="http://schemas.microsoft.com/office/word/2006/wordml" xmlns:wps="http://schemas.microsoft.com/office/word/2010/wordprocessingShape" mc:Ignorable="w14 w15 w16se wp14">
+<w15:people xmlns:wpc="http://schemas.microsoft.com/office/word/2010/wordprocessingCanvas" xmlns:cx="http://schemas.microsoft.com/office/drawing/2014/chartex" xmlns:cx1="http://schemas.microsoft.com/office/drawing/2015/9/8/chartex" xmlns:mc="http://schemas.openxmlformats.org/markup-compatibility/2006" xmlns:o="urn:schemas-microsoft-com:office:office" xmlns:r="http://schemas.openxmlformats.org/officeDocument/2006/relationships" xmlns:m="http://schemas.openxmlformats.org/officeDocument/2006/math" xmlns:v="urn:schemas-microsoft-com:vml" xmlns:wp14="http://schemas.microsoft.com/office/word/2010/wordprocessingDrawing" xmlns:wp="http://schemas.openxmlformats.org/drawingml/2006/wordprocessingDrawing" xmlns:w10="urn:schemas-microsoft-com:office:word" xmlns:w="http://schemas.openxmlformats.org/wordprocessingml/2006/main" xmlns:w14="http://schemas.microsoft.com/office/word/2010/wordml" xmlns:w15="http://schemas.microsoft.com/office/word/2012/wordml" xmlns:w16se="http://schemas.microsoft.com/office/word/2015/wordml/symex" xmlns:wpg="http://schemas.microsoft.com/office/word/2010/wordprocessingGroup" xmlns:wpi="http://schemas.microsoft.com/office/word/2010/wordprocessingInk" xmlns:wne="http://schemas.microsoft.com/office/word/2006/wordml" xmlns:wps="http://schemas.microsoft.com/office/word/2010/wordprocessingShape" mc:Ignorable="w14 w15 w16se wp14">
   <w15:person w15:author="Andre Pimenta">
     <w15:presenceInfo w15:providerId="Windows Live" w15:userId="331eb6fba6af8137"/>
   </w15:person>
@@ -23026,6 +24185,7 @@
   <w:style w:type="character" w:default="1" w:styleId="DefaultParagraphFont">
     <w:name w:val="Default Paragraph Font"/>
     <w:uiPriority w:val="1"/>
+    <w:semiHidden/>
     <w:unhideWhenUsed/>
   </w:style>
   <w:style w:type="table" w:default="1" w:styleId="TableNormal">
@@ -24115,7 +25275,7 @@
 </file>
 
 <file path=customXml/itemProps1.xml><?xml version="1.0" encoding="utf-8"?>
-<ds:datastoreItem xmlns:ds="http://schemas.openxmlformats.org/officeDocument/2006/customXml" ds:itemID="{67575475-4931-4B06-A94D-1EA077A4BF5A}">
+<ds:datastoreItem xmlns:ds="http://schemas.openxmlformats.org/officeDocument/2006/customXml" ds:itemID="{E1BED5FB-3CA2-498A-B969-2ED597E99202}">
   <ds:schemaRefs>
     <ds:schemaRef ds:uri="http://schemas.openxmlformats.org/officeDocument/2006/bibliography"/>
   </ds:schemaRefs>

--- a/projeto/Projeto Let’s Cook - 3.4_comentários.docx
+++ b/projeto/Projeto Let’s Cook - 3.4_comentários.docx
@@ -1,6 +1,6 @@
 
 <file path=word/document.xml><?xml version="1.0" encoding="utf-8"?>
-<w:document xmlns:wpc="http://schemas.microsoft.com/office/word/2010/wordprocessingCanvas" xmlns:cx="http://schemas.microsoft.com/office/drawing/2014/chartex" xmlns:cx1="http://schemas.microsoft.com/office/drawing/2015/9/8/chartex" xmlns:mc="http://schemas.openxmlformats.org/markup-compatibility/2006" xmlns:o="urn:schemas-microsoft-com:office:office" xmlns:r="http://schemas.openxmlformats.org/officeDocument/2006/relationships" xmlns:m="http://schemas.openxmlformats.org/officeDocument/2006/math" xmlns:v="urn:schemas-microsoft-com:vml" xmlns:wp14="http://schemas.microsoft.com/office/word/2010/wordprocessingDrawing" xmlns:wp="http://schemas.openxmlformats.org/drawingml/2006/wordprocessingDrawing" xmlns:w10="urn:schemas-microsoft-com:office:word" xmlns:w="http://schemas.openxmlformats.org/wordprocessingml/2006/main" xmlns:w14="http://schemas.microsoft.com/office/word/2010/wordml" xmlns:w15="http://schemas.microsoft.com/office/word/2012/wordml" xmlns:w16se="http://schemas.microsoft.com/office/word/2015/wordml/symex" xmlns:wpg="http://schemas.microsoft.com/office/word/2010/wordprocessingGroup" xmlns:wpi="http://schemas.microsoft.com/office/word/2010/wordprocessingInk" xmlns:wne="http://schemas.microsoft.com/office/word/2006/wordml" xmlns:wps="http://schemas.microsoft.com/office/word/2010/wordprocessingShape" mc:Ignorable="w14 w15 w16se wp14">
+<w:document xmlns:wpc="http://schemas.microsoft.com/office/word/2010/wordprocessingCanvas" xmlns:cx="http://schemas.microsoft.com/office/drawing/2014/chartex" xmlns:mc="http://schemas.openxmlformats.org/markup-compatibility/2006" xmlns:o="urn:schemas-microsoft-com:office:office" xmlns:r="http://schemas.openxmlformats.org/officeDocument/2006/relationships" xmlns:m="http://schemas.openxmlformats.org/officeDocument/2006/math" xmlns:v="urn:schemas-microsoft-com:vml" xmlns:wp14="http://schemas.microsoft.com/office/word/2010/wordprocessingDrawing" xmlns:wp="http://schemas.openxmlformats.org/drawingml/2006/wordprocessingDrawing" xmlns:w10="urn:schemas-microsoft-com:office:word" xmlns:w="http://schemas.openxmlformats.org/wordprocessingml/2006/main" xmlns:w14="http://schemas.microsoft.com/office/word/2010/wordml" xmlns:w15="http://schemas.microsoft.com/office/word/2012/wordml" xmlns:w16se="http://schemas.microsoft.com/office/word/2015/wordml/symex" xmlns:wpg="http://schemas.microsoft.com/office/word/2010/wordprocessingGroup" xmlns:wpi="http://schemas.microsoft.com/office/word/2010/wordprocessingInk" xmlns:wne="http://schemas.microsoft.com/office/word/2006/wordml" xmlns:wps="http://schemas.microsoft.com/office/word/2010/wordprocessingShape" mc:Ignorable="w14 w15 w16se wp14">
   <w:body>
     <w:p>
       <w:pPr>
@@ -863,7 +863,7 @@
         </w:rPr>
         <w:fldChar w:fldCharType="separate"/>
       </w:r>
-      <w:hyperlink w:anchor="_Toc492838490" w:history="1">
+      <w:hyperlink w:anchor="_Toc493014797" w:history="1">
         <w:r>
           <w:rPr>
             <w:rStyle w:val="Hyperlink"/>
@@ -890,7 +890,7 @@
             <w:noProof/>
             <w:webHidden/>
           </w:rPr>
-          <w:instrText xml:space="preserve"> PAGEREF _Toc492838490 \h </w:instrText>
+          <w:instrText xml:space="preserve"> PAGEREF _Toc493014797 \h </w:instrText>
         </w:r>
         <w:r>
           <w:rPr>
@@ -933,7 +933,7 @@
           <w:lang w:eastAsia="pt-BR"/>
         </w:rPr>
       </w:pPr>
-      <w:hyperlink w:anchor="_Toc492838491" w:history="1">
+      <w:hyperlink w:anchor="_Toc493014798" w:history="1">
         <w:r>
           <w:rPr>
             <w:rStyle w:val="Hyperlink"/>
@@ -960,7 +960,7 @@
             <w:noProof/>
             <w:webHidden/>
           </w:rPr>
-          <w:instrText xml:space="preserve"> PAGEREF _Toc492838491 \h </w:instrText>
+          <w:instrText xml:space="preserve"> PAGEREF _Toc493014798 \h </w:instrText>
         </w:r>
         <w:r>
           <w:rPr>
@@ -1003,7 +1003,7 @@
           <w:lang w:eastAsia="pt-BR"/>
         </w:rPr>
       </w:pPr>
-      <w:hyperlink w:anchor="_Toc492838492" w:history="1">
+      <w:hyperlink w:anchor="_Toc493014799" w:history="1">
         <w:r>
           <w:rPr>
             <w:rStyle w:val="Hyperlink"/>
@@ -1030,7 +1030,7 @@
             <w:noProof/>
             <w:webHidden/>
           </w:rPr>
-          <w:instrText xml:space="preserve"> PAGEREF _Toc492838492 \h </w:instrText>
+          <w:instrText xml:space="preserve"> PAGEREF _Toc493014799 \h </w:instrText>
         </w:r>
         <w:r>
           <w:rPr>
@@ -1162,7 +1162,7 @@
         </w:rPr>
         <w:fldChar w:fldCharType="separate"/>
       </w:r>
-      <w:hyperlink w:anchor="_Toc492842023" w:history="1">
+      <w:hyperlink w:anchor="_Toc493014777" w:history="1">
         <w:r>
           <w:rPr>
             <w:rStyle w:val="Hyperlink"/>
@@ -1189,7 +1189,7 @@
             <w:noProof/>
             <w:webHidden/>
           </w:rPr>
-          <w:instrText xml:space="preserve"> PAGEREF _Toc492842023 \h </w:instrText>
+          <w:instrText xml:space="preserve"> PAGEREF _Toc493014777 \h </w:instrText>
         </w:r>
         <w:r>
           <w:rPr>
@@ -1232,7 +1232,7 @@
           <w:lang w:eastAsia="pt-BR"/>
         </w:rPr>
       </w:pPr>
-      <w:hyperlink w:anchor="_Toc492842024" w:history="1">
+      <w:hyperlink w:anchor="_Toc493014778" w:history="1">
         <w:r>
           <w:rPr>
             <w:rStyle w:val="Hyperlink"/>
@@ -1259,7 +1259,7 @@
             <w:noProof/>
             <w:webHidden/>
           </w:rPr>
-          <w:instrText xml:space="preserve"> PAGEREF _Toc492842024 \h </w:instrText>
+          <w:instrText xml:space="preserve"> PAGEREF _Toc493014778 \h </w:instrText>
         </w:r>
         <w:r>
           <w:rPr>
@@ -1302,7 +1302,7 @@
           <w:lang w:eastAsia="pt-BR"/>
         </w:rPr>
       </w:pPr>
-      <w:hyperlink w:anchor="_Toc492842025" w:history="1">
+      <w:hyperlink w:anchor="_Toc493014779" w:history="1">
         <w:r>
           <w:rPr>
             <w:rStyle w:val="Hyperlink"/>
@@ -1329,7 +1329,7 @@
             <w:noProof/>
             <w:webHidden/>
           </w:rPr>
-          <w:instrText xml:space="preserve"> PAGEREF _Toc492842025 \h </w:instrText>
+          <w:instrText xml:space="preserve"> PAGEREF _Toc493014779 \h </w:instrText>
         </w:r>
         <w:r>
           <w:rPr>
@@ -1372,7 +1372,7 @@
           <w:lang w:eastAsia="pt-BR"/>
         </w:rPr>
       </w:pPr>
-      <w:hyperlink w:anchor="_Toc492842026" w:history="1">
+      <w:hyperlink w:anchor="_Toc493014780" w:history="1">
         <w:r>
           <w:rPr>
             <w:rStyle w:val="Hyperlink"/>
@@ -1399,7 +1399,7 @@
             <w:noProof/>
             <w:webHidden/>
           </w:rPr>
-          <w:instrText xml:space="preserve"> PAGEREF _Toc492842026 \h </w:instrText>
+          <w:instrText xml:space="preserve"> PAGEREF _Toc493014780 \h </w:instrText>
         </w:r>
         <w:r>
           <w:rPr>
@@ -1419,7 +1419,7 @@
             <w:noProof/>
             <w:webHidden/>
           </w:rPr>
-          <w:t>13</w:t>
+          <w:t>14</w:t>
         </w:r>
         <w:r>
           <w:rPr>
@@ -1442,7 +1442,7 @@
           <w:lang w:eastAsia="pt-BR"/>
         </w:rPr>
       </w:pPr>
-      <w:hyperlink w:anchor="_Toc492842027" w:history="1">
+      <w:hyperlink w:anchor="_Toc493014781" w:history="1">
         <w:r>
           <w:rPr>
             <w:rStyle w:val="Hyperlink"/>
@@ -1469,7 +1469,7 @@
             <w:noProof/>
             <w:webHidden/>
           </w:rPr>
-          <w:instrText xml:space="preserve"> PAGEREF _Toc492842027 \h </w:instrText>
+          <w:instrText xml:space="preserve"> PAGEREF _Toc493014781 \h </w:instrText>
         </w:r>
         <w:r>
           <w:rPr>
@@ -1489,7 +1489,7 @@
             <w:noProof/>
             <w:webHidden/>
           </w:rPr>
-          <w:t>13</w:t>
+          <w:t>14</w:t>
         </w:r>
         <w:r>
           <w:rPr>
@@ -1512,7 +1512,7 @@
           <w:lang w:eastAsia="pt-BR"/>
         </w:rPr>
       </w:pPr>
-      <w:hyperlink w:anchor="_Toc492842028" w:history="1">
+      <w:hyperlink w:anchor="_Toc493014782" w:history="1">
         <w:r>
           <w:rPr>
             <w:rStyle w:val="Hyperlink"/>
@@ -1539,7 +1539,7 @@
             <w:noProof/>
             <w:webHidden/>
           </w:rPr>
-          <w:instrText xml:space="preserve"> PAGEREF _Toc492842028 \h </w:instrText>
+          <w:instrText xml:space="preserve"> PAGEREF _Toc493014782 \h </w:instrText>
         </w:r>
         <w:r>
           <w:rPr>
@@ -1559,7 +1559,7 @@
             <w:noProof/>
             <w:webHidden/>
           </w:rPr>
-          <w:t>14</w:t>
+          <w:t>15</w:t>
         </w:r>
         <w:r>
           <w:rPr>
@@ -1582,7 +1582,7 @@
           <w:lang w:eastAsia="pt-BR"/>
         </w:rPr>
       </w:pPr>
-      <w:hyperlink w:anchor="_Toc492842029" w:history="1">
+      <w:hyperlink w:anchor="_Toc493014783" w:history="1">
         <w:r>
           <w:rPr>
             <w:rStyle w:val="Hyperlink"/>
@@ -1609,7 +1609,7 @@
             <w:noProof/>
             <w:webHidden/>
           </w:rPr>
-          <w:instrText xml:space="preserve"> PAGEREF _Toc492842029 \h </w:instrText>
+          <w:instrText xml:space="preserve"> PAGEREF _Toc493014783 \h </w:instrText>
         </w:r>
         <w:r>
           <w:rPr>
@@ -1629,7 +1629,7 @@
             <w:noProof/>
             <w:webHidden/>
           </w:rPr>
-          <w:t>14</w:t>
+          <w:t>15</w:t>
         </w:r>
         <w:r>
           <w:rPr>
@@ -1652,7 +1652,7 @@
           <w:lang w:eastAsia="pt-BR"/>
         </w:rPr>
       </w:pPr>
-      <w:hyperlink w:anchor="_Toc492842030" w:history="1">
+      <w:hyperlink w:anchor="_Toc493014784" w:history="1">
         <w:r>
           <w:rPr>
             <w:rStyle w:val="Hyperlink"/>
@@ -1679,7 +1679,7 @@
             <w:noProof/>
             <w:webHidden/>
           </w:rPr>
-          <w:instrText xml:space="preserve"> PAGEREF _Toc492842030 \h </w:instrText>
+          <w:instrText xml:space="preserve"> PAGEREF _Toc493014784 \h </w:instrText>
         </w:r>
         <w:r>
           <w:rPr>
@@ -1699,7 +1699,7 @@
             <w:noProof/>
             <w:webHidden/>
           </w:rPr>
-          <w:t>15</w:t>
+          <w:t>16</w:t>
         </w:r>
         <w:r>
           <w:rPr>
@@ -1722,7 +1722,7 @@
           <w:lang w:eastAsia="pt-BR"/>
         </w:rPr>
       </w:pPr>
-      <w:hyperlink w:anchor="_Toc492842031" w:history="1">
+      <w:hyperlink w:anchor="_Toc493014785" w:history="1">
         <w:r>
           <w:rPr>
             <w:rStyle w:val="Hyperlink"/>
@@ -1749,7 +1749,7 @@
             <w:noProof/>
             <w:webHidden/>
           </w:rPr>
-          <w:instrText xml:space="preserve"> PAGEREF _Toc492842031 \h </w:instrText>
+          <w:instrText xml:space="preserve"> PAGEREF _Toc493014785 \h </w:instrText>
         </w:r>
         <w:r>
           <w:rPr>
@@ -1769,7 +1769,7 @@
             <w:noProof/>
             <w:webHidden/>
           </w:rPr>
-          <w:t>15</w:t>
+          <w:t>16</w:t>
         </w:r>
         <w:r>
           <w:rPr>
@@ -1792,7 +1792,7 @@
           <w:lang w:eastAsia="pt-BR"/>
         </w:rPr>
       </w:pPr>
-      <w:hyperlink w:anchor="_Toc492842032" w:history="1">
+      <w:hyperlink w:anchor="_Toc493014786" w:history="1">
         <w:r>
           <w:rPr>
             <w:rStyle w:val="Hyperlink"/>
@@ -1819,7 +1819,7 @@
             <w:noProof/>
             <w:webHidden/>
           </w:rPr>
-          <w:instrText xml:space="preserve"> PAGEREF _Toc492842032 \h </w:instrText>
+          <w:instrText xml:space="preserve"> PAGEREF _Toc493014786 \h </w:instrText>
         </w:r>
         <w:r>
           <w:rPr>
@@ -1839,7 +1839,7 @@
             <w:noProof/>
             <w:webHidden/>
           </w:rPr>
-          <w:t>15</w:t>
+          <w:t>16</w:t>
         </w:r>
         <w:r>
           <w:rPr>
@@ -1862,7 +1862,7 @@
           <w:lang w:eastAsia="pt-BR"/>
         </w:rPr>
       </w:pPr>
-      <w:hyperlink w:anchor="_Toc492842033" w:history="1">
+      <w:hyperlink w:anchor="_Toc493014787" w:history="1">
         <w:r>
           <w:rPr>
             <w:rStyle w:val="Hyperlink"/>
@@ -1889,7 +1889,7 @@
             <w:noProof/>
             <w:webHidden/>
           </w:rPr>
-          <w:instrText xml:space="preserve"> PAGEREF _Toc492842033 \h </w:instrText>
+          <w:instrText xml:space="preserve"> PAGEREF _Toc493014787 \h </w:instrText>
         </w:r>
         <w:r>
           <w:rPr>
@@ -1909,7 +1909,7 @@
             <w:noProof/>
             <w:webHidden/>
           </w:rPr>
-          <w:t>16</w:t>
+          <w:t>17</w:t>
         </w:r>
         <w:r>
           <w:rPr>
@@ -1932,13 +1932,13 @@
           <w:lang w:eastAsia="pt-BR"/>
         </w:rPr>
       </w:pPr>
-      <w:hyperlink w:anchor="_Toc492842034" w:history="1">
+      <w:hyperlink w:anchor="_Toc493014788" w:history="1">
         <w:r>
           <w:rPr>
             <w:rStyle w:val="Hyperlink"/>
             <w:noProof/>
           </w:rPr>
-          <w:t>Tabela 12 - Legenda Cenários</w:t>
+          <w:t>Tabela 12 - Histórias de Ver Receitas</w:t>
         </w:r>
         <w:r>
           <w:rPr>
@@ -1959,7 +1959,7 @@
             <w:noProof/>
             <w:webHidden/>
           </w:rPr>
-          <w:instrText xml:space="preserve"> PAGEREF _Toc492842034 \h </w:instrText>
+          <w:instrText xml:space="preserve"> PAGEREF _Toc493014788 \h </w:instrText>
         </w:r>
         <w:r>
           <w:rPr>
@@ -1979,7 +1979,567 @@
             <w:noProof/>
             <w:webHidden/>
           </w:rPr>
-          <w:t>16</w:t>
+          <w:t>17</w:t>
+        </w:r>
+        <w:r>
+          <w:rPr>
+            <w:noProof/>
+            <w:webHidden/>
+          </w:rPr>
+          <w:fldChar w:fldCharType="end"/>
+        </w:r>
+      </w:hyperlink>
+    </w:p>
+    <w:p>
+      <w:pPr>
+        <w:pStyle w:val="TableofFigures"/>
+        <w:tabs>
+          <w:tab w:val="right" w:leader="dot" w:pos="9062"/>
+        </w:tabs>
+        <w:rPr>
+          <w:rFonts w:asciiTheme="minorHAnsi" w:eastAsiaTheme="minorEastAsia" w:hAnsiTheme="minorHAnsi" w:cstheme="minorBidi"/>
+          <w:noProof/>
+          <w:lang w:eastAsia="pt-BR"/>
+        </w:rPr>
+      </w:pPr>
+      <w:hyperlink w:anchor="_Toc493014789" w:history="1">
+        <w:r>
+          <w:rPr>
+            <w:rStyle w:val="Hyperlink"/>
+            <w:noProof/>
+          </w:rPr>
+          <w:t>Tabela 13 - Legenda Cenários</w:t>
+        </w:r>
+        <w:r>
+          <w:rPr>
+            <w:noProof/>
+            <w:webHidden/>
+          </w:rPr>
+          <w:tab/>
+        </w:r>
+        <w:r>
+          <w:rPr>
+            <w:noProof/>
+            <w:webHidden/>
+          </w:rPr>
+          <w:fldChar w:fldCharType="begin"/>
+        </w:r>
+        <w:r>
+          <w:rPr>
+            <w:noProof/>
+            <w:webHidden/>
+          </w:rPr>
+          <w:instrText xml:space="preserve"> PAGEREF _Toc493014789 \h </w:instrText>
+        </w:r>
+        <w:r>
+          <w:rPr>
+            <w:noProof/>
+            <w:webHidden/>
+          </w:rPr>
+        </w:r>
+        <w:r>
+          <w:rPr>
+            <w:noProof/>
+            <w:webHidden/>
+          </w:rPr>
+          <w:fldChar w:fldCharType="separate"/>
+        </w:r>
+        <w:r>
+          <w:rPr>
+            <w:noProof/>
+            <w:webHidden/>
+          </w:rPr>
+          <w:t>17</w:t>
+        </w:r>
+        <w:r>
+          <w:rPr>
+            <w:noProof/>
+            <w:webHidden/>
+          </w:rPr>
+          <w:fldChar w:fldCharType="end"/>
+        </w:r>
+      </w:hyperlink>
+    </w:p>
+    <w:p>
+      <w:pPr>
+        <w:pStyle w:val="TableofFigures"/>
+        <w:tabs>
+          <w:tab w:val="right" w:leader="dot" w:pos="9062"/>
+        </w:tabs>
+        <w:rPr>
+          <w:rFonts w:asciiTheme="minorHAnsi" w:eastAsiaTheme="minorEastAsia" w:hAnsiTheme="minorHAnsi" w:cstheme="minorBidi"/>
+          <w:noProof/>
+          <w:lang w:eastAsia="pt-BR"/>
+        </w:rPr>
+      </w:pPr>
+      <w:hyperlink w:anchor="_Toc493014790" w:history="1">
+        <w:r>
+          <w:rPr>
+            <w:rStyle w:val="Hyperlink"/>
+            <w:noProof/>
+          </w:rPr>
+          <w:t>Tabela 14 - Tabela de Cenário de Teste do Preparo</w:t>
+        </w:r>
+        <w:r>
+          <w:rPr>
+            <w:noProof/>
+            <w:webHidden/>
+          </w:rPr>
+          <w:tab/>
+        </w:r>
+        <w:r>
+          <w:rPr>
+            <w:noProof/>
+            <w:webHidden/>
+          </w:rPr>
+          <w:fldChar w:fldCharType="begin"/>
+        </w:r>
+        <w:r>
+          <w:rPr>
+            <w:noProof/>
+            <w:webHidden/>
+          </w:rPr>
+          <w:instrText xml:space="preserve"> PAGEREF _Toc493014790 \h </w:instrText>
+        </w:r>
+        <w:r>
+          <w:rPr>
+            <w:noProof/>
+            <w:webHidden/>
+          </w:rPr>
+        </w:r>
+        <w:r>
+          <w:rPr>
+            <w:noProof/>
+            <w:webHidden/>
+          </w:rPr>
+          <w:fldChar w:fldCharType="separate"/>
+        </w:r>
+        <w:r>
+          <w:rPr>
+            <w:noProof/>
+            <w:webHidden/>
+          </w:rPr>
+          <w:t>18</w:t>
+        </w:r>
+        <w:r>
+          <w:rPr>
+            <w:noProof/>
+            <w:webHidden/>
+          </w:rPr>
+          <w:fldChar w:fldCharType="end"/>
+        </w:r>
+      </w:hyperlink>
+    </w:p>
+    <w:p>
+      <w:pPr>
+        <w:pStyle w:val="TableofFigures"/>
+        <w:tabs>
+          <w:tab w:val="right" w:leader="dot" w:pos="9062"/>
+        </w:tabs>
+        <w:rPr>
+          <w:rFonts w:asciiTheme="minorHAnsi" w:eastAsiaTheme="minorEastAsia" w:hAnsiTheme="minorHAnsi" w:cstheme="minorBidi"/>
+          <w:noProof/>
+          <w:lang w:eastAsia="pt-BR"/>
+        </w:rPr>
+      </w:pPr>
+      <w:hyperlink w:anchor="_Toc493014791" w:history="1">
+        <w:r>
+          <w:rPr>
+            <w:rStyle w:val="Hyperlink"/>
+            <w:noProof/>
+          </w:rPr>
+          <w:t>Tabela 15 - Tabela de Cenário de Teste da Despensa</w:t>
+        </w:r>
+        <w:r>
+          <w:rPr>
+            <w:noProof/>
+            <w:webHidden/>
+          </w:rPr>
+          <w:tab/>
+        </w:r>
+        <w:r>
+          <w:rPr>
+            <w:noProof/>
+            <w:webHidden/>
+          </w:rPr>
+          <w:fldChar w:fldCharType="begin"/>
+        </w:r>
+        <w:r>
+          <w:rPr>
+            <w:noProof/>
+            <w:webHidden/>
+          </w:rPr>
+          <w:instrText xml:space="preserve"> PAGEREF _Toc493014791 \h </w:instrText>
+        </w:r>
+        <w:r>
+          <w:rPr>
+            <w:noProof/>
+            <w:webHidden/>
+          </w:rPr>
+        </w:r>
+        <w:r>
+          <w:rPr>
+            <w:noProof/>
+            <w:webHidden/>
+          </w:rPr>
+          <w:fldChar w:fldCharType="separate"/>
+        </w:r>
+        <w:r>
+          <w:rPr>
+            <w:noProof/>
+            <w:webHidden/>
+          </w:rPr>
+          <w:t>18</w:t>
+        </w:r>
+        <w:r>
+          <w:rPr>
+            <w:noProof/>
+            <w:webHidden/>
+          </w:rPr>
+          <w:fldChar w:fldCharType="end"/>
+        </w:r>
+      </w:hyperlink>
+    </w:p>
+    <w:p>
+      <w:pPr>
+        <w:pStyle w:val="TableofFigures"/>
+        <w:tabs>
+          <w:tab w:val="right" w:leader="dot" w:pos="9062"/>
+        </w:tabs>
+        <w:rPr>
+          <w:rFonts w:asciiTheme="minorHAnsi" w:eastAsiaTheme="minorEastAsia" w:hAnsiTheme="minorHAnsi" w:cstheme="minorBidi"/>
+          <w:noProof/>
+          <w:lang w:eastAsia="pt-BR"/>
+        </w:rPr>
+      </w:pPr>
+      <w:hyperlink w:anchor="_Toc493014792" w:history="1">
+        <w:r>
+          <w:rPr>
+            <w:rStyle w:val="Hyperlink"/>
+            <w:noProof/>
+          </w:rPr>
+          <w:t>Tabela 16 - Tabela de Cenário de Teste da Busca de Receitas</w:t>
+        </w:r>
+        <w:r>
+          <w:rPr>
+            <w:noProof/>
+            <w:webHidden/>
+          </w:rPr>
+          <w:tab/>
+        </w:r>
+        <w:r>
+          <w:rPr>
+            <w:noProof/>
+            <w:webHidden/>
+          </w:rPr>
+          <w:fldChar w:fldCharType="begin"/>
+        </w:r>
+        <w:r>
+          <w:rPr>
+            <w:noProof/>
+            <w:webHidden/>
+          </w:rPr>
+          <w:instrText xml:space="preserve"> PAGEREF _Toc493014792 \h </w:instrText>
+        </w:r>
+        <w:r>
+          <w:rPr>
+            <w:noProof/>
+            <w:webHidden/>
+          </w:rPr>
+        </w:r>
+        <w:r>
+          <w:rPr>
+            <w:noProof/>
+            <w:webHidden/>
+          </w:rPr>
+          <w:fldChar w:fldCharType="separate"/>
+        </w:r>
+        <w:r>
+          <w:rPr>
+            <w:noProof/>
+            <w:webHidden/>
+          </w:rPr>
+          <w:t>18</w:t>
+        </w:r>
+        <w:r>
+          <w:rPr>
+            <w:noProof/>
+            <w:webHidden/>
+          </w:rPr>
+          <w:fldChar w:fldCharType="end"/>
+        </w:r>
+      </w:hyperlink>
+    </w:p>
+    <w:p>
+      <w:pPr>
+        <w:pStyle w:val="TableofFigures"/>
+        <w:tabs>
+          <w:tab w:val="right" w:leader="dot" w:pos="9062"/>
+        </w:tabs>
+        <w:rPr>
+          <w:rFonts w:asciiTheme="minorHAnsi" w:eastAsiaTheme="minorEastAsia" w:hAnsiTheme="minorHAnsi" w:cstheme="minorBidi"/>
+          <w:noProof/>
+          <w:lang w:eastAsia="pt-BR"/>
+        </w:rPr>
+      </w:pPr>
+      <w:hyperlink w:anchor="_Toc493014793" w:history="1">
+        <w:r>
+          <w:rPr>
+            <w:rStyle w:val="Hyperlink"/>
+            <w:noProof/>
+          </w:rPr>
+          <w:t>Tabela 17 - Tabela de Cenário de Teste do Login</w:t>
+        </w:r>
+        <w:r>
+          <w:rPr>
+            <w:noProof/>
+            <w:webHidden/>
+          </w:rPr>
+          <w:tab/>
+        </w:r>
+        <w:r>
+          <w:rPr>
+            <w:noProof/>
+            <w:webHidden/>
+          </w:rPr>
+          <w:fldChar w:fldCharType="begin"/>
+        </w:r>
+        <w:r>
+          <w:rPr>
+            <w:noProof/>
+            <w:webHidden/>
+          </w:rPr>
+          <w:instrText xml:space="preserve"> PAGEREF _Toc493014793 \h </w:instrText>
+        </w:r>
+        <w:r>
+          <w:rPr>
+            <w:noProof/>
+            <w:webHidden/>
+          </w:rPr>
+        </w:r>
+        <w:r>
+          <w:rPr>
+            <w:noProof/>
+            <w:webHidden/>
+          </w:rPr>
+          <w:fldChar w:fldCharType="separate"/>
+        </w:r>
+        <w:r>
+          <w:rPr>
+            <w:noProof/>
+            <w:webHidden/>
+          </w:rPr>
+          <w:t>19</w:t>
+        </w:r>
+        <w:r>
+          <w:rPr>
+            <w:noProof/>
+            <w:webHidden/>
+          </w:rPr>
+          <w:fldChar w:fldCharType="end"/>
+        </w:r>
+      </w:hyperlink>
+    </w:p>
+    <w:p>
+      <w:pPr>
+        <w:pStyle w:val="TableofFigures"/>
+        <w:tabs>
+          <w:tab w:val="right" w:leader="dot" w:pos="9062"/>
+        </w:tabs>
+        <w:rPr>
+          <w:rFonts w:asciiTheme="minorHAnsi" w:eastAsiaTheme="minorEastAsia" w:hAnsiTheme="minorHAnsi" w:cstheme="minorBidi"/>
+          <w:noProof/>
+          <w:lang w:eastAsia="pt-BR"/>
+        </w:rPr>
+      </w:pPr>
+      <w:hyperlink w:anchor="_Toc493014794" w:history="1">
+        <w:r>
+          <w:rPr>
+            <w:rStyle w:val="Hyperlink"/>
+            <w:noProof/>
+          </w:rPr>
+          <w:t>Tabela 18 - Tabela do Cenário de Teste da Lista de Compras</w:t>
+        </w:r>
+        <w:r>
+          <w:rPr>
+            <w:noProof/>
+            <w:webHidden/>
+          </w:rPr>
+          <w:tab/>
+        </w:r>
+        <w:r>
+          <w:rPr>
+            <w:noProof/>
+            <w:webHidden/>
+          </w:rPr>
+          <w:fldChar w:fldCharType="begin"/>
+        </w:r>
+        <w:r>
+          <w:rPr>
+            <w:noProof/>
+            <w:webHidden/>
+          </w:rPr>
+          <w:instrText xml:space="preserve"> PAGEREF _Toc493014794 \h </w:instrText>
+        </w:r>
+        <w:r>
+          <w:rPr>
+            <w:noProof/>
+            <w:webHidden/>
+          </w:rPr>
+        </w:r>
+        <w:r>
+          <w:rPr>
+            <w:noProof/>
+            <w:webHidden/>
+          </w:rPr>
+          <w:fldChar w:fldCharType="separate"/>
+        </w:r>
+        <w:r>
+          <w:rPr>
+            <w:noProof/>
+            <w:webHidden/>
+          </w:rPr>
+          <w:t>19</w:t>
+        </w:r>
+        <w:r>
+          <w:rPr>
+            <w:noProof/>
+            <w:webHidden/>
+          </w:rPr>
+          <w:fldChar w:fldCharType="end"/>
+        </w:r>
+      </w:hyperlink>
+    </w:p>
+    <w:p>
+      <w:pPr>
+        <w:pStyle w:val="TableofFigures"/>
+        <w:tabs>
+          <w:tab w:val="right" w:leader="dot" w:pos="9062"/>
+        </w:tabs>
+        <w:rPr>
+          <w:rFonts w:asciiTheme="minorHAnsi" w:eastAsiaTheme="minorEastAsia" w:hAnsiTheme="minorHAnsi" w:cstheme="minorBidi"/>
+          <w:noProof/>
+          <w:lang w:eastAsia="pt-BR"/>
+        </w:rPr>
+      </w:pPr>
+      <w:hyperlink w:anchor="_Toc493014795" w:history="1">
+        <w:r>
+          <w:rPr>
+            <w:rStyle w:val="Hyperlink"/>
+            <w:noProof/>
+          </w:rPr>
+          <w:t>Tabela 19 - Tabela do Cenário de Teste do Publicar Receita</w:t>
+        </w:r>
+        <w:r>
+          <w:rPr>
+            <w:noProof/>
+            <w:webHidden/>
+          </w:rPr>
+          <w:tab/>
+        </w:r>
+        <w:r>
+          <w:rPr>
+            <w:noProof/>
+            <w:webHidden/>
+          </w:rPr>
+          <w:fldChar w:fldCharType="begin"/>
+        </w:r>
+        <w:r>
+          <w:rPr>
+            <w:noProof/>
+            <w:webHidden/>
+          </w:rPr>
+          <w:instrText xml:space="preserve"> PAGEREF _Toc493014795 \h </w:instrText>
+        </w:r>
+        <w:r>
+          <w:rPr>
+            <w:noProof/>
+            <w:webHidden/>
+          </w:rPr>
+        </w:r>
+        <w:r>
+          <w:rPr>
+            <w:noProof/>
+            <w:webHidden/>
+          </w:rPr>
+          <w:fldChar w:fldCharType="separate"/>
+        </w:r>
+        <w:r>
+          <w:rPr>
+            <w:noProof/>
+            <w:webHidden/>
+          </w:rPr>
+          <w:t>19</w:t>
+        </w:r>
+        <w:r>
+          <w:rPr>
+            <w:noProof/>
+            <w:webHidden/>
+          </w:rPr>
+          <w:fldChar w:fldCharType="end"/>
+        </w:r>
+      </w:hyperlink>
+    </w:p>
+    <w:p>
+      <w:pPr>
+        <w:pStyle w:val="TableofFigures"/>
+        <w:tabs>
+          <w:tab w:val="right" w:leader="dot" w:pos="9062"/>
+        </w:tabs>
+        <w:rPr>
+          <w:rFonts w:asciiTheme="minorHAnsi" w:eastAsiaTheme="minorEastAsia" w:hAnsiTheme="minorHAnsi" w:cstheme="minorBidi"/>
+          <w:noProof/>
+          <w:lang w:eastAsia="pt-BR"/>
+        </w:rPr>
+      </w:pPr>
+      <w:hyperlink w:anchor="_Toc493014796" w:history="1">
+        <w:r>
+          <w:rPr>
+            <w:rStyle w:val="Hyperlink"/>
+            <w:noProof/>
+          </w:rPr>
+          <w:t>Tabela 20 - Tabela de Cenário de Teste do Ver Receitas</w:t>
+        </w:r>
+        <w:r>
+          <w:rPr>
+            <w:noProof/>
+            <w:webHidden/>
+          </w:rPr>
+          <w:tab/>
+        </w:r>
+        <w:r>
+          <w:rPr>
+            <w:noProof/>
+            <w:webHidden/>
+          </w:rPr>
+          <w:fldChar w:fldCharType="begin"/>
+        </w:r>
+        <w:r>
+          <w:rPr>
+            <w:noProof/>
+            <w:webHidden/>
+          </w:rPr>
+          <w:instrText xml:space="preserve"> PAGEREF _Toc493014796 \h </w:instrText>
+        </w:r>
+        <w:r>
+          <w:rPr>
+            <w:noProof/>
+            <w:webHidden/>
+          </w:rPr>
+        </w:r>
+        <w:r>
+          <w:rPr>
+            <w:noProof/>
+            <w:webHidden/>
+          </w:rPr>
+          <w:fldChar w:fldCharType="separate"/>
+        </w:r>
+        <w:r>
+          <w:rPr>
+            <w:noProof/>
+            <w:webHidden/>
+          </w:rPr>
+          <w:t>20</w:t>
         </w:r>
         <w:r>
           <w:rPr>
@@ -2085,7 +2645,7 @@
         </w:rPr>
         <w:fldChar w:fldCharType="separate"/>
       </w:r>
-      <w:hyperlink w:anchor="_Toc492325733" w:history="1">
+      <w:hyperlink w:anchor="_Toc493014800" w:history="1">
         <w:r>
           <w:rPr>
             <w:rStyle w:val="Hyperlink"/>
@@ -2126,7 +2686,7 @@
           <w:rPr>
             <w:webHidden/>
           </w:rPr>
-          <w:instrText xml:space="preserve"> PAGEREF _Toc492325733 \h </w:instrText>
+          <w:instrText xml:space="preserve"> PAGEREF _Toc493014800 \h </w:instrText>
         </w:r>
         <w:r>
           <w:rPr>
@@ -2166,7 +2726,7 @@
           <w:lang w:eastAsia="pt-BR"/>
         </w:rPr>
       </w:pPr>
-      <w:hyperlink w:anchor="_Toc492325734" w:history="1">
+      <w:hyperlink w:anchor="_Toc493014801" w:history="1">
         <w:r>
           <w:rPr>
             <w:rStyle w:val="Hyperlink"/>
@@ -2207,7 +2767,7 @@
           <w:rPr>
             <w:webHidden/>
           </w:rPr>
-          <w:instrText xml:space="preserve"> PAGEREF _Toc492325734 \h </w:instrText>
+          <w:instrText xml:space="preserve"> PAGEREF _Toc493014801 \h </w:instrText>
         </w:r>
         <w:r>
           <w:rPr>
@@ -2225,6 +2785,83 @@
             <w:webHidden/>
           </w:rPr>
           <w:t>4</w:t>
+        </w:r>
+        <w:r>
+          <w:rPr>
+            <w:webHidden/>
+          </w:rPr>
+          <w:fldChar w:fldCharType="end"/>
+        </w:r>
+      </w:hyperlink>
+    </w:p>
+    <w:p>
+      <w:pPr>
+        <w:pStyle w:val="TOC2"/>
+        <w:rPr>
+          <w:rFonts w:asciiTheme="minorHAnsi" w:eastAsiaTheme="minorEastAsia" w:hAnsiTheme="minorHAnsi" w:cstheme="minorBidi"/>
+          <w:bCs w:val="0"/>
+          <w:sz w:val="22"/>
+          <w:szCs w:val="22"/>
+          <w:lang w:eastAsia="pt-BR"/>
+        </w:rPr>
+      </w:pPr>
+      <w:hyperlink w:anchor="_Toc493014802" w:history="1">
+        <w:r>
+          <w:rPr>
+            <w:rStyle w:val="Hyperlink"/>
+          </w:rPr>
+          <w:t>2.1</w:t>
+        </w:r>
+        <w:r>
+          <w:rPr>
+            <w:rFonts w:asciiTheme="minorHAnsi" w:eastAsiaTheme="minorEastAsia" w:hAnsiTheme="minorHAnsi" w:cstheme="minorBidi"/>
+            <w:bCs w:val="0"/>
+            <w:sz w:val="22"/>
+            <w:szCs w:val="22"/>
+            <w:lang w:eastAsia="pt-BR"/>
+          </w:rPr>
+          <w:tab/>
+        </w:r>
+        <w:r>
+          <w:rPr>
+            <w:rStyle w:val="Hyperlink"/>
+          </w:rPr>
+          <w:t>CONCORRÊNCIA</w:t>
+        </w:r>
+        <w:r>
+          <w:rPr>
+            <w:webHidden/>
+          </w:rPr>
+          <w:tab/>
+        </w:r>
+        <w:r>
+          <w:rPr>
+            <w:webHidden/>
+          </w:rPr>
+          <w:fldChar w:fldCharType="begin"/>
+        </w:r>
+        <w:r>
+          <w:rPr>
+            <w:webHidden/>
+          </w:rPr>
+          <w:instrText xml:space="preserve"> PAGEREF _Toc493014802 \h </w:instrText>
+        </w:r>
+        <w:r>
+          <w:rPr>
+            <w:webHidden/>
+          </w:rPr>
+        </w:r>
+        <w:r>
+          <w:rPr>
+            <w:webHidden/>
+          </w:rPr>
+          <w:fldChar w:fldCharType="separate"/>
+        </w:r>
+        <w:r>
+          <w:rPr>
+            <w:webHidden/>
+          </w:rPr>
+          <w:t>5</w:t>
         </w:r>
         <w:r>
           <w:rPr>
@@ -2247,7 +2884,7 @@
           <w:lang w:eastAsia="pt-BR"/>
         </w:rPr>
       </w:pPr>
-      <w:hyperlink w:anchor="_Toc492325735" w:history="1">
+      <w:hyperlink w:anchor="_Toc493014803" w:history="1">
         <w:r>
           <w:rPr>
             <w:rStyle w:val="Hyperlink"/>
@@ -2288,7 +2925,7 @@
           <w:rPr>
             <w:webHidden/>
           </w:rPr>
-          <w:instrText xml:space="preserve"> PAGEREF _Toc492325735 \h </w:instrText>
+          <w:instrText xml:space="preserve"> PAGEREF _Toc493014803 \h </w:instrText>
         </w:r>
         <w:r>
           <w:rPr>
@@ -2328,7 +2965,7 @@
           <w:lang w:eastAsia="pt-BR"/>
         </w:rPr>
       </w:pPr>
-      <w:hyperlink w:anchor="_Toc492325736" w:history="1">
+      <w:hyperlink w:anchor="_Toc493014804" w:history="1">
         <w:r>
           <w:rPr>
             <w:rStyle w:val="Hyperlink"/>
@@ -2369,7 +3006,7 @@
           <w:rPr>
             <w:webHidden/>
           </w:rPr>
-          <w:instrText xml:space="preserve"> PAGEREF _Toc492325736 \h </w:instrText>
+          <w:instrText xml:space="preserve"> PAGEREF _Toc493014804 \h </w:instrText>
         </w:r>
         <w:r>
           <w:rPr>
@@ -2407,7 +3044,7 @@
           <w:lang w:eastAsia="pt-BR"/>
         </w:rPr>
       </w:pPr>
-      <w:hyperlink w:anchor="_Toc492325737" w:history="1">
+      <w:hyperlink w:anchor="_Toc493014805" w:history="1">
         <w:r>
           <w:rPr>
             <w:rStyle w:val="Hyperlink"/>
@@ -2446,7 +3083,7 @@
           <w:rPr>
             <w:webHidden/>
           </w:rPr>
-          <w:instrText xml:space="preserve"> PAGEREF _Toc492325737 \h </w:instrText>
+          <w:instrText xml:space="preserve"> PAGEREF _Toc493014805 \h </w:instrText>
         </w:r>
         <w:r>
           <w:rPr>
@@ -2484,7 +3121,7 @@
           <w:lang w:eastAsia="pt-BR"/>
         </w:rPr>
       </w:pPr>
-      <w:hyperlink w:anchor="_Toc492325738" w:history="1">
+      <w:hyperlink w:anchor="_Toc493014806" w:history="1">
         <w:r>
           <w:rPr>
             <w:rStyle w:val="Hyperlink"/>
@@ -2523,7 +3160,7 @@
           <w:rPr>
             <w:webHidden/>
           </w:rPr>
-          <w:instrText xml:space="preserve"> PAGEREF _Toc492325738 \h </w:instrText>
+          <w:instrText xml:space="preserve"> PAGEREF _Toc493014806 \h </w:instrText>
         </w:r>
         <w:r>
           <w:rPr>
@@ -2561,7 +3198,7 @@
           <w:lang w:eastAsia="pt-BR"/>
         </w:rPr>
       </w:pPr>
-      <w:hyperlink w:anchor="_Toc492325739" w:history="1">
+      <w:hyperlink w:anchor="_Toc493014807" w:history="1">
         <w:r>
           <w:rPr>
             <w:rStyle w:val="Hyperlink"/>
@@ -2600,7 +3237,7 @@
           <w:rPr>
             <w:webHidden/>
           </w:rPr>
-          <w:instrText xml:space="preserve"> PAGEREF _Toc492325739 \h </w:instrText>
+          <w:instrText xml:space="preserve"> PAGEREF _Toc493014807 \h </w:instrText>
         </w:r>
         <w:r>
           <w:rPr>
@@ -2638,7 +3275,7 @@
           <w:lang w:eastAsia="pt-BR"/>
         </w:rPr>
       </w:pPr>
-      <w:hyperlink w:anchor="_Toc492325740" w:history="1">
+      <w:hyperlink w:anchor="_Toc493014808" w:history="1">
         <w:r>
           <w:rPr>
             <w:rStyle w:val="Hyperlink"/>
@@ -2677,7 +3314,7 @@
           <w:rPr>
             <w:webHidden/>
           </w:rPr>
-          <w:instrText xml:space="preserve"> PAGEREF _Toc492325740 \h </w:instrText>
+          <w:instrText xml:space="preserve"> PAGEREF _Toc493014808 \h </w:instrText>
         </w:r>
         <w:r>
           <w:rPr>
@@ -2694,7 +3331,7 @@
           <w:rPr>
             <w:webHidden/>
           </w:rPr>
-          <w:t>9</w:t>
+          <w:t>10</w:t>
         </w:r>
         <w:r>
           <w:rPr>
@@ -2715,7 +3352,7 @@
           <w:lang w:eastAsia="pt-BR"/>
         </w:rPr>
       </w:pPr>
-      <w:hyperlink w:anchor="_Toc492325741" w:history="1">
+      <w:hyperlink w:anchor="_Toc493014809" w:history="1">
         <w:r>
           <w:rPr>
             <w:rStyle w:val="Hyperlink"/>
@@ -2754,7 +3391,7 @@
           <w:rPr>
             <w:webHidden/>
           </w:rPr>
-          <w:instrText xml:space="preserve"> PAGEREF _Toc492325741 \h </w:instrText>
+          <w:instrText xml:space="preserve"> PAGEREF _Toc493014809 \h </w:instrText>
         </w:r>
         <w:r>
           <w:rPr>
@@ -2792,7 +3429,7 @@
           <w:lang w:eastAsia="pt-BR"/>
         </w:rPr>
       </w:pPr>
-      <w:hyperlink w:anchor="_Toc492325742" w:history="1">
+      <w:hyperlink w:anchor="_Toc493014810" w:history="1">
         <w:r>
           <w:rPr>
             <w:rStyle w:val="Hyperlink"/>
@@ -2831,7 +3468,7 @@
           <w:rPr>
             <w:webHidden/>
           </w:rPr>
-          <w:instrText xml:space="preserve"> PAGEREF _Toc492325742 \h </w:instrText>
+          <w:instrText xml:space="preserve"> PAGEREF _Toc493014810 \h </w:instrText>
         </w:r>
         <w:r>
           <w:rPr>
@@ -2869,7 +3506,7 @@
           <w:lang w:eastAsia="pt-BR"/>
         </w:rPr>
       </w:pPr>
-      <w:hyperlink w:anchor="_Toc492325743" w:history="1">
+      <w:hyperlink w:anchor="_Toc493014811" w:history="1">
         <w:r>
           <w:rPr>
             <w:rStyle w:val="Hyperlink"/>
@@ -2908,7 +3545,7 @@
           <w:rPr>
             <w:webHidden/>
           </w:rPr>
-          <w:instrText xml:space="preserve"> PAGEREF _Toc492325743 \h </w:instrText>
+          <w:instrText xml:space="preserve"> PAGEREF _Toc493014811 \h </w:instrText>
         </w:r>
         <w:r>
           <w:rPr>
@@ -2946,7 +3583,7 @@
           <w:lang w:eastAsia="pt-BR"/>
         </w:rPr>
       </w:pPr>
-      <w:hyperlink w:anchor="_Toc492325744" w:history="1">
+      <w:hyperlink w:anchor="_Toc493014812" w:history="1">
         <w:r>
           <w:rPr>
             <w:rStyle w:val="Hyperlink"/>
@@ -2986,7 +3623,85 @@
           <w:rPr>
             <w:webHidden/>
           </w:rPr>
-          <w:instrText xml:space="preserve"> PAGEREF _Toc492325744 \h </w:instrText>
+          <w:instrText xml:space="preserve"> PAGEREF _Toc493014812 \h </w:instrText>
+        </w:r>
+        <w:r>
+          <w:rPr>
+            <w:webHidden/>
+          </w:rPr>
+        </w:r>
+        <w:r>
+          <w:rPr>
+            <w:webHidden/>
+          </w:rPr>
+          <w:fldChar w:fldCharType="separate"/>
+        </w:r>
+        <w:r>
+          <w:rPr>
+            <w:webHidden/>
+          </w:rPr>
+          <w:t>12</w:t>
+        </w:r>
+        <w:r>
+          <w:rPr>
+            <w:webHidden/>
+          </w:rPr>
+          <w:fldChar w:fldCharType="end"/>
+        </w:r>
+      </w:hyperlink>
+    </w:p>
+    <w:p>
+      <w:pPr>
+        <w:pStyle w:val="TOC2"/>
+        <w:rPr>
+          <w:rFonts w:asciiTheme="minorHAnsi" w:eastAsiaTheme="minorEastAsia" w:hAnsiTheme="minorHAnsi" w:cstheme="minorBidi"/>
+          <w:bCs w:val="0"/>
+          <w:sz w:val="22"/>
+          <w:szCs w:val="22"/>
+          <w:lang w:eastAsia="pt-BR"/>
+        </w:rPr>
+      </w:pPr>
+      <w:hyperlink w:anchor="_Toc493014813" w:history="1">
+        <w:r>
+          <w:rPr>
+            <w:rStyle w:val="Hyperlink"/>
+          </w:rPr>
+          <w:t>4.9</w:t>
+        </w:r>
+        <w:r>
+          <w:rPr>
+            <w:rFonts w:asciiTheme="minorHAnsi" w:eastAsiaTheme="minorEastAsia" w:hAnsiTheme="minorHAnsi" w:cstheme="minorBidi"/>
+            <w:bCs w:val="0"/>
+            <w:sz w:val="22"/>
+            <w:szCs w:val="22"/>
+            <w:lang w:eastAsia="pt-BR"/>
+          </w:rPr>
+          <w:tab/>
+        </w:r>
+        <w:r>
+          <w:rPr>
+            <w:rStyle w:val="Hyperlink"/>
+            <w:shd w:val="clear" w:color="auto" w:fill="FFFFFF"/>
+          </w:rPr>
+          <w:t>TESTE E QUALIDADE DE SOFTWARE</w:t>
+        </w:r>
+        <w:r>
+          <w:rPr>
+            <w:webHidden/>
+          </w:rPr>
+          <w:tab/>
+        </w:r>
+        <w:r>
+          <w:rPr>
+            <w:webHidden/>
+          </w:rPr>
+          <w:fldChar w:fldCharType="begin"/>
+        </w:r>
+        <w:r>
+          <w:rPr>
+            <w:webHidden/>
+          </w:rPr>
+          <w:instrText xml:space="preserve"> PAGEREF _Toc493014813 \h </w:instrText>
         </w:r>
         <w:r>
           <w:rPr>
@@ -3026,7 +3741,7 @@
           <w:lang w:eastAsia="pt-BR"/>
         </w:rPr>
       </w:pPr>
-      <w:hyperlink w:anchor="_Toc492325745" w:history="1">
+      <w:hyperlink w:anchor="_Toc493014814" w:history="1">
         <w:r>
           <w:rPr>
             <w:rStyle w:val="Hyperlink"/>
@@ -3067,7 +3782,7 @@
           <w:rPr>
             <w:webHidden/>
           </w:rPr>
-          <w:instrText xml:space="preserve"> PAGEREF _Toc492325745 \h </w:instrText>
+          <w:instrText xml:space="preserve"> PAGEREF _Toc493014814 \h </w:instrText>
         </w:r>
         <w:r>
           <w:rPr>
@@ -3084,7 +3799,7 @@
           <w:rPr>
             <w:webHidden/>
           </w:rPr>
-          <w:t>13</w:t>
+          <w:t>14</w:t>
         </w:r>
         <w:r>
           <w:rPr>
@@ -3105,7 +3820,7 @@
           <w:lang w:eastAsia="pt-BR"/>
         </w:rPr>
       </w:pPr>
-      <w:hyperlink w:anchor="_Toc492325746" w:history="1">
+      <w:hyperlink w:anchor="_Toc493014815" w:history="1">
         <w:r>
           <w:rPr>
             <w:rStyle w:val="Hyperlink"/>
@@ -3144,7 +3859,7 @@
           <w:rPr>
             <w:webHidden/>
           </w:rPr>
-          <w:instrText xml:space="preserve"> PAGEREF _Toc492325746 \h </w:instrText>
+          <w:instrText xml:space="preserve"> PAGEREF _Toc493014815 \h </w:instrText>
         </w:r>
         <w:r>
           <w:rPr>
@@ -3161,7 +3876,7 @@
           <w:rPr>
             <w:webHidden/>
           </w:rPr>
-          <w:t>13</w:t>
+          <w:t>14</w:t>
         </w:r>
         <w:r>
           <w:rPr>
@@ -3182,7 +3897,7 @@
           <w:lang w:eastAsia="pt-BR"/>
         </w:rPr>
       </w:pPr>
-      <w:hyperlink w:anchor="_Toc492325747" w:history="1">
+      <w:hyperlink w:anchor="_Toc493014816" w:history="1">
         <w:r>
           <w:rPr>
             <w:rStyle w:val="Hyperlink"/>
@@ -3221,7 +3936,7 @@
           <w:rPr>
             <w:webHidden/>
           </w:rPr>
-          <w:instrText xml:space="preserve"> PAGEREF _Toc492325747 \h </w:instrText>
+          <w:instrText xml:space="preserve"> PAGEREF _Toc493014816 \h </w:instrText>
         </w:r>
         <w:r>
           <w:rPr>
@@ -3238,7 +3953,7 @@
           <w:rPr>
             <w:webHidden/>
           </w:rPr>
-          <w:t>13</w:t>
+          <w:t>15</w:t>
         </w:r>
         <w:r>
           <w:rPr>
@@ -3259,7 +3974,7 @@
           <w:lang w:eastAsia="pt-BR"/>
         </w:rPr>
       </w:pPr>
-      <w:hyperlink w:anchor="_Toc492325748" w:history="1">
+      <w:hyperlink w:anchor="_Toc493014817" w:history="1">
         <w:r>
           <w:rPr>
             <w:rStyle w:val="Hyperlink"/>
@@ -3298,7 +4013,7 @@
           <w:rPr>
             <w:webHidden/>
           </w:rPr>
-          <w:instrText xml:space="preserve"> PAGEREF _Toc492325748 \h </w:instrText>
+          <w:instrText xml:space="preserve"> PAGEREF _Toc493014817 \h </w:instrText>
         </w:r>
         <w:r>
           <w:rPr>
@@ -3315,7 +4030,7 @@
           <w:rPr>
             <w:webHidden/>
           </w:rPr>
-          <w:t>14</w:t>
+          <w:t>15</w:t>
         </w:r>
         <w:r>
           <w:rPr>
@@ -3336,7 +4051,7 @@
           <w:lang w:eastAsia="pt-BR"/>
         </w:rPr>
       </w:pPr>
-      <w:hyperlink w:anchor="_Toc492325749" w:history="1">
+      <w:hyperlink w:anchor="_Toc493014818" w:history="1">
         <w:r>
           <w:rPr>
             <w:rStyle w:val="Hyperlink"/>
@@ -3375,7 +4090,7 @@
           <w:rPr>
             <w:webHidden/>
           </w:rPr>
-          <w:instrText xml:space="preserve"> PAGEREF _Toc492325749 \h </w:instrText>
+          <w:instrText xml:space="preserve"> PAGEREF _Toc493014818 \h </w:instrText>
         </w:r>
         <w:r>
           <w:rPr>
@@ -3392,7 +4107,7 @@
           <w:rPr>
             <w:webHidden/>
           </w:rPr>
-          <w:t>14</w:t>
+          <w:t>15</w:t>
         </w:r>
         <w:r>
           <w:rPr>
@@ -3413,7 +4128,7 @@
           <w:lang w:eastAsia="pt-BR"/>
         </w:rPr>
       </w:pPr>
-      <w:hyperlink w:anchor="_Toc492325750" w:history="1">
+      <w:hyperlink w:anchor="_Toc493014819" w:history="1">
         <w:r>
           <w:rPr>
             <w:rStyle w:val="Hyperlink"/>
@@ -3452,7 +4167,7 @@
           <w:rPr>
             <w:webHidden/>
           </w:rPr>
-          <w:instrText xml:space="preserve"> PAGEREF _Toc492325750 \h </w:instrText>
+          <w:instrText xml:space="preserve"> PAGEREF _Toc493014819 \h </w:instrText>
         </w:r>
         <w:r>
           <w:rPr>
@@ -3469,7 +4184,7 @@
           <w:rPr>
             <w:webHidden/>
           </w:rPr>
-          <w:t>15</w:t>
+          <w:t>16</w:t>
         </w:r>
         <w:r>
           <w:rPr>
@@ -3490,7 +4205,7 @@
           <w:lang w:eastAsia="pt-BR"/>
         </w:rPr>
       </w:pPr>
-      <w:hyperlink w:anchor="_Toc492325751" w:history="1">
+      <w:hyperlink w:anchor="_Toc493014820" w:history="1">
         <w:r>
           <w:rPr>
             <w:rStyle w:val="Hyperlink"/>
@@ -3529,7 +4244,7 @@
           <w:rPr>
             <w:webHidden/>
           </w:rPr>
-          <w:instrText xml:space="preserve"> PAGEREF _Toc492325751 \h </w:instrText>
+          <w:instrText xml:space="preserve"> PAGEREF _Toc493014820 \h </w:instrText>
         </w:r>
         <w:r>
           <w:rPr>
@@ -3546,7 +4261,7 @@
           <w:rPr>
             <w:webHidden/>
           </w:rPr>
-          <w:t>15</w:t>
+          <w:t>16</w:t>
         </w:r>
         <w:r>
           <w:rPr>
@@ -3567,7 +4282,7 @@
           <w:lang w:eastAsia="pt-BR"/>
         </w:rPr>
       </w:pPr>
-      <w:hyperlink w:anchor="_Toc492325752" w:history="1">
+      <w:hyperlink w:anchor="_Toc493014821" w:history="1">
         <w:r>
           <w:rPr>
             <w:rStyle w:val="Hyperlink"/>
@@ -3588,7 +4303,7 @@
           <w:rPr>
             <w:rStyle w:val="Hyperlink"/>
           </w:rPr>
-          <w:t>Publicar Receitas</w:t>
+          <w:t>Publicar Receita</w:t>
         </w:r>
         <w:r>
           <w:rPr>
@@ -3606,7 +4321,7 @@
           <w:rPr>
             <w:webHidden/>
           </w:rPr>
-          <w:instrText xml:space="preserve"> PAGEREF _Toc492325752 \h </w:instrText>
+          <w:instrText xml:space="preserve"> PAGEREF _Toc493014821 \h </w:instrText>
         </w:r>
         <w:r>
           <w:rPr>
@@ -3623,7 +4338,700 @@
           <w:rPr>
             <w:webHidden/>
           </w:rPr>
-          <w:t>15</w:t>
+          <w:t>16</w:t>
+        </w:r>
+        <w:r>
+          <w:rPr>
+            <w:webHidden/>
+          </w:rPr>
+          <w:fldChar w:fldCharType="end"/>
+        </w:r>
+      </w:hyperlink>
+    </w:p>
+    <w:p>
+      <w:pPr>
+        <w:pStyle w:val="TOC3"/>
+        <w:rPr>
+          <w:rFonts w:asciiTheme="minorHAnsi" w:eastAsiaTheme="minorEastAsia" w:hAnsiTheme="minorHAnsi" w:cstheme="minorBidi"/>
+          <w:b w:val="0"/>
+          <w:sz w:val="22"/>
+          <w:szCs w:val="22"/>
+          <w:lang w:eastAsia="pt-BR"/>
+        </w:rPr>
+      </w:pPr>
+      <w:hyperlink w:anchor="_Toc493014822" w:history="1">
+        <w:r>
+          <w:rPr>
+            <w:rStyle w:val="Hyperlink"/>
+          </w:rPr>
+          <w:t>5.1.7</w:t>
+        </w:r>
+        <w:r>
+          <w:rPr>
+            <w:rFonts w:asciiTheme="minorHAnsi" w:eastAsiaTheme="minorEastAsia" w:hAnsiTheme="minorHAnsi" w:cstheme="minorBidi"/>
+            <w:b w:val="0"/>
+            <w:sz w:val="22"/>
+            <w:szCs w:val="22"/>
+            <w:lang w:eastAsia="pt-BR"/>
+          </w:rPr>
+          <w:tab/>
+        </w:r>
+        <w:r>
+          <w:rPr>
+            <w:rStyle w:val="Hyperlink"/>
+          </w:rPr>
+          <w:t>Ver Receitas</w:t>
+        </w:r>
+        <w:r>
+          <w:rPr>
+            <w:webHidden/>
+          </w:rPr>
+          <w:tab/>
+        </w:r>
+        <w:r>
+          <w:rPr>
+            <w:webHidden/>
+          </w:rPr>
+          <w:fldChar w:fldCharType="begin"/>
+        </w:r>
+        <w:r>
+          <w:rPr>
+            <w:webHidden/>
+          </w:rPr>
+          <w:instrText xml:space="preserve"> PAGEREF _Toc493014822 \h </w:instrText>
+        </w:r>
+        <w:r>
+          <w:rPr>
+            <w:webHidden/>
+          </w:rPr>
+        </w:r>
+        <w:r>
+          <w:rPr>
+            <w:webHidden/>
+          </w:rPr>
+          <w:fldChar w:fldCharType="separate"/>
+        </w:r>
+        <w:r>
+          <w:rPr>
+            <w:webHidden/>
+          </w:rPr>
+          <w:t>17</w:t>
+        </w:r>
+        <w:r>
+          <w:rPr>
+            <w:webHidden/>
+          </w:rPr>
+          <w:fldChar w:fldCharType="end"/>
+        </w:r>
+      </w:hyperlink>
+    </w:p>
+    <w:p>
+      <w:pPr>
+        <w:pStyle w:val="TOC2"/>
+        <w:rPr>
+          <w:rFonts w:asciiTheme="minorHAnsi" w:eastAsiaTheme="minorEastAsia" w:hAnsiTheme="minorHAnsi" w:cstheme="minorBidi"/>
+          <w:bCs w:val="0"/>
+          <w:sz w:val="22"/>
+          <w:szCs w:val="22"/>
+          <w:lang w:eastAsia="pt-BR"/>
+        </w:rPr>
+      </w:pPr>
+      <w:hyperlink w:anchor="_Toc493014823" w:history="1">
+        <w:r>
+          <w:rPr>
+            <w:rStyle w:val="Hyperlink"/>
+          </w:rPr>
+          <w:t>5.2</w:t>
+        </w:r>
+        <w:r>
+          <w:rPr>
+            <w:rFonts w:asciiTheme="minorHAnsi" w:eastAsiaTheme="minorEastAsia" w:hAnsiTheme="minorHAnsi" w:cstheme="minorBidi"/>
+            <w:bCs w:val="0"/>
+            <w:sz w:val="22"/>
+            <w:szCs w:val="22"/>
+            <w:lang w:eastAsia="pt-BR"/>
+          </w:rPr>
+          <w:tab/>
+        </w:r>
+        <w:r>
+          <w:rPr>
+            <w:rStyle w:val="Hyperlink"/>
+          </w:rPr>
+          <w:t>CENÁRIOS DE TESTE</w:t>
+        </w:r>
+        <w:r>
+          <w:rPr>
+            <w:webHidden/>
+          </w:rPr>
+          <w:tab/>
+        </w:r>
+        <w:r>
+          <w:rPr>
+            <w:webHidden/>
+          </w:rPr>
+          <w:fldChar w:fldCharType="begin"/>
+        </w:r>
+        <w:r>
+          <w:rPr>
+            <w:webHidden/>
+          </w:rPr>
+          <w:instrText xml:space="preserve"> PAGEREF _Toc493014823 \h </w:instrText>
+        </w:r>
+        <w:r>
+          <w:rPr>
+            <w:webHidden/>
+          </w:rPr>
+        </w:r>
+        <w:r>
+          <w:rPr>
+            <w:webHidden/>
+          </w:rPr>
+          <w:fldChar w:fldCharType="separate"/>
+        </w:r>
+        <w:r>
+          <w:rPr>
+            <w:webHidden/>
+          </w:rPr>
+          <w:t>17</w:t>
+        </w:r>
+        <w:r>
+          <w:rPr>
+            <w:webHidden/>
+          </w:rPr>
+          <w:fldChar w:fldCharType="end"/>
+        </w:r>
+      </w:hyperlink>
+    </w:p>
+    <w:p>
+      <w:pPr>
+        <w:pStyle w:val="TOC3"/>
+        <w:rPr>
+          <w:rFonts w:asciiTheme="minorHAnsi" w:eastAsiaTheme="minorEastAsia" w:hAnsiTheme="minorHAnsi" w:cstheme="minorBidi"/>
+          <w:b w:val="0"/>
+          <w:sz w:val="22"/>
+          <w:szCs w:val="22"/>
+          <w:lang w:eastAsia="pt-BR"/>
+        </w:rPr>
+      </w:pPr>
+      <w:hyperlink w:anchor="_Toc493014824" w:history="1">
+        <w:r>
+          <w:rPr>
+            <w:rStyle w:val="Hyperlink"/>
+          </w:rPr>
+          <w:t>5.2.1</w:t>
+        </w:r>
+        <w:r>
+          <w:rPr>
+            <w:rFonts w:asciiTheme="minorHAnsi" w:eastAsiaTheme="minorEastAsia" w:hAnsiTheme="minorHAnsi" w:cstheme="minorBidi"/>
+            <w:b w:val="0"/>
+            <w:sz w:val="22"/>
+            <w:szCs w:val="22"/>
+            <w:lang w:eastAsia="pt-BR"/>
+          </w:rPr>
+          <w:tab/>
+        </w:r>
+        <w:r>
+          <w:rPr>
+            <w:rStyle w:val="Hyperlink"/>
+          </w:rPr>
+          <w:t>Preparo interativo</w:t>
+        </w:r>
+        <w:r>
+          <w:rPr>
+            <w:webHidden/>
+          </w:rPr>
+          <w:tab/>
+        </w:r>
+        <w:r>
+          <w:rPr>
+            <w:webHidden/>
+          </w:rPr>
+          <w:fldChar w:fldCharType="begin"/>
+        </w:r>
+        <w:r>
+          <w:rPr>
+            <w:webHidden/>
+          </w:rPr>
+          <w:instrText xml:space="preserve"> PAGEREF _Toc493014824 \h </w:instrText>
+        </w:r>
+        <w:r>
+          <w:rPr>
+            <w:webHidden/>
+          </w:rPr>
+        </w:r>
+        <w:r>
+          <w:rPr>
+            <w:webHidden/>
+          </w:rPr>
+          <w:fldChar w:fldCharType="separate"/>
+        </w:r>
+        <w:r>
+          <w:rPr>
+            <w:webHidden/>
+          </w:rPr>
+          <w:t>17</w:t>
+        </w:r>
+        <w:r>
+          <w:rPr>
+            <w:webHidden/>
+          </w:rPr>
+          <w:fldChar w:fldCharType="end"/>
+        </w:r>
+      </w:hyperlink>
+    </w:p>
+    <w:p>
+      <w:pPr>
+        <w:pStyle w:val="TOC3"/>
+        <w:rPr>
+          <w:rFonts w:asciiTheme="minorHAnsi" w:eastAsiaTheme="minorEastAsia" w:hAnsiTheme="minorHAnsi" w:cstheme="minorBidi"/>
+          <w:b w:val="0"/>
+          <w:sz w:val="22"/>
+          <w:szCs w:val="22"/>
+          <w:lang w:eastAsia="pt-BR"/>
+        </w:rPr>
+      </w:pPr>
+      <w:hyperlink w:anchor="_Toc493014825" w:history="1">
+        <w:r>
+          <w:rPr>
+            <w:rStyle w:val="Hyperlink"/>
+          </w:rPr>
+          <w:t>5.2.2</w:t>
+        </w:r>
+        <w:r>
+          <w:rPr>
+            <w:rFonts w:asciiTheme="minorHAnsi" w:eastAsiaTheme="minorEastAsia" w:hAnsiTheme="minorHAnsi" w:cstheme="minorBidi"/>
+            <w:b w:val="0"/>
+            <w:sz w:val="22"/>
+            <w:szCs w:val="22"/>
+            <w:lang w:eastAsia="pt-BR"/>
+          </w:rPr>
+          <w:tab/>
+        </w:r>
+        <w:r>
+          <w:rPr>
+            <w:rStyle w:val="Hyperlink"/>
+          </w:rPr>
+          <w:t>Despensa</w:t>
+        </w:r>
+        <w:r>
+          <w:rPr>
+            <w:webHidden/>
+          </w:rPr>
+          <w:tab/>
+        </w:r>
+        <w:r>
+          <w:rPr>
+            <w:webHidden/>
+          </w:rPr>
+          <w:fldChar w:fldCharType="begin"/>
+        </w:r>
+        <w:r>
+          <w:rPr>
+            <w:webHidden/>
+          </w:rPr>
+          <w:instrText xml:space="preserve"> PAGEREF _Toc493014825 \h </w:instrText>
+        </w:r>
+        <w:r>
+          <w:rPr>
+            <w:webHidden/>
+          </w:rPr>
+        </w:r>
+        <w:r>
+          <w:rPr>
+            <w:webHidden/>
+          </w:rPr>
+          <w:fldChar w:fldCharType="separate"/>
+        </w:r>
+        <w:r>
+          <w:rPr>
+            <w:webHidden/>
+          </w:rPr>
+          <w:t>18</w:t>
+        </w:r>
+        <w:r>
+          <w:rPr>
+            <w:webHidden/>
+          </w:rPr>
+          <w:fldChar w:fldCharType="end"/>
+        </w:r>
+      </w:hyperlink>
+    </w:p>
+    <w:p>
+      <w:pPr>
+        <w:pStyle w:val="TOC3"/>
+        <w:rPr>
+          <w:rFonts w:asciiTheme="minorHAnsi" w:eastAsiaTheme="minorEastAsia" w:hAnsiTheme="minorHAnsi" w:cstheme="minorBidi"/>
+          <w:b w:val="0"/>
+          <w:sz w:val="22"/>
+          <w:szCs w:val="22"/>
+          <w:lang w:eastAsia="pt-BR"/>
+        </w:rPr>
+      </w:pPr>
+      <w:hyperlink w:anchor="_Toc493014826" w:history="1">
+        <w:r>
+          <w:rPr>
+            <w:rStyle w:val="Hyperlink"/>
+          </w:rPr>
+          <w:t>5.2.3</w:t>
+        </w:r>
+        <w:r>
+          <w:rPr>
+            <w:rFonts w:asciiTheme="minorHAnsi" w:eastAsiaTheme="minorEastAsia" w:hAnsiTheme="minorHAnsi" w:cstheme="minorBidi"/>
+            <w:b w:val="0"/>
+            <w:sz w:val="22"/>
+            <w:szCs w:val="22"/>
+            <w:lang w:eastAsia="pt-BR"/>
+          </w:rPr>
+          <w:tab/>
+        </w:r>
+        <w:r>
+          <w:rPr>
+            <w:rStyle w:val="Hyperlink"/>
+          </w:rPr>
+          <w:t>Busca de Receitas</w:t>
+        </w:r>
+        <w:r>
+          <w:rPr>
+            <w:webHidden/>
+          </w:rPr>
+          <w:tab/>
+        </w:r>
+        <w:r>
+          <w:rPr>
+            <w:webHidden/>
+          </w:rPr>
+          <w:fldChar w:fldCharType="begin"/>
+        </w:r>
+        <w:r>
+          <w:rPr>
+            <w:webHidden/>
+          </w:rPr>
+          <w:instrText xml:space="preserve"> PAGEREF _Toc493014826 \h </w:instrText>
+        </w:r>
+        <w:r>
+          <w:rPr>
+            <w:webHidden/>
+          </w:rPr>
+        </w:r>
+        <w:r>
+          <w:rPr>
+            <w:webHidden/>
+          </w:rPr>
+          <w:fldChar w:fldCharType="separate"/>
+        </w:r>
+        <w:r>
+          <w:rPr>
+            <w:webHidden/>
+          </w:rPr>
+          <w:t>18</w:t>
+        </w:r>
+        <w:r>
+          <w:rPr>
+            <w:webHidden/>
+          </w:rPr>
+          <w:fldChar w:fldCharType="end"/>
+        </w:r>
+      </w:hyperlink>
+    </w:p>
+    <w:p>
+      <w:pPr>
+        <w:pStyle w:val="TOC3"/>
+        <w:rPr>
+          <w:rFonts w:asciiTheme="minorHAnsi" w:eastAsiaTheme="minorEastAsia" w:hAnsiTheme="minorHAnsi" w:cstheme="minorBidi"/>
+          <w:b w:val="0"/>
+          <w:sz w:val="22"/>
+          <w:szCs w:val="22"/>
+          <w:lang w:eastAsia="pt-BR"/>
+        </w:rPr>
+      </w:pPr>
+      <w:hyperlink w:anchor="_Toc493014827" w:history="1">
+        <w:r>
+          <w:rPr>
+            <w:rStyle w:val="Hyperlink"/>
+          </w:rPr>
+          <w:t>5.2.4</w:t>
+        </w:r>
+        <w:r>
+          <w:rPr>
+            <w:rFonts w:asciiTheme="minorHAnsi" w:eastAsiaTheme="minorEastAsia" w:hAnsiTheme="minorHAnsi" w:cstheme="minorBidi"/>
+            <w:b w:val="0"/>
+            <w:sz w:val="22"/>
+            <w:szCs w:val="22"/>
+            <w:lang w:eastAsia="pt-BR"/>
+          </w:rPr>
+          <w:tab/>
+        </w:r>
+        <w:r>
+          <w:rPr>
+            <w:rStyle w:val="Hyperlink"/>
+          </w:rPr>
+          <w:t>Login</w:t>
+        </w:r>
+        <w:r>
+          <w:rPr>
+            <w:webHidden/>
+          </w:rPr>
+          <w:tab/>
+        </w:r>
+        <w:r>
+          <w:rPr>
+            <w:webHidden/>
+          </w:rPr>
+          <w:fldChar w:fldCharType="begin"/>
+        </w:r>
+        <w:r>
+          <w:rPr>
+            <w:webHidden/>
+          </w:rPr>
+          <w:instrText xml:space="preserve"> PAGEREF _Toc493014827 \h </w:instrText>
+        </w:r>
+        <w:r>
+          <w:rPr>
+            <w:webHidden/>
+          </w:rPr>
+        </w:r>
+        <w:r>
+          <w:rPr>
+            <w:webHidden/>
+          </w:rPr>
+          <w:fldChar w:fldCharType="separate"/>
+        </w:r>
+        <w:r>
+          <w:rPr>
+            <w:webHidden/>
+          </w:rPr>
+          <w:t>18</w:t>
+        </w:r>
+        <w:r>
+          <w:rPr>
+            <w:webHidden/>
+          </w:rPr>
+          <w:fldChar w:fldCharType="end"/>
+        </w:r>
+      </w:hyperlink>
+    </w:p>
+    <w:p>
+      <w:pPr>
+        <w:pStyle w:val="TOC3"/>
+        <w:rPr>
+          <w:rFonts w:asciiTheme="minorHAnsi" w:eastAsiaTheme="minorEastAsia" w:hAnsiTheme="minorHAnsi" w:cstheme="minorBidi"/>
+          <w:b w:val="0"/>
+          <w:sz w:val="22"/>
+          <w:szCs w:val="22"/>
+          <w:lang w:eastAsia="pt-BR"/>
+        </w:rPr>
+      </w:pPr>
+      <w:hyperlink w:anchor="_Toc493014828" w:history="1">
+        <w:r>
+          <w:rPr>
+            <w:rStyle w:val="Hyperlink"/>
+          </w:rPr>
+          <w:t>5.2.5</w:t>
+        </w:r>
+        <w:r>
+          <w:rPr>
+            <w:rFonts w:asciiTheme="minorHAnsi" w:eastAsiaTheme="minorEastAsia" w:hAnsiTheme="minorHAnsi" w:cstheme="minorBidi"/>
+            <w:b w:val="0"/>
+            <w:sz w:val="22"/>
+            <w:szCs w:val="22"/>
+            <w:lang w:eastAsia="pt-BR"/>
+          </w:rPr>
+          <w:tab/>
+        </w:r>
+        <w:r>
+          <w:rPr>
+            <w:rStyle w:val="Hyperlink"/>
+          </w:rPr>
+          <w:t>Lista de Compras</w:t>
+        </w:r>
+        <w:r>
+          <w:rPr>
+            <w:webHidden/>
+          </w:rPr>
+          <w:tab/>
+        </w:r>
+        <w:r>
+          <w:rPr>
+            <w:webHidden/>
+          </w:rPr>
+          <w:fldChar w:fldCharType="begin"/>
+        </w:r>
+        <w:r>
+          <w:rPr>
+            <w:webHidden/>
+          </w:rPr>
+          <w:instrText xml:space="preserve"> PAGEREF _Toc493014828 \h </w:instrText>
+        </w:r>
+        <w:r>
+          <w:rPr>
+            <w:webHidden/>
+          </w:rPr>
+        </w:r>
+        <w:r>
+          <w:rPr>
+            <w:webHidden/>
+          </w:rPr>
+          <w:fldChar w:fldCharType="separate"/>
+        </w:r>
+        <w:r>
+          <w:rPr>
+            <w:webHidden/>
+          </w:rPr>
+          <w:t>19</w:t>
+        </w:r>
+        <w:r>
+          <w:rPr>
+            <w:webHidden/>
+          </w:rPr>
+          <w:fldChar w:fldCharType="end"/>
+        </w:r>
+      </w:hyperlink>
+    </w:p>
+    <w:p>
+      <w:pPr>
+        <w:pStyle w:val="TOC3"/>
+        <w:rPr>
+          <w:rFonts w:asciiTheme="minorHAnsi" w:eastAsiaTheme="minorEastAsia" w:hAnsiTheme="minorHAnsi" w:cstheme="minorBidi"/>
+          <w:b w:val="0"/>
+          <w:sz w:val="22"/>
+          <w:szCs w:val="22"/>
+          <w:lang w:eastAsia="pt-BR"/>
+        </w:rPr>
+      </w:pPr>
+      <w:hyperlink w:anchor="_Toc493014829" w:history="1">
+        <w:r>
+          <w:rPr>
+            <w:rStyle w:val="Hyperlink"/>
+          </w:rPr>
+          <w:t>5.2.6</w:t>
+        </w:r>
+        <w:r>
+          <w:rPr>
+            <w:rFonts w:asciiTheme="minorHAnsi" w:eastAsiaTheme="minorEastAsia" w:hAnsiTheme="minorHAnsi" w:cstheme="minorBidi"/>
+            <w:b w:val="0"/>
+            <w:sz w:val="22"/>
+            <w:szCs w:val="22"/>
+            <w:lang w:eastAsia="pt-BR"/>
+          </w:rPr>
+          <w:tab/>
+        </w:r>
+        <w:r>
+          <w:rPr>
+            <w:rStyle w:val="Hyperlink"/>
+          </w:rPr>
+          <w:t>Publicar Receita</w:t>
+        </w:r>
+        <w:r>
+          <w:rPr>
+            <w:webHidden/>
+          </w:rPr>
+          <w:tab/>
+        </w:r>
+        <w:r>
+          <w:rPr>
+            <w:webHidden/>
+          </w:rPr>
+          <w:fldChar w:fldCharType="begin"/>
+        </w:r>
+        <w:r>
+          <w:rPr>
+            <w:webHidden/>
+          </w:rPr>
+          <w:instrText xml:space="preserve"> PAGEREF _Toc493014829 \h </w:instrText>
+        </w:r>
+        <w:r>
+          <w:rPr>
+            <w:webHidden/>
+          </w:rPr>
+        </w:r>
+        <w:r>
+          <w:rPr>
+            <w:webHidden/>
+          </w:rPr>
+          <w:fldChar w:fldCharType="separate"/>
+        </w:r>
+        <w:r>
+          <w:rPr>
+            <w:webHidden/>
+          </w:rPr>
+          <w:t>19</w:t>
+        </w:r>
+        <w:r>
+          <w:rPr>
+            <w:webHidden/>
+          </w:rPr>
+          <w:fldChar w:fldCharType="end"/>
+        </w:r>
+      </w:hyperlink>
+    </w:p>
+    <w:p>
+      <w:pPr>
+        <w:pStyle w:val="TOC3"/>
+        <w:rPr>
+          <w:rFonts w:asciiTheme="minorHAnsi" w:eastAsiaTheme="minorEastAsia" w:hAnsiTheme="minorHAnsi" w:cstheme="minorBidi"/>
+          <w:b w:val="0"/>
+          <w:sz w:val="22"/>
+          <w:szCs w:val="22"/>
+          <w:lang w:eastAsia="pt-BR"/>
+        </w:rPr>
+      </w:pPr>
+      <w:hyperlink w:anchor="_Toc493014830" w:history="1">
+        <w:r>
+          <w:rPr>
+            <w:rStyle w:val="Hyperlink"/>
+          </w:rPr>
+          <w:t>5.2.7</w:t>
+        </w:r>
+        <w:r>
+          <w:rPr>
+            <w:rFonts w:asciiTheme="minorHAnsi" w:eastAsiaTheme="minorEastAsia" w:hAnsiTheme="minorHAnsi" w:cstheme="minorBidi"/>
+            <w:b w:val="0"/>
+            <w:sz w:val="22"/>
+            <w:szCs w:val="22"/>
+            <w:lang w:eastAsia="pt-BR"/>
+          </w:rPr>
+          <w:tab/>
+        </w:r>
+        <w:r>
+          <w:rPr>
+            <w:rStyle w:val="Hyperlink"/>
+          </w:rPr>
+          <w:t>Ver Receita</w:t>
+        </w:r>
+        <w:r>
+          <w:rPr>
+            <w:webHidden/>
+          </w:rPr>
+          <w:tab/>
+        </w:r>
+        <w:r>
+          <w:rPr>
+            <w:webHidden/>
+          </w:rPr>
+          <w:fldChar w:fldCharType="begin"/>
+        </w:r>
+        <w:r>
+          <w:rPr>
+            <w:webHidden/>
+          </w:rPr>
+          <w:instrText xml:space="preserve"> PAGEREF _Toc493014830 \h </w:instrText>
+        </w:r>
+        <w:r>
+          <w:rPr>
+            <w:webHidden/>
+          </w:rPr>
+        </w:r>
+        <w:r>
+          <w:rPr>
+            <w:webHidden/>
+          </w:rPr>
+          <w:fldChar w:fldCharType="separate"/>
+        </w:r>
+        <w:r>
+          <w:rPr>
+            <w:webHidden/>
+          </w:rPr>
+          <w:t>19</w:t>
         </w:r>
         <w:r>
           <w:rPr>
@@ -3646,7 +5054,7 @@
           <w:lang w:eastAsia="pt-BR"/>
         </w:rPr>
       </w:pPr>
-      <w:hyperlink w:anchor="_Toc492325753" w:history="1">
+      <w:hyperlink w:anchor="_Toc493014831" w:history="1">
         <w:r>
           <w:rPr>
             <w:rStyle w:val="Hyperlink"/>
@@ -3687,7 +5095,7 @@
           <w:rPr>
             <w:webHidden/>
           </w:rPr>
-          <w:instrText xml:space="preserve"> PAGEREF _Toc492325753 \h </w:instrText>
+          <w:instrText xml:space="preserve"> PAGEREF _Toc493014831 \h </w:instrText>
         </w:r>
         <w:r>
           <w:rPr>
@@ -3704,7 +5112,7 @@
           <w:rPr>
             <w:webHidden/>
           </w:rPr>
-          <w:t>17</w:t>
+          <w:t>20</w:t>
         </w:r>
         <w:r>
           <w:rPr>
@@ -3727,7 +5135,7 @@
           <w:lang w:eastAsia="pt-BR"/>
         </w:rPr>
       </w:pPr>
-      <w:hyperlink w:anchor="_Toc492325754" w:history="1">
+      <w:hyperlink w:anchor="_Toc493014832" w:history="1">
         <w:r>
           <w:rPr>
             <w:rStyle w:val="Hyperlink"/>
@@ -3768,7 +5176,7 @@
           <w:rPr>
             <w:webHidden/>
           </w:rPr>
-          <w:instrText xml:space="preserve"> PAGEREF _Toc492325754 \h </w:instrText>
+          <w:instrText xml:space="preserve"> PAGEREF _Toc493014832 \h </w:instrText>
         </w:r>
         <w:r>
           <w:rPr>
@@ -3785,7 +5193,7 @@
           <w:rPr>
             <w:webHidden/>
           </w:rPr>
-          <w:t>18</w:t>
+          <w:t>21</w:t>
         </w:r>
         <w:r>
           <w:rPr>
@@ -3808,7 +5216,7 @@
           <w:lang w:eastAsia="pt-BR"/>
         </w:rPr>
       </w:pPr>
-      <w:hyperlink w:anchor="_Toc492325755" w:history="1">
+      <w:hyperlink w:anchor="_Toc493014833" w:history="1">
         <w:r>
           <w:rPr>
             <w:rStyle w:val="Hyperlink"/>
@@ -3831,7 +5239,7 @@
           <w:rPr>
             <w:rStyle w:val="Hyperlink"/>
           </w:rPr>
-          <w:t>ANEXOS</w:t>
+          <w:t>APÊNDICE</w:t>
         </w:r>
         <w:r>
           <w:rPr>
@@ -3849,7 +5257,7 @@
           <w:rPr>
             <w:webHidden/>
           </w:rPr>
-          <w:instrText xml:space="preserve"> PAGEREF _Toc492325755 \h </w:instrText>
+          <w:instrText xml:space="preserve"> PAGEREF _Toc493014833 \h </w:instrText>
         </w:r>
         <w:r>
           <w:rPr>
@@ -3866,7 +5274,7 @@
           <w:rPr>
             <w:webHidden/>
           </w:rPr>
-          <w:t>20</w:t>
+          <w:t>23</w:t>
         </w:r>
         <w:r>
           <w:rPr>
@@ -3887,7 +5295,7 @@
           <w:lang w:eastAsia="pt-BR"/>
         </w:rPr>
       </w:pPr>
-      <w:hyperlink w:anchor="_Toc492325756" w:history="1">
+      <w:hyperlink w:anchor="_Toc493014834" w:history="1">
         <w:r>
           <w:rPr>
             <w:rStyle w:val="Hyperlink"/>
@@ -3926,7 +5334,7 @@
           <w:rPr>
             <w:webHidden/>
           </w:rPr>
-          <w:instrText xml:space="preserve"> PAGEREF _Toc492325756 \h </w:instrText>
+          <w:instrText xml:space="preserve"> PAGEREF _Toc493014834 \h </w:instrText>
         </w:r>
         <w:r>
           <w:rPr>
@@ -3943,7 +5351,7 @@
           <w:rPr>
             <w:webHidden/>
           </w:rPr>
-          <w:t>20</w:t>
+          <w:t>23</w:t>
         </w:r>
         <w:r>
           <w:rPr>
@@ -4017,7 +5425,7 @@
       </w:pPr>
       <w:bookmarkStart w:id="1" w:name="_Toc371600720"/>
       <w:bookmarkStart w:id="2" w:name="_Toc371601385"/>
-      <w:bookmarkStart w:id="3" w:name="_Toc492325733"/>
+      <w:bookmarkStart w:id="3" w:name="_Toc493014800"/>
       <w:r>
         <w:lastRenderedPageBreak/>
         <w:t>INTRODUÇÃO</w:t>
@@ -4301,15 +5709,15 @@
       <w:pPr>
         <w:pStyle w:val="Heading1"/>
       </w:pPr>
-      <w:bookmarkStart w:id="8" w:name="_Toc492325734"/>
-      <w:bookmarkStart w:id="9" w:name="_Toc177215695"/>
-      <w:bookmarkStart w:id="10" w:name="_Toc371600728"/>
-      <w:bookmarkStart w:id="11" w:name="_Toc371601393"/>
+      <w:bookmarkStart w:id="8" w:name="_Toc177215695"/>
+      <w:bookmarkStart w:id="9" w:name="_Toc371600728"/>
+      <w:bookmarkStart w:id="10" w:name="_Toc371601393"/>
+      <w:bookmarkStart w:id="11" w:name="_Toc493014801"/>
       <w:r>
         <w:lastRenderedPageBreak/>
         <w:t>ANÁLISE DO AMBIENTE</w:t>
       </w:r>
-      <w:bookmarkEnd w:id="8"/>
+      <w:bookmarkEnd w:id="11"/>
     </w:p>
     <w:p>
       <w:pPr>
@@ -5481,7 +6889,7 @@
         <w:keepNext/>
         <w:jc w:val="both"/>
       </w:pPr>
-      <w:bookmarkStart w:id="18" w:name="_Toc492842023"/>
+      <w:bookmarkStart w:id="18" w:name="_Toc493014777"/>
       <w:r>
         <w:t xml:space="preserve">Tabela </w:t>
       </w:r>
@@ -5612,9 +7020,11 @@
       <w:pPr>
         <w:pStyle w:val="Heading2"/>
       </w:pPr>
+      <w:bookmarkStart w:id="19" w:name="_Toc493014802"/>
       <w:r>
         <w:t>CONCORRÊNCIA</w:t>
       </w:r>
+      <w:bookmarkEnd w:id="19"/>
     </w:p>
     <w:tbl>
       <w:tblPr>
@@ -6359,7 +7769,7 @@
       <w:pPr>
         <w:pStyle w:val="Caption"/>
       </w:pPr>
-      <w:bookmarkStart w:id="19" w:name="_Toc492842024"/>
+      <w:bookmarkStart w:id="20" w:name="_Toc493014778"/>
       <w:r>
         <w:t xml:space="preserve">Tabela </w:t>
       </w:r>
@@ -6387,7 +7797,7 @@
       <w:r>
         <w:t xml:space="preserve"> - Tabela concorrência</w:t>
       </w:r>
-      <w:bookmarkEnd w:id="19"/>
+      <w:bookmarkEnd w:id="20"/>
     </w:p>
     <w:p>
       <w:pPr>
@@ -6458,9 +7868,9 @@
           <w:shd w:val="clear" w:color="auto" w:fill="FFFFFF"/>
         </w:rPr>
       </w:pPr>
-      <w:commentRangeStart w:id="20"/>
       <w:commentRangeStart w:id="21"/>
       <w:commentRangeStart w:id="22"/>
+      <w:commentRangeStart w:id="23"/>
       <w:r>
         <w:rPr>
           <w:rFonts w:ascii="Arial" w:hAnsi="Arial" w:cs="Arial"/>
@@ -6557,7 +7967,7 @@
         </w:rPr>
         <w:t>centivar a atividade culinária</w:t>
       </w:r>
-      <w:commentRangeEnd w:id="20"/>
+      <w:commentRangeEnd w:id="21"/>
       <w:r>
         <w:rPr>
           <w:rFonts w:ascii="Arial" w:hAnsi="Arial" w:cs="Arial"/>
@@ -6572,25 +7982,25 @@
           <w:rFonts w:ascii="Calibri" w:eastAsia="Calibri" w:hAnsi="Calibri"/>
           <w:lang w:eastAsia="en-US"/>
         </w:rPr>
-        <w:commentReference w:id="20"/>
-      </w:r>
-      <w:commentRangeEnd w:id="21"/>
+        <w:commentReference w:id="21"/>
+      </w:r>
+      <w:commentRangeEnd w:id="22"/>
       <w:r>
         <w:rPr>
           <w:rStyle w:val="CommentReference"/>
           <w:rFonts w:ascii="Calibri" w:eastAsia="Calibri" w:hAnsi="Calibri"/>
           <w:lang w:eastAsia="en-US"/>
         </w:rPr>
-        <w:commentReference w:id="21"/>
-      </w:r>
-      <w:commentRangeEnd w:id="22"/>
+        <w:commentReference w:id="22"/>
+      </w:r>
+      <w:commentRangeEnd w:id="23"/>
       <w:r>
         <w:rPr>
           <w:rStyle w:val="CommentReference"/>
           <w:rFonts w:ascii="Calibri" w:eastAsia="Calibri" w:hAnsi="Calibri"/>
           <w:lang w:eastAsia="en-US"/>
         </w:rPr>
-        <w:commentReference w:id="22"/>
+        <w:commentReference w:id="23"/>
       </w:r>
     </w:p>
     <w:p>
@@ -6629,12 +8039,11 @@
       <w:pPr>
         <w:pStyle w:val="Heading1"/>
       </w:pPr>
-      <w:bookmarkStart w:id="23" w:name="_Toc492325735"/>
-      <w:bookmarkStart w:id="24" w:name="_Toc492325736"/>
+      <w:bookmarkStart w:id="24" w:name="_Toc493014803"/>
       <w:r>
         <w:t>MODELO DO NEGÓCIO</w:t>
       </w:r>
-      <w:bookmarkEnd w:id="23"/>
+      <w:bookmarkEnd w:id="24"/>
     </w:p>
     <w:p>
       <w:pPr>
@@ -6644,7 +8053,7 @@
       <w:r>
         <w:rPr>
           <w:noProof/>
-          <w:lang w:eastAsia="ja-JP"/>
+          <w:lang w:eastAsia="pt-BR"/>
         </w:rPr>
         <w:drawing>
           <wp:inline distT="0" distB="0" distL="0" distR="0" wp14:anchorId="14DC3790" wp14:editId="5F4C4E53">
@@ -6693,7 +8102,7 @@
       <w:pPr>
         <w:pStyle w:val="Caption"/>
       </w:pPr>
-      <w:bookmarkStart w:id="25" w:name="_Toc492838490"/>
+      <w:bookmarkStart w:id="25" w:name="_Toc493014797"/>
       <w:r>
         <w:t xml:space="preserve">Figura </w:t>
       </w:r>
@@ -6761,27 +8170,28 @@
       <w:pPr>
         <w:pStyle w:val="Heading1"/>
       </w:pPr>
+      <w:bookmarkStart w:id="26" w:name="_Toc493014804"/>
       <w:r>
         <w:lastRenderedPageBreak/>
         <w:t>REFERENCIAL TEÓRICO</w:t>
       </w:r>
-      <w:bookmarkStart w:id="26" w:name="_Toc177215696"/>
-      <w:bookmarkStart w:id="27" w:name="_Toc371600729"/>
-      <w:bookmarkStart w:id="28" w:name="_Toc371601394"/>
+      <w:bookmarkStart w:id="27" w:name="_Toc177215696"/>
+      <w:bookmarkStart w:id="28" w:name="_Toc371600729"/>
+      <w:bookmarkStart w:id="29" w:name="_Toc371601394"/>
+      <w:bookmarkEnd w:id="8"/>
       <w:bookmarkEnd w:id="9"/>
       <w:bookmarkEnd w:id="10"/>
-      <w:bookmarkEnd w:id="11"/>
-      <w:bookmarkEnd w:id="24"/>
+      <w:bookmarkEnd w:id="26"/>
     </w:p>
     <w:p>
       <w:pPr>
         <w:pStyle w:val="Heading2"/>
       </w:pPr>
-      <w:bookmarkStart w:id="29" w:name="_Toc492325737"/>
+      <w:bookmarkStart w:id="30" w:name="_Toc493014805"/>
       <w:r>
         <w:t>CONCEITO DE DESENVOLVIMENTO ÁGIL DE SOFTWARE</w:t>
       </w:r>
-      <w:bookmarkEnd w:id="29"/>
+      <w:bookmarkEnd w:id="30"/>
     </w:p>
     <w:p>
       <w:pPr>
@@ -6959,11 +8369,11 @@
       <w:pPr>
         <w:pStyle w:val="Heading2"/>
       </w:pPr>
-      <w:bookmarkStart w:id="30" w:name="_Toc492325738"/>
+      <w:bookmarkStart w:id="31" w:name="_Toc493014806"/>
       <w:r>
         <w:t>CONCEITO DE SCRUM</w:t>
       </w:r>
-      <w:bookmarkEnd w:id="30"/>
+      <w:bookmarkEnd w:id="31"/>
     </w:p>
     <w:p>
       <w:pPr>
@@ -7261,7 +8671,7 @@
       <w:r>
         <w:rPr>
           <w:noProof/>
-          <w:lang w:eastAsia="ja-JP"/>
+          <w:lang w:eastAsia="pt-BR"/>
         </w:rPr>
         <w:drawing>
           <wp:inline distT="0" distB="0" distL="0" distR="0" wp14:anchorId="6EE12C42" wp14:editId="59A0C7BA">
@@ -7317,7 +8727,7 @@
         <w:pStyle w:val="Caption"/>
         <w:jc w:val="both"/>
       </w:pPr>
-      <w:bookmarkStart w:id="31" w:name="_Toc492838491"/>
+      <w:bookmarkStart w:id="32" w:name="_Toc493014798"/>
       <w:r>
         <w:t xml:space="preserve">Figura </w:t>
       </w:r>
@@ -7348,7 +8758,7 @@
       <w:r>
         <w:t>- Scrum</w:t>
       </w:r>
-      <w:bookmarkEnd w:id="31"/>
+      <w:bookmarkEnd w:id="32"/>
     </w:p>
     <w:p>
       <w:pPr>
@@ -7393,8 +8803,8 @@
           <w:color w:val="000000"/>
         </w:rPr>
       </w:pPr>
-      <w:commentRangeStart w:id="32"/>
       <w:commentRangeStart w:id="33"/>
+      <w:commentRangeStart w:id="34"/>
       <w:r>
         <w:rPr>
           <w:rFonts w:ascii="Arial" w:eastAsia="Times New Roman" w:hAnsi="Arial" w:cs="Arial"/>
@@ -7405,19 +8815,19 @@
         </w:rPr>
         <w:t>Em nosso projeto utilizaremos uma versão adaptada do Scrum, pela razão de não possuirmos organização cliente em nosso projeto. Logo o Product Owner não existirá nesse escopo. Essa adaptação possui o nome de ScrumBut.</w:t>
       </w:r>
-      <w:commentRangeEnd w:id="32"/>
+      <w:commentRangeEnd w:id="33"/>
       <w:r>
         <w:rPr>
           <w:rStyle w:val="CommentReference"/>
         </w:rPr>
-        <w:commentReference w:id="32"/>
-      </w:r>
-      <w:commentRangeEnd w:id="33"/>
+        <w:commentReference w:id="33"/>
+      </w:r>
+      <w:commentRangeEnd w:id="34"/>
       <w:r>
         <w:rPr>
           <w:rStyle w:val="CommentReference"/>
         </w:rPr>
-        <w:commentReference w:id="33"/>
+        <w:commentReference w:id="34"/>
       </w:r>
     </w:p>
     <w:p>
@@ -7923,7 +9333,7 @@
         <w:pStyle w:val="Caption"/>
         <w:ind w:left="1416"/>
       </w:pPr>
-      <w:bookmarkStart w:id="34" w:name="_Toc492842025"/>
+      <w:bookmarkStart w:id="35" w:name="_Toc493014779"/>
       <w:r>
         <w:t xml:space="preserve">Tabela </w:t>
       </w:r>
@@ -7954,7 +9364,7 @@
       <w:r>
         <w:t>- Papeis da Equipe</w:t>
       </w:r>
-      <w:bookmarkEnd w:id="34"/>
+      <w:bookmarkEnd w:id="35"/>
     </w:p>
     <w:p>
       <w:pPr>
@@ -7981,11 +9391,11 @@
       <w:pPr>
         <w:pStyle w:val="Heading2"/>
       </w:pPr>
-      <w:bookmarkStart w:id="35" w:name="_Toc492325739"/>
+      <w:bookmarkStart w:id="36" w:name="_Toc493014807"/>
       <w:r>
         <w:t>JAVA</w:t>
       </w:r>
-      <w:bookmarkEnd w:id="35"/>
+      <w:bookmarkEnd w:id="36"/>
     </w:p>
     <w:p>
       <w:pPr>
@@ -8070,12 +9480,12 @@
       <w:pPr>
         <w:pStyle w:val="Heading2"/>
       </w:pPr>
-      <w:bookmarkStart w:id="36" w:name="_Toc492325740"/>
+      <w:bookmarkStart w:id="37" w:name="_Toc493014808"/>
       <w:r>
         <w:lastRenderedPageBreak/>
         <w:t>MYSQL</w:t>
       </w:r>
-      <w:bookmarkEnd w:id="36"/>
+      <w:bookmarkEnd w:id="37"/>
     </w:p>
     <w:p>
       <w:pPr>
@@ -8491,11 +9901,11 @@
       <w:pPr>
         <w:pStyle w:val="Heading2"/>
       </w:pPr>
-      <w:bookmarkStart w:id="37" w:name="_Toc492325741"/>
+      <w:bookmarkStart w:id="38" w:name="_Toc493014809"/>
       <w:r>
         <w:t>SOA</w:t>
       </w:r>
-      <w:bookmarkEnd w:id="37"/>
+      <w:bookmarkEnd w:id="38"/>
     </w:p>
     <w:p>
       <w:pPr>
@@ -8569,7 +9979,7 @@
           <w:rFonts w:ascii="Arial" w:hAnsi="Arial" w:cs="Arial"/>
           <w:noProof/>
           <w:sz w:val="24"/>
-          <w:lang w:eastAsia="ja-JP"/>
+          <w:lang w:eastAsia="pt-BR"/>
         </w:rPr>
         <w:drawing>
           <wp:inline distT="0" distB="0" distL="0" distR="0" wp14:anchorId="68F06C5C" wp14:editId="6A79F609">
@@ -8619,11 +10029,11 @@
         <w:pStyle w:val="Caption"/>
         <w:ind w:left="1416"/>
       </w:pPr>
-      <w:bookmarkStart w:id="38" w:name="_Toc491170104"/>
-      <w:bookmarkStart w:id="39" w:name="_Toc492838492"/>
+      <w:bookmarkStart w:id="39" w:name="_Toc491170104"/>
       <w:r>
         <w:t xml:space="preserve">     </w:t>
       </w:r>
+      <w:bookmarkStart w:id="40" w:name="_Toc493014799"/>
       <w:r>
         <w:t xml:space="preserve">Figura </w:t>
       </w:r>
@@ -8651,8 +10061,8 @@
       <w:r>
         <w:t xml:space="preserve"> – Elementos de uma SOA</w:t>
       </w:r>
-      <w:bookmarkEnd w:id="38"/>
       <w:bookmarkEnd w:id="39"/>
+      <w:bookmarkEnd w:id="40"/>
     </w:p>
     <w:p>
       <w:pPr>
@@ -8741,11 +10151,11 @@
       <w:pPr>
         <w:pStyle w:val="Heading2"/>
       </w:pPr>
-      <w:bookmarkStart w:id="40" w:name="_Toc492325742"/>
+      <w:bookmarkStart w:id="41" w:name="_Toc493014810"/>
       <w:r>
         <w:t>ANGULARJS</w:t>
       </w:r>
-      <w:bookmarkEnd w:id="40"/>
+      <w:bookmarkEnd w:id="41"/>
     </w:p>
     <w:p>
       <w:pPr>
@@ -8930,11 +10340,11 @@
       <w:pPr>
         <w:pStyle w:val="Heading2"/>
       </w:pPr>
-      <w:bookmarkStart w:id="41" w:name="_Toc492325743"/>
+      <w:bookmarkStart w:id="42" w:name="_Toc493014811"/>
       <w:r>
         <w:t>COMPUTAÇÃO EM NUVEM</w:t>
       </w:r>
-      <w:bookmarkEnd w:id="41"/>
+      <w:bookmarkEnd w:id="42"/>
     </w:p>
     <w:p>
       <w:pPr>
@@ -9207,13 +10617,14 @@
           <w:shd w:val="clear" w:color="auto" w:fill="FFFFFF"/>
         </w:rPr>
       </w:pPr>
-      <w:bookmarkStart w:id="42" w:name="_Toc492325744"/>
+      <w:bookmarkStart w:id="43" w:name="_Toc493014812"/>
       <w:r>
         <w:rPr>
           <w:shd w:val="clear" w:color="auto" w:fill="FFFFFF"/>
         </w:rPr>
         <w:t>REST</w:t>
       </w:r>
+      <w:bookmarkEnd w:id="43"/>
     </w:p>
     <w:p>
       <w:pPr>
@@ -9299,15 +10710,16 @@
           <w:shd w:val="clear" w:color="auto" w:fill="FFFFFF"/>
         </w:rPr>
       </w:pPr>
-      <w:bookmarkStart w:id="43" w:name="_GoBack"/>
-      <w:bookmarkEnd w:id="42"/>
-      <w:bookmarkEnd w:id="43"/>
+      <w:bookmarkStart w:id="44" w:name="_Toc493014813"/>
+      <w:bookmarkStart w:id="45" w:name="_GoBack"/>
+      <w:bookmarkEnd w:id="45"/>
       <w:r>
         <w:rPr>
           <w:shd w:val="clear" w:color="auto" w:fill="FFFFFF"/>
         </w:rPr>
         <w:t>TESTE E QUALIDADE DE SOFTWARE</w:t>
       </w:r>
+      <w:bookmarkEnd w:id="44"/>
     </w:p>
     <w:p>
       <w:pPr>
@@ -10070,22 +11482,22 @@
       <w:pPr>
         <w:pStyle w:val="Heading1"/>
       </w:pPr>
-      <w:bookmarkStart w:id="44" w:name="_Toc492325745"/>
+      <w:bookmarkStart w:id="46" w:name="_Toc493014814"/>
       <w:r>
         <w:lastRenderedPageBreak/>
         <w:t>DESENVOLVIMENTO DO PRODUTO</w:t>
       </w:r>
-      <w:bookmarkEnd w:id="44"/>
+      <w:bookmarkEnd w:id="46"/>
     </w:p>
     <w:p>
       <w:pPr>
         <w:pStyle w:val="Heading2"/>
       </w:pPr>
-      <w:bookmarkStart w:id="45" w:name="_Toc492325746"/>
+      <w:bookmarkStart w:id="47" w:name="_Toc493014815"/>
       <w:r>
         <w:t>HISTÓRIAS DE USUÁRIO</w:t>
       </w:r>
-      <w:bookmarkEnd w:id="45"/>
+      <w:bookmarkEnd w:id="47"/>
     </w:p>
     <w:p>
       <w:pPr>
@@ -10552,7 +11964,7 @@
         <w:pStyle w:val="Caption"/>
         <w:ind w:left="2832"/>
       </w:pPr>
-      <w:bookmarkStart w:id="46" w:name="_Toc492842026"/>
+      <w:bookmarkStart w:id="48" w:name="_Toc493014780"/>
       <w:r>
         <w:t xml:space="preserve">Tabela </w:t>
       </w:r>
@@ -10583,7 +11995,7 @@
       <w:r>
         <w:t>– Prioridades das Histórias.</w:t>
       </w:r>
-      <w:bookmarkEnd w:id="46"/>
+      <w:bookmarkEnd w:id="48"/>
     </w:p>
     <w:p>
       <w:pPr>
@@ -11054,7 +12466,7 @@
         <w:pStyle w:val="Caption"/>
         <w:ind w:left="2832"/>
       </w:pPr>
-      <w:bookmarkStart w:id="47" w:name="_Toc492842027"/>
+      <w:bookmarkStart w:id="49" w:name="_Toc493014781"/>
       <w:r>
         <w:t xml:space="preserve">Tabela </w:t>
       </w:r>
@@ -11088,7 +12500,7 @@
       <w:r>
         <w:t>.</w:t>
       </w:r>
-      <w:bookmarkEnd w:id="47"/>
+      <w:bookmarkEnd w:id="49"/>
     </w:p>
     <w:p>
       <w:pPr>
@@ -11139,13 +12551,13 @@
       <w:pPr>
         <w:pStyle w:val="Heading3"/>
       </w:pPr>
-      <w:bookmarkStart w:id="48" w:name="_Toc492325747"/>
-      <w:commentRangeStart w:id="49"/>
+      <w:bookmarkStart w:id="50" w:name="_Toc493014816"/>
+      <w:commentRangeStart w:id="51"/>
       <w:r>
         <w:lastRenderedPageBreak/>
         <w:t>Preparo Interativo</w:t>
       </w:r>
-      <w:commentRangeEnd w:id="49"/>
+      <w:commentRangeEnd w:id="51"/>
       <w:r>
         <w:rPr>
           <w:rStyle w:val="CommentReference"/>
@@ -11154,14 +12566,9 @@
           <w:bCs w:val="0"/>
           <w:lang w:eastAsia="en-US"/>
         </w:rPr>
-        <w:commentReference w:id="49"/>
-      </w:r>
-      <w:bookmarkEnd w:id="48"/>
-    </w:p>
-    <w:p>
-      <w:pPr>
-        <w:pStyle w:val="Index3"/>
-      </w:pPr>
+        <w:commentReference w:id="51"/>
+      </w:r>
+      <w:bookmarkEnd w:id="50"/>
     </w:p>
     <w:tbl>
       <w:tblPr>
@@ -11340,8 +12747,8 @@
                 <w:lang w:eastAsia="pt-BR"/>
               </w:rPr>
             </w:pPr>
-            <w:commentRangeStart w:id="50"/>
-            <w:commentRangeStart w:id="51"/>
+            <w:commentRangeStart w:id="52"/>
+            <w:commentRangeStart w:id="53"/>
             <w:r>
               <w:rPr>
                 <w:rFonts w:ascii="Arial" w:eastAsia="Times New Roman" w:hAnsi="Arial" w:cs="Arial"/>
@@ -11373,19 +12780,19 @@
               </w:rPr>
               <w:t>, cronômetros, avisos, alertas e dicas.</w:t>
             </w:r>
-            <w:commentRangeEnd w:id="50"/>
+            <w:commentRangeEnd w:id="52"/>
             <w:r>
               <w:rPr>
                 <w:rStyle w:val="CommentReference"/>
               </w:rPr>
-              <w:commentReference w:id="50"/>
-            </w:r>
-            <w:commentRangeEnd w:id="51"/>
+              <w:commentReference w:id="52"/>
+            </w:r>
+            <w:commentRangeEnd w:id="53"/>
             <w:r>
               <w:rPr>
                 <w:rStyle w:val="CommentReference"/>
               </w:rPr>
-              <w:commentReference w:id="51"/>
+              <w:commentReference w:id="53"/>
             </w:r>
           </w:p>
         </w:tc>
@@ -11943,7 +13350,7 @@
       <w:pPr>
         <w:pStyle w:val="Caption"/>
       </w:pPr>
-      <w:bookmarkStart w:id="52" w:name="_Toc492842028"/>
+      <w:bookmarkStart w:id="54" w:name="_Toc493014782"/>
       <w:r>
         <w:t xml:space="preserve">Tabela </w:t>
       </w:r>
@@ -11974,7 +13381,7 @@
       <w:r>
         <w:t>Preparo Interativo</w:t>
       </w:r>
-      <w:bookmarkEnd w:id="52"/>
+      <w:bookmarkEnd w:id="54"/>
     </w:p>
     <w:p>
       <w:pPr>
@@ -11998,16 +13405,11 @@
       <w:pPr>
         <w:pStyle w:val="Heading3"/>
       </w:pPr>
-      <w:bookmarkStart w:id="53" w:name="_Toc492325748"/>
+      <w:bookmarkStart w:id="55" w:name="_Toc493014817"/>
       <w:r>
         <w:t>Despensa</w:t>
       </w:r>
-      <w:bookmarkEnd w:id="53"/>
-    </w:p>
-    <w:p>
-      <w:pPr>
-        <w:pStyle w:val="Index3"/>
-      </w:pPr>
+      <w:bookmarkEnd w:id="55"/>
     </w:p>
     <w:tbl>
       <w:tblPr>
@@ -12301,7 +13703,27 @@
                 <w:szCs w:val="24"/>
                 <w:lang w:eastAsia="pt-BR"/>
               </w:rPr>
-              <w:t>Sendo um cozinheiro posso cadastrar, excluir e editar os ingredientes da despensa para que possa auxiliar na busca das receitas com os ingredientes cadastrados.</w:t>
+              <w:t>Sendo um cozinheiro p</w:t>
+            </w:r>
+            <w:r>
+              <w:rPr>
+                <w:rFonts w:ascii="Arial" w:eastAsia="Times New Roman" w:hAnsi="Arial" w:cs="Arial"/>
+                <w:color w:val="000000" w:themeColor="text1"/>
+                <w:sz w:val="24"/>
+                <w:szCs w:val="24"/>
+                <w:lang w:eastAsia="pt-BR"/>
+              </w:rPr>
+              <w:t>osso cadastrar e excluir</w:t>
+            </w:r>
+            <w:r>
+              <w:rPr>
+                <w:rFonts w:ascii="Arial" w:eastAsia="Times New Roman" w:hAnsi="Arial" w:cs="Arial"/>
+                <w:color w:val="000000" w:themeColor="text1"/>
+                <w:sz w:val="24"/>
+                <w:szCs w:val="24"/>
+                <w:lang w:eastAsia="pt-BR"/>
+              </w:rPr>
+              <w:t xml:space="preserve"> os ingredientes da despensa para que possa auxiliar na busca das receitas com os ingredientes cadastrados.</w:t>
             </w:r>
           </w:p>
         </w:tc>
@@ -12366,7 +13788,7 @@
       <w:pPr>
         <w:pStyle w:val="Caption"/>
       </w:pPr>
-      <w:bookmarkStart w:id="54" w:name="_Toc492842029"/>
+      <w:bookmarkStart w:id="56" w:name="_Toc493014783"/>
       <w:r>
         <w:t xml:space="preserve">Tabela </w:t>
       </w:r>
@@ -12400,7 +13822,7 @@
       <w:r>
         <w:t>istórias da Despensa</w:t>
       </w:r>
-      <w:bookmarkEnd w:id="54"/>
+      <w:bookmarkEnd w:id="56"/>
     </w:p>
     <w:p>
       <w:pPr>
@@ -12455,17 +13877,11 @@
       <w:pPr>
         <w:pStyle w:val="Heading3"/>
       </w:pPr>
-      <w:bookmarkStart w:id="55" w:name="_Toc492325749"/>
-      <w:r>
-        <w:lastRenderedPageBreak/>
+      <w:bookmarkStart w:id="57" w:name="_Toc493014818"/>
+      <w:r>
         <w:t>Busca de Receitas</w:t>
       </w:r>
-      <w:bookmarkEnd w:id="55"/>
-    </w:p>
-    <w:p>
-      <w:pPr>
-        <w:pStyle w:val="Index3"/>
-      </w:pPr>
+      <w:bookmarkEnd w:id="57"/>
     </w:p>
     <w:tbl>
       <w:tblPr>
@@ -12646,7 +14062,18 @@
                 <w:szCs w:val="24"/>
                 <w:lang w:eastAsia="pt-BR"/>
               </w:rPr>
-              <w:t>Sendo um cozinheiro quero obter resumo da receita, para que possa analisar a complexidade, ingredientes, categoria, avaliações e comentários, para que possa então prepará-la.</w:t>
+              <w:t xml:space="preserve">Sendo um cozinheiro quero obter resumo da receita, para que possa analisar a complexidade, </w:t>
+            </w:r>
+            <w:r>
+              <w:rPr>
+                <w:rFonts w:ascii="Arial" w:eastAsia="Times New Roman" w:hAnsi="Arial" w:cs="Arial"/>
+                <w:color w:val="000000" w:themeColor="text1"/>
+                <w:sz w:val="24"/>
+                <w:szCs w:val="24"/>
+                <w:lang w:eastAsia="pt-BR"/>
+              </w:rPr>
+              <w:lastRenderedPageBreak/>
+              <w:t>ingredientes, categoria, avaliações e comentários, para que possa então prepará-la.</w:t>
             </w:r>
           </w:p>
         </w:tc>
@@ -12673,6 +14100,7 @@
                 <w:szCs w:val="24"/>
                 <w:lang w:eastAsia="pt-BR"/>
               </w:rPr>
+              <w:lastRenderedPageBreak/>
               <w:t>M</w:t>
             </w:r>
           </w:p>
@@ -12732,6 +14160,7 @@
                 <w:szCs w:val="24"/>
                 <w:lang w:eastAsia="pt-BR"/>
               </w:rPr>
+              <w:lastRenderedPageBreak/>
               <w:t>H – 8</w:t>
             </w:r>
           </w:p>
@@ -12824,7 +14253,7 @@
       <w:pPr>
         <w:pStyle w:val="Caption"/>
       </w:pPr>
-      <w:bookmarkStart w:id="56" w:name="_Toc492842030"/>
+      <w:bookmarkStart w:id="58" w:name="_Toc493014784"/>
       <w:r>
         <w:t xml:space="preserve">Tabela </w:t>
       </w:r>
@@ -12852,7 +14281,7 @@
       <w:r>
         <w:t xml:space="preserve"> - Histórias de Busca de Receitas</w:t>
       </w:r>
-      <w:bookmarkEnd w:id="56"/>
+      <w:bookmarkEnd w:id="58"/>
     </w:p>
     <w:p>
       <w:pPr>
@@ -12876,11 +14305,11 @@
       <w:pPr>
         <w:pStyle w:val="Heading3"/>
       </w:pPr>
-      <w:bookmarkStart w:id="57" w:name="_Toc492325750"/>
+      <w:bookmarkStart w:id="59" w:name="_Toc493014819"/>
       <w:r>
         <w:t>Login</w:t>
       </w:r>
-      <w:bookmarkEnd w:id="57"/>
+      <w:bookmarkEnd w:id="59"/>
     </w:p>
     <w:tbl>
       <w:tblPr>
@@ -13486,7 +14915,7 @@
       <w:pPr>
         <w:pStyle w:val="Caption"/>
       </w:pPr>
-      <w:bookmarkStart w:id="58" w:name="_Toc492842031"/>
+      <w:bookmarkStart w:id="60" w:name="_Toc493014785"/>
       <w:r>
         <w:t xml:space="preserve">Tabela </w:t>
       </w:r>
@@ -13520,7 +14949,7 @@
       <w:r>
         <w:t xml:space="preserve"> Login</w:t>
       </w:r>
-      <w:bookmarkEnd w:id="58"/>
+      <w:bookmarkEnd w:id="60"/>
     </w:p>
     <w:p>
       <w:pPr>
@@ -13539,16 +14968,11 @@
       <w:pPr>
         <w:pStyle w:val="Heading3"/>
       </w:pPr>
-      <w:bookmarkStart w:id="59" w:name="_Toc492325751"/>
+      <w:bookmarkStart w:id="61" w:name="_Toc493014820"/>
       <w:r>
         <w:t>Lista de Compras</w:t>
       </w:r>
-      <w:bookmarkEnd w:id="59"/>
-    </w:p>
-    <w:p>
-      <w:pPr>
-        <w:pStyle w:val="Index3"/>
-      </w:pPr>
+      <w:bookmarkEnd w:id="61"/>
     </w:p>
     <w:tbl>
       <w:tblPr>
@@ -13917,7 +15341,7 @@
       <w:pPr>
         <w:pStyle w:val="Caption"/>
       </w:pPr>
-      <w:bookmarkStart w:id="60" w:name="_Toc492842032"/>
+      <w:bookmarkStart w:id="62" w:name="_Toc493014786"/>
       <w:r>
         <w:t xml:space="preserve">Tabela </w:t>
       </w:r>
@@ -13945,7 +15369,7 @@
       <w:r>
         <w:t xml:space="preserve"> - Histórias da Lista de Compras</w:t>
       </w:r>
-      <w:bookmarkEnd w:id="60"/>
+      <w:bookmarkEnd w:id="62"/>
     </w:p>
     <w:p>
       <w:pPr>
@@ -13976,12 +15400,11 @@
       <w:pPr>
         <w:pStyle w:val="Heading3"/>
       </w:pPr>
-      <w:bookmarkStart w:id="61" w:name="_Toc492325752"/>
-      <w:r>
-        <w:lastRenderedPageBreak/>
-        <w:t>Publicar Receitas</w:t>
-      </w:r>
-      <w:bookmarkEnd w:id="61"/>
+      <w:bookmarkStart w:id="63" w:name="_Toc493014821"/>
+      <w:r>
+        <w:t>Publicar Receita</w:t>
+      </w:r>
+      <w:bookmarkEnd w:id="63"/>
     </w:p>
     <w:p>
       <w:pPr>
@@ -14207,7 +15630,18 @@
                 <w:szCs w:val="24"/>
                 <w:lang w:eastAsia="pt-BR"/>
               </w:rPr>
-              <w:t>Sendo um cozinheiro durante a publicação de uma receita devo incluir ingredientes na receita, especificando a quantidade e a unidade de medida, para que possa representar os ingredientes presentes na receita adequadamente.</w:t>
+              <w:t xml:space="preserve">Sendo um cozinheiro durante a publicação de uma receita devo incluir ingredientes na receita, </w:t>
+            </w:r>
+            <w:r>
+              <w:rPr>
+                <w:rFonts w:ascii="Arial" w:eastAsia="Times New Roman" w:hAnsi="Arial" w:cs="Arial"/>
+                <w:color w:val="000000" w:themeColor="text1"/>
+                <w:sz w:val="24"/>
+                <w:szCs w:val="24"/>
+                <w:lang w:eastAsia="pt-BR"/>
+              </w:rPr>
+              <w:lastRenderedPageBreak/>
+              <w:t>especificando a quantidade e a unidade de medida, para que possa representar os ingredientes presentes na receita adequadamente.</w:t>
             </w:r>
           </w:p>
         </w:tc>
@@ -14234,6 +15668,7 @@
                 <w:szCs w:val="24"/>
                 <w:lang w:eastAsia="pt-BR"/>
               </w:rPr>
+              <w:lastRenderedPageBreak/>
               <w:t>A</w:t>
             </w:r>
           </w:p>
@@ -14288,6 +15723,7 @@
                 <w:rFonts w:ascii="Arial" w:hAnsi="Arial" w:cs="Arial"/>
                 <w:sz w:val="24"/>
               </w:rPr>
+              <w:lastRenderedPageBreak/>
               <w:t>H – 17</w:t>
             </w:r>
           </w:p>
@@ -14488,7 +15924,7 @@
       <w:pPr>
         <w:pStyle w:val="Caption"/>
       </w:pPr>
-      <w:bookmarkStart w:id="62" w:name="_Toc492842033"/>
+      <w:bookmarkStart w:id="64" w:name="_Toc493014787"/>
       <w:r>
         <w:t xml:space="preserve">Tabela </w:t>
       </w:r>
@@ -14516,7 +15952,7 @@
       <w:r>
         <w:t xml:space="preserve"> - Histórias de Publicar Receitas</w:t>
       </w:r>
-      <w:bookmarkEnd w:id="62"/>
+      <w:bookmarkEnd w:id="64"/>
     </w:p>
     <w:p>
       <w:pPr>
@@ -14533,11 +15969,322 @@
     </w:p>
     <w:p>
       <w:pPr>
+        <w:pStyle w:val="Heading3"/>
+      </w:pPr>
+      <w:bookmarkStart w:id="65" w:name="_Toc493014822"/>
+      <w:r>
+        <w:t>Ver Receitas</w:t>
+      </w:r>
+      <w:bookmarkEnd w:id="65"/>
+    </w:p>
+    <w:tbl>
+      <w:tblPr>
+        <w:tblStyle w:val="TableGrid"/>
+        <w:tblW w:w="0" w:type="auto"/>
+        <w:tblLook w:val="04A0" w:firstRow="1" w:lastRow="0" w:firstColumn="1" w:lastColumn="0" w:noHBand="0" w:noVBand="1"/>
+      </w:tblPr>
+      <w:tblGrid>
+        <w:gridCol w:w="944"/>
+        <w:gridCol w:w="5826"/>
+        <w:gridCol w:w="1310"/>
+        <w:gridCol w:w="975"/>
+      </w:tblGrid>
+      <w:tr>
+        <w:trPr>
+          <w:trHeight w:val="121"/>
+        </w:trPr>
+        <w:tc>
+          <w:tcPr>
+            <w:tcW w:w="944" w:type="dxa"/>
+          </w:tcPr>
+          <w:p>
+            <w:pPr>
+              <w:jc w:val="both"/>
+              <w:rPr>
+                <w:rFonts w:ascii="Arial" w:eastAsia="Times New Roman" w:hAnsi="Arial" w:cs="Arial"/>
+                <w:color w:val="000000" w:themeColor="text1"/>
+                <w:sz w:val="24"/>
+                <w:szCs w:val="24"/>
+                <w:lang w:eastAsia="pt-BR"/>
+              </w:rPr>
+            </w:pPr>
+            <w:r>
+              <w:rPr>
+                <w:rFonts w:ascii="Arial" w:eastAsia="Times New Roman" w:hAnsi="Arial" w:cs="Arial"/>
+                <w:color w:val="000000" w:themeColor="text1"/>
+                <w:sz w:val="24"/>
+                <w:szCs w:val="24"/>
+                <w:lang w:eastAsia="pt-BR"/>
+              </w:rPr>
+              <w:t>#</w:t>
+            </w:r>
+          </w:p>
+        </w:tc>
+        <w:tc>
+          <w:tcPr>
+            <w:tcW w:w="5826" w:type="dxa"/>
+          </w:tcPr>
+          <w:p>
+            <w:pPr>
+              <w:jc w:val="both"/>
+              <w:rPr>
+                <w:rFonts w:ascii="Arial" w:eastAsia="Times New Roman" w:hAnsi="Arial" w:cs="Arial"/>
+                <w:color w:val="000000" w:themeColor="text1"/>
+                <w:sz w:val="24"/>
+                <w:szCs w:val="24"/>
+                <w:lang w:eastAsia="pt-BR"/>
+              </w:rPr>
+            </w:pPr>
+            <w:r>
+              <w:rPr>
+                <w:rFonts w:ascii="Arial" w:eastAsia="Times New Roman" w:hAnsi="Arial" w:cs="Arial"/>
+                <w:color w:val="000000" w:themeColor="text1"/>
+                <w:sz w:val="24"/>
+                <w:szCs w:val="24"/>
+                <w:lang w:eastAsia="pt-BR"/>
+              </w:rPr>
+              <w:t>Descrição da História</w:t>
+            </w:r>
+          </w:p>
+        </w:tc>
+        <w:tc>
+          <w:tcPr>
+            <w:tcW w:w="1310" w:type="dxa"/>
+          </w:tcPr>
+          <w:p>
+            <w:pPr>
+              <w:jc w:val="both"/>
+              <w:rPr>
+                <w:rFonts w:ascii="Arial" w:eastAsia="Times New Roman" w:hAnsi="Arial" w:cs="Arial"/>
+                <w:color w:val="000000" w:themeColor="text1"/>
+                <w:sz w:val="24"/>
+                <w:szCs w:val="24"/>
+                <w:lang w:eastAsia="pt-BR"/>
+              </w:rPr>
+            </w:pPr>
+            <w:r>
+              <w:rPr>
+                <w:rFonts w:ascii="Arial" w:eastAsia="Times New Roman" w:hAnsi="Arial" w:cs="Arial"/>
+                <w:color w:val="000000" w:themeColor="text1"/>
+                <w:sz w:val="24"/>
+                <w:szCs w:val="24"/>
+                <w:lang w:eastAsia="pt-BR"/>
+              </w:rPr>
+              <w:t>Prioridade</w:t>
+            </w:r>
+          </w:p>
+        </w:tc>
+        <w:tc>
+          <w:tcPr>
+            <w:tcW w:w="975" w:type="dxa"/>
+          </w:tcPr>
+          <w:p>
+            <w:pPr>
+              <w:jc w:val="both"/>
+              <w:rPr>
+                <w:rFonts w:ascii="Arial" w:eastAsia="Times New Roman" w:hAnsi="Arial" w:cs="Arial"/>
+                <w:color w:val="000000" w:themeColor="text1"/>
+                <w:sz w:val="24"/>
+                <w:szCs w:val="24"/>
+                <w:lang w:eastAsia="pt-BR"/>
+              </w:rPr>
+            </w:pPr>
+            <w:r>
+              <w:rPr>
+                <w:rFonts w:ascii="Arial" w:eastAsia="Times New Roman" w:hAnsi="Arial" w:cs="Arial"/>
+                <w:color w:val="000000" w:themeColor="text1"/>
+                <w:sz w:val="24"/>
+                <w:szCs w:val="24"/>
+                <w:lang w:eastAsia="pt-BR"/>
+              </w:rPr>
+              <w:t>Fonte</w:t>
+            </w:r>
+          </w:p>
+        </w:tc>
+      </w:tr>
+      <w:tr>
+        <w:trPr>
+          <w:trHeight w:val="121"/>
+        </w:trPr>
+        <w:tc>
+          <w:tcPr>
+            <w:tcW w:w="944" w:type="dxa"/>
+          </w:tcPr>
+          <w:p>
+            <w:pPr>
+              <w:jc w:val="both"/>
+              <w:rPr>
+                <w:rFonts w:ascii="Arial" w:eastAsia="Times New Roman" w:hAnsi="Arial" w:cs="Arial"/>
+                <w:color w:val="000000" w:themeColor="text1"/>
+                <w:sz w:val="24"/>
+                <w:szCs w:val="24"/>
+                <w:lang w:eastAsia="pt-BR"/>
+              </w:rPr>
+            </w:pPr>
+            <w:r>
+              <w:rPr>
+                <w:rFonts w:ascii="Arial" w:eastAsia="Times New Roman" w:hAnsi="Arial" w:cs="Arial"/>
+                <w:color w:val="000000" w:themeColor="text1"/>
+                <w:sz w:val="24"/>
+                <w:szCs w:val="24"/>
+                <w:lang w:eastAsia="pt-BR"/>
+              </w:rPr>
+              <w:t>H – 19</w:t>
+            </w:r>
+          </w:p>
+        </w:tc>
+        <w:tc>
+          <w:tcPr>
+            <w:tcW w:w="5826" w:type="dxa"/>
+          </w:tcPr>
+          <w:p>
+            <w:pPr>
+              <w:jc w:val="both"/>
+              <w:rPr>
+                <w:rFonts w:ascii="Arial" w:eastAsia="Times New Roman" w:hAnsi="Arial" w:cs="Arial"/>
+                <w:color w:val="000000" w:themeColor="text1"/>
+                <w:sz w:val="24"/>
+                <w:szCs w:val="24"/>
+                <w:lang w:eastAsia="pt-BR"/>
+              </w:rPr>
+            </w:pPr>
+            <w:r>
+              <w:rPr>
+                <w:rFonts w:ascii="Arial" w:eastAsia="Times New Roman" w:hAnsi="Arial" w:cs="Arial"/>
+                <w:color w:val="000000" w:themeColor="text1"/>
+                <w:sz w:val="24"/>
+                <w:szCs w:val="24"/>
+                <w:lang w:eastAsia="pt-BR"/>
+              </w:rPr>
+              <w:t>Sendo um cozinheiro posso ver o resumo da receita buscada</w:t>
+            </w:r>
+            <w:r>
+              <w:rPr>
+                <w:rFonts w:ascii="Arial" w:eastAsia="Times New Roman" w:hAnsi="Arial" w:cs="Arial"/>
+                <w:color w:val="000000" w:themeColor="text1"/>
+                <w:sz w:val="24"/>
+                <w:szCs w:val="24"/>
+                <w:lang w:eastAsia="pt-BR"/>
+              </w:rPr>
+              <w:t xml:space="preserve"> para que eu possa vizualizar informações adicionais como, descrição, ingredientes e tempo de preparo.</w:t>
+            </w:r>
+          </w:p>
+        </w:tc>
+        <w:tc>
+          <w:tcPr>
+            <w:tcW w:w="1310" w:type="dxa"/>
+          </w:tcPr>
+          <w:p>
+            <w:pPr>
+              <w:jc w:val="both"/>
+              <w:rPr>
+                <w:rFonts w:ascii="Arial" w:eastAsia="Times New Roman" w:hAnsi="Arial" w:cs="Arial"/>
+                <w:color w:val="000000" w:themeColor="text1"/>
+                <w:sz w:val="24"/>
+                <w:szCs w:val="24"/>
+                <w:lang w:eastAsia="pt-BR"/>
+              </w:rPr>
+            </w:pPr>
+            <w:r>
+              <w:rPr>
+                <w:rFonts w:ascii="Arial" w:eastAsia="Times New Roman" w:hAnsi="Arial" w:cs="Arial"/>
+                <w:color w:val="000000" w:themeColor="text1"/>
+                <w:sz w:val="24"/>
+                <w:szCs w:val="24"/>
+                <w:lang w:eastAsia="pt-BR"/>
+              </w:rPr>
+              <w:t>A</w:t>
+            </w:r>
+          </w:p>
+        </w:tc>
+        <w:tc>
+          <w:tcPr>
+            <w:tcW w:w="975" w:type="dxa"/>
+          </w:tcPr>
+          <w:p>
+            <w:pPr>
+              <w:jc w:val="both"/>
+              <w:rPr>
+                <w:rFonts w:ascii="Arial" w:eastAsia="Times New Roman" w:hAnsi="Arial" w:cs="Arial"/>
+                <w:color w:val="000000" w:themeColor="text1"/>
+                <w:sz w:val="24"/>
+                <w:szCs w:val="24"/>
+                <w:lang w:eastAsia="pt-BR"/>
+              </w:rPr>
+            </w:pPr>
+            <w:r>
+              <w:rPr>
+                <w:rFonts w:ascii="Arial" w:eastAsia="Times New Roman" w:hAnsi="Arial" w:cs="Arial"/>
+                <w:color w:val="000000" w:themeColor="text1"/>
+                <w:sz w:val="24"/>
+                <w:szCs w:val="24"/>
+                <w:lang w:eastAsia="pt-BR"/>
+              </w:rPr>
+              <w:t>V</w:t>
+            </w:r>
+          </w:p>
+        </w:tc>
+      </w:tr>
+    </w:tbl>
+    <w:p>
+      <w:pPr>
+        <w:pStyle w:val="Caption"/>
+      </w:pPr>
+      <w:bookmarkStart w:id="66" w:name="_Toc493014788"/>
+      <w:r>
+        <w:t xml:space="preserve">Tabela </w:t>
+      </w:r>
+      <w:r>
+        <w:fldChar w:fldCharType="begin"/>
+      </w:r>
+      <w:r>
+        <w:instrText xml:space="preserve"> SEQ Tabela \* ARABIC </w:instrText>
+      </w:r>
+      <w:r>
+        <w:fldChar w:fldCharType="separate"/>
+      </w:r>
+      <w:r>
+        <w:rPr>
+          <w:noProof/>
+        </w:rPr>
+        <w:t>12</w:t>
+      </w:r>
+      <w:r>
+        <w:fldChar w:fldCharType="end"/>
+      </w:r>
+      <w:r>
+        <w:t xml:space="preserve"> - Histórias de Ver Receitas</w:t>
+      </w:r>
+      <w:bookmarkEnd w:id="66"/>
+    </w:p>
+    <w:p>
+      <w:pPr>
+        <w:rPr>
+          <w:lang w:eastAsia="ar-SA"/>
+        </w:rPr>
+      </w:pPr>
+      <w:r>
+        <w:rPr>
+          <w:lang w:eastAsia="ar-SA"/>
+        </w:rPr>
+        <w:t>Fonte: Autor.</w:t>
+      </w:r>
+    </w:p>
+    <w:p>
+      <w:pPr>
         <w:pStyle w:val="Heading2"/>
       </w:pPr>
-      <w:r>
-        <w:t>CENÁRIO DE TESTE</w:t>
-      </w:r>
+      <w:bookmarkStart w:id="67" w:name="_Toc493014823"/>
+      <w:r>
+        <w:t>CENÁRIO</w:t>
+      </w:r>
+      <w:r>
+        <w:t>S</w:t>
+      </w:r>
+      <w:r>
+        <w:t xml:space="preserve"> DE TESTE</w:t>
+      </w:r>
+      <w:bookmarkEnd w:id="67"/>
     </w:p>
     <w:p>
       <w:pPr>
@@ -14782,7 +16529,7 @@
         <w:pStyle w:val="Caption"/>
         <w:ind w:left="2832"/>
       </w:pPr>
-      <w:bookmarkStart w:id="63" w:name="_Toc492842034"/>
+      <w:bookmarkStart w:id="68" w:name="_Toc493014789"/>
       <w:r>
         <w:t xml:space="preserve">Tabela </w:t>
       </w:r>
@@ -14799,7 +16546,7 @@
         <w:rPr>
           <w:noProof/>
         </w:rPr>
-        <w:t>12</w:t>
+        <w:t>13</w:t>
       </w:r>
       <w:r>
         <w:rPr>
@@ -14810,7 +16557,7 @@
       <w:r>
         <w:t xml:space="preserve"> - Legenda Cenários</w:t>
       </w:r>
-      <w:bookmarkEnd w:id="63"/>
+      <w:bookmarkEnd w:id="68"/>
     </w:p>
     <w:p>
       <w:pPr>
@@ -14840,9 +16587,11 @@
       <w:pPr>
         <w:pStyle w:val="Heading3"/>
       </w:pPr>
+      <w:bookmarkStart w:id="69" w:name="_Toc493014824"/>
       <w:r>
         <w:t>Preparo interativo</w:t>
       </w:r>
+      <w:bookmarkEnd w:id="69"/>
     </w:p>
     <w:tbl>
       <w:tblPr>
@@ -15135,22 +16884,19 @@
             <w:pPr>
               <w:jc w:val="both"/>
               <w:rPr>
-                <w:rFonts w:ascii="Arial" w:eastAsia="Times New Roman" w:hAnsi="Arial" w:cs="Arial"/>
-                <w:color w:val="000000" w:themeColor="text1"/>
-                <w:sz w:val="24"/>
-                <w:szCs w:val="24"/>
-                <w:lang w:eastAsia="pt-BR"/>
+                <w:rFonts w:ascii="Arial" w:hAnsi="Arial" w:cs="Arial"/>
+                <w:sz w:val="24"/>
+                <w:szCs w:val="24"/>
               </w:rPr>
             </w:pPr>
             <w:r>
               <w:rPr>
-                <w:rFonts w:ascii="Arial" w:eastAsia="Times New Roman" w:hAnsi="Arial" w:cs="Arial"/>
-                <w:color w:val="000000" w:themeColor="text1"/>
-                <w:sz w:val="24"/>
-                <w:szCs w:val="24"/>
-                <w:lang w:eastAsia="pt-BR"/>
-              </w:rPr>
-              <w:t>C - 2</w:t>
+                <w:rFonts w:ascii="Arial" w:hAnsi="Arial" w:cs="Arial"/>
+                <w:sz w:val="24"/>
+                <w:szCs w:val="24"/>
+              </w:rPr>
+              <w:lastRenderedPageBreak/>
+              <w:t>C - 5</w:t>
             </w:r>
           </w:p>
         </w:tc>
@@ -15177,7 +16923,17 @@
                 <w:szCs w:val="24"/>
                 <w:lang w:eastAsia="pt-BR"/>
               </w:rPr>
-              <w:t>Obter a lista de ingredientes.</w:t>
+              <w:t>Preparo Interativo</w:t>
+            </w:r>
+            <w:r>
+              <w:rPr>
+                <w:rFonts w:ascii="Arial" w:eastAsia="Times New Roman" w:hAnsi="Arial" w:cs="Arial"/>
+                <w:color w:val="000000" w:themeColor="text1"/>
+                <w:sz w:val="24"/>
+                <w:szCs w:val="24"/>
+                <w:lang w:eastAsia="pt-BR"/>
+              </w:rPr>
+              <w:t xml:space="preserve"> 1</w:t>
             </w:r>
           </w:p>
         </w:tc>
@@ -15204,18 +16960,37 @@
                 <w:szCs w:val="24"/>
                 <w:lang w:eastAsia="pt-BR"/>
               </w:rPr>
-              <w:t xml:space="preserve">Dado que antes de iniciar as etapas é gerado uma lista de ingredientes. E essa lista é gerada a partir dos ingredientes da receita selecionada. Quando </w:t>
-            </w:r>
-            <w:r>
-              <w:rPr>
-                <w:rFonts w:ascii="Arial" w:eastAsia="Times New Roman" w:hAnsi="Arial" w:cs="Arial"/>
-                <w:color w:val="000000" w:themeColor="text1"/>
-                <w:sz w:val="24"/>
-                <w:szCs w:val="24"/>
-                <w:lang w:eastAsia="pt-BR"/>
-              </w:rPr>
-              <w:lastRenderedPageBreak/>
-              <w:t>inicio a preparação. Então deve aparecer a lista de ingredientes correspondente da receita.</w:t>
+              <w:t>Dado que após selecionar uma receita. Quando confirmo que quero prepara-lá.</w:t>
+            </w:r>
+            <w:r>
+              <w:rPr>
+                <w:rFonts w:ascii="Arial" w:eastAsia="Times New Roman" w:hAnsi="Arial" w:cs="Arial"/>
+                <w:color w:val="000000" w:themeColor="text1"/>
+                <w:sz w:val="24"/>
+                <w:szCs w:val="24"/>
+                <w:lang w:eastAsia="pt-BR"/>
+              </w:rPr>
+              <w:t xml:space="preserve"> </w:t>
+            </w:r>
+            <w:r>
+              <w:rPr>
+                <w:rFonts w:ascii="Arial" w:eastAsia="Times New Roman" w:hAnsi="Arial" w:cs="Arial"/>
+                <w:color w:val="000000" w:themeColor="text1"/>
+                <w:sz w:val="24"/>
+                <w:szCs w:val="24"/>
+                <w:lang w:eastAsia="pt-BR"/>
+              </w:rPr>
+              <w:t>Então é</w:t>
+            </w:r>
+            <w:r>
+              <w:rPr>
+                <w:rFonts w:ascii="Arial" w:eastAsia="Times New Roman" w:hAnsi="Arial" w:cs="Arial"/>
+                <w:color w:val="000000" w:themeColor="text1"/>
+                <w:sz w:val="24"/>
+                <w:szCs w:val="24"/>
+                <w:lang w:eastAsia="pt-BR"/>
+              </w:rPr>
+              <w:t xml:space="preserve"> mostrado a lista de receitas, comparando com os ingredientes da despensa. E mostrando se está apto a fazer. ou caso esteja faltando ingrediente, informa quais e habilita a função de fazer mesmo assim a receita.</w:t>
             </w:r>
           </w:p>
         </w:tc>
@@ -15231,10 +17006,19 @@
           <w:p>
             <w:pPr>
               <w:jc w:val="both"/>
+              <w:rPr>
+                <w:rFonts w:ascii="Arial" w:hAnsi="Arial" w:cs="Arial"/>
+                <w:sz w:val="24"/>
+                <w:szCs w:val="24"/>
+              </w:rPr>
             </w:pPr>
             <w:r>
-              <w:lastRenderedPageBreak/>
-              <w:t>C - 3</w:t>
+              <w:rPr>
+                <w:rFonts w:ascii="Arial" w:hAnsi="Arial" w:cs="Arial"/>
+                <w:sz w:val="24"/>
+                <w:szCs w:val="24"/>
+              </w:rPr>
+              <w:t>C - 6</w:t>
             </w:r>
           </w:p>
         </w:tc>
@@ -15261,7 +17045,7 @@
                 <w:szCs w:val="24"/>
                 <w:lang w:eastAsia="pt-BR"/>
               </w:rPr>
-              <w:t>Avaliação da receita</w:t>
+              <w:t>Preparo Interativo 2</w:t>
             </w:r>
           </w:p>
         </w:tc>
@@ -15288,17 +17072,27 @@
                 <w:szCs w:val="24"/>
                 <w:lang w:eastAsia="pt-BR"/>
               </w:rPr>
-              <w:t>Dado que após terminar de preparar a receita. Quando confirmo que terminei. En</w:t>
-            </w:r>
-            <w:r>
-              <w:rPr>
-                <w:rFonts w:ascii="Arial" w:eastAsia="Times New Roman" w:hAnsi="Arial" w:cs="Arial"/>
-                <w:color w:val="000000" w:themeColor="text1"/>
-                <w:sz w:val="24"/>
-                <w:szCs w:val="24"/>
-                <w:lang w:eastAsia="pt-BR"/>
-              </w:rPr>
-              <w:t>tão é habilitado a avaliação da receita e uma sugestão aparece informando o cozinheiro “Ajude avaliar a receita que você preparou.”</w:t>
+              <w:t xml:space="preserve">Dado que após confirmar a lista de requisitos. Quando confirmo, </w:t>
+            </w:r>
+            <w:r>
+              <w:rPr>
+                <w:rFonts w:ascii="Arial" w:eastAsia="Times New Roman" w:hAnsi="Arial" w:cs="Arial"/>
+                <w:color w:val="000000" w:themeColor="text1"/>
+                <w:sz w:val="24"/>
+                <w:szCs w:val="24"/>
+                <w:lang w:eastAsia="pt-BR"/>
+              </w:rPr>
+              <w:t xml:space="preserve">mostra as etapas e seus seguintes passos, informando seus procedimentos. Então confirmo no botão em começar e aparece apenas a etapa 1 e o passo 1. </w:t>
+            </w:r>
+            <w:r>
+              <w:rPr>
+                <w:rFonts w:ascii="Arial" w:eastAsia="Times New Roman" w:hAnsi="Arial" w:cs="Arial"/>
+                <w:color w:val="000000" w:themeColor="text1"/>
+                <w:sz w:val="24"/>
+                <w:szCs w:val="24"/>
+                <w:lang w:eastAsia="pt-BR"/>
+              </w:rPr>
+              <w:t xml:space="preserve"> </w:t>
             </w:r>
           </w:p>
         </w:tc>
@@ -15314,9 +17108,19 @@
           <w:p>
             <w:pPr>
               <w:jc w:val="both"/>
+              <w:rPr>
+                <w:rFonts w:ascii="Arial" w:hAnsi="Arial" w:cs="Arial"/>
+                <w:sz w:val="24"/>
+                <w:szCs w:val="24"/>
+              </w:rPr>
             </w:pPr>
             <w:r>
-              <w:t xml:space="preserve">C – 4 </w:t>
+              <w:rPr>
+                <w:rFonts w:ascii="Arial" w:hAnsi="Arial" w:cs="Arial"/>
+                <w:sz w:val="24"/>
+                <w:szCs w:val="24"/>
+              </w:rPr>
+              <w:t>C - 7</w:t>
             </w:r>
           </w:p>
         </w:tc>
@@ -15343,7 +17147,7 @@
                 <w:szCs w:val="24"/>
                 <w:lang w:eastAsia="pt-BR"/>
               </w:rPr>
-              <w:t>Comentários em receitas</w:t>
+              <w:t>Preparo Interativo 3</w:t>
             </w:r>
           </w:p>
         </w:tc>
@@ -15370,7 +17174,1846 @@
                 <w:szCs w:val="24"/>
                 <w:lang w:eastAsia="pt-BR"/>
               </w:rPr>
-              <w:t>Dado que após terminar de preparar a receita. Quando confirmo que terminei. Então é habilitado para comentar na receita.</w:t>
+              <w:t>Dado que após completar o passo 1. Quando confirmo que completei. Então o passo anterior é completado e o seguinte é mostrado assim sucessivamente.</w:t>
+            </w:r>
+          </w:p>
+        </w:tc>
+      </w:tr>
+    </w:tbl>
+    <w:p>
+      <w:pPr>
+        <w:pStyle w:val="Caption"/>
+        <w:rPr>
+          <w:noProof/>
+        </w:rPr>
+      </w:pPr>
+      <w:bookmarkStart w:id="70" w:name="_Toc493014790"/>
+      <w:r>
+        <w:t xml:space="preserve">Tabela </w:t>
+      </w:r>
+      <w:r>
+        <w:fldChar w:fldCharType="begin"/>
+      </w:r>
+      <w:r>
+        <w:instrText xml:space="preserve"> SEQ Tabela \* ARABIC </w:instrText>
+      </w:r>
+      <w:r>
+        <w:fldChar w:fldCharType="separate"/>
+      </w:r>
+      <w:r>
+        <w:rPr>
+          <w:noProof/>
+        </w:rPr>
+        <w:t>14</w:t>
+      </w:r>
+      <w:r>
+        <w:fldChar w:fldCharType="end"/>
+      </w:r>
+      <w:r>
+        <w:t xml:space="preserve"> - Tabela de Cenário de Teste</w:t>
+      </w:r>
+      <w:r>
+        <w:rPr>
+          <w:noProof/>
+        </w:rPr>
+        <w:t xml:space="preserve"> do Preparo</w:t>
+      </w:r>
+      <w:bookmarkEnd w:id="70"/>
+    </w:p>
+    <w:p>
+      <w:pPr>
+        <w:rPr>
+          <w:lang w:eastAsia="ar-SA"/>
+        </w:rPr>
+      </w:pPr>
+      <w:r>
+        <w:rPr>
+          <w:lang w:eastAsia="ar-SA"/>
+        </w:rPr>
+        <w:t>FONTE: Autor.</w:t>
+      </w:r>
+    </w:p>
+    <w:p>
+      <w:pPr>
+        <w:pStyle w:val="Heading3"/>
+      </w:pPr>
+      <w:bookmarkStart w:id="71" w:name="_Toc493014825"/>
+      <w:r>
+        <w:t>Despensa</w:t>
+      </w:r>
+      <w:bookmarkEnd w:id="71"/>
+    </w:p>
+    <w:tbl>
+      <w:tblPr>
+        <w:tblStyle w:val="TableGrid"/>
+        <w:tblW w:w="0" w:type="auto"/>
+        <w:tblLook w:val="04A0" w:firstRow="1" w:lastRow="0" w:firstColumn="1" w:lastColumn="0" w:noHBand="0" w:noVBand="1"/>
+      </w:tblPr>
+      <w:tblGrid>
+        <w:gridCol w:w="944"/>
+        <w:gridCol w:w="2312"/>
+        <w:gridCol w:w="5670"/>
+      </w:tblGrid>
+      <w:tr>
+        <w:trPr>
+          <w:trHeight w:val="121"/>
+        </w:trPr>
+        <w:tc>
+          <w:tcPr>
+            <w:tcW w:w="944" w:type="dxa"/>
+          </w:tcPr>
+          <w:p>
+            <w:pPr>
+              <w:jc w:val="both"/>
+              <w:rPr>
+                <w:rFonts w:ascii="Arial" w:eastAsia="Times New Roman" w:hAnsi="Arial" w:cs="Arial"/>
+                <w:b/>
+                <w:color w:val="000000" w:themeColor="text1"/>
+                <w:sz w:val="24"/>
+                <w:szCs w:val="24"/>
+                <w:lang w:eastAsia="pt-BR"/>
+              </w:rPr>
+            </w:pPr>
+            <w:r>
+              <w:rPr>
+                <w:rFonts w:ascii="Arial" w:eastAsia="Times New Roman" w:hAnsi="Arial" w:cs="Arial"/>
+                <w:b/>
+                <w:color w:val="000000" w:themeColor="text1"/>
+                <w:sz w:val="24"/>
+                <w:szCs w:val="24"/>
+                <w:lang w:eastAsia="pt-BR"/>
+              </w:rPr>
+              <w:t>#</w:t>
+            </w:r>
+          </w:p>
+        </w:tc>
+        <w:tc>
+          <w:tcPr>
+            <w:tcW w:w="2312" w:type="dxa"/>
+          </w:tcPr>
+          <w:p>
+            <w:pPr>
+              <w:jc w:val="both"/>
+              <w:rPr>
+                <w:rFonts w:ascii="Arial" w:eastAsia="Times New Roman" w:hAnsi="Arial" w:cs="Arial"/>
+                <w:b/>
+                <w:color w:val="000000" w:themeColor="text1"/>
+                <w:sz w:val="24"/>
+                <w:szCs w:val="24"/>
+                <w:lang w:eastAsia="pt-BR"/>
+              </w:rPr>
+            </w:pPr>
+            <w:r>
+              <w:rPr>
+                <w:rFonts w:ascii="Arial" w:eastAsia="Times New Roman" w:hAnsi="Arial" w:cs="Arial"/>
+                <w:b/>
+                <w:color w:val="000000" w:themeColor="text1"/>
+                <w:sz w:val="24"/>
+                <w:szCs w:val="24"/>
+                <w:lang w:eastAsia="pt-BR"/>
+              </w:rPr>
+              <w:t>Nome do Cenário</w:t>
+            </w:r>
+          </w:p>
+        </w:tc>
+        <w:tc>
+          <w:tcPr>
+            <w:tcW w:w="5670" w:type="dxa"/>
+          </w:tcPr>
+          <w:p>
+            <w:pPr>
+              <w:jc w:val="both"/>
+              <w:rPr>
+                <w:rFonts w:ascii="Arial" w:eastAsia="Times New Roman" w:hAnsi="Arial" w:cs="Arial"/>
+                <w:b/>
+                <w:color w:val="000000" w:themeColor="text1"/>
+                <w:sz w:val="24"/>
+                <w:szCs w:val="24"/>
+                <w:lang w:eastAsia="pt-BR"/>
+              </w:rPr>
+            </w:pPr>
+            <w:r>
+              <w:rPr>
+                <w:rFonts w:ascii="Arial" w:eastAsia="Times New Roman" w:hAnsi="Arial" w:cs="Arial"/>
+                <w:b/>
+                <w:color w:val="000000" w:themeColor="text1"/>
+                <w:sz w:val="24"/>
+                <w:szCs w:val="24"/>
+                <w:lang w:eastAsia="pt-BR"/>
+              </w:rPr>
+              <w:t>Descrição do Cenário</w:t>
+            </w:r>
+          </w:p>
+        </w:tc>
+      </w:tr>
+      <w:tr>
+        <w:trPr>
+          <w:trHeight w:val="212"/>
+        </w:trPr>
+        <w:tc>
+          <w:tcPr>
+            <w:tcW w:w="944" w:type="dxa"/>
+          </w:tcPr>
+          <w:p>
+            <w:pPr>
+              <w:jc w:val="both"/>
+              <w:rPr>
+                <w:rFonts w:ascii="Arial" w:eastAsia="Times New Roman" w:hAnsi="Arial" w:cs="Arial"/>
+                <w:color w:val="000000" w:themeColor="text1"/>
+                <w:sz w:val="24"/>
+                <w:szCs w:val="24"/>
+                <w:lang w:eastAsia="pt-BR"/>
+              </w:rPr>
+            </w:pPr>
+            <w:r>
+              <w:rPr>
+                <w:rFonts w:ascii="Arial" w:eastAsia="Times New Roman" w:hAnsi="Arial" w:cs="Arial"/>
+                <w:color w:val="000000" w:themeColor="text1"/>
+                <w:sz w:val="24"/>
+                <w:szCs w:val="24"/>
+                <w:lang w:eastAsia="pt-BR"/>
+              </w:rPr>
+              <w:t xml:space="preserve">C - </w:t>
+            </w:r>
+          </w:p>
+        </w:tc>
+        <w:tc>
+          <w:tcPr>
+            <w:tcW w:w="2312" w:type="dxa"/>
+          </w:tcPr>
+          <w:p>
+            <w:pPr>
+              <w:jc w:val="both"/>
+              <w:rPr>
+                <w:rFonts w:ascii="Arial" w:eastAsia="Times New Roman" w:hAnsi="Arial" w:cs="Arial"/>
+                <w:color w:val="000000" w:themeColor="text1"/>
+                <w:sz w:val="24"/>
+                <w:szCs w:val="24"/>
+                <w:lang w:eastAsia="pt-BR"/>
+              </w:rPr>
+            </w:pPr>
+            <w:r>
+              <w:rPr>
+                <w:rFonts w:ascii="Arial" w:eastAsia="Times New Roman" w:hAnsi="Arial" w:cs="Arial"/>
+                <w:color w:val="000000" w:themeColor="text1"/>
+                <w:sz w:val="24"/>
+                <w:szCs w:val="24"/>
+                <w:lang w:eastAsia="pt-BR"/>
+              </w:rPr>
+              <w:t>Cadastrar ingrediente da despensa</w:t>
+            </w:r>
+          </w:p>
+        </w:tc>
+        <w:tc>
+          <w:tcPr>
+            <w:tcW w:w="5670" w:type="dxa"/>
+          </w:tcPr>
+          <w:p>
+            <w:pPr>
+              <w:jc w:val="both"/>
+              <w:rPr>
+                <w:rFonts w:ascii="Arial" w:eastAsia="Times New Roman" w:hAnsi="Arial" w:cs="Arial"/>
+                <w:color w:val="000000" w:themeColor="text1"/>
+                <w:sz w:val="24"/>
+                <w:szCs w:val="24"/>
+                <w:lang w:eastAsia="pt-BR"/>
+              </w:rPr>
+            </w:pPr>
+            <w:r>
+              <w:rPr>
+                <w:rFonts w:ascii="Arial" w:eastAsia="Times New Roman" w:hAnsi="Arial" w:cs="Arial"/>
+                <w:color w:val="000000" w:themeColor="text1"/>
+                <w:sz w:val="24"/>
+                <w:szCs w:val="24"/>
+                <w:lang w:eastAsia="pt-BR"/>
+              </w:rPr>
+              <w:t>Dado que ao digitar o nome do ingrediente no campo de texto. Quando é pressionado o “enter”. Então é adicionado na lista de ingredientes da tabela  na despensa.</w:t>
+            </w:r>
+          </w:p>
+        </w:tc>
+      </w:tr>
+      <w:tr>
+        <w:trPr>
+          <w:trHeight w:val="212"/>
+        </w:trPr>
+        <w:tc>
+          <w:tcPr>
+            <w:tcW w:w="944" w:type="dxa"/>
+          </w:tcPr>
+          <w:p>
+            <w:pPr>
+              <w:jc w:val="both"/>
+              <w:rPr>
+                <w:rFonts w:ascii="Arial" w:eastAsia="Times New Roman" w:hAnsi="Arial" w:cs="Arial"/>
+                <w:color w:val="000000" w:themeColor="text1"/>
+                <w:sz w:val="24"/>
+                <w:szCs w:val="24"/>
+                <w:lang w:eastAsia="pt-BR"/>
+              </w:rPr>
+            </w:pPr>
+            <w:r>
+              <w:rPr>
+                <w:rFonts w:ascii="Arial" w:eastAsia="Times New Roman" w:hAnsi="Arial" w:cs="Arial"/>
+                <w:color w:val="000000" w:themeColor="text1"/>
+                <w:sz w:val="24"/>
+                <w:szCs w:val="24"/>
+                <w:lang w:eastAsia="pt-BR"/>
+              </w:rPr>
+              <w:t xml:space="preserve">C - </w:t>
+            </w:r>
+          </w:p>
+        </w:tc>
+        <w:tc>
+          <w:tcPr>
+            <w:tcW w:w="2312" w:type="dxa"/>
+          </w:tcPr>
+          <w:p>
+            <w:pPr>
+              <w:jc w:val="both"/>
+              <w:rPr>
+                <w:rFonts w:ascii="Arial" w:eastAsia="Times New Roman" w:hAnsi="Arial" w:cs="Arial"/>
+                <w:color w:val="000000" w:themeColor="text1"/>
+                <w:sz w:val="24"/>
+                <w:szCs w:val="24"/>
+                <w:lang w:eastAsia="pt-BR"/>
+              </w:rPr>
+            </w:pPr>
+            <w:r>
+              <w:rPr>
+                <w:rFonts w:ascii="Arial" w:eastAsia="Times New Roman" w:hAnsi="Arial" w:cs="Arial"/>
+                <w:color w:val="000000" w:themeColor="text1"/>
+                <w:sz w:val="24"/>
+                <w:szCs w:val="24"/>
+                <w:lang w:eastAsia="pt-BR"/>
+              </w:rPr>
+              <w:t>Remover ingrediente da despensa</w:t>
+            </w:r>
+          </w:p>
+        </w:tc>
+        <w:tc>
+          <w:tcPr>
+            <w:tcW w:w="5670" w:type="dxa"/>
+          </w:tcPr>
+          <w:p>
+            <w:pPr>
+              <w:jc w:val="both"/>
+              <w:rPr>
+                <w:rFonts w:ascii="Arial" w:eastAsia="Times New Roman" w:hAnsi="Arial" w:cs="Arial"/>
+                <w:color w:val="000000" w:themeColor="text1"/>
+                <w:sz w:val="24"/>
+                <w:szCs w:val="24"/>
+                <w:lang w:eastAsia="pt-BR"/>
+              </w:rPr>
+            </w:pPr>
+            <w:r>
+              <w:rPr>
+                <w:rFonts w:ascii="Arial" w:eastAsia="Times New Roman" w:hAnsi="Arial" w:cs="Arial"/>
+                <w:color w:val="000000" w:themeColor="text1"/>
+                <w:sz w:val="24"/>
+                <w:szCs w:val="24"/>
+                <w:lang w:eastAsia="pt-BR"/>
+              </w:rPr>
+              <w:t>Dado que ao pressionar no botão com um símbolo de “caixinha lixo” na lista de ingredientes da despensa. Quando confirmado que deseja remover. Então  o ingrediente  é removido da lista.</w:t>
+            </w:r>
+          </w:p>
+        </w:tc>
+      </w:tr>
+    </w:tbl>
+    <w:p>
+      <w:pPr>
+        <w:pStyle w:val="Caption"/>
+      </w:pPr>
+      <w:bookmarkStart w:id="72" w:name="_Toc493014791"/>
+      <w:r>
+        <w:t xml:space="preserve">Tabela </w:t>
+      </w:r>
+      <w:r>
+        <w:fldChar w:fldCharType="begin"/>
+      </w:r>
+      <w:r>
+        <w:instrText xml:space="preserve"> SEQ Tabela \* ARABIC </w:instrText>
+      </w:r>
+      <w:r>
+        <w:fldChar w:fldCharType="separate"/>
+      </w:r>
+      <w:r>
+        <w:rPr>
+          <w:noProof/>
+        </w:rPr>
+        <w:t>15</w:t>
+      </w:r>
+      <w:r>
+        <w:fldChar w:fldCharType="end"/>
+      </w:r>
+      <w:r>
+        <w:t xml:space="preserve"> - Tabela de Cenário de Teste da Despensa</w:t>
+      </w:r>
+      <w:bookmarkEnd w:id="72"/>
+    </w:p>
+    <w:p>
+      <w:pPr>
+        <w:rPr>
+          <w:lang w:eastAsia="ar-SA"/>
+        </w:rPr>
+      </w:pPr>
+      <w:r>
+        <w:rPr>
+          <w:lang w:eastAsia="ar-SA"/>
+        </w:rPr>
+        <w:t>FONTE: Autor.</w:t>
+      </w:r>
+    </w:p>
+    <w:p>
+      <w:pPr>
+        <w:pStyle w:val="Heading3"/>
+      </w:pPr>
+      <w:bookmarkStart w:id="73" w:name="_Toc493014826"/>
+      <w:r>
+        <w:t>Busca de Receitas</w:t>
+      </w:r>
+      <w:bookmarkEnd w:id="73"/>
+    </w:p>
+    <w:tbl>
+      <w:tblPr>
+        <w:tblStyle w:val="TableGrid"/>
+        <w:tblW w:w="0" w:type="auto"/>
+        <w:tblLook w:val="04A0" w:firstRow="1" w:lastRow="0" w:firstColumn="1" w:lastColumn="0" w:noHBand="0" w:noVBand="1"/>
+      </w:tblPr>
+      <w:tblGrid>
+        <w:gridCol w:w="944"/>
+        <w:gridCol w:w="2312"/>
+        <w:gridCol w:w="5670"/>
+      </w:tblGrid>
+      <w:tr>
+        <w:trPr>
+          <w:trHeight w:val="121"/>
+        </w:trPr>
+        <w:tc>
+          <w:tcPr>
+            <w:tcW w:w="944" w:type="dxa"/>
+          </w:tcPr>
+          <w:p>
+            <w:pPr>
+              <w:jc w:val="both"/>
+              <w:rPr>
+                <w:rFonts w:ascii="Arial" w:eastAsia="Times New Roman" w:hAnsi="Arial" w:cs="Arial"/>
+                <w:b/>
+                <w:color w:val="000000" w:themeColor="text1"/>
+                <w:sz w:val="24"/>
+                <w:szCs w:val="24"/>
+                <w:lang w:eastAsia="pt-BR"/>
+              </w:rPr>
+            </w:pPr>
+            <w:r>
+              <w:rPr>
+                <w:rFonts w:ascii="Arial" w:eastAsia="Times New Roman" w:hAnsi="Arial" w:cs="Arial"/>
+                <w:b/>
+                <w:color w:val="000000" w:themeColor="text1"/>
+                <w:sz w:val="24"/>
+                <w:szCs w:val="24"/>
+                <w:lang w:eastAsia="pt-BR"/>
+              </w:rPr>
+              <w:t>#</w:t>
+            </w:r>
+          </w:p>
+        </w:tc>
+        <w:tc>
+          <w:tcPr>
+            <w:tcW w:w="2312" w:type="dxa"/>
+          </w:tcPr>
+          <w:p>
+            <w:pPr>
+              <w:jc w:val="both"/>
+              <w:rPr>
+                <w:rFonts w:ascii="Arial" w:eastAsia="Times New Roman" w:hAnsi="Arial" w:cs="Arial"/>
+                <w:b/>
+                <w:color w:val="000000" w:themeColor="text1"/>
+                <w:sz w:val="24"/>
+                <w:szCs w:val="24"/>
+                <w:lang w:eastAsia="pt-BR"/>
+              </w:rPr>
+            </w:pPr>
+            <w:r>
+              <w:rPr>
+                <w:rFonts w:ascii="Arial" w:eastAsia="Times New Roman" w:hAnsi="Arial" w:cs="Arial"/>
+                <w:b/>
+                <w:color w:val="000000" w:themeColor="text1"/>
+                <w:sz w:val="24"/>
+                <w:szCs w:val="24"/>
+                <w:lang w:eastAsia="pt-BR"/>
+              </w:rPr>
+              <w:t>Nome do Cenário</w:t>
+            </w:r>
+          </w:p>
+        </w:tc>
+        <w:tc>
+          <w:tcPr>
+            <w:tcW w:w="5670" w:type="dxa"/>
+          </w:tcPr>
+          <w:p>
+            <w:pPr>
+              <w:jc w:val="both"/>
+              <w:rPr>
+                <w:rFonts w:ascii="Arial" w:eastAsia="Times New Roman" w:hAnsi="Arial" w:cs="Arial"/>
+                <w:b/>
+                <w:color w:val="000000" w:themeColor="text1"/>
+                <w:sz w:val="24"/>
+                <w:szCs w:val="24"/>
+                <w:lang w:eastAsia="pt-BR"/>
+              </w:rPr>
+            </w:pPr>
+            <w:r>
+              <w:rPr>
+                <w:rFonts w:ascii="Arial" w:eastAsia="Times New Roman" w:hAnsi="Arial" w:cs="Arial"/>
+                <w:b/>
+                <w:color w:val="000000" w:themeColor="text1"/>
+                <w:sz w:val="24"/>
+                <w:szCs w:val="24"/>
+                <w:lang w:eastAsia="pt-BR"/>
+              </w:rPr>
+              <w:t>Descrição do Cenário</w:t>
+            </w:r>
+          </w:p>
+        </w:tc>
+      </w:tr>
+      <w:tr>
+        <w:trPr>
+          <w:trHeight w:val="212"/>
+        </w:trPr>
+        <w:tc>
+          <w:tcPr>
+            <w:tcW w:w="944" w:type="dxa"/>
+          </w:tcPr>
+          <w:p>
+            <w:pPr>
+              <w:jc w:val="both"/>
+              <w:rPr>
+                <w:rFonts w:ascii="Arial" w:eastAsia="Times New Roman" w:hAnsi="Arial" w:cs="Arial"/>
+                <w:color w:val="000000" w:themeColor="text1"/>
+                <w:sz w:val="24"/>
+                <w:szCs w:val="24"/>
+                <w:lang w:eastAsia="pt-BR"/>
+              </w:rPr>
+            </w:pPr>
+            <w:r>
+              <w:rPr>
+                <w:rFonts w:ascii="Arial" w:eastAsia="Times New Roman" w:hAnsi="Arial" w:cs="Arial"/>
+                <w:color w:val="000000" w:themeColor="text1"/>
+                <w:sz w:val="24"/>
+                <w:szCs w:val="24"/>
+                <w:lang w:eastAsia="pt-BR"/>
+              </w:rPr>
+              <w:t xml:space="preserve">C - </w:t>
+            </w:r>
+          </w:p>
+        </w:tc>
+        <w:tc>
+          <w:tcPr>
+            <w:tcW w:w="2312" w:type="dxa"/>
+          </w:tcPr>
+          <w:p>
+            <w:pPr>
+              <w:jc w:val="both"/>
+              <w:rPr>
+                <w:rFonts w:ascii="Arial" w:eastAsia="Times New Roman" w:hAnsi="Arial" w:cs="Arial"/>
+                <w:color w:val="000000" w:themeColor="text1"/>
+                <w:sz w:val="24"/>
+                <w:szCs w:val="24"/>
+                <w:lang w:eastAsia="pt-BR"/>
+              </w:rPr>
+            </w:pPr>
+            <w:r>
+              <w:rPr>
+                <w:rFonts w:ascii="Arial" w:eastAsia="Times New Roman" w:hAnsi="Arial" w:cs="Arial"/>
+                <w:color w:val="000000" w:themeColor="text1"/>
+                <w:sz w:val="24"/>
+                <w:szCs w:val="24"/>
+                <w:lang w:eastAsia="pt-BR"/>
+              </w:rPr>
+              <w:t>Busca por nome</w:t>
+            </w:r>
+          </w:p>
+        </w:tc>
+        <w:tc>
+          <w:tcPr>
+            <w:tcW w:w="5670" w:type="dxa"/>
+          </w:tcPr>
+          <w:p>
+            <w:pPr>
+              <w:jc w:val="both"/>
+              <w:rPr>
+                <w:rFonts w:ascii="Arial" w:eastAsia="Times New Roman" w:hAnsi="Arial" w:cs="Arial"/>
+                <w:color w:val="000000" w:themeColor="text1"/>
+                <w:sz w:val="24"/>
+                <w:szCs w:val="24"/>
+                <w:lang w:eastAsia="pt-BR"/>
+              </w:rPr>
+            </w:pPr>
+            <w:r>
+              <w:rPr>
+                <w:rFonts w:ascii="Arial" w:eastAsia="Times New Roman" w:hAnsi="Arial" w:cs="Arial"/>
+                <w:color w:val="000000" w:themeColor="text1"/>
+                <w:sz w:val="24"/>
+                <w:szCs w:val="24"/>
+                <w:lang w:eastAsia="pt-BR"/>
+              </w:rPr>
+              <w:t>Dado que ao digitar o nome da receita. Quando é pressionado o botão “buscar”. Então é exibido a lista de resultados da busca referentes ao nome das receitas.</w:t>
+            </w:r>
+          </w:p>
+        </w:tc>
+      </w:tr>
+    </w:tbl>
+    <w:p>
+      <w:pPr>
+        <w:pStyle w:val="Caption"/>
+      </w:pPr>
+      <w:bookmarkStart w:id="74" w:name="_Toc493014792"/>
+      <w:r>
+        <w:t xml:space="preserve">Tabela </w:t>
+      </w:r>
+      <w:r>
+        <w:fldChar w:fldCharType="begin"/>
+      </w:r>
+      <w:r>
+        <w:instrText xml:space="preserve"> SEQ Tabela \* ARABIC </w:instrText>
+      </w:r>
+      <w:r>
+        <w:fldChar w:fldCharType="separate"/>
+      </w:r>
+      <w:r>
+        <w:rPr>
+          <w:noProof/>
+        </w:rPr>
+        <w:t>16</w:t>
+      </w:r>
+      <w:r>
+        <w:fldChar w:fldCharType="end"/>
+      </w:r>
+      <w:r>
+        <w:t xml:space="preserve"> - Tabela de Cenário de Teste da Busca de Receitas</w:t>
+      </w:r>
+      <w:bookmarkEnd w:id="74"/>
+    </w:p>
+    <w:p>
+      <w:pPr>
+        <w:rPr>
+          <w:lang w:eastAsia="ar-SA"/>
+        </w:rPr>
+      </w:pPr>
+      <w:r>
+        <w:rPr>
+          <w:lang w:eastAsia="ar-SA"/>
+        </w:rPr>
+        <w:t>FONTE: Autor.</w:t>
+      </w:r>
+    </w:p>
+    <w:p>
+      <w:pPr>
+        <w:pStyle w:val="Heading3"/>
+      </w:pPr>
+      <w:bookmarkStart w:id="75" w:name="_Toc493014827"/>
+      <w:r>
+        <w:t>Login</w:t>
+      </w:r>
+      <w:bookmarkEnd w:id="75"/>
+    </w:p>
+    <w:tbl>
+      <w:tblPr>
+        <w:tblStyle w:val="TableGrid"/>
+        <w:tblW w:w="0" w:type="auto"/>
+        <w:tblLook w:val="04A0" w:firstRow="1" w:lastRow="0" w:firstColumn="1" w:lastColumn="0" w:noHBand="0" w:noVBand="1"/>
+      </w:tblPr>
+      <w:tblGrid>
+        <w:gridCol w:w="944"/>
+        <w:gridCol w:w="2312"/>
+        <w:gridCol w:w="5670"/>
+      </w:tblGrid>
+      <w:tr>
+        <w:trPr>
+          <w:trHeight w:val="121"/>
+        </w:trPr>
+        <w:tc>
+          <w:tcPr>
+            <w:tcW w:w="944" w:type="dxa"/>
+          </w:tcPr>
+          <w:p>
+            <w:pPr>
+              <w:jc w:val="both"/>
+              <w:rPr>
+                <w:rFonts w:ascii="Arial" w:eastAsia="Times New Roman" w:hAnsi="Arial" w:cs="Arial"/>
+                <w:b/>
+                <w:color w:val="000000" w:themeColor="text1"/>
+                <w:sz w:val="24"/>
+                <w:szCs w:val="24"/>
+                <w:lang w:eastAsia="pt-BR"/>
+              </w:rPr>
+            </w:pPr>
+            <w:r>
+              <w:rPr>
+                <w:rFonts w:ascii="Arial" w:eastAsia="Times New Roman" w:hAnsi="Arial" w:cs="Arial"/>
+                <w:b/>
+                <w:color w:val="000000" w:themeColor="text1"/>
+                <w:sz w:val="24"/>
+                <w:szCs w:val="24"/>
+                <w:lang w:eastAsia="pt-BR"/>
+              </w:rPr>
+              <w:t>#</w:t>
+            </w:r>
+          </w:p>
+        </w:tc>
+        <w:tc>
+          <w:tcPr>
+            <w:tcW w:w="2312" w:type="dxa"/>
+          </w:tcPr>
+          <w:p>
+            <w:pPr>
+              <w:jc w:val="both"/>
+              <w:rPr>
+                <w:rFonts w:ascii="Arial" w:eastAsia="Times New Roman" w:hAnsi="Arial" w:cs="Arial"/>
+                <w:b/>
+                <w:color w:val="000000" w:themeColor="text1"/>
+                <w:sz w:val="24"/>
+                <w:szCs w:val="24"/>
+                <w:lang w:eastAsia="pt-BR"/>
+              </w:rPr>
+            </w:pPr>
+            <w:r>
+              <w:rPr>
+                <w:rFonts w:ascii="Arial" w:eastAsia="Times New Roman" w:hAnsi="Arial" w:cs="Arial"/>
+                <w:b/>
+                <w:color w:val="000000" w:themeColor="text1"/>
+                <w:sz w:val="24"/>
+                <w:szCs w:val="24"/>
+                <w:lang w:eastAsia="pt-BR"/>
+              </w:rPr>
+              <w:t>Nome do Cenário</w:t>
+            </w:r>
+          </w:p>
+        </w:tc>
+        <w:tc>
+          <w:tcPr>
+            <w:tcW w:w="5670" w:type="dxa"/>
+          </w:tcPr>
+          <w:p>
+            <w:pPr>
+              <w:jc w:val="both"/>
+              <w:rPr>
+                <w:rFonts w:ascii="Arial" w:eastAsia="Times New Roman" w:hAnsi="Arial" w:cs="Arial"/>
+                <w:b/>
+                <w:color w:val="000000" w:themeColor="text1"/>
+                <w:sz w:val="24"/>
+                <w:szCs w:val="24"/>
+                <w:lang w:eastAsia="pt-BR"/>
+              </w:rPr>
+            </w:pPr>
+            <w:r>
+              <w:rPr>
+                <w:rFonts w:ascii="Arial" w:eastAsia="Times New Roman" w:hAnsi="Arial" w:cs="Arial"/>
+                <w:b/>
+                <w:color w:val="000000" w:themeColor="text1"/>
+                <w:sz w:val="24"/>
+                <w:szCs w:val="24"/>
+                <w:lang w:eastAsia="pt-BR"/>
+              </w:rPr>
+              <w:t>Descrição do Cenário</w:t>
+            </w:r>
+          </w:p>
+        </w:tc>
+      </w:tr>
+      <w:tr>
+        <w:trPr>
+          <w:trHeight w:val="212"/>
+        </w:trPr>
+        <w:tc>
+          <w:tcPr>
+            <w:tcW w:w="944" w:type="dxa"/>
+          </w:tcPr>
+          <w:p>
+            <w:pPr>
+              <w:jc w:val="both"/>
+              <w:rPr>
+                <w:rFonts w:ascii="Arial" w:eastAsia="Times New Roman" w:hAnsi="Arial" w:cs="Arial"/>
+                <w:color w:val="000000" w:themeColor="text1"/>
+                <w:sz w:val="24"/>
+                <w:szCs w:val="24"/>
+                <w:lang w:eastAsia="pt-BR"/>
+              </w:rPr>
+            </w:pPr>
+            <w:r>
+              <w:rPr>
+                <w:rFonts w:ascii="Arial" w:eastAsia="Times New Roman" w:hAnsi="Arial" w:cs="Arial"/>
+                <w:color w:val="000000" w:themeColor="text1"/>
+                <w:sz w:val="24"/>
+                <w:szCs w:val="24"/>
+                <w:lang w:eastAsia="pt-BR"/>
+              </w:rPr>
+              <w:t xml:space="preserve">C - </w:t>
+            </w:r>
+          </w:p>
+        </w:tc>
+        <w:tc>
+          <w:tcPr>
+            <w:tcW w:w="2312" w:type="dxa"/>
+          </w:tcPr>
+          <w:p>
+            <w:pPr>
+              <w:jc w:val="both"/>
+              <w:rPr>
+                <w:rFonts w:ascii="Arial" w:eastAsia="Times New Roman" w:hAnsi="Arial" w:cs="Arial"/>
+                <w:color w:val="000000" w:themeColor="text1"/>
+                <w:sz w:val="24"/>
+                <w:szCs w:val="24"/>
+                <w:lang w:eastAsia="pt-BR"/>
+              </w:rPr>
+            </w:pPr>
+            <w:r>
+              <w:rPr>
+                <w:rFonts w:ascii="Arial" w:eastAsia="Times New Roman" w:hAnsi="Arial" w:cs="Arial"/>
+                <w:color w:val="000000" w:themeColor="text1"/>
+                <w:sz w:val="24"/>
+                <w:szCs w:val="24"/>
+                <w:lang w:eastAsia="pt-BR"/>
+              </w:rPr>
+              <w:t>Login do usuário</w:t>
+            </w:r>
+          </w:p>
+        </w:tc>
+        <w:tc>
+          <w:tcPr>
+            <w:tcW w:w="5670" w:type="dxa"/>
+          </w:tcPr>
+          <w:p>
+            <w:pPr>
+              <w:jc w:val="both"/>
+              <w:rPr>
+                <w:rFonts w:ascii="Arial" w:eastAsia="Times New Roman" w:hAnsi="Arial" w:cs="Arial"/>
+                <w:color w:val="000000" w:themeColor="text1"/>
+                <w:sz w:val="24"/>
+                <w:szCs w:val="24"/>
+                <w:lang w:eastAsia="pt-BR"/>
+              </w:rPr>
+            </w:pPr>
+            <w:r>
+              <w:rPr>
+                <w:rFonts w:ascii="Arial" w:eastAsia="Times New Roman" w:hAnsi="Arial" w:cs="Arial"/>
+                <w:color w:val="000000" w:themeColor="text1"/>
+                <w:sz w:val="24"/>
+                <w:szCs w:val="24"/>
+                <w:lang w:eastAsia="pt-BR"/>
+              </w:rPr>
+              <w:t>Dado que ao usuário preencher o login e a senha. Quando o usuário pressionar entrar. Então é efetuado o login. E é redirecionado para tela principal.</w:t>
+            </w:r>
+          </w:p>
+        </w:tc>
+      </w:tr>
+      <w:tr>
+        <w:trPr>
+          <w:trHeight w:val="212"/>
+        </w:trPr>
+        <w:tc>
+          <w:tcPr>
+            <w:tcW w:w="944" w:type="dxa"/>
+          </w:tcPr>
+          <w:p>
+            <w:pPr>
+              <w:jc w:val="both"/>
+              <w:rPr>
+                <w:rFonts w:ascii="Arial" w:eastAsia="Times New Roman" w:hAnsi="Arial" w:cs="Arial"/>
+                <w:color w:val="000000" w:themeColor="text1"/>
+                <w:sz w:val="24"/>
+                <w:szCs w:val="24"/>
+                <w:lang w:eastAsia="pt-BR"/>
+              </w:rPr>
+            </w:pPr>
+            <w:r>
+              <w:rPr>
+                <w:rFonts w:ascii="Arial" w:eastAsia="Times New Roman" w:hAnsi="Arial" w:cs="Arial"/>
+                <w:color w:val="000000" w:themeColor="text1"/>
+                <w:sz w:val="24"/>
+                <w:szCs w:val="24"/>
+                <w:lang w:eastAsia="pt-BR"/>
+              </w:rPr>
+              <w:t xml:space="preserve">C - </w:t>
+            </w:r>
+          </w:p>
+        </w:tc>
+        <w:tc>
+          <w:tcPr>
+            <w:tcW w:w="2312" w:type="dxa"/>
+          </w:tcPr>
+          <w:p>
+            <w:pPr>
+              <w:jc w:val="both"/>
+              <w:rPr>
+                <w:rFonts w:ascii="Arial" w:eastAsia="Times New Roman" w:hAnsi="Arial" w:cs="Arial"/>
+                <w:color w:val="000000" w:themeColor="text1"/>
+                <w:sz w:val="24"/>
+                <w:szCs w:val="24"/>
+                <w:lang w:eastAsia="pt-BR"/>
+              </w:rPr>
+            </w:pPr>
+            <w:r>
+              <w:rPr>
+                <w:rFonts w:ascii="Arial" w:eastAsia="Times New Roman" w:hAnsi="Arial" w:cs="Arial"/>
+                <w:color w:val="000000" w:themeColor="text1"/>
+                <w:sz w:val="24"/>
+                <w:szCs w:val="24"/>
+                <w:lang w:eastAsia="pt-BR"/>
+              </w:rPr>
+              <w:t>Registro do usuário</w:t>
+            </w:r>
+          </w:p>
+        </w:tc>
+        <w:tc>
+          <w:tcPr>
+            <w:tcW w:w="5670" w:type="dxa"/>
+          </w:tcPr>
+          <w:p>
+            <w:pPr>
+              <w:jc w:val="both"/>
+              <w:rPr>
+                <w:rFonts w:ascii="Arial" w:eastAsia="Times New Roman" w:hAnsi="Arial" w:cs="Arial"/>
+                <w:color w:val="000000" w:themeColor="text1"/>
+                <w:sz w:val="24"/>
+                <w:szCs w:val="24"/>
+                <w:lang w:eastAsia="pt-BR"/>
+              </w:rPr>
+            </w:pPr>
+            <w:r>
+              <w:rPr>
+                <w:rFonts w:ascii="Arial" w:eastAsia="Times New Roman" w:hAnsi="Arial" w:cs="Arial"/>
+                <w:color w:val="000000" w:themeColor="text1"/>
+                <w:sz w:val="24"/>
+                <w:szCs w:val="24"/>
+                <w:lang w:eastAsia="pt-BR"/>
+              </w:rPr>
+              <w:t xml:space="preserve">Dado que ao usuário preencher na tela de resgistro, o e-mail, senha, apelido, data de nascimento e a foto. Quando o usuário pressionar registrar. Então </w:t>
+            </w:r>
+            <w:r>
+              <w:rPr>
+                <w:rFonts w:ascii="Arial" w:eastAsia="Times New Roman" w:hAnsi="Arial" w:cs="Arial"/>
+                <w:color w:val="000000" w:themeColor="text1"/>
+                <w:sz w:val="24"/>
+                <w:szCs w:val="24"/>
+                <w:lang w:eastAsia="pt-BR"/>
+              </w:rPr>
+              <w:lastRenderedPageBreak/>
+              <w:t>é efetuado o regitro. E é exibido na tela “registrado com sucesso” e redireciona para tela principal.</w:t>
+            </w:r>
+          </w:p>
+        </w:tc>
+      </w:tr>
+      <w:tr>
+        <w:trPr>
+          <w:trHeight w:val="212"/>
+        </w:trPr>
+        <w:tc>
+          <w:tcPr>
+            <w:tcW w:w="944" w:type="dxa"/>
+          </w:tcPr>
+          <w:p>
+            <w:pPr>
+              <w:jc w:val="both"/>
+              <w:rPr>
+                <w:rFonts w:ascii="Arial" w:eastAsia="Times New Roman" w:hAnsi="Arial" w:cs="Arial"/>
+                <w:color w:val="000000" w:themeColor="text1"/>
+                <w:sz w:val="24"/>
+                <w:szCs w:val="24"/>
+                <w:lang w:eastAsia="pt-BR"/>
+              </w:rPr>
+            </w:pPr>
+            <w:r>
+              <w:rPr>
+                <w:rFonts w:ascii="Arial" w:eastAsia="Times New Roman" w:hAnsi="Arial" w:cs="Arial"/>
+                <w:color w:val="000000" w:themeColor="text1"/>
+                <w:sz w:val="24"/>
+                <w:szCs w:val="24"/>
+                <w:lang w:eastAsia="pt-BR"/>
+              </w:rPr>
+              <w:lastRenderedPageBreak/>
+              <w:t xml:space="preserve">C - </w:t>
+            </w:r>
+          </w:p>
+        </w:tc>
+        <w:tc>
+          <w:tcPr>
+            <w:tcW w:w="2312" w:type="dxa"/>
+          </w:tcPr>
+          <w:p>
+            <w:pPr>
+              <w:jc w:val="both"/>
+              <w:rPr>
+                <w:rFonts w:ascii="Arial" w:eastAsia="Times New Roman" w:hAnsi="Arial" w:cs="Arial"/>
+                <w:color w:val="000000" w:themeColor="text1"/>
+                <w:sz w:val="24"/>
+                <w:szCs w:val="24"/>
+                <w:lang w:eastAsia="pt-BR"/>
+              </w:rPr>
+            </w:pPr>
+            <w:r>
+              <w:rPr>
+                <w:rFonts w:ascii="Arial" w:eastAsia="Times New Roman" w:hAnsi="Arial" w:cs="Arial"/>
+                <w:color w:val="000000" w:themeColor="text1"/>
+                <w:sz w:val="24"/>
+                <w:szCs w:val="24"/>
+                <w:lang w:eastAsia="pt-BR"/>
+              </w:rPr>
+              <w:t>Cancelar o login</w:t>
+            </w:r>
+          </w:p>
+        </w:tc>
+        <w:tc>
+          <w:tcPr>
+            <w:tcW w:w="5670" w:type="dxa"/>
+          </w:tcPr>
+          <w:p>
+            <w:pPr>
+              <w:jc w:val="both"/>
+              <w:rPr>
+                <w:rFonts w:ascii="Arial" w:eastAsia="Times New Roman" w:hAnsi="Arial" w:cs="Arial"/>
+                <w:color w:val="000000" w:themeColor="text1"/>
+                <w:sz w:val="24"/>
+                <w:szCs w:val="24"/>
+                <w:lang w:eastAsia="pt-BR"/>
+              </w:rPr>
+            </w:pPr>
+            <w:r>
+              <w:rPr>
+                <w:rFonts w:ascii="Arial" w:eastAsia="Times New Roman" w:hAnsi="Arial" w:cs="Arial"/>
+                <w:color w:val="000000" w:themeColor="text1"/>
+                <w:sz w:val="24"/>
+                <w:szCs w:val="24"/>
+                <w:lang w:eastAsia="pt-BR"/>
+              </w:rPr>
+              <w:t>Dado que ao visitante se redireciona na tela de login. Quando ele pressiona o botão cancelar. Então é redirecionado para pagina anterior.</w:t>
+            </w:r>
+          </w:p>
+        </w:tc>
+      </w:tr>
+    </w:tbl>
+    <w:p>
+      <w:pPr>
+        <w:pStyle w:val="Caption"/>
+      </w:pPr>
+      <w:bookmarkStart w:id="76" w:name="_Toc493014793"/>
+      <w:r>
+        <w:t xml:space="preserve">Tabela </w:t>
+      </w:r>
+      <w:r>
+        <w:fldChar w:fldCharType="begin"/>
+      </w:r>
+      <w:r>
+        <w:instrText xml:space="preserve"> SEQ Tabela \* ARABIC </w:instrText>
+      </w:r>
+      <w:r>
+        <w:fldChar w:fldCharType="separate"/>
+      </w:r>
+      <w:r>
+        <w:rPr>
+          <w:noProof/>
+        </w:rPr>
+        <w:t>17</w:t>
+      </w:r>
+      <w:r>
+        <w:fldChar w:fldCharType="end"/>
+      </w:r>
+      <w:r>
+        <w:t xml:space="preserve"> - Tabela de Cenário de Teste do Login</w:t>
+      </w:r>
+      <w:bookmarkEnd w:id="76"/>
+    </w:p>
+    <w:p>
+      <w:pPr>
+        <w:rPr>
+          <w:lang w:eastAsia="ar-SA"/>
+        </w:rPr>
+      </w:pPr>
+      <w:r>
+        <w:rPr>
+          <w:lang w:eastAsia="ar-SA"/>
+        </w:rPr>
+        <w:t>FONTE: Autor</w:t>
+      </w:r>
+    </w:p>
+    <w:p>
+      <w:pPr>
+        <w:pStyle w:val="Heading3"/>
+      </w:pPr>
+      <w:bookmarkStart w:id="77" w:name="_Toc493014828"/>
+      <w:r>
+        <w:t>Lista de Compras</w:t>
+      </w:r>
+      <w:bookmarkEnd w:id="77"/>
+    </w:p>
+    <w:tbl>
+      <w:tblPr>
+        <w:tblStyle w:val="TableGrid"/>
+        <w:tblW w:w="0" w:type="auto"/>
+        <w:tblLook w:val="04A0" w:firstRow="1" w:lastRow="0" w:firstColumn="1" w:lastColumn="0" w:noHBand="0" w:noVBand="1"/>
+      </w:tblPr>
+      <w:tblGrid>
+        <w:gridCol w:w="944"/>
+        <w:gridCol w:w="2312"/>
+        <w:gridCol w:w="5670"/>
+      </w:tblGrid>
+      <w:tr>
+        <w:trPr>
+          <w:trHeight w:val="121"/>
+        </w:trPr>
+        <w:tc>
+          <w:tcPr>
+            <w:tcW w:w="944" w:type="dxa"/>
+          </w:tcPr>
+          <w:p>
+            <w:pPr>
+              <w:jc w:val="both"/>
+              <w:rPr>
+                <w:rFonts w:ascii="Arial" w:eastAsia="Times New Roman" w:hAnsi="Arial" w:cs="Arial"/>
+                <w:b/>
+                <w:color w:val="000000" w:themeColor="text1"/>
+                <w:sz w:val="24"/>
+                <w:szCs w:val="24"/>
+                <w:lang w:eastAsia="pt-BR"/>
+              </w:rPr>
+            </w:pPr>
+            <w:r>
+              <w:rPr>
+                <w:rFonts w:ascii="Arial" w:eastAsia="Times New Roman" w:hAnsi="Arial" w:cs="Arial"/>
+                <w:b/>
+                <w:color w:val="000000" w:themeColor="text1"/>
+                <w:sz w:val="24"/>
+                <w:szCs w:val="24"/>
+                <w:lang w:eastAsia="pt-BR"/>
+              </w:rPr>
+              <w:t>#</w:t>
+            </w:r>
+          </w:p>
+        </w:tc>
+        <w:tc>
+          <w:tcPr>
+            <w:tcW w:w="2312" w:type="dxa"/>
+          </w:tcPr>
+          <w:p>
+            <w:pPr>
+              <w:jc w:val="both"/>
+              <w:rPr>
+                <w:rFonts w:ascii="Arial" w:eastAsia="Times New Roman" w:hAnsi="Arial" w:cs="Arial"/>
+                <w:b/>
+                <w:color w:val="000000" w:themeColor="text1"/>
+                <w:sz w:val="24"/>
+                <w:szCs w:val="24"/>
+                <w:lang w:eastAsia="pt-BR"/>
+              </w:rPr>
+            </w:pPr>
+            <w:r>
+              <w:rPr>
+                <w:rFonts w:ascii="Arial" w:eastAsia="Times New Roman" w:hAnsi="Arial" w:cs="Arial"/>
+                <w:b/>
+                <w:color w:val="000000" w:themeColor="text1"/>
+                <w:sz w:val="24"/>
+                <w:szCs w:val="24"/>
+                <w:lang w:eastAsia="pt-BR"/>
+              </w:rPr>
+              <w:t>Nome do Cenário</w:t>
+            </w:r>
+          </w:p>
+        </w:tc>
+        <w:tc>
+          <w:tcPr>
+            <w:tcW w:w="5670" w:type="dxa"/>
+          </w:tcPr>
+          <w:p>
+            <w:pPr>
+              <w:jc w:val="both"/>
+              <w:rPr>
+                <w:rFonts w:ascii="Arial" w:eastAsia="Times New Roman" w:hAnsi="Arial" w:cs="Arial"/>
+                <w:b/>
+                <w:color w:val="000000" w:themeColor="text1"/>
+                <w:sz w:val="24"/>
+                <w:szCs w:val="24"/>
+                <w:lang w:eastAsia="pt-BR"/>
+              </w:rPr>
+            </w:pPr>
+            <w:r>
+              <w:rPr>
+                <w:rFonts w:ascii="Arial" w:eastAsia="Times New Roman" w:hAnsi="Arial" w:cs="Arial"/>
+                <w:b/>
+                <w:color w:val="000000" w:themeColor="text1"/>
+                <w:sz w:val="24"/>
+                <w:szCs w:val="24"/>
+                <w:lang w:eastAsia="pt-BR"/>
+              </w:rPr>
+              <w:t>Descrição do Cenário</w:t>
+            </w:r>
+          </w:p>
+        </w:tc>
+      </w:tr>
+      <w:tr>
+        <w:trPr>
+          <w:trHeight w:val="212"/>
+        </w:trPr>
+        <w:tc>
+          <w:tcPr>
+            <w:tcW w:w="944" w:type="dxa"/>
+          </w:tcPr>
+          <w:p>
+            <w:pPr>
+              <w:jc w:val="both"/>
+              <w:rPr>
+                <w:rFonts w:ascii="Arial" w:eastAsia="Times New Roman" w:hAnsi="Arial" w:cs="Arial"/>
+                <w:color w:val="000000" w:themeColor="text1"/>
+                <w:sz w:val="24"/>
+                <w:szCs w:val="24"/>
+                <w:lang w:eastAsia="pt-BR"/>
+              </w:rPr>
+            </w:pPr>
+            <w:r>
+              <w:rPr>
+                <w:rFonts w:ascii="Arial" w:eastAsia="Times New Roman" w:hAnsi="Arial" w:cs="Arial"/>
+                <w:color w:val="000000" w:themeColor="text1"/>
+                <w:sz w:val="24"/>
+                <w:szCs w:val="24"/>
+                <w:lang w:eastAsia="pt-BR"/>
+              </w:rPr>
+              <w:t xml:space="preserve">C - </w:t>
+            </w:r>
+          </w:p>
+        </w:tc>
+        <w:tc>
+          <w:tcPr>
+            <w:tcW w:w="2312" w:type="dxa"/>
+          </w:tcPr>
+          <w:p>
+            <w:pPr>
+              <w:jc w:val="both"/>
+              <w:rPr>
+                <w:rFonts w:ascii="Arial" w:eastAsia="Times New Roman" w:hAnsi="Arial" w:cs="Arial"/>
+                <w:color w:val="000000" w:themeColor="text1"/>
+                <w:sz w:val="24"/>
+                <w:szCs w:val="24"/>
+                <w:lang w:eastAsia="pt-BR"/>
+              </w:rPr>
+            </w:pPr>
+            <w:r>
+              <w:rPr>
+                <w:rFonts w:ascii="Arial" w:eastAsia="Times New Roman" w:hAnsi="Arial" w:cs="Arial"/>
+                <w:color w:val="000000" w:themeColor="text1"/>
+                <w:sz w:val="24"/>
+                <w:szCs w:val="24"/>
+                <w:lang w:eastAsia="pt-BR"/>
+              </w:rPr>
+              <w:t>Gerar lista de compras</w:t>
+            </w:r>
+          </w:p>
+        </w:tc>
+        <w:tc>
+          <w:tcPr>
+            <w:tcW w:w="5670" w:type="dxa"/>
+          </w:tcPr>
+          <w:p>
+            <w:pPr>
+              <w:jc w:val="both"/>
+              <w:rPr>
+                <w:rFonts w:ascii="Arial" w:eastAsia="Times New Roman" w:hAnsi="Arial" w:cs="Arial"/>
+                <w:color w:val="000000" w:themeColor="text1"/>
+                <w:sz w:val="24"/>
+                <w:szCs w:val="24"/>
+                <w:lang w:eastAsia="pt-BR"/>
+              </w:rPr>
+            </w:pPr>
+            <w:r>
+              <w:rPr>
+                <w:rFonts w:ascii="Arial" w:eastAsia="Times New Roman" w:hAnsi="Arial" w:cs="Arial"/>
+                <w:color w:val="000000" w:themeColor="text1"/>
+                <w:sz w:val="24"/>
+                <w:szCs w:val="24"/>
+                <w:lang w:eastAsia="pt-BR"/>
+              </w:rPr>
+              <w:t>Dado que ao usuário selecionar uma receita. Quando pressionado o botão “gerar lista de compras”. Então é criado uma lista de compras a partir dos ingrediente da receita, com o nome lista de compras de “tal receita”. E é redirecionado para a lista de compra em si. E é exibida uma mensagem de sucesso na tela.</w:t>
+            </w:r>
+          </w:p>
+        </w:tc>
+      </w:tr>
+      <w:tr>
+        <w:trPr>
+          <w:trHeight w:val="212"/>
+        </w:trPr>
+        <w:tc>
+          <w:tcPr>
+            <w:tcW w:w="944" w:type="dxa"/>
+          </w:tcPr>
+          <w:p>
+            <w:pPr>
+              <w:jc w:val="both"/>
+              <w:rPr>
+                <w:rFonts w:ascii="Arial" w:eastAsia="Times New Roman" w:hAnsi="Arial" w:cs="Arial"/>
+                <w:color w:val="000000" w:themeColor="text1"/>
+                <w:sz w:val="24"/>
+                <w:szCs w:val="24"/>
+                <w:lang w:eastAsia="pt-BR"/>
+              </w:rPr>
+            </w:pPr>
+            <w:r>
+              <w:rPr>
+                <w:rFonts w:ascii="Arial" w:eastAsia="Times New Roman" w:hAnsi="Arial" w:cs="Arial"/>
+                <w:color w:val="000000" w:themeColor="text1"/>
+                <w:sz w:val="24"/>
+                <w:szCs w:val="24"/>
+                <w:lang w:eastAsia="pt-BR"/>
+              </w:rPr>
+              <w:t xml:space="preserve">C - </w:t>
+            </w:r>
+          </w:p>
+        </w:tc>
+        <w:tc>
+          <w:tcPr>
+            <w:tcW w:w="2312" w:type="dxa"/>
+          </w:tcPr>
+          <w:p>
+            <w:pPr>
+              <w:jc w:val="both"/>
+              <w:rPr>
+                <w:rFonts w:ascii="Arial" w:eastAsia="Times New Roman" w:hAnsi="Arial" w:cs="Arial"/>
+                <w:color w:val="000000" w:themeColor="text1"/>
+                <w:sz w:val="24"/>
+                <w:szCs w:val="24"/>
+                <w:lang w:eastAsia="pt-BR"/>
+              </w:rPr>
+            </w:pPr>
+            <w:r>
+              <w:rPr>
+                <w:rFonts w:ascii="Arial" w:eastAsia="Times New Roman" w:hAnsi="Arial" w:cs="Arial"/>
+                <w:color w:val="000000" w:themeColor="text1"/>
+                <w:sz w:val="24"/>
+                <w:szCs w:val="24"/>
+                <w:lang w:eastAsia="pt-BR"/>
+              </w:rPr>
+              <w:t>Criar lista de compras</w:t>
+            </w:r>
+          </w:p>
+        </w:tc>
+        <w:tc>
+          <w:tcPr>
+            <w:tcW w:w="5670" w:type="dxa"/>
+          </w:tcPr>
+          <w:p>
+            <w:pPr>
+              <w:jc w:val="both"/>
+              <w:rPr>
+                <w:rFonts w:ascii="Arial" w:eastAsia="Times New Roman" w:hAnsi="Arial" w:cs="Arial"/>
+                <w:color w:val="000000" w:themeColor="text1"/>
+                <w:sz w:val="24"/>
+                <w:szCs w:val="24"/>
+                <w:lang w:eastAsia="pt-BR"/>
+              </w:rPr>
+            </w:pPr>
+            <w:r>
+              <w:rPr>
+                <w:rFonts w:ascii="Arial" w:eastAsia="Times New Roman" w:hAnsi="Arial" w:cs="Arial"/>
+                <w:color w:val="000000" w:themeColor="text1"/>
+                <w:sz w:val="24"/>
+                <w:szCs w:val="24"/>
+                <w:lang w:eastAsia="pt-BR"/>
+              </w:rPr>
+              <w:t xml:space="preserve">Dado que ao usuário </w:t>
+            </w:r>
+            <w:r>
+              <w:rPr>
+                <w:rFonts w:ascii="Arial" w:eastAsia="Times New Roman" w:hAnsi="Arial" w:cs="Arial"/>
+                <w:color w:val="000000" w:themeColor="text1"/>
+                <w:sz w:val="24"/>
+                <w:szCs w:val="24"/>
+                <w:lang w:eastAsia="pt-BR"/>
+              </w:rPr>
+              <w:t>entre na lista de compras. Quando ele pressiona o botão “criar lista de compras”. Então é criado uma lista, com a opção de colocar ingredientes  unitáriamente. E a cada ingrediente adiconado é exibido uma mensagem de sucesso para cada.</w:t>
+            </w:r>
+          </w:p>
+        </w:tc>
+      </w:tr>
+      <w:tr>
+        <w:trPr>
+          <w:trHeight w:val="212"/>
+        </w:trPr>
+        <w:tc>
+          <w:tcPr>
+            <w:tcW w:w="944" w:type="dxa"/>
+          </w:tcPr>
+          <w:p>
+            <w:pPr>
+              <w:jc w:val="both"/>
+              <w:rPr>
+                <w:rFonts w:ascii="Arial" w:eastAsia="Times New Roman" w:hAnsi="Arial" w:cs="Arial"/>
+                <w:color w:val="000000" w:themeColor="text1"/>
+                <w:sz w:val="24"/>
+                <w:szCs w:val="24"/>
+                <w:lang w:eastAsia="pt-BR"/>
+              </w:rPr>
+            </w:pPr>
+            <w:r>
+              <w:rPr>
+                <w:rFonts w:ascii="Arial" w:eastAsia="Times New Roman" w:hAnsi="Arial" w:cs="Arial"/>
+                <w:color w:val="000000" w:themeColor="text1"/>
+                <w:sz w:val="24"/>
+                <w:szCs w:val="24"/>
+                <w:lang w:eastAsia="pt-BR"/>
+              </w:rPr>
+              <w:t>C -</w:t>
+            </w:r>
+          </w:p>
+        </w:tc>
+        <w:tc>
+          <w:tcPr>
+            <w:tcW w:w="2312" w:type="dxa"/>
+          </w:tcPr>
+          <w:p>
+            <w:pPr>
+              <w:jc w:val="both"/>
+              <w:rPr>
+                <w:rFonts w:ascii="Arial" w:eastAsia="Times New Roman" w:hAnsi="Arial" w:cs="Arial"/>
+                <w:color w:val="000000" w:themeColor="text1"/>
+                <w:sz w:val="24"/>
+                <w:szCs w:val="24"/>
+                <w:lang w:eastAsia="pt-BR"/>
+              </w:rPr>
+            </w:pPr>
+            <w:r>
+              <w:rPr>
+                <w:rFonts w:ascii="Arial" w:eastAsia="Times New Roman" w:hAnsi="Arial" w:cs="Arial"/>
+                <w:color w:val="000000" w:themeColor="text1"/>
+                <w:sz w:val="24"/>
+                <w:szCs w:val="24"/>
+                <w:lang w:eastAsia="pt-BR"/>
+              </w:rPr>
+              <w:t>Remover lista de compras</w:t>
+            </w:r>
+          </w:p>
+        </w:tc>
+        <w:tc>
+          <w:tcPr>
+            <w:tcW w:w="5670" w:type="dxa"/>
+          </w:tcPr>
+          <w:p>
+            <w:pPr>
+              <w:jc w:val="both"/>
+              <w:rPr>
+                <w:rFonts w:ascii="Arial" w:eastAsia="Times New Roman" w:hAnsi="Arial" w:cs="Arial"/>
+                <w:color w:val="000000" w:themeColor="text1"/>
+                <w:sz w:val="24"/>
+                <w:szCs w:val="24"/>
+                <w:lang w:eastAsia="pt-BR"/>
+              </w:rPr>
+            </w:pPr>
+            <w:r>
+              <w:rPr>
+                <w:rFonts w:ascii="Arial" w:eastAsia="Times New Roman" w:hAnsi="Arial" w:cs="Arial"/>
+                <w:color w:val="000000" w:themeColor="text1"/>
+                <w:sz w:val="24"/>
+                <w:szCs w:val="24"/>
+                <w:lang w:eastAsia="pt-BR"/>
+              </w:rPr>
+              <w:t>Dado que ao usuário na lista de compras. Quando pressionado no botão “remover” para remover a lista. Então a lista correspondente é removida. E é exibida uma mensagem de sucesso.</w:t>
+            </w:r>
+          </w:p>
+        </w:tc>
+      </w:tr>
+    </w:tbl>
+    <w:p>
+      <w:pPr>
+        <w:pStyle w:val="Caption"/>
+      </w:pPr>
+      <w:bookmarkStart w:id="78" w:name="_Toc493014794"/>
+      <w:r>
+        <w:t xml:space="preserve">Tabela </w:t>
+      </w:r>
+      <w:r>
+        <w:fldChar w:fldCharType="begin"/>
+      </w:r>
+      <w:r>
+        <w:instrText xml:space="preserve"> SEQ Tabela \* ARABIC </w:instrText>
+      </w:r>
+      <w:r>
+        <w:fldChar w:fldCharType="separate"/>
+      </w:r>
+      <w:r>
+        <w:rPr>
+          <w:noProof/>
+        </w:rPr>
+        <w:t>18</w:t>
+      </w:r>
+      <w:r>
+        <w:fldChar w:fldCharType="end"/>
+      </w:r>
+      <w:r>
+        <w:t xml:space="preserve"> - Tabela do Cenário de Teste da Lista de Compras</w:t>
+      </w:r>
+      <w:bookmarkEnd w:id="78"/>
+    </w:p>
+    <w:p>
+      <w:pPr>
+        <w:rPr>
+          <w:lang w:eastAsia="ar-SA"/>
+        </w:rPr>
+      </w:pPr>
+      <w:r>
+        <w:rPr>
+          <w:lang w:eastAsia="ar-SA"/>
+        </w:rPr>
+        <w:t>FONTE: Autor.</w:t>
+      </w:r>
+    </w:p>
+    <w:p>
+      <w:pPr>
+        <w:pStyle w:val="Heading3"/>
+      </w:pPr>
+      <w:bookmarkStart w:id="79" w:name="_Toc493014829"/>
+      <w:r>
+        <w:t>Publicar Receita</w:t>
+      </w:r>
+      <w:bookmarkEnd w:id="79"/>
+    </w:p>
+    <w:tbl>
+      <w:tblPr>
+        <w:tblStyle w:val="TableGrid"/>
+        <w:tblW w:w="0" w:type="auto"/>
+        <w:tblLook w:val="04A0" w:firstRow="1" w:lastRow="0" w:firstColumn="1" w:lastColumn="0" w:noHBand="0" w:noVBand="1"/>
+      </w:tblPr>
+      <w:tblGrid>
+        <w:gridCol w:w="944"/>
+        <w:gridCol w:w="2312"/>
+        <w:gridCol w:w="5670"/>
+      </w:tblGrid>
+      <w:tr>
+        <w:trPr>
+          <w:trHeight w:val="121"/>
+        </w:trPr>
+        <w:tc>
+          <w:tcPr>
+            <w:tcW w:w="944" w:type="dxa"/>
+          </w:tcPr>
+          <w:p>
+            <w:pPr>
+              <w:jc w:val="both"/>
+              <w:rPr>
+                <w:rFonts w:ascii="Arial" w:eastAsia="Times New Roman" w:hAnsi="Arial" w:cs="Arial"/>
+                <w:b/>
+                <w:color w:val="000000" w:themeColor="text1"/>
+                <w:sz w:val="24"/>
+                <w:szCs w:val="24"/>
+                <w:lang w:eastAsia="pt-BR"/>
+              </w:rPr>
+            </w:pPr>
+            <w:r>
+              <w:rPr>
+                <w:rFonts w:ascii="Arial" w:eastAsia="Times New Roman" w:hAnsi="Arial" w:cs="Arial"/>
+                <w:b/>
+                <w:color w:val="000000" w:themeColor="text1"/>
+                <w:sz w:val="24"/>
+                <w:szCs w:val="24"/>
+                <w:lang w:eastAsia="pt-BR"/>
+              </w:rPr>
+              <w:t>#</w:t>
+            </w:r>
+          </w:p>
+        </w:tc>
+        <w:tc>
+          <w:tcPr>
+            <w:tcW w:w="2312" w:type="dxa"/>
+          </w:tcPr>
+          <w:p>
+            <w:pPr>
+              <w:jc w:val="both"/>
+              <w:rPr>
+                <w:rFonts w:ascii="Arial" w:eastAsia="Times New Roman" w:hAnsi="Arial" w:cs="Arial"/>
+                <w:b/>
+                <w:color w:val="000000" w:themeColor="text1"/>
+                <w:sz w:val="24"/>
+                <w:szCs w:val="24"/>
+                <w:lang w:eastAsia="pt-BR"/>
+              </w:rPr>
+            </w:pPr>
+            <w:r>
+              <w:rPr>
+                <w:rFonts w:ascii="Arial" w:eastAsia="Times New Roman" w:hAnsi="Arial" w:cs="Arial"/>
+                <w:b/>
+                <w:color w:val="000000" w:themeColor="text1"/>
+                <w:sz w:val="24"/>
+                <w:szCs w:val="24"/>
+                <w:lang w:eastAsia="pt-BR"/>
+              </w:rPr>
+              <w:t>Nome do Cenário</w:t>
+            </w:r>
+          </w:p>
+        </w:tc>
+        <w:tc>
+          <w:tcPr>
+            <w:tcW w:w="5670" w:type="dxa"/>
+          </w:tcPr>
+          <w:p>
+            <w:pPr>
+              <w:jc w:val="both"/>
+              <w:rPr>
+                <w:rFonts w:ascii="Arial" w:eastAsia="Times New Roman" w:hAnsi="Arial" w:cs="Arial"/>
+                <w:b/>
+                <w:color w:val="000000" w:themeColor="text1"/>
+                <w:sz w:val="24"/>
+                <w:szCs w:val="24"/>
+                <w:lang w:eastAsia="pt-BR"/>
+              </w:rPr>
+            </w:pPr>
+            <w:r>
+              <w:rPr>
+                <w:rFonts w:ascii="Arial" w:eastAsia="Times New Roman" w:hAnsi="Arial" w:cs="Arial"/>
+                <w:b/>
+                <w:color w:val="000000" w:themeColor="text1"/>
+                <w:sz w:val="24"/>
+                <w:szCs w:val="24"/>
+                <w:lang w:eastAsia="pt-BR"/>
+              </w:rPr>
+              <w:t>Descrição do Cenário</w:t>
+            </w:r>
+          </w:p>
+        </w:tc>
+      </w:tr>
+      <w:tr>
+        <w:trPr>
+          <w:trHeight w:val="212"/>
+        </w:trPr>
+        <w:tc>
+          <w:tcPr>
+            <w:tcW w:w="944" w:type="dxa"/>
+          </w:tcPr>
+          <w:p>
+            <w:pPr>
+              <w:jc w:val="both"/>
+              <w:rPr>
+                <w:rFonts w:ascii="Arial" w:eastAsia="Times New Roman" w:hAnsi="Arial" w:cs="Arial"/>
+                <w:color w:val="000000" w:themeColor="text1"/>
+                <w:sz w:val="24"/>
+                <w:szCs w:val="24"/>
+                <w:lang w:eastAsia="pt-BR"/>
+              </w:rPr>
+            </w:pPr>
+            <w:r>
+              <w:rPr>
+                <w:rFonts w:ascii="Arial" w:eastAsia="Times New Roman" w:hAnsi="Arial" w:cs="Arial"/>
+                <w:color w:val="000000" w:themeColor="text1"/>
+                <w:sz w:val="24"/>
+                <w:szCs w:val="24"/>
+                <w:lang w:eastAsia="pt-BR"/>
+              </w:rPr>
+              <w:t xml:space="preserve">C - </w:t>
+            </w:r>
+          </w:p>
+        </w:tc>
+        <w:tc>
+          <w:tcPr>
+            <w:tcW w:w="2312" w:type="dxa"/>
+          </w:tcPr>
+          <w:p>
+            <w:pPr>
+              <w:jc w:val="both"/>
+              <w:rPr>
+                <w:rFonts w:ascii="Arial" w:eastAsia="Times New Roman" w:hAnsi="Arial" w:cs="Arial"/>
+                <w:color w:val="000000" w:themeColor="text1"/>
+                <w:sz w:val="24"/>
+                <w:szCs w:val="24"/>
+                <w:lang w:eastAsia="pt-BR"/>
+              </w:rPr>
+            </w:pPr>
+            <w:r>
+              <w:rPr>
+                <w:rFonts w:ascii="Arial" w:eastAsia="Times New Roman" w:hAnsi="Arial" w:cs="Arial"/>
+                <w:color w:val="000000" w:themeColor="text1"/>
+                <w:sz w:val="24"/>
+                <w:szCs w:val="24"/>
+                <w:lang w:eastAsia="pt-BR"/>
+              </w:rPr>
+              <w:t>Publicar receita</w:t>
+            </w:r>
+          </w:p>
+        </w:tc>
+        <w:tc>
+          <w:tcPr>
+            <w:tcW w:w="5670" w:type="dxa"/>
+          </w:tcPr>
+          <w:p>
+            <w:pPr>
+              <w:jc w:val="both"/>
+              <w:rPr>
+                <w:rFonts w:ascii="Arial" w:eastAsia="Times New Roman" w:hAnsi="Arial" w:cs="Arial"/>
+                <w:color w:val="000000" w:themeColor="text1"/>
+                <w:sz w:val="24"/>
+                <w:szCs w:val="24"/>
+                <w:lang w:eastAsia="pt-BR"/>
+              </w:rPr>
+            </w:pPr>
+            <w:r>
+              <w:rPr>
+                <w:rFonts w:ascii="Arial" w:eastAsia="Times New Roman" w:hAnsi="Arial" w:cs="Arial"/>
+                <w:color w:val="000000" w:themeColor="text1"/>
+                <w:sz w:val="24"/>
+                <w:szCs w:val="24"/>
+                <w:lang w:eastAsia="pt-BR"/>
+              </w:rPr>
+              <w:t>Dado que ao usuário se redirecione para “minhas receitas”. Quando pressionado o botão “Publicar receita”. Então é redirecionado para parte 1.</w:t>
+            </w:r>
+          </w:p>
+        </w:tc>
+      </w:tr>
+    </w:tbl>
+    <w:p>
+      <w:pPr>
+        <w:pStyle w:val="Caption"/>
+      </w:pPr>
+      <w:bookmarkStart w:id="80" w:name="_Toc493014795"/>
+      <w:r>
+        <w:t xml:space="preserve">Tabela </w:t>
+      </w:r>
+      <w:r>
+        <w:fldChar w:fldCharType="begin"/>
+      </w:r>
+      <w:r>
+        <w:instrText xml:space="preserve"> SEQ Tabela \* ARABIC </w:instrText>
+      </w:r>
+      <w:r>
+        <w:fldChar w:fldCharType="separate"/>
+      </w:r>
+      <w:r>
+        <w:rPr>
+          <w:noProof/>
+        </w:rPr>
+        <w:t>19</w:t>
+      </w:r>
+      <w:r>
+        <w:fldChar w:fldCharType="end"/>
+      </w:r>
+      <w:r>
+        <w:t xml:space="preserve"> - Tabela do Cenário de Teste do Publicar Receita</w:t>
+      </w:r>
+      <w:bookmarkEnd w:id="80"/>
+    </w:p>
+    <w:p>
+      <w:pPr>
+        <w:rPr>
+          <w:lang w:eastAsia="ar-SA"/>
+        </w:rPr>
+      </w:pPr>
+      <w:r>
+        <w:rPr>
+          <w:lang w:eastAsia="ar-SA"/>
+        </w:rPr>
+        <w:t>FONTE: Autor.</w:t>
+      </w:r>
+    </w:p>
+    <w:p>
+      <w:pPr>
+        <w:pStyle w:val="Heading3"/>
+      </w:pPr>
+      <w:bookmarkStart w:id="81" w:name="_Toc493014830"/>
+      <w:r>
+        <w:t>Ver Receita</w:t>
+      </w:r>
+      <w:bookmarkEnd w:id="81"/>
+    </w:p>
+    <w:tbl>
+      <w:tblPr>
+        <w:tblStyle w:val="TableGrid"/>
+        <w:tblW w:w="0" w:type="auto"/>
+        <w:tblLook w:val="04A0" w:firstRow="1" w:lastRow="0" w:firstColumn="1" w:lastColumn="0" w:noHBand="0" w:noVBand="1"/>
+      </w:tblPr>
+      <w:tblGrid>
+        <w:gridCol w:w="944"/>
+        <w:gridCol w:w="2312"/>
+        <w:gridCol w:w="5670"/>
+      </w:tblGrid>
+      <w:tr>
+        <w:trPr>
+          <w:trHeight w:val="121"/>
+        </w:trPr>
+        <w:tc>
+          <w:tcPr>
+            <w:tcW w:w="944" w:type="dxa"/>
+          </w:tcPr>
+          <w:p>
+            <w:pPr>
+              <w:jc w:val="both"/>
+              <w:rPr>
+                <w:rFonts w:ascii="Arial" w:eastAsia="Times New Roman" w:hAnsi="Arial" w:cs="Arial"/>
+                <w:b/>
+                <w:color w:val="000000" w:themeColor="text1"/>
+                <w:sz w:val="24"/>
+                <w:szCs w:val="24"/>
+                <w:lang w:eastAsia="pt-BR"/>
+              </w:rPr>
+            </w:pPr>
+            <w:r>
+              <w:rPr>
+                <w:rFonts w:ascii="Arial" w:eastAsia="Times New Roman" w:hAnsi="Arial" w:cs="Arial"/>
+                <w:b/>
+                <w:color w:val="000000" w:themeColor="text1"/>
+                <w:sz w:val="24"/>
+                <w:szCs w:val="24"/>
+                <w:lang w:eastAsia="pt-BR"/>
+              </w:rPr>
+              <w:t>#</w:t>
+            </w:r>
+          </w:p>
+        </w:tc>
+        <w:tc>
+          <w:tcPr>
+            <w:tcW w:w="2312" w:type="dxa"/>
+          </w:tcPr>
+          <w:p>
+            <w:pPr>
+              <w:jc w:val="both"/>
+              <w:rPr>
+                <w:rFonts w:ascii="Arial" w:eastAsia="Times New Roman" w:hAnsi="Arial" w:cs="Arial"/>
+                <w:b/>
+                <w:color w:val="000000" w:themeColor="text1"/>
+                <w:sz w:val="24"/>
+                <w:szCs w:val="24"/>
+                <w:lang w:eastAsia="pt-BR"/>
+              </w:rPr>
+            </w:pPr>
+            <w:r>
+              <w:rPr>
+                <w:rFonts w:ascii="Arial" w:eastAsia="Times New Roman" w:hAnsi="Arial" w:cs="Arial"/>
+                <w:b/>
+                <w:color w:val="000000" w:themeColor="text1"/>
+                <w:sz w:val="24"/>
+                <w:szCs w:val="24"/>
+                <w:lang w:eastAsia="pt-BR"/>
+              </w:rPr>
+              <w:t>Nome do Cenário</w:t>
+            </w:r>
+          </w:p>
+        </w:tc>
+        <w:tc>
+          <w:tcPr>
+            <w:tcW w:w="5670" w:type="dxa"/>
+          </w:tcPr>
+          <w:p>
+            <w:pPr>
+              <w:jc w:val="both"/>
+              <w:rPr>
+                <w:rFonts w:ascii="Arial" w:eastAsia="Times New Roman" w:hAnsi="Arial" w:cs="Arial"/>
+                <w:b/>
+                <w:color w:val="000000" w:themeColor="text1"/>
+                <w:sz w:val="24"/>
+                <w:szCs w:val="24"/>
+                <w:lang w:eastAsia="pt-BR"/>
+              </w:rPr>
+            </w:pPr>
+            <w:r>
+              <w:rPr>
+                <w:rFonts w:ascii="Arial" w:eastAsia="Times New Roman" w:hAnsi="Arial" w:cs="Arial"/>
+                <w:b/>
+                <w:color w:val="000000" w:themeColor="text1"/>
+                <w:sz w:val="24"/>
+                <w:szCs w:val="24"/>
+                <w:lang w:eastAsia="pt-BR"/>
+              </w:rPr>
+              <w:t>Descrição do Cenário</w:t>
             </w:r>
           </w:p>
         </w:tc>
@@ -15386,9 +19029,24 @@
           <w:p>
             <w:pPr>
               <w:jc w:val="both"/>
+              <w:rPr>
+                <w:rFonts w:ascii="Arial" w:eastAsia="Times New Roman" w:hAnsi="Arial" w:cs="Arial"/>
+                <w:b/>
+                <w:color w:val="000000" w:themeColor="text1"/>
+                <w:sz w:val="24"/>
+                <w:szCs w:val="24"/>
+                <w:lang w:eastAsia="pt-BR"/>
+              </w:rPr>
             </w:pPr>
             <w:r>
-              <w:t>C - 5</w:t>
+              <w:rPr>
+                <w:rFonts w:ascii="Arial" w:eastAsia="Times New Roman" w:hAnsi="Arial" w:cs="Arial"/>
+                <w:color w:val="000000" w:themeColor="text1"/>
+                <w:sz w:val="24"/>
+                <w:szCs w:val="24"/>
+                <w:lang w:eastAsia="pt-BR"/>
+              </w:rPr>
+              <w:t>C - 2</w:t>
             </w:r>
           </w:p>
         </w:tc>
@@ -15401,6 +19059,7 @@
               <w:jc w:val="both"/>
               <w:rPr>
                 <w:rFonts w:ascii="Arial" w:eastAsia="Times New Roman" w:hAnsi="Arial" w:cs="Arial"/>
+                <w:b/>
                 <w:color w:val="000000" w:themeColor="text1"/>
                 <w:sz w:val="24"/>
                 <w:szCs w:val="24"/>
@@ -15415,17 +19074,7 @@
                 <w:szCs w:val="24"/>
                 <w:lang w:eastAsia="pt-BR"/>
               </w:rPr>
-              <w:t>Preparo Interativo</w:t>
-            </w:r>
-            <w:r>
-              <w:rPr>
-                <w:rFonts w:ascii="Arial" w:eastAsia="Times New Roman" w:hAnsi="Arial" w:cs="Arial"/>
-                <w:color w:val="000000" w:themeColor="text1"/>
-                <w:sz w:val="24"/>
-                <w:szCs w:val="24"/>
-                <w:lang w:eastAsia="pt-BR"/>
-              </w:rPr>
-              <w:t xml:space="preserve"> 1</w:t>
+              <w:t>Obter a lista de ingredientes.</w:t>
             </w:r>
           </w:p>
         </w:tc>
@@ -15438,6 +19087,7 @@
               <w:jc w:val="both"/>
               <w:rPr>
                 <w:rFonts w:ascii="Arial" w:eastAsia="Times New Roman" w:hAnsi="Arial" w:cs="Arial"/>
+                <w:b/>
                 <w:color w:val="000000" w:themeColor="text1"/>
                 <w:sz w:val="24"/>
                 <w:szCs w:val="24"/>
@@ -15452,37 +19102,7 @@
                 <w:szCs w:val="24"/>
                 <w:lang w:eastAsia="pt-BR"/>
               </w:rPr>
-              <w:t>Dado que após selecionar uma receita. Quando confirmo que quero prepara-lá.</w:t>
-            </w:r>
-            <w:r>
-              <w:rPr>
-                <w:rFonts w:ascii="Arial" w:eastAsia="Times New Roman" w:hAnsi="Arial" w:cs="Arial"/>
-                <w:color w:val="000000" w:themeColor="text1"/>
-                <w:sz w:val="24"/>
-                <w:szCs w:val="24"/>
-                <w:lang w:eastAsia="pt-BR"/>
-              </w:rPr>
-              <w:t xml:space="preserve"> </w:t>
-            </w:r>
-            <w:r>
-              <w:rPr>
-                <w:rFonts w:ascii="Arial" w:eastAsia="Times New Roman" w:hAnsi="Arial" w:cs="Arial"/>
-                <w:color w:val="000000" w:themeColor="text1"/>
-                <w:sz w:val="24"/>
-                <w:szCs w:val="24"/>
-                <w:lang w:eastAsia="pt-BR"/>
-              </w:rPr>
-              <w:t>Então é</w:t>
-            </w:r>
-            <w:r>
-              <w:rPr>
-                <w:rFonts w:ascii="Arial" w:eastAsia="Times New Roman" w:hAnsi="Arial" w:cs="Arial"/>
-                <w:color w:val="000000" w:themeColor="text1"/>
-                <w:sz w:val="24"/>
-                <w:szCs w:val="24"/>
-                <w:lang w:eastAsia="pt-BR"/>
-              </w:rPr>
-              <w:t xml:space="preserve"> mostrado a lista de receitas, comparando com os ingredientes da despensa. E mostrando se está apto a fazer. ou caso esteja faltando ingrediente, informa quais e habilita a função de fazer mesmo assim a receita.</w:t>
+              <w:t>Dado que antes de iniciar as etapas é gerado uma lista de ingredientes. E essa lista é gerada a partir dos ingredientes da receita selecionada. Quando inicio a preparação. Então deve aparecer a lista de ingredientes correspondente da receita.</w:t>
             </w:r>
           </w:p>
         </w:tc>
@@ -15498,9 +19118,21 @@
           <w:p>
             <w:pPr>
               <w:jc w:val="both"/>
+              <w:rPr>
+                <w:rFonts w:ascii="Arial" w:eastAsia="Times New Roman" w:hAnsi="Arial" w:cs="Arial"/>
+                <w:color w:val="000000" w:themeColor="text1"/>
+                <w:sz w:val="24"/>
+                <w:szCs w:val="24"/>
+                <w:lang w:eastAsia="pt-BR"/>
+              </w:rPr>
             </w:pPr>
             <w:r>
-              <w:t>C - 6</w:t>
+              <w:rPr>
+                <w:rFonts w:ascii="Arial" w:hAnsi="Arial" w:cs="Arial"/>
+                <w:sz w:val="24"/>
+                <w:szCs w:val="24"/>
+              </w:rPr>
+              <w:t>C - 3</w:t>
             </w:r>
           </w:p>
         </w:tc>
@@ -15527,7 +19159,7 @@
                 <w:szCs w:val="24"/>
                 <w:lang w:eastAsia="pt-BR"/>
               </w:rPr>
-              <w:t>Preparo Interativo 2</w:t>
+              <w:t>Avaliação da receita</w:t>
             </w:r>
           </w:p>
         </w:tc>
@@ -15554,27 +19186,18 @@
                 <w:szCs w:val="24"/>
                 <w:lang w:eastAsia="pt-BR"/>
               </w:rPr>
-              <w:t xml:space="preserve">Dado que após confirmar a lista de requisitos. Quando confirmo, </w:t>
-            </w:r>
-            <w:r>
-              <w:rPr>
-                <w:rFonts w:ascii="Arial" w:eastAsia="Times New Roman" w:hAnsi="Arial" w:cs="Arial"/>
-                <w:color w:val="000000" w:themeColor="text1"/>
-                <w:sz w:val="24"/>
-                <w:szCs w:val="24"/>
-                <w:lang w:eastAsia="pt-BR"/>
-              </w:rPr>
-              <w:t xml:space="preserve">mostra as etapas e seus seguintes passos, informando seus procedimentos. Então confirmo no botão em começar e aparece apenas a etapa 1 e o passo 1. </w:t>
-            </w:r>
-            <w:r>
-              <w:rPr>
-                <w:rFonts w:ascii="Arial" w:eastAsia="Times New Roman" w:hAnsi="Arial" w:cs="Arial"/>
-                <w:color w:val="000000" w:themeColor="text1"/>
-                <w:sz w:val="24"/>
-                <w:szCs w:val="24"/>
-                <w:lang w:eastAsia="pt-BR"/>
-              </w:rPr>
-              <w:t xml:space="preserve"> </w:t>
+              <w:t xml:space="preserve">Dado que após terminar de preparar a receita. Quando confirmo que terminei. Então é habilitado a avaliação da receita e uma sugestão aparece </w:t>
+            </w:r>
+            <w:r>
+              <w:rPr>
+                <w:rFonts w:ascii="Arial" w:eastAsia="Times New Roman" w:hAnsi="Arial" w:cs="Arial"/>
+                <w:color w:val="000000" w:themeColor="text1"/>
+                <w:sz w:val="24"/>
+                <w:szCs w:val="24"/>
+                <w:lang w:eastAsia="pt-BR"/>
+              </w:rPr>
+              <w:lastRenderedPageBreak/>
+              <w:t>informando o cozinheiro “Ajude avaliar a receita que você preparou.”</w:t>
             </w:r>
           </w:p>
         </w:tc>
@@ -15590,9 +19213,19 @@
           <w:p>
             <w:pPr>
               <w:jc w:val="both"/>
+              <w:rPr>
+                <w:rFonts w:ascii="Arial" w:hAnsi="Arial" w:cs="Arial"/>
+                <w:sz w:val="24"/>
+                <w:szCs w:val="24"/>
+              </w:rPr>
             </w:pPr>
             <w:r>
-              <w:t>C - 7</w:t>
+              <w:rPr>
+                <w:rFonts w:ascii="Arial" w:hAnsi="Arial" w:cs="Arial"/>
+                <w:sz w:val="24"/>
+              </w:rPr>
+              <w:lastRenderedPageBreak/>
+              <w:t xml:space="preserve">C – 4 </w:t>
             </w:r>
           </w:p>
         </w:tc>
@@ -15619,7 +19252,7 @@
                 <w:szCs w:val="24"/>
                 <w:lang w:eastAsia="pt-BR"/>
               </w:rPr>
-              <w:t>Preparo Interativo 3</w:t>
+              <w:t>Comentários em receitas</w:t>
             </w:r>
           </w:p>
         </w:tc>
@@ -15646,27 +19279,7 @@
                 <w:szCs w:val="24"/>
                 <w:lang w:eastAsia="pt-BR"/>
               </w:rPr>
-              <w:t xml:space="preserve">Dado que após completar o passo 1. Quando confirmo que completei. Então o passo anterior é completado e o seguinte é mostrado assim </w:t>
-            </w:r>
-            <w:r>
-              <w:rPr>
-                <w:rFonts w:ascii="Arial" w:eastAsia="Times New Roman" w:hAnsi="Arial" w:cs="Arial"/>
-                <w:color w:val="000000" w:themeColor="text1"/>
-                <w:sz w:val="24"/>
-                <w:szCs w:val="24"/>
-                <w:lang w:eastAsia="pt-BR"/>
-              </w:rPr>
-              <w:t>sucessivamente</w:t>
-            </w:r>
-            <w:r>
-              <w:rPr>
-                <w:rFonts w:ascii="Arial" w:eastAsia="Times New Roman" w:hAnsi="Arial" w:cs="Arial"/>
-                <w:color w:val="000000" w:themeColor="text1"/>
-                <w:sz w:val="24"/>
-                <w:szCs w:val="24"/>
-                <w:lang w:eastAsia="pt-BR"/>
-              </w:rPr>
-              <w:t>.</w:t>
+              <w:t>Dado que após terminar de preparar a receita. Quando confirmo que terminei. Então é habilitado para comentar na receita.</w:t>
             </w:r>
           </w:p>
         </w:tc>
@@ -15674,44 +19287,64 @@
     </w:tbl>
     <w:p>
       <w:pPr>
-        <w:spacing w:line="360" w:lineRule="auto"/>
-        <w:ind w:firstLine="360"/>
-        <w:jc w:val="both"/>
-        <w:rPr>
-          <w:rFonts w:ascii="Arial" w:hAnsi="Arial" w:cs="Arial"/>
-          <w:color w:val="000000"/>
-          <w:sz w:val="24"/>
-          <w:szCs w:val="20"/>
-          <w:shd w:val="clear" w:color="auto" w:fill="FFFFFF"/>
-        </w:rPr>
-      </w:pPr>
-    </w:p>
-    <w:p>
-      <w:pPr>
-        <w:spacing w:line="360" w:lineRule="auto"/>
-        <w:ind w:firstLine="360"/>
-        <w:jc w:val="both"/>
-        <w:rPr>
-          <w:rFonts w:ascii="Arial" w:hAnsi="Arial" w:cs="Arial"/>
-          <w:sz w:val="32"/>
-        </w:rPr>
-      </w:pPr>
-    </w:p>
-    <w:p>
-      <w:r>
-        <w:br w:type="page"/>
-      </w:r>
-    </w:p>
-    <w:p/>
+        <w:pStyle w:val="Caption"/>
+      </w:pPr>
+      <w:bookmarkStart w:id="82" w:name="_Toc493014796"/>
+      <w:r>
+        <w:t xml:space="preserve">Tabela </w:t>
+      </w:r>
+      <w:r>
+        <w:fldChar w:fldCharType="begin"/>
+      </w:r>
+      <w:r>
+        <w:instrText xml:space="preserve"> SEQ Tabela \* ARABIC </w:instrText>
+      </w:r>
+      <w:r>
+        <w:fldChar w:fldCharType="separate"/>
+      </w:r>
+      <w:r>
+        <w:rPr>
+          <w:noProof/>
+        </w:rPr>
+        <w:t>20</w:t>
+      </w:r>
+      <w:r>
+        <w:fldChar w:fldCharType="end"/>
+      </w:r>
+      <w:r>
+        <w:t xml:space="preserve"> - Tabela de Cenário de Teste do Ver Receitas</w:t>
+      </w:r>
+      <w:bookmarkEnd w:id="82"/>
+    </w:p>
+    <w:p>
+      <w:pPr>
+        <w:rPr>
+          <w:lang w:eastAsia="ar-SA"/>
+        </w:rPr>
+      </w:pPr>
+      <w:r>
+        <w:rPr>
+          <w:lang w:eastAsia="ar-SA"/>
+        </w:rPr>
+        <w:t>FONTE: Autor.</w:t>
+      </w:r>
+    </w:p>
+    <w:p>
+      <w:pPr>
+        <w:rPr>
+          <w:lang w:eastAsia="ar-SA"/>
+        </w:rPr>
+      </w:pPr>
+    </w:p>
     <w:p>
       <w:pPr>
         <w:pStyle w:val="Heading1"/>
       </w:pPr>
-      <w:bookmarkStart w:id="64" w:name="_Toc492325753"/>
+      <w:bookmarkStart w:id="83" w:name="_Toc493014831"/>
       <w:r>
         <w:t>CONSIDERAÇÕES FINAIS</w:t>
       </w:r>
-      <w:bookmarkEnd w:id="64"/>
+      <w:bookmarkEnd w:id="83"/>
     </w:p>
     <w:p>
       <w:pPr>
@@ -15753,12 +19386,12 @@
       <w:pPr>
         <w:pStyle w:val="Heading1"/>
       </w:pPr>
-      <w:bookmarkStart w:id="65" w:name="_Toc492325754"/>
+      <w:bookmarkStart w:id="84" w:name="_Toc493014832"/>
       <w:r>
         <w:lastRenderedPageBreak/>
         <w:t>REFERÊNCIAS</w:t>
       </w:r>
-      <w:bookmarkEnd w:id="65"/>
+      <w:bookmarkEnd w:id="84"/>
     </w:p>
     <w:p>
       <w:pPr>
@@ -16746,6 +20379,7 @@
           <w:rFonts w:ascii="Arial" w:eastAsia="Arial" w:hAnsi="Arial" w:cs="Arial"/>
           <w:sz w:val="24"/>
           <w:szCs w:val="24"/>
+          <w:lang w:val="en-US"/>
         </w:rPr>
         <w:t xml:space="preserve">SCHWABER, Ken e SUTHERLAND, Jeff. </w:t>
       </w:r>
@@ -16870,7 +20504,7 @@
         </w:rPr>
         <w:t xml:space="preserve">What is </w:t>
       </w:r>
-      <w:proofErr w:type="spellStart"/>
+      <w:proofErr w:type="gramStart"/>
       <w:r>
         <w:rPr>
           <w:rFonts w:ascii="Arial" w:hAnsi="Arial" w:cs="Arial"/>
@@ -16879,50 +20513,38 @@
           <w:color w:val="000000" w:themeColor="text1"/>
           <w:lang w:val="en-US"/>
         </w:rPr>
-        <w:t>ScrumBut</w:t>
-      </w:r>
-      <w:proofErr w:type="spellEnd"/>
-      <w:proofErr w:type="gramStart"/>
+        <w:t>ScrumBut?</w:t>
+      </w:r>
+      <w:r>
+        <w:rPr>
+          <w:rFonts w:ascii="Arial" w:hAnsi="Arial" w:cs="Arial"/>
+          <w:color w:val="000000" w:themeColor="text1"/>
+          <w:lang w:val="en-US"/>
+        </w:rPr>
+        <w:t>.</w:t>
+      </w:r>
+      <w:proofErr w:type="gramEnd"/>
+      <w:r>
+        <w:rPr>
+          <w:rFonts w:ascii="Arial" w:hAnsi="Arial" w:cs="Arial"/>
+          <w:color w:val="000000" w:themeColor="text1"/>
+          <w:lang w:val="en-US"/>
+        </w:rPr>
+        <w:t xml:space="preserve"> </w:t>
+      </w:r>
+      <w:r>
+        <w:rPr>
+          <w:rFonts w:ascii="Arial" w:hAnsi="Arial" w:cs="Arial"/>
+          <w:color w:val="000000" w:themeColor="text1"/>
+        </w:rPr>
+        <w:t>In: LOPES, Miquéias.</w:t>
+      </w:r>
       <w:r>
         <w:rPr>
           <w:rFonts w:ascii="Arial" w:hAnsi="Arial" w:cs="Arial"/>
           <w:b/>
           <w:bCs/>
           <w:color w:val="000000" w:themeColor="text1"/>
-          <w:lang w:val="en-US"/>
-        </w:rPr>
-        <w:t>?</w:t>
-      </w:r>
-      <w:r>
-        <w:rPr>
-          <w:rFonts w:ascii="Arial" w:hAnsi="Arial" w:cs="Arial"/>
-          <w:color w:val="000000" w:themeColor="text1"/>
-          <w:lang w:val="en-US"/>
-        </w:rPr>
-        <w:t>.</w:t>
-      </w:r>
-      <w:proofErr w:type="gramEnd"/>
-      <w:r>
-        <w:rPr>
-          <w:rFonts w:ascii="Arial" w:hAnsi="Arial" w:cs="Arial"/>
-          <w:color w:val="000000" w:themeColor="text1"/>
-          <w:lang w:val="en-US"/>
-        </w:rPr>
-        <w:t xml:space="preserve"> </w:t>
-      </w:r>
-      <w:r>
-        <w:rPr>
-          <w:rFonts w:ascii="Arial" w:hAnsi="Arial" w:cs="Arial"/>
-          <w:color w:val="000000" w:themeColor="text1"/>
-        </w:rPr>
-        <w:t>In: LOPES, Miquéias.</w:t>
-      </w:r>
-      <w:r>
-        <w:rPr>
-          <w:rFonts w:ascii="Arial" w:hAnsi="Arial" w:cs="Arial"/>
-          <w:b/>
-          <w:bCs/>
-          <w:color w:val="000000" w:themeColor="text1"/>
         </w:rPr>
         <w:t xml:space="preserve"> ScrumBut - você usa e nem sabia.</w:t>
       </w:r>
@@ -17077,9 +20699,9 @@
         <w:jc w:val="both"/>
       </w:pPr>
     </w:p>
-    <w:bookmarkEnd w:id="26"/>
     <w:bookmarkEnd w:id="27"/>
     <w:bookmarkEnd w:id="28"/>
+    <w:bookmarkEnd w:id="29"/>
     <w:p>
       <w:pPr>
         <w:pStyle w:val="NormalWeb"/>
@@ -17109,27 +20731,27 @@
       <w:pPr>
         <w:pStyle w:val="Heading1"/>
       </w:pPr>
-      <w:bookmarkStart w:id="66" w:name="_Toc492325755"/>
+      <w:bookmarkStart w:id="85" w:name="_Toc493014833"/>
       <w:r>
         <w:lastRenderedPageBreak/>
         <w:t>A</w:t>
       </w:r>
-      <w:bookmarkEnd w:id="66"/>
       <w:r>
         <w:t>PÊNDICE</w:t>
       </w:r>
+      <w:bookmarkEnd w:id="85"/>
     </w:p>
     <w:p>
       <w:pPr>
         <w:pStyle w:val="Heading2"/>
       </w:pPr>
-      <w:bookmarkStart w:id="67" w:name="_Ref490069311"/>
-      <w:bookmarkStart w:id="68" w:name="_Toc492325756"/>
+      <w:bookmarkStart w:id="86" w:name="_Ref490069311"/>
+      <w:bookmarkStart w:id="87" w:name="_Toc493014834"/>
       <w:r>
         <w:t>Anexo questionário</w:t>
       </w:r>
-      <w:bookmarkEnd w:id="67"/>
-      <w:bookmarkEnd w:id="68"/>
+      <w:bookmarkEnd w:id="86"/>
+      <w:bookmarkEnd w:id="87"/>
     </w:p>
     <w:p>
       <w:pPr>
@@ -17222,7 +20844,7 @@
           <w:color w:val="000000"/>
           <w:sz w:val="24"/>
           <w:szCs w:val="24"/>
-          <w:lang w:eastAsia="ja-JP"/>
+          <w:lang w:eastAsia="pt-BR"/>
         </w:rPr>
         <w:drawing>
           <wp:inline distT="0" distB="0" distL="0" distR="0" wp14:anchorId="0D8ED2DB" wp14:editId="3B3BCD03">
@@ -17373,7 +20995,7 @@
           <w:sz w:val="24"/>
           <w:szCs w:val="24"/>
           <w:shd w:val="clear" w:color="auto" w:fill="FFFFFF"/>
-          <w:lang w:eastAsia="ja-JP"/>
+          <w:lang w:eastAsia="pt-BR"/>
         </w:rPr>
         <w:drawing>
           <wp:inline distT="0" distB="0" distL="0" distR="0" wp14:anchorId="0034C170" wp14:editId="02ED94E5">
@@ -17508,7 +21130,7 @@
           <w:color w:val="000000"/>
           <w:sz w:val="24"/>
           <w:szCs w:val="24"/>
-          <w:lang w:eastAsia="ja-JP"/>
+          <w:lang w:eastAsia="pt-BR"/>
         </w:rPr>
         <w:drawing>
           <wp:inline distT="0" distB="0" distL="0" distR="0" wp14:anchorId="6F75D94D" wp14:editId="171E4B76">
@@ -17643,7 +21265,7 @@
           <w:sz w:val="24"/>
           <w:szCs w:val="24"/>
           <w:shd w:val="clear" w:color="auto" w:fill="FFFFFF"/>
-          <w:lang w:eastAsia="ja-JP"/>
+          <w:lang w:eastAsia="pt-BR"/>
         </w:rPr>
         <w:drawing>
           <wp:inline distT="0" distB="0" distL="0" distR="0" wp14:anchorId="0041A219" wp14:editId="70F43D58">
@@ -17789,7 +21411,7 @@
           <w:sz w:val="24"/>
           <w:szCs w:val="24"/>
           <w:shd w:val="clear" w:color="auto" w:fill="FFFFFF"/>
-          <w:lang w:eastAsia="ja-JP"/>
+          <w:lang w:eastAsia="pt-BR"/>
         </w:rPr>
         <w:lastRenderedPageBreak/>
         <w:drawing>
@@ -17914,7 +21536,7 @@
           <w:sz w:val="24"/>
           <w:szCs w:val="24"/>
           <w:shd w:val="clear" w:color="auto" w:fill="FFFFFF"/>
-          <w:lang w:eastAsia="ja-JP"/>
+          <w:lang w:eastAsia="pt-BR"/>
         </w:rPr>
         <w:drawing>
           <wp:inline distT="0" distB="0" distL="0" distR="0" wp14:anchorId="1946A046" wp14:editId="457F6570">
@@ -18049,7 +21671,7 @@
           <w:sz w:val="24"/>
           <w:szCs w:val="24"/>
           <w:shd w:val="clear" w:color="auto" w:fill="FFFFFF"/>
-          <w:lang w:eastAsia="ja-JP"/>
+          <w:lang w:eastAsia="pt-BR"/>
         </w:rPr>
         <w:drawing>
           <wp:inline distT="0" distB="0" distL="0" distR="0" wp14:anchorId="43634285" wp14:editId="51FBB112">
@@ -18175,7 +21797,7 @@
           <w:sz w:val="24"/>
           <w:szCs w:val="24"/>
           <w:shd w:val="clear" w:color="auto" w:fill="FFFFFF"/>
-          <w:lang w:eastAsia="ja-JP"/>
+          <w:lang w:eastAsia="pt-BR"/>
         </w:rPr>
         <w:drawing>
           <wp:inline distT="0" distB="0" distL="0" distR="0" wp14:anchorId="3FC4E7B1" wp14:editId="7FF93735">
@@ -18323,7 +21945,7 @@
           <w:sz w:val="24"/>
           <w:szCs w:val="24"/>
           <w:shd w:val="clear" w:color="auto" w:fill="FFFFFF"/>
-          <w:lang w:eastAsia="ja-JP"/>
+          <w:lang w:eastAsia="pt-BR"/>
         </w:rPr>
         <w:drawing>
           <wp:inline distT="0" distB="0" distL="0" distR="0" wp14:anchorId="16C7D827" wp14:editId="0BBC193A">
@@ -18469,7 +22091,7 @@
           <w:sz w:val="24"/>
           <w:szCs w:val="24"/>
           <w:shd w:val="clear" w:color="auto" w:fill="FFFFFF"/>
-          <w:lang w:eastAsia="ja-JP"/>
+          <w:lang w:eastAsia="pt-BR"/>
         </w:rPr>
         <w:lastRenderedPageBreak/>
         <w:drawing>
@@ -18627,7 +22249,7 @@
           <w:sz w:val="24"/>
           <w:szCs w:val="24"/>
           <w:shd w:val="clear" w:color="auto" w:fill="FFFFFF"/>
-          <w:lang w:eastAsia="ja-JP"/>
+          <w:lang w:eastAsia="pt-BR"/>
         </w:rPr>
         <w:drawing>
           <wp:inline distT="0" distB="0" distL="0" distR="0" wp14:anchorId="668B7038" wp14:editId="0E5CF5AE">
@@ -18761,7 +22383,7 @@
           <w:sz w:val="24"/>
           <w:szCs w:val="24"/>
           <w:shd w:val="clear" w:color="auto" w:fill="FFFFFF"/>
-          <w:lang w:eastAsia="ja-JP"/>
+          <w:lang w:eastAsia="pt-BR"/>
         </w:rPr>
         <w:drawing>
           <wp:inline distT="0" distB="0" distL="0" distR="0" wp14:anchorId="1F49C5D1" wp14:editId="6C369FD7">
@@ -18896,7 +22518,7 @@
           <w:sz w:val="24"/>
           <w:szCs w:val="24"/>
           <w:shd w:val="clear" w:color="auto" w:fill="FFFFFF"/>
-          <w:lang w:eastAsia="ja-JP"/>
+          <w:lang w:eastAsia="pt-BR"/>
         </w:rPr>
         <w:lastRenderedPageBreak/>
         <w:drawing>
@@ -19022,7 +22644,7 @@
           <w:sz w:val="24"/>
           <w:szCs w:val="24"/>
           <w:shd w:val="clear" w:color="auto" w:fill="FFFFFF"/>
-          <w:lang w:eastAsia="ja-JP"/>
+          <w:lang w:eastAsia="pt-BR"/>
         </w:rPr>
         <w:drawing>
           <wp:inline distT="0" distB="0" distL="0" distR="0" wp14:anchorId="03331D2A" wp14:editId="5AF28A48">
@@ -19139,7 +22761,7 @@
           <w:sz w:val="24"/>
           <w:szCs w:val="24"/>
           <w:shd w:val="clear" w:color="auto" w:fill="FFFFFF"/>
-          <w:lang w:eastAsia="ja-JP"/>
+          <w:lang w:eastAsia="pt-BR"/>
         </w:rPr>
         <w:lastRenderedPageBreak/>
         <w:drawing>
@@ -19241,7 +22863,7 @@
           <w:sz w:val="24"/>
           <w:szCs w:val="24"/>
           <w:shd w:val="clear" w:color="auto" w:fill="FFFFFF"/>
-          <w:lang w:eastAsia="ja-JP"/>
+          <w:lang w:eastAsia="pt-BR"/>
         </w:rPr>
         <w:drawing>
           <wp:inline distT="0" distB="0" distL="0" distR="0" wp14:anchorId="3A7DE177" wp14:editId="0A3F5A2A">
@@ -19354,7 +22976,7 @@
           <w:sz w:val="24"/>
           <w:szCs w:val="24"/>
           <w:shd w:val="clear" w:color="auto" w:fill="FFFFFF"/>
-          <w:lang w:eastAsia="ja-JP"/>
+          <w:lang w:eastAsia="pt-BR"/>
         </w:rPr>
         <w:drawing>
           <wp:inline distT="0" distB="0" distL="0" distR="0" wp14:anchorId="3B72BF1F" wp14:editId="3C1AD524">
@@ -19455,7 +23077,7 @@
           <w:color w:val="000000"/>
           <w:sz w:val="24"/>
           <w:szCs w:val="24"/>
-          <w:lang w:eastAsia="ja-JP"/>
+          <w:lang w:eastAsia="pt-BR"/>
         </w:rPr>
         <w:drawing>
           <wp:inline distT="0" distB="0" distL="0" distR="0" wp14:anchorId="6C6F877D" wp14:editId="0DADB635">
@@ -20045,7 +23667,7 @@
                 <w:sz w:val="24"/>
                 <w:szCs w:val="24"/>
                 <w:shd w:val="clear" w:color="auto" w:fill="FFFFFF"/>
-                <w:lang w:eastAsia="ja-JP"/>
+                <w:lang w:eastAsia="pt-BR"/>
               </w:rPr>
               <w:drawing>
                 <wp:inline distT="0" distB="0" distL="0" distR="0" wp14:anchorId="5C33C307" wp14:editId="48CDD117">
@@ -20168,7 +23790,7 @@
 </file>
 
 <file path=word/comments.xml><?xml version="1.0" encoding="utf-8"?>
-<w:comments xmlns:wpc="http://schemas.microsoft.com/office/word/2010/wordprocessingCanvas" xmlns:cx="http://schemas.microsoft.com/office/drawing/2014/chartex" xmlns:cx1="http://schemas.microsoft.com/office/drawing/2015/9/8/chartex" xmlns:mc="http://schemas.openxmlformats.org/markup-compatibility/2006" xmlns:o="urn:schemas-microsoft-com:office:office" xmlns:r="http://schemas.openxmlformats.org/officeDocument/2006/relationships" xmlns:m="http://schemas.openxmlformats.org/officeDocument/2006/math" xmlns:v="urn:schemas-microsoft-com:vml" xmlns:wp14="http://schemas.microsoft.com/office/word/2010/wordprocessingDrawing" xmlns:wp="http://schemas.openxmlformats.org/drawingml/2006/wordprocessingDrawing" xmlns:w10="urn:schemas-microsoft-com:office:word" xmlns:w="http://schemas.openxmlformats.org/wordprocessingml/2006/main" xmlns:w14="http://schemas.microsoft.com/office/word/2010/wordml" xmlns:w15="http://schemas.microsoft.com/office/word/2012/wordml" xmlns:w16se="http://schemas.microsoft.com/office/word/2015/wordml/symex" xmlns:wpg="http://schemas.microsoft.com/office/word/2010/wordprocessingGroup" xmlns:wpi="http://schemas.microsoft.com/office/word/2010/wordprocessingInk" xmlns:wne="http://schemas.microsoft.com/office/word/2006/wordml" xmlns:wps="http://schemas.microsoft.com/office/word/2010/wordprocessingShape" mc:Ignorable="w14 w15 w16se wp14">
+<w:comments xmlns:wpc="http://schemas.microsoft.com/office/word/2010/wordprocessingCanvas" xmlns:cx="http://schemas.microsoft.com/office/drawing/2014/chartex" xmlns:mc="http://schemas.openxmlformats.org/markup-compatibility/2006" xmlns:o="urn:schemas-microsoft-com:office:office" xmlns:r="http://schemas.openxmlformats.org/officeDocument/2006/relationships" xmlns:m="http://schemas.openxmlformats.org/officeDocument/2006/math" xmlns:v="urn:schemas-microsoft-com:vml" xmlns:wp14="http://schemas.microsoft.com/office/word/2010/wordprocessingDrawing" xmlns:wp="http://schemas.openxmlformats.org/drawingml/2006/wordprocessingDrawing" xmlns:w10="urn:schemas-microsoft-com:office:word" xmlns:w="http://schemas.openxmlformats.org/wordprocessingml/2006/main" xmlns:w14="http://schemas.microsoft.com/office/word/2010/wordml" xmlns:w15="http://schemas.microsoft.com/office/word/2012/wordml" xmlns:w16se="http://schemas.microsoft.com/office/word/2015/wordml/symex" xmlns:wpg="http://schemas.microsoft.com/office/word/2010/wordprocessingGroup" xmlns:wpi="http://schemas.microsoft.com/office/word/2010/wordprocessingInk" xmlns:wne="http://schemas.microsoft.com/office/word/2006/wordml" xmlns:wps="http://schemas.microsoft.com/office/word/2010/wordprocessingShape" mc:Ignorable="w14 w15 w16se wp14">
   <w:comment w:id="6" w:author="Andre Pimenta" w:date="2017-08-27T22:22:00Z" w:initials="AP">
     <w:p>
       <w:pPr>
@@ -20388,14 +24010,11 @@
         <w:annotationRef/>
       </w:r>
       <w:r>
-        <w:t xml:space="preserve">Precisa </w:t>
-      </w:r>
-      <w:r>
-        <w:t>colocar aspas? Por causa de ter sido copiado da mesma forma que foi respondido</w:t>
+        <w:t>Precisa colocar aspas? Por causa de ter sido copiado da mesma forma que foi respondido</w:t>
       </w:r>
     </w:p>
   </w:comment>
-  <w:comment w:id="20" w:author="Andre Pimenta" w:date="2017-08-27T22:31:00Z" w:initials="AP">
+  <w:comment w:id="21" w:author="Andre Pimenta" w:date="2017-08-27T22:31:00Z" w:initials="AP">
     <w:p>
       <w:pPr>
         <w:pStyle w:val="CommentText"/>
@@ -20407,10 +24026,7 @@
         <w:annotationRef/>
       </w:r>
       <w:r>
-        <w:t xml:space="preserve">Esse </w:t>
-      </w:r>
-      <w:r>
-        <w:t>parágrafo está sem pé nem cabeça com o parágrafo anterior.</w:t>
+        <w:t>Esse parágrafo está sem pé nem cabeça com o parágrafo anterior.</w:t>
       </w:r>
     </w:p>
     <w:p>
@@ -20427,7 +24043,7 @@
       </w:pPr>
     </w:p>
   </w:comment>
-  <w:comment w:id="21" w:author="Marcelo Rivera da Silva" w:date="2017-09-10T19:32:00Z" w:initials="MRdS">
+  <w:comment w:id="22" w:author="Marcelo Rivera da Silva" w:date="2017-09-10T19:32:00Z" w:initials="MRdS">
     <w:p>
       <w:pPr>
         <w:pStyle w:val="CommentText"/>
@@ -20448,10 +24064,7 @@
         <w:annotationRef/>
       </w:r>
       <w:r>
-        <w:t xml:space="preserve">A </w:t>
-      </w:r>
-      <w:r>
-        <w:t>análise de ambiente está muito fraca.</w:t>
+        <w:t>A análise de ambiente está muito fraca.</w:t>
       </w:r>
     </w:p>
     <w:p>
@@ -20484,7 +24097,7 @@
       </w:pPr>
     </w:p>
   </w:comment>
-  <w:comment w:id="22" w:author="Marcelo Rivera da Silva" w:date="2017-09-10T20:43:00Z" w:initials="MRdS">
+  <w:comment w:id="23" w:author="Marcelo Rivera da Silva" w:date="2017-09-10T20:43:00Z" w:initials="MRdS">
     <w:p>
       <w:pPr>
         <w:pStyle w:val="CommentText"/>
@@ -20500,7 +24113,7 @@
       </w:r>
     </w:p>
   </w:comment>
-  <w:comment w:id="32" w:author="Andre Pimenta" w:date="2017-08-27T22:39:00Z" w:initials="AP">
+  <w:comment w:id="33" w:author="Andre Pimenta" w:date="2017-08-27T22:39:00Z" w:initials="AP">
     <w:p>
       <w:pPr>
         <w:pStyle w:val="CommentText"/>
@@ -20521,7 +24134,7 @@
       </w:pPr>
     </w:p>
   </w:comment>
-  <w:comment w:id="33" w:author="Marcelo Rivera da Silva" w:date="2017-09-04T20:06:00Z" w:initials="MRdS">
+  <w:comment w:id="34" w:author="Marcelo Rivera da Silva" w:date="2017-09-04T20:06:00Z" w:initials="MRdS">
     <w:p>
       <w:pPr>
         <w:pStyle w:val="CommentText"/>
@@ -20537,7 +24150,7 @@
       </w:r>
     </w:p>
   </w:comment>
-  <w:comment w:id="49" w:author="Andre Pimenta" w:date="2017-08-27T22:47:00Z" w:initials="AP">
+  <w:comment w:id="51" w:author="Andre Pimenta" w:date="2017-08-27T22:47:00Z" w:initials="AP">
     <w:p>
       <w:pPr>
         <w:pStyle w:val="CommentText"/>
@@ -20561,7 +24174,7 @@
       </w:r>
     </w:p>
   </w:comment>
-  <w:comment w:id="50" w:author="Andre Pimenta" w:date="2017-08-27T22:45:00Z" w:initials="AP">
+  <w:comment w:id="52" w:author="Andre Pimenta" w:date="2017-08-27T22:45:00Z" w:initials="AP">
     <w:p>
       <w:pPr>
         <w:pStyle w:val="CommentText"/>
@@ -20573,14 +24186,11 @@
         <w:annotationRef/>
       </w:r>
       <w:r>
-        <w:t xml:space="preserve">Essa </w:t>
-      </w:r>
-      <w:r>
-        <w:t>história como é grande, normalmente classificamos ela como Épico</w:t>
+        <w:t>Essa história como é grande, normalmente classificamos ela como Épico</w:t>
       </w:r>
     </w:p>
   </w:comment>
-  <w:comment w:id="51" w:author="Marcelo Rivera da Silva" w:date="2017-09-04T22:46:00Z" w:initials="MRdS">
+  <w:comment w:id="53" w:author="Marcelo Rivera da Silva" w:date="2017-09-04T22:46:00Z" w:initials="MRdS">
     <w:p>
       <w:pPr>
         <w:pStyle w:val="CommentText"/>
@@ -20600,7 +24210,7 @@
 </file>
 
 <file path=word/commentsExtended.xml><?xml version="1.0" encoding="utf-8"?>
-<w15:commentsEx xmlns:wpc="http://schemas.microsoft.com/office/word/2010/wordprocessingCanvas" xmlns:cx="http://schemas.microsoft.com/office/drawing/2014/chartex" xmlns:cx1="http://schemas.microsoft.com/office/drawing/2015/9/8/chartex" xmlns:mc="http://schemas.openxmlformats.org/markup-compatibility/2006" xmlns:o="urn:schemas-microsoft-com:office:office" xmlns:r="http://schemas.openxmlformats.org/officeDocument/2006/relationships" xmlns:m="http://schemas.openxmlformats.org/officeDocument/2006/math" xmlns:v="urn:schemas-microsoft-com:vml" xmlns:wp14="http://schemas.microsoft.com/office/word/2010/wordprocessingDrawing" xmlns:wp="http://schemas.openxmlformats.org/drawingml/2006/wordprocessingDrawing" xmlns:w10="urn:schemas-microsoft-com:office:word" xmlns:w="http://schemas.openxmlformats.org/wordprocessingml/2006/main" xmlns:w14="http://schemas.microsoft.com/office/word/2010/wordml" xmlns:w15="http://schemas.microsoft.com/office/word/2012/wordml" xmlns:w16se="http://schemas.microsoft.com/office/word/2015/wordml/symex" xmlns:wpg="http://schemas.microsoft.com/office/word/2010/wordprocessingGroup" xmlns:wpi="http://schemas.microsoft.com/office/word/2010/wordprocessingInk" xmlns:wne="http://schemas.microsoft.com/office/word/2006/wordml" xmlns:wps="http://schemas.microsoft.com/office/word/2010/wordprocessingShape" mc:Ignorable="w14 w15 w16se wp14">
+<w15:commentsEx xmlns:wpc="http://schemas.microsoft.com/office/word/2010/wordprocessingCanvas" xmlns:cx="http://schemas.microsoft.com/office/drawing/2014/chartex" xmlns:mc="http://schemas.openxmlformats.org/markup-compatibility/2006" xmlns:o="urn:schemas-microsoft-com:office:office" xmlns:r="http://schemas.openxmlformats.org/officeDocument/2006/relationships" xmlns:m="http://schemas.openxmlformats.org/officeDocument/2006/math" xmlns:v="urn:schemas-microsoft-com:vml" xmlns:wp14="http://schemas.microsoft.com/office/word/2010/wordprocessingDrawing" xmlns:wp="http://schemas.openxmlformats.org/drawingml/2006/wordprocessingDrawing" xmlns:w10="urn:schemas-microsoft-com:office:word" xmlns:w="http://schemas.openxmlformats.org/wordprocessingml/2006/main" xmlns:w14="http://schemas.microsoft.com/office/word/2010/wordml" xmlns:w15="http://schemas.microsoft.com/office/word/2012/wordml" xmlns:w16se="http://schemas.microsoft.com/office/word/2015/wordml/symex" xmlns:wpg="http://schemas.microsoft.com/office/word/2010/wordprocessingGroup" xmlns:wpi="http://schemas.microsoft.com/office/word/2010/wordprocessingInk" xmlns:wne="http://schemas.microsoft.com/office/word/2006/wordml" xmlns:wps="http://schemas.microsoft.com/office/word/2010/wordprocessingShape" mc:Ignorable="w14 w15 w16se wp14">
   <w15:commentEx w15:paraId="2FB20868" w15:done="0"/>
   <w15:commentEx w15:paraId="7CE95A11" w15:paraIdParent="2FB20868" w15:done="0"/>
   <w15:commentEx w15:paraId="5CB9020E" w15:done="0"/>
@@ -20623,7 +24233,7 @@
 </file>
 
 <file path=word/endnotes.xml><?xml version="1.0" encoding="utf-8"?>
-<w:endnotes xmlns:wpc="http://schemas.microsoft.com/office/word/2010/wordprocessingCanvas" xmlns:cx="http://schemas.microsoft.com/office/drawing/2014/chartex" xmlns:cx1="http://schemas.microsoft.com/office/drawing/2015/9/8/chartex" xmlns:mc="http://schemas.openxmlformats.org/markup-compatibility/2006" xmlns:o="urn:schemas-microsoft-com:office:office" xmlns:r="http://schemas.openxmlformats.org/officeDocument/2006/relationships" xmlns:m="http://schemas.openxmlformats.org/officeDocument/2006/math" xmlns:v="urn:schemas-microsoft-com:vml" xmlns:wp14="http://schemas.microsoft.com/office/word/2010/wordprocessingDrawing" xmlns:wp="http://schemas.openxmlformats.org/drawingml/2006/wordprocessingDrawing" xmlns:w10="urn:schemas-microsoft-com:office:word" xmlns:w="http://schemas.openxmlformats.org/wordprocessingml/2006/main" xmlns:w14="http://schemas.microsoft.com/office/word/2010/wordml" xmlns:w15="http://schemas.microsoft.com/office/word/2012/wordml" xmlns:w16se="http://schemas.microsoft.com/office/word/2015/wordml/symex" xmlns:wpg="http://schemas.microsoft.com/office/word/2010/wordprocessingGroup" xmlns:wpi="http://schemas.microsoft.com/office/word/2010/wordprocessingInk" xmlns:wne="http://schemas.microsoft.com/office/word/2006/wordml" xmlns:wps="http://schemas.microsoft.com/office/word/2010/wordprocessingShape" mc:Ignorable="w14 w15 w16se wp14">
+<w:endnotes xmlns:wpc="http://schemas.microsoft.com/office/word/2010/wordprocessingCanvas" xmlns:cx="http://schemas.microsoft.com/office/drawing/2014/chartex" xmlns:mc="http://schemas.openxmlformats.org/markup-compatibility/2006" xmlns:o="urn:schemas-microsoft-com:office:office" xmlns:r="http://schemas.openxmlformats.org/officeDocument/2006/relationships" xmlns:m="http://schemas.openxmlformats.org/officeDocument/2006/math" xmlns:v="urn:schemas-microsoft-com:vml" xmlns:wp14="http://schemas.microsoft.com/office/word/2010/wordprocessingDrawing" xmlns:wp="http://schemas.openxmlformats.org/drawingml/2006/wordprocessingDrawing" xmlns:w10="urn:schemas-microsoft-com:office:word" xmlns:w="http://schemas.openxmlformats.org/wordprocessingml/2006/main" xmlns:w14="http://schemas.microsoft.com/office/word/2010/wordml" xmlns:w15="http://schemas.microsoft.com/office/word/2012/wordml" xmlns:w16se="http://schemas.microsoft.com/office/word/2015/wordml/symex" xmlns:wpg="http://schemas.microsoft.com/office/word/2010/wordprocessingGroup" xmlns:wpi="http://schemas.microsoft.com/office/word/2010/wordprocessingInk" xmlns:wne="http://schemas.microsoft.com/office/word/2006/wordml" xmlns:wps="http://schemas.microsoft.com/office/word/2010/wordprocessingShape" mc:Ignorable="w14 w15 w16se wp14">
   <w:endnote w:type="separator" w:id="-1">
     <w:p>
       <w:pPr>
@@ -20648,7 +24258,7 @@
 </file>
 
 <file path=word/footer1.xml><?xml version="1.0" encoding="utf-8"?>
-<w:ftr xmlns:wpc="http://schemas.microsoft.com/office/word/2010/wordprocessingCanvas" xmlns:cx="http://schemas.microsoft.com/office/drawing/2014/chartex" xmlns:cx1="http://schemas.microsoft.com/office/drawing/2015/9/8/chartex" xmlns:mc="http://schemas.openxmlformats.org/markup-compatibility/2006" xmlns:o="urn:schemas-microsoft-com:office:office" xmlns:r="http://schemas.openxmlformats.org/officeDocument/2006/relationships" xmlns:m="http://schemas.openxmlformats.org/officeDocument/2006/math" xmlns:v="urn:schemas-microsoft-com:vml" xmlns:wp14="http://schemas.microsoft.com/office/word/2010/wordprocessingDrawing" xmlns:wp="http://schemas.openxmlformats.org/drawingml/2006/wordprocessingDrawing" xmlns:w10="urn:schemas-microsoft-com:office:word" xmlns:w="http://schemas.openxmlformats.org/wordprocessingml/2006/main" xmlns:w14="http://schemas.microsoft.com/office/word/2010/wordml" xmlns:w15="http://schemas.microsoft.com/office/word/2012/wordml" xmlns:w16se="http://schemas.microsoft.com/office/word/2015/wordml/symex" xmlns:wpg="http://schemas.microsoft.com/office/word/2010/wordprocessingGroup" xmlns:wpi="http://schemas.microsoft.com/office/word/2010/wordprocessingInk" xmlns:wne="http://schemas.microsoft.com/office/word/2006/wordml" xmlns:wps="http://schemas.microsoft.com/office/word/2010/wordprocessingShape" mc:Ignorable="w14 w15 w16se wp14">
+<w:ftr xmlns:wpc="http://schemas.microsoft.com/office/word/2010/wordprocessingCanvas" xmlns:cx="http://schemas.microsoft.com/office/drawing/2014/chartex" xmlns:mc="http://schemas.openxmlformats.org/markup-compatibility/2006" xmlns:o="urn:schemas-microsoft-com:office:office" xmlns:r="http://schemas.openxmlformats.org/officeDocument/2006/relationships" xmlns:m="http://schemas.openxmlformats.org/officeDocument/2006/math" xmlns:v="urn:schemas-microsoft-com:vml" xmlns:wp14="http://schemas.microsoft.com/office/word/2010/wordprocessingDrawing" xmlns:wp="http://schemas.openxmlformats.org/drawingml/2006/wordprocessingDrawing" xmlns:w10="urn:schemas-microsoft-com:office:word" xmlns:w="http://schemas.openxmlformats.org/wordprocessingml/2006/main" xmlns:w14="http://schemas.microsoft.com/office/word/2010/wordml" xmlns:w15="http://schemas.microsoft.com/office/word/2012/wordml" xmlns:w16se="http://schemas.microsoft.com/office/word/2015/wordml/symex" xmlns:wpg="http://schemas.microsoft.com/office/word/2010/wordprocessingGroup" xmlns:wpi="http://schemas.microsoft.com/office/word/2010/wordprocessingInk" xmlns:wne="http://schemas.microsoft.com/office/word/2006/wordml" xmlns:wps="http://schemas.microsoft.com/office/word/2010/wordprocessingShape" mc:Ignorable="w14 w15 w16se wp14">
   <w:p>
     <w:pPr>
       <w:pStyle w:val="Footer"/>
@@ -20658,7 +24268,7 @@
 </file>
 
 <file path=word/footnotes.xml><?xml version="1.0" encoding="utf-8"?>
-<w:footnotes xmlns:wpc="http://schemas.microsoft.com/office/word/2010/wordprocessingCanvas" xmlns:cx="http://schemas.microsoft.com/office/drawing/2014/chartex" xmlns:cx1="http://schemas.microsoft.com/office/drawing/2015/9/8/chartex" xmlns:mc="http://schemas.openxmlformats.org/markup-compatibility/2006" xmlns:o="urn:schemas-microsoft-com:office:office" xmlns:r="http://schemas.openxmlformats.org/officeDocument/2006/relationships" xmlns:m="http://schemas.openxmlformats.org/officeDocument/2006/math" xmlns:v="urn:schemas-microsoft-com:vml" xmlns:wp14="http://schemas.microsoft.com/office/word/2010/wordprocessingDrawing" xmlns:wp="http://schemas.openxmlformats.org/drawingml/2006/wordprocessingDrawing" xmlns:w10="urn:schemas-microsoft-com:office:word" xmlns:w="http://schemas.openxmlformats.org/wordprocessingml/2006/main" xmlns:w14="http://schemas.microsoft.com/office/word/2010/wordml" xmlns:w15="http://schemas.microsoft.com/office/word/2012/wordml" xmlns:w16se="http://schemas.microsoft.com/office/word/2015/wordml/symex" xmlns:wpg="http://schemas.microsoft.com/office/word/2010/wordprocessingGroup" xmlns:wpi="http://schemas.microsoft.com/office/word/2010/wordprocessingInk" xmlns:wne="http://schemas.microsoft.com/office/word/2006/wordml" xmlns:wps="http://schemas.microsoft.com/office/word/2010/wordprocessingShape" mc:Ignorable="w14 w15 w16se wp14">
+<w:footnotes xmlns:wpc="http://schemas.microsoft.com/office/word/2010/wordprocessingCanvas" xmlns:cx="http://schemas.microsoft.com/office/drawing/2014/chartex" xmlns:mc="http://schemas.openxmlformats.org/markup-compatibility/2006" xmlns:o="urn:schemas-microsoft-com:office:office" xmlns:r="http://schemas.openxmlformats.org/officeDocument/2006/relationships" xmlns:m="http://schemas.openxmlformats.org/officeDocument/2006/math" xmlns:v="urn:schemas-microsoft-com:vml" xmlns:wp14="http://schemas.microsoft.com/office/word/2010/wordprocessingDrawing" xmlns:wp="http://schemas.openxmlformats.org/drawingml/2006/wordprocessingDrawing" xmlns:w10="urn:schemas-microsoft-com:office:word" xmlns:w="http://schemas.openxmlformats.org/wordprocessingml/2006/main" xmlns:w14="http://schemas.microsoft.com/office/word/2010/wordml" xmlns:w15="http://schemas.microsoft.com/office/word/2012/wordml" xmlns:w16se="http://schemas.microsoft.com/office/word/2015/wordml/symex" xmlns:wpg="http://schemas.microsoft.com/office/word/2010/wordprocessingGroup" xmlns:wpi="http://schemas.microsoft.com/office/word/2010/wordprocessingInk" xmlns:wne="http://schemas.microsoft.com/office/word/2006/wordml" xmlns:wps="http://schemas.microsoft.com/office/word/2010/wordprocessingShape" mc:Ignorable="w14 w15 w16se wp14">
   <w:footnote w:type="separator" w:id="-1">
     <w:p>
       <w:pPr>
@@ -20683,7 +24293,7 @@
 </file>
 
 <file path=word/header1.xml><?xml version="1.0" encoding="utf-8"?>
-<w:hdr xmlns:wpc="http://schemas.microsoft.com/office/word/2010/wordprocessingCanvas" xmlns:cx="http://schemas.microsoft.com/office/drawing/2014/chartex" xmlns:cx1="http://schemas.microsoft.com/office/drawing/2015/9/8/chartex" xmlns:mc="http://schemas.openxmlformats.org/markup-compatibility/2006" xmlns:o="urn:schemas-microsoft-com:office:office" xmlns:r="http://schemas.openxmlformats.org/officeDocument/2006/relationships" xmlns:m="http://schemas.openxmlformats.org/officeDocument/2006/math" xmlns:v="urn:schemas-microsoft-com:vml" xmlns:wp14="http://schemas.microsoft.com/office/word/2010/wordprocessingDrawing" xmlns:wp="http://schemas.openxmlformats.org/drawingml/2006/wordprocessingDrawing" xmlns:w10="urn:schemas-microsoft-com:office:word" xmlns:w="http://schemas.openxmlformats.org/wordprocessingml/2006/main" xmlns:w14="http://schemas.microsoft.com/office/word/2010/wordml" xmlns:w15="http://schemas.microsoft.com/office/word/2012/wordml" xmlns:w16se="http://schemas.microsoft.com/office/word/2015/wordml/symex" xmlns:wpg="http://schemas.microsoft.com/office/word/2010/wordprocessingGroup" xmlns:wpi="http://schemas.microsoft.com/office/word/2010/wordprocessingInk" xmlns:wne="http://schemas.microsoft.com/office/word/2006/wordml" xmlns:wps="http://schemas.microsoft.com/office/word/2010/wordprocessingShape" mc:Ignorable="w14 w15 w16se wp14">
+<w:hdr xmlns:wpc="http://schemas.microsoft.com/office/word/2010/wordprocessingCanvas" xmlns:cx="http://schemas.microsoft.com/office/drawing/2014/chartex" xmlns:mc="http://schemas.openxmlformats.org/markup-compatibility/2006" xmlns:o="urn:schemas-microsoft-com:office:office" xmlns:r="http://schemas.openxmlformats.org/officeDocument/2006/relationships" xmlns:m="http://schemas.openxmlformats.org/officeDocument/2006/math" xmlns:v="urn:schemas-microsoft-com:vml" xmlns:wp14="http://schemas.microsoft.com/office/word/2010/wordprocessingDrawing" xmlns:wp="http://schemas.openxmlformats.org/drawingml/2006/wordprocessingDrawing" xmlns:w10="urn:schemas-microsoft-com:office:word" xmlns:w="http://schemas.openxmlformats.org/wordprocessingml/2006/main" xmlns:w14="http://schemas.microsoft.com/office/word/2010/wordml" xmlns:w15="http://schemas.microsoft.com/office/word/2012/wordml" xmlns:w16se="http://schemas.microsoft.com/office/word/2015/wordml/symex" xmlns:wpg="http://schemas.microsoft.com/office/word/2010/wordprocessingGroup" xmlns:wpi="http://schemas.microsoft.com/office/word/2010/wordprocessingInk" xmlns:wne="http://schemas.microsoft.com/office/word/2006/wordml" xmlns:wps="http://schemas.microsoft.com/office/word/2010/wordprocessingShape" mc:Ignorable="w14 w15 w16se wp14">
   <w:p>
     <w:pPr>
       <w:pStyle w:val="Header"/>
@@ -20699,7 +24309,7 @@
 </file>
 
 <file path=word/header2.xml><?xml version="1.0" encoding="utf-8"?>
-<w:hdr xmlns:wpc="http://schemas.microsoft.com/office/word/2010/wordprocessingCanvas" xmlns:cx="http://schemas.microsoft.com/office/drawing/2014/chartex" xmlns:cx1="http://schemas.microsoft.com/office/drawing/2015/9/8/chartex" xmlns:mc="http://schemas.openxmlformats.org/markup-compatibility/2006" xmlns:o="urn:schemas-microsoft-com:office:office" xmlns:r="http://schemas.openxmlformats.org/officeDocument/2006/relationships" xmlns:m="http://schemas.openxmlformats.org/officeDocument/2006/math" xmlns:v="urn:schemas-microsoft-com:vml" xmlns:wp14="http://schemas.microsoft.com/office/word/2010/wordprocessingDrawing" xmlns:wp="http://schemas.openxmlformats.org/drawingml/2006/wordprocessingDrawing" xmlns:w10="urn:schemas-microsoft-com:office:word" xmlns:w="http://schemas.openxmlformats.org/wordprocessingml/2006/main" xmlns:w14="http://schemas.microsoft.com/office/word/2010/wordml" xmlns:w15="http://schemas.microsoft.com/office/word/2012/wordml" xmlns:w16se="http://schemas.microsoft.com/office/word/2015/wordml/symex" xmlns:wpg="http://schemas.microsoft.com/office/word/2010/wordprocessingGroup" xmlns:wpi="http://schemas.microsoft.com/office/word/2010/wordprocessingInk" xmlns:wne="http://schemas.microsoft.com/office/word/2006/wordml" xmlns:wps="http://schemas.microsoft.com/office/word/2010/wordprocessingShape" mc:Ignorable="w14 w15 w16se wp14">
+<w:hdr xmlns:wpc="http://schemas.microsoft.com/office/word/2010/wordprocessingCanvas" xmlns:cx="http://schemas.microsoft.com/office/drawing/2014/chartex" xmlns:mc="http://schemas.openxmlformats.org/markup-compatibility/2006" xmlns:o="urn:schemas-microsoft-com:office:office" xmlns:r="http://schemas.openxmlformats.org/officeDocument/2006/relationships" xmlns:m="http://schemas.openxmlformats.org/officeDocument/2006/math" xmlns:v="urn:schemas-microsoft-com:vml" xmlns:wp14="http://schemas.microsoft.com/office/word/2010/wordprocessingDrawing" xmlns:wp="http://schemas.openxmlformats.org/drawingml/2006/wordprocessingDrawing" xmlns:w10="urn:schemas-microsoft-com:office:word" xmlns:w="http://schemas.openxmlformats.org/wordprocessingml/2006/main" xmlns:w14="http://schemas.microsoft.com/office/word/2010/wordml" xmlns:w15="http://schemas.microsoft.com/office/word/2012/wordml" xmlns:w16se="http://schemas.microsoft.com/office/word/2015/wordml/symex" xmlns:wpg="http://schemas.microsoft.com/office/word/2010/wordprocessingGroup" xmlns:wpi="http://schemas.microsoft.com/office/word/2010/wordprocessingInk" xmlns:wne="http://schemas.microsoft.com/office/word/2006/wordml" xmlns:wps="http://schemas.microsoft.com/office/word/2010/wordprocessingShape" mc:Ignorable="w14 w15 w16se wp14">
   <w:p>
     <w:pPr>
       <w:pStyle w:val="Header"/>
@@ -20710,7 +24320,7 @@
 </file>
 
 <file path=word/header3.xml><?xml version="1.0" encoding="utf-8"?>
-<w:hdr xmlns:wpc="http://schemas.microsoft.com/office/word/2010/wordprocessingCanvas" xmlns:cx="http://schemas.microsoft.com/office/drawing/2014/chartex" xmlns:cx1="http://schemas.microsoft.com/office/drawing/2015/9/8/chartex" xmlns:mc="http://schemas.openxmlformats.org/markup-compatibility/2006" xmlns:o="urn:schemas-microsoft-com:office:office" xmlns:r="http://schemas.openxmlformats.org/officeDocument/2006/relationships" xmlns:m="http://schemas.openxmlformats.org/officeDocument/2006/math" xmlns:v="urn:schemas-microsoft-com:vml" xmlns:wp14="http://schemas.microsoft.com/office/word/2010/wordprocessingDrawing" xmlns:wp="http://schemas.openxmlformats.org/drawingml/2006/wordprocessingDrawing" xmlns:w10="urn:schemas-microsoft-com:office:word" xmlns:w="http://schemas.openxmlformats.org/wordprocessingml/2006/main" xmlns:w14="http://schemas.microsoft.com/office/word/2010/wordml" xmlns:w15="http://schemas.microsoft.com/office/word/2012/wordml" xmlns:w16se="http://schemas.microsoft.com/office/word/2015/wordml/symex" xmlns:wpg="http://schemas.microsoft.com/office/word/2010/wordprocessingGroup" xmlns:wpi="http://schemas.microsoft.com/office/word/2010/wordprocessingInk" xmlns:wne="http://schemas.microsoft.com/office/word/2006/wordml" xmlns:wps="http://schemas.microsoft.com/office/word/2010/wordprocessingShape" mc:Ignorable="w14 w15 w16se wp14">
+<w:hdr xmlns:wpc="http://schemas.microsoft.com/office/word/2010/wordprocessingCanvas" xmlns:cx="http://schemas.microsoft.com/office/drawing/2014/chartex" xmlns:mc="http://schemas.openxmlformats.org/markup-compatibility/2006" xmlns:o="urn:schemas-microsoft-com:office:office" xmlns:r="http://schemas.openxmlformats.org/officeDocument/2006/relationships" xmlns:m="http://schemas.openxmlformats.org/officeDocument/2006/math" xmlns:v="urn:schemas-microsoft-com:vml" xmlns:wp14="http://schemas.microsoft.com/office/word/2010/wordprocessingDrawing" xmlns:wp="http://schemas.openxmlformats.org/drawingml/2006/wordprocessingDrawing" xmlns:w10="urn:schemas-microsoft-com:office:word" xmlns:w="http://schemas.openxmlformats.org/wordprocessingml/2006/main" xmlns:w14="http://schemas.microsoft.com/office/word/2010/wordml" xmlns:w15="http://schemas.microsoft.com/office/word/2012/wordml" xmlns:w16se="http://schemas.microsoft.com/office/word/2015/wordml/symex" xmlns:wpg="http://schemas.microsoft.com/office/word/2010/wordprocessingGroup" xmlns:wpi="http://schemas.microsoft.com/office/word/2010/wordprocessingInk" xmlns:wne="http://schemas.microsoft.com/office/word/2006/wordml" xmlns:wps="http://schemas.microsoft.com/office/word/2010/wordprocessingShape" mc:Ignorable="w14 w15 w16se wp14">
   <w:p>
     <w:pPr>
       <w:pStyle w:val="Header"/>
@@ -20742,7 +24352,7 @@
         <w:rStyle w:val="PageNumber"/>
         <w:noProof/>
       </w:rPr>
-      <w:t>22</w:t>
+      <w:t>13</w:t>
     </w:r>
     <w:r>
       <w:rPr>
@@ -20761,7 +24371,7 @@
 </file>
 
 <file path=word/numbering.xml><?xml version="1.0" encoding="utf-8"?>
-<w:numbering xmlns:wpc="http://schemas.microsoft.com/office/word/2010/wordprocessingCanvas" xmlns:cx="http://schemas.microsoft.com/office/drawing/2014/chartex" xmlns:cx1="http://schemas.microsoft.com/office/drawing/2015/9/8/chartex" xmlns:mc="http://schemas.openxmlformats.org/markup-compatibility/2006" xmlns:o="urn:schemas-microsoft-com:office:office" xmlns:r="http://schemas.openxmlformats.org/officeDocument/2006/relationships" xmlns:m="http://schemas.openxmlformats.org/officeDocument/2006/math" xmlns:v="urn:schemas-microsoft-com:vml" xmlns:wp14="http://schemas.microsoft.com/office/word/2010/wordprocessingDrawing" xmlns:wp="http://schemas.openxmlformats.org/drawingml/2006/wordprocessingDrawing" xmlns:w10="urn:schemas-microsoft-com:office:word" xmlns:w="http://schemas.openxmlformats.org/wordprocessingml/2006/main" xmlns:w14="http://schemas.microsoft.com/office/word/2010/wordml" xmlns:w15="http://schemas.microsoft.com/office/word/2012/wordml" xmlns:w16se="http://schemas.microsoft.com/office/word/2015/wordml/symex" xmlns:wpg="http://schemas.microsoft.com/office/word/2010/wordprocessingGroup" xmlns:wpi="http://schemas.microsoft.com/office/word/2010/wordprocessingInk" xmlns:wne="http://schemas.microsoft.com/office/word/2006/wordml" xmlns:wps="http://schemas.microsoft.com/office/word/2010/wordprocessingShape" mc:Ignorable="w14 w15 w16se wp14">
+<w:numbering xmlns:wpc="http://schemas.microsoft.com/office/word/2010/wordprocessingCanvas" xmlns:cx="http://schemas.microsoft.com/office/drawing/2014/chartex" xmlns:mc="http://schemas.openxmlformats.org/markup-compatibility/2006" xmlns:o="urn:schemas-microsoft-com:office:office" xmlns:r="http://schemas.openxmlformats.org/officeDocument/2006/relationships" xmlns:m="http://schemas.openxmlformats.org/officeDocument/2006/math" xmlns:v="urn:schemas-microsoft-com:vml" xmlns:wp14="http://schemas.microsoft.com/office/word/2010/wordprocessingDrawing" xmlns:wp="http://schemas.openxmlformats.org/drawingml/2006/wordprocessingDrawing" xmlns:w10="urn:schemas-microsoft-com:office:word" xmlns:w="http://schemas.openxmlformats.org/wordprocessingml/2006/main" xmlns:w14="http://schemas.microsoft.com/office/word/2010/wordml" xmlns:w15="http://schemas.microsoft.com/office/word/2012/wordml" xmlns:w16se="http://schemas.microsoft.com/office/word/2015/wordml/symex" xmlns:wpg="http://schemas.microsoft.com/office/word/2010/wordprocessingGroup" xmlns:wpi="http://schemas.microsoft.com/office/word/2010/wordprocessingInk" xmlns:wne="http://schemas.microsoft.com/office/word/2006/wordml" xmlns:wps="http://schemas.microsoft.com/office/word/2010/wordprocessingShape" mc:Ignorable="w14 w15 w16se wp14">
   <w:abstractNum w:abstractNumId="0" w15:restartNumberingAfterBreak="0">
     <w:nsid w:val="00000001"/>
     <w:multiLevelType w:val="multilevel"/>
@@ -23559,12 +27169,282 @@
       <w:startOverride w:val="1"/>
     </w:lvlOverride>
   </w:num>
+  <w:num w:numId="24">
+    <w:abstractNumId w:val="0"/>
+    <w:lvlOverride w:ilvl="0">
+      <w:startOverride w:val="1"/>
+    </w:lvlOverride>
+    <w:lvlOverride w:ilvl="1">
+      <w:startOverride w:val="1"/>
+    </w:lvlOverride>
+    <w:lvlOverride w:ilvl="2">
+      <w:startOverride w:val="1"/>
+    </w:lvlOverride>
+    <w:lvlOverride w:ilvl="3">
+      <w:startOverride w:val="1"/>
+    </w:lvlOverride>
+    <w:lvlOverride w:ilvl="4">
+      <w:startOverride w:val="1"/>
+    </w:lvlOverride>
+    <w:lvlOverride w:ilvl="5">
+      <w:startOverride w:val="1"/>
+    </w:lvlOverride>
+    <w:lvlOverride w:ilvl="6">
+      <w:startOverride w:val="1"/>
+    </w:lvlOverride>
+    <w:lvlOverride w:ilvl="7">
+      <w:startOverride w:val="1"/>
+    </w:lvlOverride>
+    <w:lvlOverride w:ilvl="8">
+      <w:startOverride w:val="1"/>
+    </w:lvlOverride>
+  </w:num>
+  <w:num w:numId="25">
+    <w:abstractNumId w:val="0"/>
+    <w:lvlOverride w:ilvl="0">
+      <w:startOverride w:val="1"/>
+    </w:lvlOverride>
+    <w:lvlOverride w:ilvl="1">
+      <w:startOverride w:val="1"/>
+    </w:lvlOverride>
+    <w:lvlOverride w:ilvl="2">
+      <w:startOverride w:val="1"/>
+    </w:lvlOverride>
+    <w:lvlOverride w:ilvl="3">
+      <w:startOverride w:val="1"/>
+    </w:lvlOverride>
+    <w:lvlOverride w:ilvl="4">
+      <w:startOverride w:val="1"/>
+    </w:lvlOverride>
+    <w:lvlOverride w:ilvl="5">
+      <w:startOverride w:val="1"/>
+    </w:lvlOverride>
+    <w:lvlOverride w:ilvl="6">
+      <w:startOverride w:val="1"/>
+    </w:lvlOverride>
+    <w:lvlOverride w:ilvl="7">
+      <w:startOverride w:val="1"/>
+    </w:lvlOverride>
+    <w:lvlOverride w:ilvl="8">
+      <w:startOverride w:val="1"/>
+    </w:lvlOverride>
+  </w:num>
+  <w:num w:numId="26">
+    <w:abstractNumId w:val="0"/>
+    <w:lvlOverride w:ilvl="0">
+      <w:startOverride w:val="1"/>
+    </w:lvlOverride>
+    <w:lvlOverride w:ilvl="1">
+      <w:startOverride w:val="1"/>
+    </w:lvlOverride>
+    <w:lvlOverride w:ilvl="2">
+      <w:startOverride w:val="1"/>
+    </w:lvlOverride>
+    <w:lvlOverride w:ilvl="3">
+      <w:startOverride w:val="1"/>
+    </w:lvlOverride>
+    <w:lvlOverride w:ilvl="4">
+      <w:startOverride w:val="1"/>
+    </w:lvlOverride>
+    <w:lvlOverride w:ilvl="5">
+      <w:startOverride w:val="1"/>
+    </w:lvlOverride>
+    <w:lvlOverride w:ilvl="6">
+      <w:startOverride w:val="1"/>
+    </w:lvlOverride>
+    <w:lvlOverride w:ilvl="7">
+      <w:startOverride w:val="1"/>
+    </w:lvlOverride>
+    <w:lvlOverride w:ilvl="8">
+      <w:startOverride w:val="1"/>
+    </w:lvlOverride>
+  </w:num>
+  <w:num w:numId="27">
+    <w:abstractNumId w:val="0"/>
+    <w:lvlOverride w:ilvl="0">
+      <w:startOverride w:val="1"/>
+    </w:lvlOverride>
+    <w:lvlOverride w:ilvl="1">
+      <w:startOverride w:val="1"/>
+    </w:lvlOverride>
+    <w:lvlOverride w:ilvl="2">
+      <w:startOverride w:val="1"/>
+    </w:lvlOverride>
+    <w:lvlOverride w:ilvl="3">
+      <w:startOverride w:val="1"/>
+    </w:lvlOverride>
+    <w:lvlOverride w:ilvl="4">
+      <w:startOverride w:val="1"/>
+    </w:lvlOverride>
+    <w:lvlOverride w:ilvl="5">
+      <w:startOverride w:val="1"/>
+    </w:lvlOverride>
+    <w:lvlOverride w:ilvl="6">
+      <w:startOverride w:val="1"/>
+    </w:lvlOverride>
+    <w:lvlOverride w:ilvl="7">
+      <w:startOverride w:val="1"/>
+    </w:lvlOverride>
+    <w:lvlOverride w:ilvl="8">
+      <w:startOverride w:val="1"/>
+    </w:lvlOverride>
+  </w:num>
+  <w:num w:numId="28">
+    <w:abstractNumId w:val="0"/>
+    <w:lvlOverride w:ilvl="0">
+      <w:startOverride w:val="1"/>
+    </w:lvlOverride>
+    <w:lvlOverride w:ilvl="1">
+      <w:startOverride w:val="1"/>
+    </w:lvlOverride>
+    <w:lvlOverride w:ilvl="2">
+      <w:startOverride w:val="1"/>
+    </w:lvlOverride>
+    <w:lvlOverride w:ilvl="3">
+      <w:startOverride w:val="1"/>
+    </w:lvlOverride>
+    <w:lvlOverride w:ilvl="4">
+      <w:startOverride w:val="1"/>
+    </w:lvlOverride>
+    <w:lvlOverride w:ilvl="5">
+      <w:startOverride w:val="1"/>
+    </w:lvlOverride>
+    <w:lvlOverride w:ilvl="6">
+      <w:startOverride w:val="1"/>
+    </w:lvlOverride>
+    <w:lvlOverride w:ilvl="7">
+      <w:startOverride w:val="1"/>
+    </w:lvlOverride>
+    <w:lvlOverride w:ilvl="8">
+      <w:startOverride w:val="1"/>
+    </w:lvlOverride>
+  </w:num>
+  <w:num w:numId="29">
+    <w:abstractNumId w:val="0"/>
+    <w:lvlOverride w:ilvl="0">
+      <w:startOverride w:val="1"/>
+    </w:lvlOverride>
+    <w:lvlOverride w:ilvl="1">
+      <w:startOverride w:val="1"/>
+    </w:lvlOverride>
+    <w:lvlOverride w:ilvl="2">
+      <w:startOverride w:val="1"/>
+    </w:lvlOverride>
+    <w:lvlOverride w:ilvl="3">
+      <w:startOverride w:val="1"/>
+    </w:lvlOverride>
+    <w:lvlOverride w:ilvl="4">
+      <w:startOverride w:val="1"/>
+    </w:lvlOverride>
+    <w:lvlOverride w:ilvl="5">
+      <w:startOverride w:val="1"/>
+    </w:lvlOverride>
+    <w:lvlOverride w:ilvl="6">
+      <w:startOverride w:val="1"/>
+    </w:lvlOverride>
+    <w:lvlOverride w:ilvl="7">
+      <w:startOverride w:val="1"/>
+    </w:lvlOverride>
+    <w:lvlOverride w:ilvl="8">
+      <w:startOverride w:val="1"/>
+    </w:lvlOverride>
+  </w:num>
+  <w:num w:numId="30">
+    <w:abstractNumId w:val="0"/>
+    <w:lvlOverride w:ilvl="0">
+      <w:startOverride w:val="1"/>
+    </w:lvlOverride>
+    <w:lvlOverride w:ilvl="1">
+      <w:startOverride w:val="1"/>
+    </w:lvlOverride>
+    <w:lvlOverride w:ilvl="2">
+      <w:startOverride w:val="1"/>
+    </w:lvlOverride>
+    <w:lvlOverride w:ilvl="3">
+      <w:startOverride w:val="1"/>
+    </w:lvlOverride>
+    <w:lvlOverride w:ilvl="4">
+      <w:startOverride w:val="1"/>
+    </w:lvlOverride>
+    <w:lvlOverride w:ilvl="5">
+      <w:startOverride w:val="1"/>
+    </w:lvlOverride>
+    <w:lvlOverride w:ilvl="6">
+      <w:startOverride w:val="1"/>
+    </w:lvlOverride>
+    <w:lvlOverride w:ilvl="7">
+      <w:startOverride w:val="1"/>
+    </w:lvlOverride>
+    <w:lvlOverride w:ilvl="8">
+      <w:startOverride w:val="1"/>
+    </w:lvlOverride>
+  </w:num>
+  <w:num w:numId="31">
+    <w:abstractNumId w:val="0"/>
+    <w:lvlOverride w:ilvl="0">
+      <w:startOverride w:val="1"/>
+    </w:lvlOverride>
+    <w:lvlOverride w:ilvl="1">
+      <w:startOverride w:val="1"/>
+    </w:lvlOverride>
+    <w:lvlOverride w:ilvl="2">
+      <w:startOverride w:val="1"/>
+    </w:lvlOverride>
+    <w:lvlOverride w:ilvl="3">
+      <w:startOverride w:val="1"/>
+    </w:lvlOverride>
+    <w:lvlOverride w:ilvl="4">
+      <w:startOverride w:val="1"/>
+    </w:lvlOverride>
+    <w:lvlOverride w:ilvl="5">
+      <w:startOverride w:val="1"/>
+    </w:lvlOverride>
+    <w:lvlOverride w:ilvl="6">
+      <w:startOverride w:val="1"/>
+    </w:lvlOverride>
+    <w:lvlOverride w:ilvl="7">
+      <w:startOverride w:val="1"/>
+    </w:lvlOverride>
+    <w:lvlOverride w:ilvl="8">
+      <w:startOverride w:val="1"/>
+    </w:lvlOverride>
+  </w:num>
+  <w:num w:numId="32">
+    <w:abstractNumId w:val="0"/>
+    <w:lvlOverride w:ilvl="0">
+      <w:startOverride w:val="1"/>
+    </w:lvlOverride>
+    <w:lvlOverride w:ilvl="1">
+      <w:startOverride w:val="1"/>
+    </w:lvlOverride>
+    <w:lvlOverride w:ilvl="2">
+      <w:startOverride w:val="1"/>
+    </w:lvlOverride>
+    <w:lvlOverride w:ilvl="3">
+      <w:startOverride w:val="1"/>
+    </w:lvlOverride>
+    <w:lvlOverride w:ilvl="4">
+      <w:startOverride w:val="1"/>
+    </w:lvlOverride>
+    <w:lvlOverride w:ilvl="5">
+      <w:startOverride w:val="1"/>
+    </w:lvlOverride>
+    <w:lvlOverride w:ilvl="6">
+      <w:startOverride w:val="1"/>
+    </w:lvlOverride>
+    <w:lvlOverride w:ilvl="7">
+      <w:startOverride w:val="1"/>
+    </w:lvlOverride>
+    <w:lvlOverride w:ilvl="8">
+      <w:startOverride w:val="1"/>
+    </w:lvlOverride>
+  </w:num>
   <w:numIdMacAtCleanup w:val="22"/>
 </w:numbering>
 </file>
 
 <file path=word/people.xml><?xml version="1.0" encoding="utf-8"?>
-<w15:people xmlns:wpc="http://schemas.microsoft.com/office/word/2010/wordprocessingCanvas" xmlns:cx="http://schemas.microsoft.com/office/drawing/2014/chartex" xmlns:cx1="http://schemas.microsoft.com/office/drawing/2015/9/8/chartex" xmlns:mc="http://schemas.openxmlformats.org/markup-compatibility/2006" xmlns:o="urn:schemas-microsoft-com:office:office" xmlns:r="http://schemas.openxmlformats.org/officeDocument/2006/relationships" xmlns:m="http://schemas.openxmlformats.org/officeDocument/2006/math" xmlns:v="urn:schemas-microsoft-com:vml" xmlns:wp14="http://schemas.microsoft.com/office/word/2010/wordprocessingDrawing" xmlns:wp="http://schemas.openxmlformats.org/drawingml/2006/wordprocessingDrawing" xmlns:w10="urn:schemas-microsoft-com:office:word" xmlns:w="http://schemas.openxmlformats.org/wordprocessingml/2006/main" xmlns:w14="http://schemas.microsoft.com/office/word/2010/wordml" xmlns:w15="http://schemas.microsoft.com/office/word/2012/wordml" xmlns:w16se="http://schemas.microsoft.com/office/word/2015/wordml/symex" xmlns:wpg="http://schemas.microsoft.com/office/word/2010/wordprocessingGroup" xmlns:wpi="http://schemas.microsoft.com/office/word/2010/wordprocessingInk" xmlns:wne="http://schemas.microsoft.com/office/word/2006/wordml" xmlns:wps="http://schemas.microsoft.com/office/word/2010/wordprocessingShape" mc:Ignorable="w14 w15 w16se wp14">
+<w15:people xmlns:wpc="http://schemas.microsoft.com/office/word/2010/wordprocessingCanvas" xmlns:cx="http://schemas.microsoft.com/office/drawing/2014/chartex" xmlns:mc="http://schemas.openxmlformats.org/markup-compatibility/2006" xmlns:o="urn:schemas-microsoft-com:office:office" xmlns:r="http://schemas.openxmlformats.org/officeDocument/2006/relationships" xmlns:m="http://schemas.openxmlformats.org/officeDocument/2006/math" xmlns:v="urn:schemas-microsoft-com:vml" xmlns:wp14="http://schemas.microsoft.com/office/word/2010/wordprocessingDrawing" xmlns:wp="http://schemas.openxmlformats.org/drawingml/2006/wordprocessingDrawing" xmlns:w10="urn:schemas-microsoft-com:office:word" xmlns:w="http://schemas.openxmlformats.org/wordprocessingml/2006/main" xmlns:w14="http://schemas.microsoft.com/office/word/2010/wordml" xmlns:w15="http://schemas.microsoft.com/office/word/2012/wordml" xmlns:w16se="http://schemas.microsoft.com/office/word/2015/wordml/symex" xmlns:wpg="http://schemas.microsoft.com/office/word/2010/wordprocessingGroup" xmlns:wpi="http://schemas.microsoft.com/office/word/2010/wordprocessingInk" xmlns:wne="http://schemas.microsoft.com/office/word/2006/wordml" xmlns:wps="http://schemas.microsoft.com/office/word/2010/wordprocessingShape" mc:Ignorable="w14 w15 w16se wp14">
   <w15:person w15:author="Andre Pimenta">
     <w15:presenceInfo w15:providerId="Windows Live" w15:userId="331eb6fba6af8137"/>
   </w15:person>
@@ -25275,7 +29155,7 @@
 </file>
 
 <file path=customXml/itemProps1.xml><?xml version="1.0" encoding="utf-8"?>
-<ds:datastoreItem xmlns:ds="http://schemas.openxmlformats.org/officeDocument/2006/customXml" ds:itemID="{E1BED5FB-3CA2-498A-B969-2ED597E99202}">
+<ds:datastoreItem xmlns:ds="http://schemas.openxmlformats.org/officeDocument/2006/customXml" ds:itemID="{2A85916C-83C5-4698-9E77-B4F9C6DBCA32}">
   <ds:schemaRefs>
     <ds:schemaRef ds:uri="http://schemas.openxmlformats.org/officeDocument/2006/bibliography"/>
   </ds:schemaRefs>

--- a/projeto/Projeto Let’s Cook - 3.4_comentários.docx
+++ b/projeto/Projeto Let’s Cook - 3.4_comentários.docx
@@ -5709,15 +5709,15 @@
       <w:pPr>
         <w:pStyle w:val="Heading1"/>
       </w:pPr>
-      <w:bookmarkStart w:id="8" w:name="_Toc177215695"/>
-      <w:bookmarkStart w:id="9" w:name="_Toc371600728"/>
-      <w:bookmarkStart w:id="10" w:name="_Toc371601393"/>
-      <w:bookmarkStart w:id="11" w:name="_Toc493014801"/>
+      <w:bookmarkStart w:id="8" w:name="_Toc493014801"/>
+      <w:bookmarkStart w:id="9" w:name="_Toc177215695"/>
+      <w:bookmarkStart w:id="10" w:name="_Toc371600728"/>
+      <w:bookmarkStart w:id="11" w:name="_Toc371601393"/>
       <w:r>
         <w:lastRenderedPageBreak/>
         <w:t>ANÁLISE DO AMBIENTE</w:t>
       </w:r>
-      <w:bookmarkEnd w:id="11"/>
+      <w:bookmarkEnd w:id="8"/>
     </w:p>
     <w:p>
       <w:pPr>
@@ -6893,27 +6893,14 @@
       <w:r>
         <w:t xml:space="preserve">Tabela </w:t>
       </w:r>
-      <w:r>
-        <w:fldChar w:fldCharType="begin"/>
-      </w:r>
-      <w:r>
-        <w:instrText xml:space="preserve"> SEQ Tabela \* ARABIC </w:instrText>
-      </w:r>
-      <w:r>
-        <w:fldChar w:fldCharType="separate"/>
-      </w:r>
-      <w:r>
-        <w:rPr>
-          <w:noProof/>
-        </w:rPr>
-        <w:t>1</w:t>
-      </w:r>
-      <w:r>
-        <w:rPr>
-          <w:noProof/>
-        </w:rPr>
-        <w:fldChar w:fldCharType="end"/>
-      </w:r>
+      <w:fldSimple w:instr=" SEQ Tabela \* ARABIC ">
+        <w:r>
+          <w:rPr>
+            <w:noProof/>
+          </w:rPr>
+          <w:t>1</w:t>
+        </w:r>
+      </w:fldSimple>
       <w:r>
         <w:t xml:space="preserve"> - Perguntas Pesquisa de Mercado</w:t>
       </w:r>
@@ -7773,27 +7760,14 @@
       <w:r>
         <w:t xml:space="preserve">Tabela </w:t>
       </w:r>
-      <w:r>
-        <w:fldChar w:fldCharType="begin"/>
-      </w:r>
-      <w:r>
-        <w:instrText xml:space="preserve"> SEQ Tabela \* ARABIC </w:instrText>
-      </w:r>
-      <w:r>
-        <w:fldChar w:fldCharType="separate"/>
-      </w:r>
-      <w:r>
-        <w:rPr>
-          <w:noProof/>
-        </w:rPr>
-        <w:t>2</w:t>
-      </w:r>
-      <w:r>
-        <w:rPr>
-          <w:noProof/>
-        </w:rPr>
-        <w:fldChar w:fldCharType="end"/>
-      </w:r>
+      <w:fldSimple w:instr=" SEQ Tabela \* ARABIC ">
+        <w:r>
+          <w:rPr>
+            <w:noProof/>
+          </w:rPr>
+          <w:t>2</w:t>
+        </w:r>
+      </w:fldSimple>
       <w:r>
         <w:t xml:space="preserve"> - Tabela concorrência</w:t>
       </w:r>
@@ -8106,27 +8080,14 @@
       <w:r>
         <w:t xml:space="preserve">Figura </w:t>
       </w:r>
-      <w:r>
-        <w:fldChar w:fldCharType="begin"/>
-      </w:r>
-      <w:r>
-        <w:instrText xml:space="preserve"> SEQ Figura \* ARABIC </w:instrText>
-      </w:r>
-      <w:r>
-        <w:fldChar w:fldCharType="separate"/>
-      </w:r>
-      <w:r>
-        <w:rPr>
-          <w:noProof/>
-        </w:rPr>
-        <w:t>1</w:t>
-      </w:r>
-      <w:r>
-        <w:rPr>
-          <w:noProof/>
-        </w:rPr>
-        <w:fldChar w:fldCharType="end"/>
-      </w:r>
+      <w:fldSimple w:instr=" SEQ Figura \* ARABIC ">
+        <w:r>
+          <w:rPr>
+            <w:noProof/>
+          </w:rPr>
+          <w:t>1</w:t>
+        </w:r>
+      </w:fldSimple>
       <w:r>
         <w:t xml:space="preserve"> - </w:t>
       </w:r>
@@ -8178,9 +8139,9 @@
       <w:bookmarkStart w:id="27" w:name="_Toc177215696"/>
       <w:bookmarkStart w:id="28" w:name="_Toc371600729"/>
       <w:bookmarkStart w:id="29" w:name="_Toc371601394"/>
-      <w:bookmarkEnd w:id="8"/>
       <w:bookmarkEnd w:id="9"/>
       <w:bookmarkEnd w:id="10"/>
+      <w:bookmarkEnd w:id="11"/>
       <w:bookmarkEnd w:id="26"/>
     </w:p>
     <w:p>
@@ -8731,27 +8692,14 @@
       <w:r>
         <w:t xml:space="preserve">Figura </w:t>
       </w:r>
-      <w:r>
-        <w:fldChar w:fldCharType="begin"/>
-      </w:r>
-      <w:r>
-        <w:instrText xml:space="preserve"> SEQ Figura \* ARABIC </w:instrText>
-      </w:r>
-      <w:r>
-        <w:fldChar w:fldCharType="separate"/>
-      </w:r>
-      <w:r>
-        <w:rPr>
-          <w:noProof/>
-        </w:rPr>
-        <w:t>2</w:t>
-      </w:r>
-      <w:r>
-        <w:rPr>
-          <w:noProof/>
-        </w:rPr>
-        <w:fldChar w:fldCharType="end"/>
-      </w:r>
+      <w:fldSimple w:instr=" SEQ Figura \* ARABIC ">
+        <w:r>
+          <w:rPr>
+            <w:noProof/>
+          </w:rPr>
+          <w:t>2</w:t>
+        </w:r>
+      </w:fldSimple>
       <w:r>
         <w:t xml:space="preserve"> </w:t>
       </w:r>
@@ -9337,27 +9285,14 @@
       <w:r>
         <w:t xml:space="preserve">Tabela </w:t>
       </w:r>
-      <w:r>
-        <w:fldChar w:fldCharType="begin"/>
-      </w:r>
-      <w:r>
-        <w:instrText xml:space="preserve"> SEQ Tabela \* ARABIC </w:instrText>
-      </w:r>
-      <w:r>
-        <w:fldChar w:fldCharType="separate"/>
-      </w:r>
-      <w:r>
-        <w:rPr>
-          <w:noProof/>
-        </w:rPr>
-        <w:t>3</w:t>
-      </w:r>
-      <w:r>
-        <w:rPr>
-          <w:noProof/>
-        </w:rPr>
-        <w:fldChar w:fldCharType="end"/>
-      </w:r>
+      <w:fldSimple w:instr=" SEQ Tabela \* ARABIC ">
+        <w:r>
+          <w:rPr>
+            <w:noProof/>
+          </w:rPr>
+          <w:t>3</w:t>
+        </w:r>
+      </w:fldSimple>
       <w:r>
         <w:t xml:space="preserve"> </w:t>
       </w:r>
@@ -10037,27 +9972,14 @@
       <w:r>
         <w:t xml:space="preserve">Figura </w:t>
       </w:r>
-      <w:r>
-        <w:fldChar w:fldCharType="begin"/>
-      </w:r>
-      <w:r>
-        <w:instrText xml:space="preserve"> SEQ Figura \* ARABIC </w:instrText>
-      </w:r>
-      <w:r>
-        <w:fldChar w:fldCharType="separate"/>
-      </w:r>
-      <w:r>
-        <w:rPr>
-          <w:noProof/>
-        </w:rPr>
-        <w:t>3</w:t>
-      </w:r>
-      <w:r>
-        <w:rPr>
-          <w:noProof/>
-        </w:rPr>
-        <w:fldChar w:fldCharType="end"/>
-      </w:r>
+      <w:fldSimple w:instr=" SEQ Figura \* ARABIC ">
+        <w:r>
+          <w:rPr>
+            <w:noProof/>
+          </w:rPr>
+          <w:t>3</w:t>
+        </w:r>
+      </w:fldSimple>
       <w:r>
         <w:t xml:space="preserve"> – Elementos de uma SOA</w:t>
       </w:r>
@@ -10711,8 +10633,6 @@
         </w:rPr>
       </w:pPr>
       <w:bookmarkStart w:id="44" w:name="_Toc493014813"/>
-      <w:bookmarkStart w:id="45" w:name="_GoBack"/>
-      <w:bookmarkEnd w:id="45"/>
       <w:r>
         <w:rPr>
           <w:shd w:val="clear" w:color="auto" w:fill="FFFFFF"/>
@@ -11482,22 +11402,22 @@
       <w:pPr>
         <w:pStyle w:val="Heading1"/>
       </w:pPr>
-      <w:bookmarkStart w:id="46" w:name="_Toc493014814"/>
+      <w:bookmarkStart w:id="45" w:name="_Toc493014814"/>
       <w:r>
         <w:lastRenderedPageBreak/>
         <w:t>DESENVOLVIMENTO DO PRODUTO</w:t>
       </w:r>
+      <w:bookmarkEnd w:id="45"/>
+    </w:p>
+    <w:p>
+      <w:pPr>
+        <w:pStyle w:val="Heading2"/>
+      </w:pPr>
+      <w:bookmarkStart w:id="46" w:name="_Toc493014815"/>
+      <w:r>
+        <w:t>HISTÓRIAS DE USUÁRIO</w:t>
+      </w:r>
       <w:bookmarkEnd w:id="46"/>
-    </w:p>
-    <w:p>
-      <w:pPr>
-        <w:pStyle w:val="Heading2"/>
-      </w:pPr>
-      <w:bookmarkStart w:id="47" w:name="_Toc493014815"/>
-      <w:r>
-        <w:t>HISTÓRIAS DE USUÁRIO</w:t>
-      </w:r>
-      <w:bookmarkEnd w:id="47"/>
     </w:p>
     <w:p>
       <w:pPr>
@@ -11964,38 +11884,25 @@
         <w:pStyle w:val="Caption"/>
         <w:ind w:left="2832"/>
       </w:pPr>
-      <w:bookmarkStart w:id="48" w:name="_Toc493014780"/>
+      <w:bookmarkStart w:id="47" w:name="_Toc493014780"/>
       <w:r>
         <w:t xml:space="preserve">Tabela </w:t>
       </w:r>
-      <w:r>
-        <w:fldChar w:fldCharType="begin"/>
-      </w:r>
-      <w:r>
-        <w:instrText xml:space="preserve"> SEQ Tabela \* ARABIC </w:instrText>
-      </w:r>
-      <w:r>
-        <w:fldChar w:fldCharType="separate"/>
-      </w:r>
-      <w:r>
-        <w:rPr>
-          <w:noProof/>
-        </w:rPr>
-        <w:t>4</w:t>
-      </w:r>
-      <w:r>
-        <w:rPr>
-          <w:noProof/>
-        </w:rPr>
-        <w:fldChar w:fldCharType="end"/>
-      </w:r>
+      <w:fldSimple w:instr=" SEQ Tabela \* ARABIC ">
+        <w:r>
+          <w:rPr>
+            <w:noProof/>
+          </w:rPr>
+          <w:t>4</w:t>
+        </w:r>
+      </w:fldSimple>
       <w:r>
         <w:t xml:space="preserve"> </w:t>
       </w:r>
       <w:r>
         <w:t>– Prioridades das Histórias.</w:t>
       </w:r>
-      <w:bookmarkEnd w:id="48"/>
+      <w:bookmarkEnd w:id="47"/>
     </w:p>
     <w:p>
       <w:pPr>
@@ -12466,31 +12373,18 @@
         <w:pStyle w:val="Caption"/>
         <w:ind w:left="2832"/>
       </w:pPr>
-      <w:bookmarkStart w:id="49" w:name="_Toc493014781"/>
+      <w:bookmarkStart w:id="48" w:name="_Toc493014781"/>
       <w:r>
         <w:t xml:space="preserve">Tabela </w:t>
       </w:r>
-      <w:r>
-        <w:fldChar w:fldCharType="begin"/>
-      </w:r>
-      <w:r>
-        <w:instrText xml:space="preserve"> SEQ Tabela \* ARABIC </w:instrText>
-      </w:r>
-      <w:r>
-        <w:fldChar w:fldCharType="separate"/>
-      </w:r>
-      <w:r>
-        <w:rPr>
-          <w:noProof/>
-        </w:rPr>
-        <w:t>5</w:t>
-      </w:r>
-      <w:r>
-        <w:rPr>
-          <w:noProof/>
-        </w:rPr>
-        <w:fldChar w:fldCharType="end"/>
-      </w:r>
+      <w:fldSimple w:instr=" SEQ Tabela \* ARABIC ">
+        <w:r>
+          <w:rPr>
+            <w:noProof/>
+          </w:rPr>
+          <w:t>5</w:t>
+        </w:r>
+      </w:fldSimple>
       <w:r>
         <w:t xml:space="preserve"> </w:t>
       </w:r>
@@ -12500,7 +12394,7 @@
       <w:r>
         <w:t>.</w:t>
       </w:r>
-      <w:bookmarkEnd w:id="49"/>
+      <w:bookmarkEnd w:id="48"/>
     </w:p>
     <w:p>
       <w:pPr>
@@ -12551,13 +12445,13 @@
       <w:pPr>
         <w:pStyle w:val="Heading3"/>
       </w:pPr>
-      <w:bookmarkStart w:id="50" w:name="_Toc493014816"/>
-      <w:commentRangeStart w:id="51"/>
+      <w:bookmarkStart w:id="49" w:name="_Toc493014816"/>
+      <w:commentRangeStart w:id="50"/>
       <w:r>
         <w:lastRenderedPageBreak/>
         <w:t>Preparo Interativo</w:t>
       </w:r>
-      <w:commentRangeEnd w:id="51"/>
+      <w:commentRangeEnd w:id="50"/>
       <w:r>
         <w:rPr>
           <w:rStyle w:val="CommentReference"/>
@@ -12566,9 +12460,9 @@
           <w:bCs w:val="0"/>
           <w:lang w:eastAsia="en-US"/>
         </w:rPr>
-        <w:commentReference w:id="51"/>
-      </w:r>
-      <w:bookmarkEnd w:id="50"/>
+        <w:commentReference w:id="50"/>
+      </w:r>
+      <w:bookmarkEnd w:id="49"/>
     </w:p>
     <w:tbl>
       <w:tblPr>
@@ -12747,8 +12641,8 @@
                 <w:lang w:eastAsia="pt-BR"/>
               </w:rPr>
             </w:pPr>
+            <w:commentRangeStart w:id="51"/>
             <w:commentRangeStart w:id="52"/>
-            <w:commentRangeStart w:id="53"/>
             <w:r>
               <w:rPr>
                 <w:rFonts w:ascii="Arial" w:eastAsia="Times New Roman" w:hAnsi="Arial" w:cs="Arial"/>
@@ -12780,19 +12674,19 @@
               </w:rPr>
               <w:t>, cronômetros, avisos, alertas e dicas.</w:t>
             </w:r>
+            <w:commentRangeEnd w:id="51"/>
+            <w:r>
+              <w:rPr>
+                <w:rStyle w:val="CommentReference"/>
+              </w:rPr>
+              <w:commentReference w:id="51"/>
+            </w:r>
             <w:commentRangeEnd w:id="52"/>
             <w:r>
               <w:rPr>
                 <w:rStyle w:val="CommentReference"/>
               </w:rPr>
               <w:commentReference w:id="52"/>
-            </w:r>
-            <w:commentRangeEnd w:id="53"/>
-            <w:r>
-              <w:rPr>
-                <w:rStyle w:val="CommentReference"/>
-              </w:rPr>
-              <w:commentReference w:id="53"/>
             </w:r>
           </w:p>
         </w:tc>
@@ -13350,66 +13244,53 @@
       <w:pPr>
         <w:pStyle w:val="Caption"/>
       </w:pPr>
-      <w:bookmarkStart w:id="54" w:name="_Toc493014782"/>
+      <w:bookmarkStart w:id="53" w:name="_Toc493014782"/>
       <w:r>
         <w:t xml:space="preserve">Tabela </w:t>
       </w:r>
-      <w:r>
-        <w:fldChar w:fldCharType="begin"/>
-      </w:r>
-      <w:r>
-        <w:instrText xml:space="preserve"> SEQ Tabela \* ARABIC </w:instrText>
-      </w:r>
-      <w:r>
-        <w:fldChar w:fldCharType="separate"/>
-      </w:r>
-      <w:r>
-        <w:rPr>
-          <w:noProof/>
-        </w:rPr>
-        <w:t>6</w:t>
-      </w:r>
-      <w:r>
-        <w:rPr>
-          <w:noProof/>
-        </w:rPr>
-        <w:fldChar w:fldCharType="end"/>
-      </w:r>
+      <w:fldSimple w:instr=" SEQ Tabela \* ARABIC ">
+        <w:r>
+          <w:rPr>
+            <w:noProof/>
+          </w:rPr>
+          <w:t>6</w:t>
+        </w:r>
+      </w:fldSimple>
       <w:r>
         <w:t xml:space="preserve"> - Histórias do </w:t>
       </w:r>
       <w:r>
         <w:t>Preparo Interativo</w:t>
       </w:r>
+      <w:bookmarkEnd w:id="53"/>
+    </w:p>
+    <w:p>
+      <w:pPr>
+        <w:rPr>
+          <w:lang w:eastAsia="ar-SA"/>
+        </w:rPr>
+      </w:pPr>
+      <w:r>
+        <w:rPr>
+          <w:lang w:eastAsia="ar-SA"/>
+        </w:rPr>
+        <w:t>FONTE: Autor.</w:t>
+      </w:r>
+    </w:p>
+    <w:p>
+      <w:pPr>
+        <w:pStyle w:val="NoSpacing"/>
+      </w:pPr>
+    </w:p>
+    <w:p>
+      <w:pPr>
+        <w:pStyle w:val="Heading3"/>
+      </w:pPr>
+      <w:bookmarkStart w:id="54" w:name="_Toc493014817"/>
+      <w:r>
+        <w:t>Despensa</w:t>
+      </w:r>
       <w:bookmarkEnd w:id="54"/>
-    </w:p>
-    <w:p>
-      <w:pPr>
-        <w:rPr>
-          <w:lang w:eastAsia="ar-SA"/>
-        </w:rPr>
-      </w:pPr>
-      <w:r>
-        <w:rPr>
-          <w:lang w:eastAsia="ar-SA"/>
-        </w:rPr>
-        <w:t>FONTE: Autor.</w:t>
-      </w:r>
-    </w:p>
-    <w:p>
-      <w:pPr>
-        <w:pStyle w:val="NoSpacing"/>
-      </w:pPr>
-    </w:p>
-    <w:p>
-      <w:pPr>
-        <w:pStyle w:val="Heading3"/>
-      </w:pPr>
-      <w:bookmarkStart w:id="55" w:name="_Toc493014817"/>
-      <w:r>
-        <w:t>Despensa</w:t>
-      </w:r>
-      <w:bookmarkEnd w:id="55"/>
     </w:p>
     <w:tbl>
       <w:tblPr>
@@ -13788,31 +13669,18 @@
       <w:pPr>
         <w:pStyle w:val="Caption"/>
       </w:pPr>
-      <w:bookmarkStart w:id="56" w:name="_Toc493014783"/>
+      <w:bookmarkStart w:id="55" w:name="_Toc493014783"/>
       <w:r>
         <w:t xml:space="preserve">Tabela </w:t>
       </w:r>
-      <w:r>
-        <w:fldChar w:fldCharType="begin"/>
-      </w:r>
-      <w:r>
-        <w:instrText xml:space="preserve"> SEQ Tabela \* ARABIC </w:instrText>
-      </w:r>
-      <w:r>
-        <w:fldChar w:fldCharType="separate"/>
-      </w:r>
-      <w:r>
-        <w:rPr>
-          <w:noProof/>
-        </w:rPr>
-        <w:t>7</w:t>
-      </w:r>
-      <w:r>
-        <w:rPr>
-          <w:noProof/>
-        </w:rPr>
-        <w:fldChar w:fldCharType="end"/>
-      </w:r>
+      <w:fldSimple w:instr=" SEQ Tabela \* ARABIC ">
+        <w:r>
+          <w:rPr>
+            <w:noProof/>
+          </w:rPr>
+          <w:t>7</w:t>
+        </w:r>
+      </w:fldSimple>
       <w:r>
         <w:t xml:space="preserve"> </w:t>
       </w:r>
@@ -13822,7 +13690,7 @@
       <w:r>
         <w:t>istórias da Despensa</w:t>
       </w:r>
-      <w:bookmarkEnd w:id="56"/>
+      <w:bookmarkEnd w:id="55"/>
     </w:p>
     <w:p>
       <w:pPr>
@@ -13877,11 +13745,11 @@
       <w:pPr>
         <w:pStyle w:val="Heading3"/>
       </w:pPr>
-      <w:bookmarkStart w:id="57" w:name="_Toc493014818"/>
+      <w:bookmarkStart w:id="56" w:name="_Toc493014818"/>
       <w:r>
         <w:t>Busca de Receitas</w:t>
       </w:r>
-      <w:bookmarkEnd w:id="57"/>
+      <w:bookmarkEnd w:id="56"/>
     </w:p>
     <w:tbl>
       <w:tblPr>
@@ -14253,63 +14121,50 @@
       <w:pPr>
         <w:pStyle w:val="Caption"/>
       </w:pPr>
-      <w:bookmarkStart w:id="58" w:name="_Toc493014784"/>
+      <w:bookmarkStart w:id="57" w:name="_Toc493014784"/>
       <w:r>
         <w:t xml:space="preserve">Tabela </w:t>
       </w:r>
-      <w:r>
-        <w:fldChar w:fldCharType="begin"/>
-      </w:r>
-      <w:r>
-        <w:instrText xml:space="preserve"> SEQ Tabela \* ARABIC </w:instrText>
-      </w:r>
-      <w:r>
-        <w:fldChar w:fldCharType="separate"/>
-      </w:r>
-      <w:r>
-        <w:rPr>
-          <w:noProof/>
-        </w:rPr>
-        <w:t>8</w:t>
-      </w:r>
-      <w:r>
-        <w:rPr>
-          <w:noProof/>
-        </w:rPr>
-        <w:fldChar w:fldCharType="end"/>
-      </w:r>
+      <w:fldSimple w:instr=" SEQ Tabela \* ARABIC ">
+        <w:r>
+          <w:rPr>
+            <w:noProof/>
+          </w:rPr>
+          <w:t>8</w:t>
+        </w:r>
+      </w:fldSimple>
       <w:r>
         <w:t xml:space="preserve"> - Histórias de Busca de Receitas</w:t>
       </w:r>
+      <w:bookmarkEnd w:id="57"/>
+    </w:p>
+    <w:p>
+      <w:pPr>
+        <w:rPr>
+          <w:lang w:eastAsia="ar-SA"/>
+        </w:rPr>
+      </w:pPr>
+      <w:r>
+        <w:rPr>
+          <w:lang w:eastAsia="ar-SA"/>
+        </w:rPr>
+        <w:t>FONTE: Autor.</w:t>
+      </w:r>
+    </w:p>
+    <w:p>
+      <w:pPr>
+        <w:pStyle w:val="Index3"/>
+      </w:pPr>
+    </w:p>
+    <w:p>
+      <w:pPr>
+        <w:pStyle w:val="Heading3"/>
+      </w:pPr>
+      <w:bookmarkStart w:id="58" w:name="_Toc493014819"/>
+      <w:r>
+        <w:t>Login</w:t>
+      </w:r>
       <w:bookmarkEnd w:id="58"/>
-    </w:p>
-    <w:p>
-      <w:pPr>
-        <w:rPr>
-          <w:lang w:eastAsia="ar-SA"/>
-        </w:rPr>
-      </w:pPr>
-      <w:r>
-        <w:rPr>
-          <w:lang w:eastAsia="ar-SA"/>
-        </w:rPr>
-        <w:t>FONTE: Autor.</w:t>
-      </w:r>
-    </w:p>
-    <w:p>
-      <w:pPr>
-        <w:pStyle w:val="Index3"/>
-      </w:pPr>
-    </w:p>
-    <w:p>
-      <w:pPr>
-        <w:pStyle w:val="Heading3"/>
-      </w:pPr>
-      <w:bookmarkStart w:id="59" w:name="_Toc493014819"/>
-      <w:r>
-        <w:t>Login</w:t>
-      </w:r>
-      <w:bookmarkEnd w:id="59"/>
     </w:p>
     <w:tbl>
       <w:tblPr>
@@ -14915,31 +14770,18 @@
       <w:pPr>
         <w:pStyle w:val="Caption"/>
       </w:pPr>
-      <w:bookmarkStart w:id="60" w:name="_Toc493014785"/>
+      <w:bookmarkStart w:id="59" w:name="_Toc493014785"/>
       <w:r>
         <w:t xml:space="preserve">Tabela </w:t>
       </w:r>
-      <w:r>
-        <w:fldChar w:fldCharType="begin"/>
-      </w:r>
-      <w:r>
-        <w:instrText xml:space="preserve"> SEQ Tabela \* ARABIC </w:instrText>
-      </w:r>
-      <w:r>
-        <w:fldChar w:fldCharType="separate"/>
-      </w:r>
-      <w:r>
-        <w:rPr>
-          <w:noProof/>
-        </w:rPr>
-        <w:t>9</w:t>
-      </w:r>
-      <w:r>
-        <w:rPr>
-          <w:noProof/>
-        </w:rPr>
-        <w:fldChar w:fldCharType="end"/>
-      </w:r>
+      <w:fldSimple w:instr=" SEQ Tabela \* ARABIC ">
+        <w:r>
+          <w:rPr>
+            <w:noProof/>
+          </w:rPr>
+          <w:t>9</w:t>
+        </w:r>
+      </w:fldSimple>
       <w:r>
         <w:t xml:space="preserve"> </w:t>
       </w:r>
@@ -14949,30 +14791,30 @@
       <w:r>
         <w:t xml:space="preserve"> Login</w:t>
       </w:r>
+      <w:bookmarkEnd w:id="59"/>
+    </w:p>
+    <w:p>
+      <w:pPr>
+        <w:rPr>
+          <w:lang w:eastAsia="ar-SA"/>
+        </w:rPr>
+      </w:pPr>
+      <w:r>
+        <w:rPr>
+          <w:lang w:eastAsia="ar-SA"/>
+        </w:rPr>
+        <w:t>FONTE: Autor.</w:t>
+      </w:r>
+    </w:p>
+    <w:p>
+      <w:pPr>
+        <w:pStyle w:val="Heading3"/>
+      </w:pPr>
+      <w:bookmarkStart w:id="60" w:name="_Toc493014820"/>
+      <w:r>
+        <w:t>Lista de Compras</w:t>
+      </w:r>
       <w:bookmarkEnd w:id="60"/>
-    </w:p>
-    <w:p>
-      <w:pPr>
-        <w:rPr>
-          <w:lang w:eastAsia="ar-SA"/>
-        </w:rPr>
-      </w:pPr>
-      <w:r>
-        <w:rPr>
-          <w:lang w:eastAsia="ar-SA"/>
-        </w:rPr>
-        <w:t>FONTE: Autor.</w:t>
-      </w:r>
-    </w:p>
-    <w:p>
-      <w:pPr>
-        <w:pStyle w:val="Heading3"/>
-      </w:pPr>
-      <w:bookmarkStart w:id="61" w:name="_Toc493014820"/>
-      <w:r>
-        <w:t>Lista de Compras</w:t>
-      </w:r>
-      <w:bookmarkEnd w:id="61"/>
     </w:p>
     <w:tbl>
       <w:tblPr>
@@ -15341,35 +15183,22 @@
       <w:pPr>
         <w:pStyle w:val="Caption"/>
       </w:pPr>
-      <w:bookmarkStart w:id="62" w:name="_Toc493014786"/>
+      <w:bookmarkStart w:id="61" w:name="_Toc493014786"/>
       <w:r>
         <w:t xml:space="preserve">Tabela </w:t>
       </w:r>
-      <w:r>
-        <w:fldChar w:fldCharType="begin"/>
-      </w:r>
-      <w:r>
-        <w:instrText xml:space="preserve"> SEQ Tabela \* ARABIC </w:instrText>
-      </w:r>
-      <w:r>
-        <w:fldChar w:fldCharType="separate"/>
-      </w:r>
-      <w:r>
-        <w:rPr>
-          <w:noProof/>
-        </w:rPr>
-        <w:t>10</w:t>
-      </w:r>
-      <w:r>
-        <w:rPr>
-          <w:noProof/>
-        </w:rPr>
-        <w:fldChar w:fldCharType="end"/>
-      </w:r>
+      <w:fldSimple w:instr=" SEQ Tabela \* ARABIC ">
+        <w:r>
+          <w:rPr>
+            <w:noProof/>
+          </w:rPr>
+          <w:t>10</w:t>
+        </w:r>
+      </w:fldSimple>
       <w:r>
         <w:t xml:space="preserve"> - Histórias da Lista de Compras</w:t>
       </w:r>
-      <w:bookmarkEnd w:id="62"/>
+      <w:bookmarkEnd w:id="61"/>
     </w:p>
     <w:p>
       <w:pPr>
@@ -15400,11 +15229,11 @@
       <w:pPr>
         <w:pStyle w:val="Heading3"/>
       </w:pPr>
-      <w:bookmarkStart w:id="63" w:name="_Toc493014821"/>
+      <w:bookmarkStart w:id="62" w:name="_Toc493014821"/>
       <w:r>
         <w:t>Publicar Receita</w:t>
       </w:r>
-      <w:bookmarkEnd w:id="63"/>
+      <w:bookmarkEnd w:id="62"/>
     </w:p>
     <w:p>
       <w:pPr>
@@ -15924,58 +15753,45 @@
       <w:pPr>
         <w:pStyle w:val="Caption"/>
       </w:pPr>
-      <w:bookmarkStart w:id="64" w:name="_Toc493014787"/>
+      <w:bookmarkStart w:id="63" w:name="_Toc493014787"/>
       <w:r>
         <w:t xml:space="preserve">Tabela </w:t>
       </w:r>
-      <w:r>
-        <w:fldChar w:fldCharType="begin"/>
-      </w:r>
-      <w:r>
-        <w:instrText xml:space="preserve"> SEQ Tabela \* ARABIC </w:instrText>
-      </w:r>
-      <w:r>
-        <w:fldChar w:fldCharType="separate"/>
-      </w:r>
-      <w:r>
-        <w:rPr>
-          <w:noProof/>
-        </w:rPr>
-        <w:t>11</w:t>
-      </w:r>
-      <w:r>
-        <w:rPr>
-          <w:noProof/>
-        </w:rPr>
-        <w:fldChar w:fldCharType="end"/>
-      </w:r>
+      <w:fldSimple w:instr=" SEQ Tabela \* ARABIC ">
+        <w:r>
+          <w:rPr>
+            <w:noProof/>
+          </w:rPr>
+          <w:t>11</w:t>
+        </w:r>
+      </w:fldSimple>
       <w:r>
         <w:t xml:space="preserve"> - Histórias de Publicar Receitas</w:t>
       </w:r>
+      <w:bookmarkEnd w:id="63"/>
+    </w:p>
+    <w:p>
+      <w:pPr>
+        <w:rPr>
+          <w:lang w:eastAsia="ar-SA"/>
+        </w:rPr>
+      </w:pPr>
+      <w:r>
+        <w:rPr>
+          <w:lang w:eastAsia="ar-SA"/>
+        </w:rPr>
+        <w:t>FONTE: Autor.</w:t>
+      </w:r>
+    </w:p>
+    <w:p>
+      <w:pPr>
+        <w:pStyle w:val="Heading3"/>
+      </w:pPr>
+      <w:bookmarkStart w:id="64" w:name="_Toc493014822"/>
+      <w:r>
+        <w:t>Ver Receitas</w:t>
+      </w:r>
       <w:bookmarkEnd w:id="64"/>
-    </w:p>
-    <w:p>
-      <w:pPr>
-        <w:rPr>
-          <w:lang w:eastAsia="ar-SA"/>
-        </w:rPr>
-      </w:pPr>
-      <w:r>
-        <w:rPr>
-          <w:lang w:eastAsia="ar-SA"/>
-        </w:rPr>
-        <w:t>FONTE: Autor.</w:t>
-      </w:r>
-    </w:p>
-    <w:p>
-      <w:pPr>
-        <w:pStyle w:val="Heading3"/>
-      </w:pPr>
-      <w:bookmarkStart w:id="65" w:name="_Toc493014822"/>
-      <w:r>
-        <w:t>Ver Receitas</w:t>
-      </w:r>
-      <w:bookmarkEnd w:id="65"/>
     </w:p>
     <w:tbl>
       <w:tblPr>
@@ -16230,61 +16046,51 @@
       <w:pPr>
         <w:pStyle w:val="Caption"/>
       </w:pPr>
-      <w:bookmarkStart w:id="66" w:name="_Toc493014788"/>
+      <w:bookmarkStart w:id="65" w:name="_Toc493014788"/>
       <w:r>
         <w:t xml:space="preserve">Tabela </w:t>
       </w:r>
-      <w:r>
-        <w:fldChar w:fldCharType="begin"/>
-      </w:r>
-      <w:r>
-        <w:instrText xml:space="preserve"> SEQ Tabela \* ARABIC </w:instrText>
-      </w:r>
-      <w:r>
-        <w:fldChar w:fldCharType="separate"/>
-      </w:r>
-      <w:r>
-        <w:rPr>
-          <w:noProof/>
-        </w:rPr>
-        <w:t>12</w:t>
-      </w:r>
-      <w:r>
-        <w:fldChar w:fldCharType="end"/>
-      </w:r>
+      <w:fldSimple w:instr=" SEQ Tabela \* ARABIC ">
+        <w:r>
+          <w:rPr>
+            <w:noProof/>
+          </w:rPr>
+          <w:t>12</w:t>
+        </w:r>
+      </w:fldSimple>
       <w:r>
         <w:t xml:space="preserve"> - Histórias de Ver Receitas</w:t>
       </w:r>
+      <w:bookmarkEnd w:id="65"/>
+    </w:p>
+    <w:p>
+      <w:pPr>
+        <w:rPr>
+          <w:lang w:eastAsia="ar-SA"/>
+        </w:rPr>
+      </w:pPr>
+      <w:r>
+        <w:rPr>
+          <w:lang w:eastAsia="ar-SA"/>
+        </w:rPr>
+        <w:t>Fonte: Autor.</w:t>
+      </w:r>
+    </w:p>
+    <w:p>
+      <w:pPr>
+        <w:pStyle w:val="Heading2"/>
+      </w:pPr>
+      <w:bookmarkStart w:id="66" w:name="_Toc493014823"/>
+      <w:r>
+        <w:t>CENÁRIO</w:t>
+      </w:r>
+      <w:r>
+        <w:t>S</w:t>
+      </w:r>
+      <w:r>
+        <w:t xml:space="preserve"> DE TESTE</w:t>
+      </w:r>
       <w:bookmarkEnd w:id="66"/>
-    </w:p>
-    <w:p>
-      <w:pPr>
-        <w:rPr>
-          <w:lang w:eastAsia="ar-SA"/>
-        </w:rPr>
-      </w:pPr>
-      <w:r>
-        <w:rPr>
-          <w:lang w:eastAsia="ar-SA"/>
-        </w:rPr>
-        <w:t>Fonte: Autor.</w:t>
-      </w:r>
-    </w:p>
-    <w:p>
-      <w:pPr>
-        <w:pStyle w:val="Heading2"/>
-      </w:pPr>
-      <w:bookmarkStart w:id="67" w:name="_Toc493014823"/>
-      <w:r>
-        <w:t>CENÁRIO</w:t>
-      </w:r>
-      <w:r>
-        <w:t>S</w:t>
-      </w:r>
-      <w:r>
-        <w:t xml:space="preserve"> DE TESTE</w:t>
-      </w:r>
-      <w:bookmarkEnd w:id="67"/>
     </w:p>
     <w:p>
       <w:pPr>
@@ -16529,35 +16335,22 @@
         <w:pStyle w:val="Caption"/>
         <w:ind w:left="2832"/>
       </w:pPr>
-      <w:bookmarkStart w:id="68" w:name="_Toc493014789"/>
+      <w:bookmarkStart w:id="67" w:name="_Toc493014789"/>
       <w:r>
         <w:t xml:space="preserve">Tabela </w:t>
       </w:r>
-      <w:r>
-        <w:fldChar w:fldCharType="begin"/>
-      </w:r>
-      <w:r>
-        <w:instrText xml:space="preserve"> SEQ Tabela \* ARABIC </w:instrText>
-      </w:r>
-      <w:r>
-        <w:fldChar w:fldCharType="separate"/>
-      </w:r>
-      <w:r>
-        <w:rPr>
-          <w:noProof/>
-        </w:rPr>
-        <w:t>13</w:t>
-      </w:r>
-      <w:r>
-        <w:rPr>
-          <w:noProof/>
-        </w:rPr>
-        <w:fldChar w:fldCharType="end"/>
-      </w:r>
+      <w:fldSimple w:instr=" SEQ Tabela \* ARABIC ">
+        <w:r>
+          <w:rPr>
+            <w:noProof/>
+          </w:rPr>
+          <w:t>13</w:t>
+        </w:r>
+      </w:fldSimple>
       <w:r>
         <w:t xml:space="preserve"> - Legenda Cenários</w:t>
       </w:r>
-      <w:bookmarkEnd w:id="68"/>
+      <w:bookmarkEnd w:id="67"/>
     </w:p>
     <w:p>
       <w:pPr>
@@ -16587,11 +16380,11 @@
       <w:pPr>
         <w:pStyle w:val="Heading3"/>
       </w:pPr>
-      <w:bookmarkStart w:id="69" w:name="_Toc493014824"/>
+      <w:bookmarkStart w:id="68" w:name="_Toc493014824"/>
       <w:r>
         <w:t>Preparo interativo</w:t>
       </w:r>
-      <w:bookmarkEnd w:id="69"/>
+      <w:bookmarkEnd w:id="68"/>
     </w:p>
     <w:tbl>
       <w:tblPr>
@@ -17187,61 +16980,51 @@
           <w:noProof/>
         </w:rPr>
       </w:pPr>
-      <w:bookmarkStart w:id="70" w:name="_Toc493014790"/>
+      <w:bookmarkStart w:id="69" w:name="_Toc493014790"/>
       <w:r>
         <w:t xml:space="preserve">Tabela </w:t>
       </w:r>
-      <w:r>
-        <w:fldChar w:fldCharType="begin"/>
-      </w:r>
-      <w:r>
-        <w:instrText xml:space="preserve"> SEQ Tabela \* ARABIC </w:instrText>
-      </w:r>
-      <w:r>
-        <w:fldChar w:fldCharType="separate"/>
+      <w:fldSimple w:instr=" SEQ Tabela \* ARABIC ">
+        <w:r>
+          <w:rPr>
+            <w:noProof/>
+          </w:rPr>
+          <w:t>14</w:t>
+        </w:r>
+      </w:fldSimple>
+      <w:r>
+        <w:t xml:space="preserve"> - Tabela de Cenário de Teste</w:t>
       </w:r>
       <w:r>
         <w:rPr>
           <w:noProof/>
         </w:rPr>
-        <w:t>14</w:t>
-      </w:r>
-      <w:r>
-        <w:fldChar w:fldCharType="end"/>
-      </w:r>
-      <w:r>
-        <w:t xml:space="preserve"> - Tabela de Cenário de Teste</w:t>
-      </w:r>
-      <w:r>
-        <w:rPr>
-          <w:noProof/>
-        </w:rPr>
         <w:t xml:space="preserve"> do Preparo</w:t>
       </w:r>
+      <w:bookmarkEnd w:id="69"/>
+    </w:p>
+    <w:p>
+      <w:pPr>
+        <w:rPr>
+          <w:lang w:eastAsia="ar-SA"/>
+        </w:rPr>
+      </w:pPr>
+      <w:r>
+        <w:rPr>
+          <w:lang w:eastAsia="ar-SA"/>
+        </w:rPr>
+        <w:t>FONTE: Autor.</w:t>
+      </w:r>
+    </w:p>
+    <w:p>
+      <w:pPr>
+        <w:pStyle w:val="Heading3"/>
+      </w:pPr>
+      <w:bookmarkStart w:id="70" w:name="_Toc493014825"/>
+      <w:r>
+        <w:t>Despensa</w:t>
+      </w:r>
       <w:bookmarkEnd w:id="70"/>
-    </w:p>
-    <w:p>
-      <w:pPr>
-        <w:rPr>
-          <w:lang w:eastAsia="ar-SA"/>
-        </w:rPr>
-      </w:pPr>
-      <w:r>
-        <w:rPr>
-          <w:lang w:eastAsia="ar-SA"/>
-        </w:rPr>
-        <w:t>FONTE: Autor.</w:t>
-      </w:r>
-    </w:p>
-    <w:p>
-      <w:pPr>
-        <w:pStyle w:val="Heading3"/>
-      </w:pPr>
-      <w:bookmarkStart w:id="71" w:name="_Toc493014825"/>
-      <w:r>
-        <w:t>Despensa</w:t>
-      </w:r>
-      <w:bookmarkEnd w:id="71"/>
     </w:p>
     <w:tbl>
       <w:tblPr>
@@ -17523,55 +17306,45 @@
       <w:pPr>
         <w:pStyle w:val="Caption"/>
       </w:pPr>
-      <w:bookmarkStart w:id="72" w:name="_Toc493014791"/>
+      <w:bookmarkStart w:id="71" w:name="_Toc493014791"/>
       <w:r>
         <w:t xml:space="preserve">Tabela </w:t>
       </w:r>
-      <w:r>
-        <w:fldChar w:fldCharType="begin"/>
-      </w:r>
-      <w:r>
-        <w:instrText xml:space="preserve"> SEQ Tabela \* ARABIC </w:instrText>
-      </w:r>
-      <w:r>
-        <w:fldChar w:fldCharType="separate"/>
-      </w:r>
-      <w:r>
-        <w:rPr>
-          <w:noProof/>
-        </w:rPr>
-        <w:t>15</w:t>
-      </w:r>
-      <w:r>
-        <w:fldChar w:fldCharType="end"/>
-      </w:r>
+      <w:fldSimple w:instr=" SEQ Tabela \* ARABIC ">
+        <w:r>
+          <w:rPr>
+            <w:noProof/>
+          </w:rPr>
+          <w:t>15</w:t>
+        </w:r>
+      </w:fldSimple>
       <w:r>
         <w:t xml:space="preserve"> - Tabela de Cenário de Teste da Despensa</w:t>
       </w:r>
+      <w:bookmarkEnd w:id="71"/>
+    </w:p>
+    <w:p>
+      <w:pPr>
+        <w:rPr>
+          <w:lang w:eastAsia="ar-SA"/>
+        </w:rPr>
+      </w:pPr>
+      <w:r>
+        <w:rPr>
+          <w:lang w:eastAsia="ar-SA"/>
+        </w:rPr>
+        <w:t>FONTE: Autor.</w:t>
+      </w:r>
+    </w:p>
+    <w:p>
+      <w:pPr>
+        <w:pStyle w:val="Heading3"/>
+      </w:pPr>
+      <w:bookmarkStart w:id="72" w:name="_Toc493014826"/>
+      <w:r>
+        <w:t>Busca de Receitas</w:t>
+      </w:r>
       <w:bookmarkEnd w:id="72"/>
-    </w:p>
-    <w:p>
-      <w:pPr>
-        <w:rPr>
-          <w:lang w:eastAsia="ar-SA"/>
-        </w:rPr>
-      </w:pPr>
-      <w:r>
-        <w:rPr>
-          <w:lang w:eastAsia="ar-SA"/>
-        </w:rPr>
-        <w:t>FONTE: Autor.</w:t>
-      </w:r>
-    </w:p>
-    <w:p>
-      <w:pPr>
-        <w:pStyle w:val="Heading3"/>
-      </w:pPr>
-      <w:bookmarkStart w:id="73" w:name="_Toc493014826"/>
-      <w:r>
-        <w:t>Busca de Receitas</w:t>
-      </w:r>
-      <w:bookmarkEnd w:id="73"/>
     </w:p>
     <w:tbl>
       <w:tblPr>
@@ -17767,55 +17540,45 @@
       <w:pPr>
         <w:pStyle w:val="Caption"/>
       </w:pPr>
-      <w:bookmarkStart w:id="74" w:name="_Toc493014792"/>
+      <w:bookmarkStart w:id="73" w:name="_Toc493014792"/>
       <w:r>
         <w:t xml:space="preserve">Tabela </w:t>
       </w:r>
-      <w:r>
-        <w:fldChar w:fldCharType="begin"/>
-      </w:r>
-      <w:r>
-        <w:instrText xml:space="preserve"> SEQ Tabela \* ARABIC </w:instrText>
-      </w:r>
-      <w:r>
-        <w:fldChar w:fldCharType="separate"/>
-      </w:r>
-      <w:r>
-        <w:rPr>
-          <w:noProof/>
-        </w:rPr>
-        <w:t>16</w:t>
-      </w:r>
-      <w:r>
-        <w:fldChar w:fldCharType="end"/>
-      </w:r>
+      <w:fldSimple w:instr=" SEQ Tabela \* ARABIC ">
+        <w:r>
+          <w:rPr>
+            <w:noProof/>
+          </w:rPr>
+          <w:t>16</w:t>
+        </w:r>
+      </w:fldSimple>
       <w:r>
         <w:t xml:space="preserve"> - Tabela de Cenário de Teste da Busca de Receitas</w:t>
       </w:r>
+      <w:bookmarkEnd w:id="73"/>
+    </w:p>
+    <w:p>
+      <w:pPr>
+        <w:rPr>
+          <w:lang w:eastAsia="ar-SA"/>
+        </w:rPr>
+      </w:pPr>
+      <w:r>
+        <w:rPr>
+          <w:lang w:eastAsia="ar-SA"/>
+        </w:rPr>
+        <w:t>FONTE: Autor.</w:t>
+      </w:r>
+    </w:p>
+    <w:p>
+      <w:pPr>
+        <w:pStyle w:val="Heading3"/>
+      </w:pPr>
+      <w:bookmarkStart w:id="74" w:name="_Toc493014827"/>
+      <w:r>
+        <w:t>Login</w:t>
+      </w:r>
       <w:bookmarkEnd w:id="74"/>
-    </w:p>
-    <w:p>
-      <w:pPr>
-        <w:rPr>
-          <w:lang w:eastAsia="ar-SA"/>
-        </w:rPr>
-      </w:pPr>
-      <w:r>
-        <w:rPr>
-          <w:lang w:eastAsia="ar-SA"/>
-        </w:rPr>
-        <w:t>FONTE: Autor.</w:t>
-      </w:r>
-    </w:p>
-    <w:p>
-      <w:pPr>
-        <w:pStyle w:val="Heading3"/>
-      </w:pPr>
-      <w:bookmarkStart w:id="75" w:name="_Toc493014827"/>
-      <w:r>
-        <w:t>Login</w:t>
-      </w:r>
-      <w:bookmarkEnd w:id="75"/>
     </w:p>
     <w:tbl>
       <w:tblPr>
@@ -18195,55 +17958,45 @@
       <w:pPr>
         <w:pStyle w:val="Caption"/>
       </w:pPr>
-      <w:bookmarkStart w:id="76" w:name="_Toc493014793"/>
+      <w:bookmarkStart w:id="75" w:name="_Toc493014793"/>
       <w:r>
         <w:t xml:space="preserve">Tabela </w:t>
       </w:r>
-      <w:r>
-        <w:fldChar w:fldCharType="begin"/>
-      </w:r>
-      <w:r>
-        <w:instrText xml:space="preserve"> SEQ Tabela \* ARABIC </w:instrText>
-      </w:r>
-      <w:r>
-        <w:fldChar w:fldCharType="separate"/>
-      </w:r>
-      <w:r>
-        <w:rPr>
-          <w:noProof/>
-        </w:rPr>
-        <w:t>17</w:t>
-      </w:r>
-      <w:r>
-        <w:fldChar w:fldCharType="end"/>
-      </w:r>
+      <w:fldSimple w:instr=" SEQ Tabela \* ARABIC ">
+        <w:r>
+          <w:rPr>
+            <w:noProof/>
+          </w:rPr>
+          <w:t>17</w:t>
+        </w:r>
+      </w:fldSimple>
       <w:r>
         <w:t xml:space="preserve"> - Tabela de Cenário de Teste do Login</w:t>
       </w:r>
+      <w:bookmarkEnd w:id="75"/>
+    </w:p>
+    <w:p>
+      <w:pPr>
+        <w:rPr>
+          <w:lang w:eastAsia="ar-SA"/>
+        </w:rPr>
+      </w:pPr>
+      <w:r>
+        <w:rPr>
+          <w:lang w:eastAsia="ar-SA"/>
+        </w:rPr>
+        <w:t>FONTE: Autor</w:t>
+      </w:r>
+    </w:p>
+    <w:p>
+      <w:pPr>
+        <w:pStyle w:val="Heading3"/>
+      </w:pPr>
+      <w:bookmarkStart w:id="76" w:name="_Toc493014828"/>
+      <w:r>
+        <w:t>Lista de Compras</w:t>
+      </w:r>
       <w:bookmarkEnd w:id="76"/>
-    </w:p>
-    <w:p>
-      <w:pPr>
-        <w:rPr>
-          <w:lang w:eastAsia="ar-SA"/>
-        </w:rPr>
-      </w:pPr>
-      <w:r>
-        <w:rPr>
-          <w:lang w:eastAsia="ar-SA"/>
-        </w:rPr>
-        <w:t>FONTE: Autor</w:t>
-      </w:r>
-    </w:p>
-    <w:p>
-      <w:pPr>
-        <w:pStyle w:val="Heading3"/>
-      </w:pPr>
-      <w:bookmarkStart w:id="77" w:name="_Toc493014828"/>
-      <w:r>
-        <w:t>Lista de Compras</w:t>
-      </w:r>
-      <w:bookmarkEnd w:id="77"/>
     </w:p>
     <w:tbl>
       <w:tblPr>
@@ -18621,55 +18374,45 @@
       <w:pPr>
         <w:pStyle w:val="Caption"/>
       </w:pPr>
-      <w:bookmarkStart w:id="78" w:name="_Toc493014794"/>
+      <w:bookmarkStart w:id="77" w:name="_Toc493014794"/>
       <w:r>
         <w:t xml:space="preserve">Tabela </w:t>
       </w:r>
-      <w:r>
-        <w:fldChar w:fldCharType="begin"/>
-      </w:r>
-      <w:r>
-        <w:instrText xml:space="preserve"> SEQ Tabela \* ARABIC </w:instrText>
-      </w:r>
-      <w:r>
-        <w:fldChar w:fldCharType="separate"/>
-      </w:r>
-      <w:r>
-        <w:rPr>
-          <w:noProof/>
-        </w:rPr>
-        <w:t>18</w:t>
-      </w:r>
-      <w:r>
-        <w:fldChar w:fldCharType="end"/>
-      </w:r>
+      <w:fldSimple w:instr=" SEQ Tabela \* ARABIC ">
+        <w:r>
+          <w:rPr>
+            <w:noProof/>
+          </w:rPr>
+          <w:t>18</w:t>
+        </w:r>
+      </w:fldSimple>
       <w:r>
         <w:t xml:space="preserve"> - Tabela do Cenário de Teste da Lista de Compras</w:t>
       </w:r>
+      <w:bookmarkEnd w:id="77"/>
+    </w:p>
+    <w:p>
+      <w:pPr>
+        <w:rPr>
+          <w:lang w:eastAsia="ar-SA"/>
+        </w:rPr>
+      </w:pPr>
+      <w:r>
+        <w:rPr>
+          <w:lang w:eastAsia="ar-SA"/>
+        </w:rPr>
+        <w:t>FONTE: Autor.</w:t>
+      </w:r>
+    </w:p>
+    <w:p>
+      <w:pPr>
+        <w:pStyle w:val="Heading3"/>
+      </w:pPr>
+      <w:bookmarkStart w:id="78" w:name="_Toc493014829"/>
+      <w:r>
+        <w:t>Publicar Receita</w:t>
+      </w:r>
       <w:bookmarkEnd w:id="78"/>
-    </w:p>
-    <w:p>
-      <w:pPr>
-        <w:rPr>
-          <w:lang w:eastAsia="ar-SA"/>
-        </w:rPr>
-      </w:pPr>
-      <w:r>
-        <w:rPr>
-          <w:lang w:eastAsia="ar-SA"/>
-        </w:rPr>
-        <w:t>FONTE: Autor.</w:t>
-      </w:r>
-    </w:p>
-    <w:p>
-      <w:pPr>
-        <w:pStyle w:val="Heading3"/>
-      </w:pPr>
-      <w:bookmarkStart w:id="79" w:name="_Toc493014829"/>
-      <w:r>
-        <w:t>Publicar Receita</w:t>
-      </w:r>
-      <w:bookmarkEnd w:id="79"/>
     </w:p>
     <w:tbl>
       <w:tblPr>
@@ -18865,55 +18608,45 @@
       <w:pPr>
         <w:pStyle w:val="Caption"/>
       </w:pPr>
-      <w:bookmarkStart w:id="80" w:name="_Toc493014795"/>
+      <w:bookmarkStart w:id="79" w:name="_Toc493014795"/>
       <w:r>
         <w:t xml:space="preserve">Tabela </w:t>
       </w:r>
-      <w:r>
-        <w:fldChar w:fldCharType="begin"/>
-      </w:r>
-      <w:r>
-        <w:instrText xml:space="preserve"> SEQ Tabela \* ARABIC </w:instrText>
-      </w:r>
-      <w:r>
-        <w:fldChar w:fldCharType="separate"/>
-      </w:r>
-      <w:r>
-        <w:rPr>
-          <w:noProof/>
-        </w:rPr>
-        <w:t>19</w:t>
-      </w:r>
-      <w:r>
-        <w:fldChar w:fldCharType="end"/>
-      </w:r>
+      <w:fldSimple w:instr=" SEQ Tabela \* ARABIC ">
+        <w:r>
+          <w:rPr>
+            <w:noProof/>
+          </w:rPr>
+          <w:t>19</w:t>
+        </w:r>
+      </w:fldSimple>
       <w:r>
         <w:t xml:space="preserve"> - Tabela do Cenário de Teste do Publicar Receita</w:t>
       </w:r>
+      <w:bookmarkEnd w:id="79"/>
+    </w:p>
+    <w:p>
+      <w:pPr>
+        <w:rPr>
+          <w:lang w:eastAsia="ar-SA"/>
+        </w:rPr>
+      </w:pPr>
+      <w:r>
+        <w:rPr>
+          <w:lang w:eastAsia="ar-SA"/>
+        </w:rPr>
+        <w:t>FONTE: Autor.</w:t>
+      </w:r>
+    </w:p>
+    <w:p>
+      <w:pPr>
+        <w:pStyle w:val="Heading3"/>
+      </w:pPr>
+      <w:bookmarkStart w:id="80" w:name="_Toc493014830"/>
+      <w:r>
+        <w:t>Ver Receita</w:t>
+      </w:r>
       <w:bookmarkEnd w:id="80"/>
-    </w:p>
-    <w:p>
-      <w:pPr>
-        <w:rPr>
-          <w:lang w:eastAsia="ar-SA"/>
-        </w:rPr>
-      </w:pPr>
-      <w:r>
-        <w:rPr>
-          <w:lang w:eastAsia="ar-SA"/>
-        </w:rPr>
-        <w:t>FONTE: Autor.</w:t>
-      </w:r>
-    </w:p>
-    <w:p>
-      <w:pPr>
-        <w:pStyle w:val="Heading3"/>
-      </w:pPr>
-      <w:bookmarkStart w:id="81" w:name="_Toc493014830"/>
-      <w:r>
-        <w:t>Ver Receita</w:t>
-      </w:r>
-      <w:bookmarkEnd w:id="81"/>
     </w:p>
     <w:tbl>
       <w:tblPr>
@@ -19074,7 +18807,17 @@
                 <w:szCs w:val="24"/>
                 <w:lang w:eastAsia="pt-BR"/>
               </w:rPr>
-              <w:t>Obter a lista de ingredientes.</w:t>
+              <w:t xml:space="preserve">Obter </w:t>
+            </w:r>
+            <w:r>
+              <w:rPr>
+                <w:rFonts w:ascii="Arial" w:eastAsia="Times New Roman" w:hAnsi="Arial" w:cs="Arial"/>
+                <w:color w:val="000000" w:themeColor="text1"/>
+                <w:sz w:val="24"/>
+                <w:szCs w:val="24"/>
+                <w:lang w:eastAsia="pt-BR"/>
+              </w:rPr>
+              <w:t>informações</w:t>
             </w:r>
           </w:p>
         </w:tc>
@@ -19102,7 +18845,7 @@
                 <w:szCs w:val="24"/>
                 <w:lang w:eastAsia="pt-BR"/>
               </w:rPr>
-              <w:t>Dado que antes de iniciar as etapas é gerado uma lista de ingredientes. E essa lista é gerada a partir dos ingredientes da receita selecionada. Quando inicio a preparação. Então deve aparecer a lista de ingredientes correspondente da receita.</w:t>
+              <w:t>Dado que ao clicar na receita que foi buscada. Quando é redirecionado para informações da receita. Então é mostrado o título, a descrição, lista de ingredientes da receita e comentários da mesma.</w:t>
             </w:r>
           </w:p>
         </w:tc>
@@ -19186,7 +18929,7 @@
                 <w:szCs w:val="24"/>
                 <w:lang w:eastAsia="pt-BR"/>
               </w:rPr>
-              <w:t xml:space="preserve">Dado que após terminar de preparar a receita. Quando confirmo que terminei. Então é habilitado a avaliação da receita e uma sugestão aparece </w:t>
+              <w:t xml:space="preserve">Dado que após terminar de preparar a receita. Quando confirmo que terminei. Então é habilitado a avaliação da receita e uma sugestão aparece informando o cozinheiro “Ajude avaliar a receita que </w:t>
             </w:r>
             <w:r>
               <w:rPr>
@@ -19197,7 +18940,17 @@
                 <w:lang w:eastAsia="pt-BR"/>
               </w:rPr>
               <w:lastRenderedPageBreak/>
-              <w:t>informando o cozinheiro “Ajude avaliar a receita que você preparou.”</w:t>
+              <w:t>você preparou.”</w:t>
+            </w:r>
+            <w:r>
+              <w:rPr>
+                <w:rFonts w:ascii="Arial" w:eastAsia="Times New Roman" w:hAnsi="Arial" w:cs="Arial"/>
+                <w:color w:val="000000" w:themeColor="text1"/>
+                <w:sz w:val="24"/>
+                <w:szCs w:val="24"/>
+                <w:lang w:eastAsia="pt-BR"/>
+              </w:rPr>
+              <w:t xml:space="preserve"> E é contabilizado na avaliação total da receita.</w:t>
             </w:r>
           </w:p>
         </w:tc>
@@ -19281,6 +19034,8 @@
               </w:rPr>
               <w:t>Dado que após terminar de preparar a receita. Quando confirmo que terminei. Então é habilitado para comentar na receita.</w:t>
             </w:r>
+            <w:bookmarkStart w:id="81" w:name="_GoBack"/>
+            <w:bookmarkEnd w:id="81"/>
           </w:p>
         </w:tc>
       </w:tr>
@@ -19293,24 +19048,14 @@
       <w:r>
         <w:t xml:space="preserve">Tabela </w:t>
       </w:r>
-      <w:r>
-        <w:fldChar w:fldCharType="begin"/>
-      </w:r>
-      <w:r>
-        <w:instrText xml:space="preserve"> SEQ Tabela \* ARABIC </w:instrText>
-      </w:r>
-      <w:r>
-        <w:fldChar w:fldCharType="separate"/>
-      </w:r>
-      <w:r>
-        <w:rPr>
-          <w:noProof/>
-        </w:rPr>
-        <w:t>20</w:t>
-      </w:r>
-      <w:r>
-        <w:fldChar w:fldCharType="end"/>
-      </w:r>
+      <w:fldSimple w:instr=" SEQ Tabela \* ARABIC ">
+        <w:r>
+          <w:rPr>
+            <w:noProof/>
+          </w:rPr>
+          <w:t>20</w:t>
+        </w:r>
+      </w:fldSimple>
       <w:r>
         <w:t xml:space="preserve"> - Tabela de Cenário de Teste do Ver Receitas</w:t>
       </w:r>
@@ -24150,7 +23895,7 @@
       </w:r>
     </w:p>
   </w:comment>
-  <w:comment w:id="51" w:author="Andre Pimenta" w:date="2017-08-27T22:47:00Z" w:initials="AP">
+  <w:comment w:id="50" w:author="Andre Pimenta" w:date="2017-08-27T22:47:00Z" w:initials="AP">
     <w:p>
       <w:pPr>
         <w:pStyle w:val="CommentText"/>
@@ -24174,7 +23919,7 @@
       </w:r>
     </w:p>
   </w:comment>
-  <w:comment w:id="52" w:author="Andre Pimenta" w:date="2017-08-27T22:45:00Z" w:initials="AP">
+  <w:comment w:id="51" w:author="Andre Pimenta" w:date="2017-08-27T22:45:00Z" w:initials="AP">
     <w:p>
       <w:pPr>
         <w:pStyle w:val="CommentText"/>
@@ -24190,7 +23935,7 @@
       </w:r>
     </w:p>
   </w:comment>
-  <w:comment w:id="53" w:author="Marcelo Rivera da Silva" w:date="2017-09-04T22:46:00Z" w:initials="MRdS">
+  <w:comment w:id="52" w:author="Marcelo Rivera da Silva" w:date="2017-09-04T22:46:00Z" w:initials="MRdS">
     <w:p>
       <w:pPr>
         <w:pStyle w:val="CommentText"/>
@@ -24352,7 +24097,7 @@
         <w:rStyle w:val="PageNumber"/>
         <w:noProof/>
       </w:rPr>
-      <w:t>13</w:t>
+      <w:t>19</w:t>
     </w:r>
     <w:r>
       <w:rPr>
@@ -29155,7 +28900,7 @@
 </file>
 
 <file path=customXml/itemProps1.xml><?xml version="1.0" encoding="utf-8"?>
-<ds:datastoreItem xmlns:ds="http://schemas.openxmlformats.org/officeDocument/2006/customXml" ds:itemID="{2A85916C-83C5-4698-9E77-B4F9C6DBCA32}">
+<ds:datastoreItem xmlns:ds="http://schemas.openxmlformats.org/officeDocument/2006/customXml" ds:itemID="{215D1FBA-3E3A-47DE-8D43-8D81EBBDC05F}">
   <ds:schemaRefs>
     <ds:schemaRef ds:uri="http://schemas.openxmlformats.org/officeDocument/2006/bibliography"/>
   </ds:schemaRefs>
